--- a/Wouldwork User Manual(26.7).docx
+++ b/Wouldwork User Manual(26.7).docx
@@ -13258,6 +13258,415 @@
       <w:pPr>
         <w:pStyle w:val="Heading2"/>
       </w:pPr>
+      <w:r>
+        <w:t>Bijective Relations</w:t>
+      </w:r>
+    </w:p>
+    <w:p>
+      <w:pPr>
+        <w:pStyle w:val="NoSpacing"/>
+        <w:rPr>
+          <w:b/>
+          <w:bCs/>
+        </w:rPr>
+      </w:pPr>
+    </w:p>
+    <w:p>
+      <w:pPr>
+        <w:pStyle w:val="NoSpacing"/>
+      </w:pPr>
+      <w:r>
+        <w:t>In some domains, a relation may be functional in both directions—</w:t>
+      </w:r>
+      <w:r>
+        <w:t>ie</w:t>
+      </w:r>
+      <w:r>
+        <w:t>, the mapping from either argument uniquely determines the other. For example, consider a puzzle where each item occupies exactly one position, and each position holds exactly one item. The relation (at item position) exhibits this one-to-one correspondence: given an item, there is exactly one position it occupies; given a position, there is exactly one item there.</w:t>
+      </w:r>
+    </w:p>
+    <w:p>
+      <w:pPr>
+        <w:pStyle w:val="NoSpacing"/>
+      </w:pPr>
+    </w:p>
+    <w:p>
+      <w:pPr>
+        <w:pStyle w:val="NoSpacing"/>
+      </w:pPr>
+      <w:r>
+        <w:t>Normally, to support efficient lookup in both directions, the user would need to define two separate relations:</w:t>
+      </w:r>
+    </w:p>
+    <w:p>
+      <w:pPr>
+        <w:pStyle w:val="NoSpacing"/>
+      </w:pPr>
+    </w:p>
+    <w:p>
+      <w:pPr>
+        <w:pStyle w:val="code"/>
+      </w:pPr>
+      <w:r>
+        <w:t>(define-dynamic-relations</w:t>
+      </w:r>
+    </w:p>
+    <w:p>
+      <w:pPr>
+        <w:pStyle w:val="code"/>
+      </w:pPr>
+      <w:r>
+        <w:t xml:space="preserve">  (at-by-item item $position)    ; lookup position given item</w:t>
+      </w:r>
+    </w:p>
+    <w:p>
+      <w:pPr>
+        <w:pStyle w:val="code"/>
+      </w:pPr>
+      <w:r>
+        <w:t xml:space="preserve">  (at-by-position position $item))  ; lookup item given position</w:t>
+      </w:r>
+    </w:p>
+    <w:p>
+      <w:pPr>
+        <w:pStyle w:val="NoSpacing"/>
+      </w:pPr>
+    </w:p>
+    <w:p>
+      <w:pPr>
+        <w:pStyle w:val="NoSpacing"/>
+      </w:pPr>
+      <w:r>
+        <w:t>This is awkward because the user must then maintain both relations consistently—asserting and retracting both whenever the state changes.</w:t>
+      </w:r>
+      <w:r>
+        <w:t xml:space="preserve">  </w:t>
+      </w:r>
+      <w:r>
+        <w:t>Wouldwork provides the :bijective annotation to handle this automatically:</w:t>
+      </w:r>
+    </w:p>
+    <w:p>
+      <w:pPr>
+        <w:pStyle w:val="NoSpacing"/>
+      </w:pPr>
+    </w:p>
+    <w:p>
+      <w:pPr>
+        <w:pStyle w:val="code"/>
+      </w:pPr>
+      <w:r>
+        <w:t>(define-dynamic-relations</w:t>
+      </w:r>
+    </w:p>
+    <w:p>
+      <w:pPr>
+        <w:pStyle w:val="code"/>
+      </w:pPr>
+      <w:r>
+        <w:t xml:space="preserve">  (at $item $position :bijective))</w:t>
+      </w:r>
+    </w:p>
+    <w:p>
+      <w:pPr>
+        <w:pStyle w:val="NoSpacing"/>
+      </w:pPr>
+    </w:p>
+    <w:p>
+      <w:pPr>
+        <w:pStyle w:val="NoSpacing"/>
+      </w:pPr>
+      <w:r>
+        <w:t>When a relation is declared bijective:</w:t>
+      </w:r>
+    </w:p>
+    <w:p>
+      <w:pPr>
+        <w:pStyle w:val="NoSpacing"/>
+        <w:numPr>
+          <w:ilvl w:val="0"/>
+          <w:numId w:val="19"/>
+        </w:numPr>
+      </w:pPr>
+      <w:r>
+        <w:t>Both arguments must be fluent (prefixed with $), and there must be exactly two arguments.</w:t>
+      </w:r>
+    </w:p>
+    <w:p>
+      <w:pPr>
+        <w:pStyle w:val="NoSpacing"/>
+        <w:numPr>
+          <w:ilvl w:val="0"/>
+          <w:numId w:val="19"/>
+        </w:numPr>
+      </w:pPr>
+      <w:r>
+        <w:t>Assertions and retractions are automatically mirrored. When you (assert (at box1 pos3)), Wouldwork internally maintains indices for lookup in both directions.</w:t>
+      </w:r>
+    </w:p>
+    <w:p>
+      <w:pPr>
+        <w:pStyle w:val="NoSpacing"/>
+        <w:numPr>
+          <w:ilvl w:val="0"/>
+          <w:numId w:val="19"/>
+        </w:numPr>
+      </w:pPr>
+      <w:r>
+        <w:t>Bind operations work in either direction. At runtime, exactly one of the two $variables should already be bound (non-nil). The other will receive the looked-up value:</w:t>
+      </w:r>
+    </w:p>
+    <w:p>
+      <w:pPr>
+        <w:pStyle w:val="NoSpacing"/>
+        <w:ind w:left="720"/>
+      </w:pPr>
+    </w:p>
+    <w:p>
+      <w:pPr>
+        <w:pStyle w:val="code"/>
+      </w:pPr>
+      <w:r>
+        <w:t xml:space="preserve">(and (bind (loc agent1 $area)) </w:t>
+      </w:r>
+      <w:r>
+        <w:t xml:space="preserve"> </w:t>
+      </w:r>
+      <w:r>
+        <w:t>;$area gets bound, say to AREA1</w:t>
+      </w:r>
+    </w:p>
+    <w:p>
+      <w:pPr>
+        <w:pStyle w:val="code"/>
+      </w:pPr>
+      <w:r>
+        <w:t xml:space="preserve">   </w:t>
+      </w:r>
+      <w:r>
+        <w:t xml:space="preserve"> </w:t>
+      </w:r>
+      <w:r>
+        <w:t xml:space="preserve"> (bind (at $item $area))</w:t>
+      </w:r>
+      <w:r>
+        <w:t xml:space="preserve"> </w:t>
+      </w:r>
+      <w:r>
+        <w:t xml:space="preserve"> ;$area is bound → lookup $item</w:t>
+      </w:r>
+    </w:p>
+    <w:p>
+      <w:pPr>
+        <w:pStyle w:val="code"/>
+      </w:pPr>
+      <w:r>
+        <w:t xml:space="preserve">     ...)</w:t>
+      </w:r>
+    </w:p>
+    <w:p>
+      <w:pPr>
+        <w:pStyle w:val="NoSpacing"/>
+      </w:pPr>
+    </w:p>
+    <w:p>
+      <w:pPr>
+        <w:pStyle w:val="NoSpacing"/>
+      </w:pPr>
+      <w:r>
+        <w:t>Important restrictions for bijective relations:</w:t>
+      </w:r>
+    </w:p>
+    <w:p>
+      <w:pPr>
+        <w:pStyle w:val="NoSpacing"/>
+        <w:numPr>
+          <w:ilvl w:val="0"/>
+          <w:numId w:val="20"/>
+        </w:numPr>
+      </w:pPr>
+      <w:r>
+        <w:t>The relation must be genuinely one-to-one in both directions. If multiple items can occupy the same position, or an item can be at multiple positions, do not use :bijective.</w:t>
+      </w:r>
+    </w:p>
+    <w:p>
+      <w:pPr>
+        <w:pStyle w:val="NoSpacing"/>
+        <w:numPr>
+          <w:ilvl w:val="0"/>
+          <w:numId w:val="20"/>
+        </w:numPr>
+      </w:pPr>
+      <w:r>
+        <w:t>Do not use NIL as a valid type instance for arguments of bijective relations. Wouldwork uses null-checking at runtime to determine which variable is bound. If you need to represent "no value," omit the proposition from the database rather than storing a NIL value; the bind will return NIL (false) if no matching proposition exists.</w:t>
+      </w:r>
+    </w:p>
+    <w:p>
+      <w:pPr>
+        <w:pStyle w:val="NoSpacing"/>
+        <w:numPr>
+          <w:ilvl w:val="0"/>
+          <w:numId w:val="20"/>
+        </w:numPr>
+      </w:pPr>
+      <w:r>
+        <w:lastRenderedPageBreak/>
+        <w:t>Within a single action rule, if you need to rebind the same $variable to a different value via a second bijective bind, first reset it to NIL using (setq $var nil), or use a different variable name.</w:t>
+      </w:r>
+    </w:p>
+    <w:p>
+      <w:pPr>
+        <w:pStyle w:val="NoSpacing"/>
+        <w:ind w:left="720"/>
+      </w:pPr>
+    </w:p>
+    <w:p>
+      <w:pPr>
+        <w:pStyle w:val="NoSpacing"/>
+      </w:pPr>
+      <w:r>
+        <w:t>Example:</w:t>
+      </w:r>
+    </w:p>
+    <w:p>
+      <w:pPr>
+        <w:pStyle w:val="NoSpacing"/>
+      </w:pPr>
+    </w:p>
+    <w:p>
+      <w:pPr>
+        <w:pStyle w:val="code"/>
+      </w:pPr>
+      <w:r>
+        <w:t>(define-types</w:t>
+      </w:r>
+    </w:p>
+    <w:p>
+      <w:pPr>
+        <w:pStyle w:val="code"/>
+      </w:pPr>
+      <w:r>
+        <w:t xml:space="preserve">  box (box1 box2 box3)</w:t>
+      </w:r>
+    </w:p>
+    <w:p>
+      <w:pPr>
+        <w:pStyle w:val="code"/>
+      </w:pPr>
+      <w:r>
+        <w:t xml:space="preserve">  slot (slot1 slot2 slot3))</w:t>
+      </w:r>
+    </w:p>
+    <w:p>
+      <w:pPr>
+        <w:pStyle w:val="code"/>
+      </w:pPr>
+    </w:p>
+    <w:p>
+      <w:pPr>
+        <w:pStyle w:val="code"/>
+      </w:pPr>
+      <w:r>
+        <w:t>(define-dynamic-relations</w:t>
+      </w:r>
+    </w:p>
+    <w:p>
+      <w:pPr>
+        <w:pStyle w:val="code"/>
+      </w:pPr>
+      <w:r>
+        <w:t xml:space="preserve">  (in $box $slot :bijective))  ; each box in exactly one slot,</w:t>
+      </w:r>
+    </w:p>
+    <w:p>
+      <w:pPr>
+        <w:pStyle w:val="code"/>
+      </w:pPr>
+      <w:r>
+        <w:t xml:space="preserve">                               ;</w:t>
+      </w:r>
+      <w:r>
+        <w:t xml:space="preserve"> each slot holds one box</w:t>
+      </w:r>
+    </w:p>
+    <w:p>
+      <w:pPr>
+        <w:pStyle w:val="code"/>
+      </w:pPr>
+    </w:p>
+    <w:p>
+      <w:pPr>
+        <w:pStyle w:val="code"/>
+      </w:pPr>
+      <w:r>
+        <w:t>(define-action swap</w:t>
+      </w:r>
+    </w:p>
+    <w:p>
+      <w:pPr>
+        <w:pStyle w:val="code"/>
+      </w:pPr>
+      <w:r>
+        <w:t xml:space="preserve">    1</w:t>
+      </w:r>
+    </w:p>
+    <w:p>
+      <w:pPr>
+        <w:pStyle w:val="code"/>
+      </w:pPr>
+      <w:r>
+        <w:t xml:space="preserve">  (?slot1 slot ?slot2 slot)</w:t>
+      </w:r>
+    </w:p>
+    <w:p>
+      <w:pPr>
+        <w:pStyle w:val="code"/>
+      </w:pPr>
+      <w:r>
+        <w:t xml:space="preserve">  (and (bind (in $box1 ?slot1))   ; find what's in slot1</w:t>
+      </w:r>
+    </w:p>
+    <w:p>
+      <w:pPr>
+        <w:pStyle w:val="code"/>
+      </w:pPr>
+      <w:r>
+        <w:t xml:space="preserve">       (bind (in $box2 ?slot2)))  ; find what's in slot2</w:t>
+      </w:r>
+    </w:p>
+    <w:p>
+      <w:pPr>
+        <w:pStyle w:val="code"/>
+      </w:pPr>
+      <w:r>
+        <w:t xml:space="preserve">  (?slot1 ?slot2 $box1 $box2)</w:t>
+      </w:r>
+    </w:p>
+    <w:p>
+      <w:pPr>
+        <w:pStyle w:val="code"/>
+      </w:pPr>
+      <w:r>
+        <w:t xml:space="preserve">  (assert (in $box1 ?slot2)       ; move box1 to slot2</w:t>
+      </w:r>
+    </w:p>
+    <w:p>
+      <w:pPr>
+        <w:pStyle w:val="code"/>
+      </w:pPr>
+      <w:r>
+        <w:t xml:space="preserve">          (in $box2 ?slot1)))     ; move box2 to slot1</w:t>
+      </w:r>
+    </w:p>
+    <w:p>
+      <w:pPr>
+        <w:pStyle w:val="NoSpacing"/>
+      </w:pPr>
+    </w:p>
+    <w:p>
+      <w:pPr>
+        <w:pStyle w:val="Heading2"/>
+      </w:pPr>
       <w:bookmarkStart w:id="27" w:name="_Toc206658660"/>
       <w:r>
         <w:t>Complementary Relations</w:t>
@@ -13302,59 +13711,405 @@
         <w:t>define-complementary-relations</w:t>
       </w:r>
       <w:r>
-        <w:t xml:space="preserve"> specification, the planner will </w:t>
+        <w:t xml:space="preserve"> specification, the planner will automatically keep track of which complementary propositions are true and which are false.  Then, if an action rule concludes that switch1 is on by asserting (on switch1), the planner will automatically remove (off switch1) from the current database.  Otherwise, the user must also assert (not (off switch1)) to maintain database consistency.</w:t>
+      </w:r>
+    </w:p>
+    <w:p>
+      <w:pPr>
+        <w:pStyle w:val="NoSpacing"/>
+      </w:pPr>
+    </w:p>
+    <w:p>
+      <w:pPr>
+        <w:pStyle w:val="NoSpacing"/>
+      </w:pPr>
+      <w:r>
+        <w:t>The previous switch example illustrates the simplest kind of complementary relation, namely one in which the arguments of both relations are the same (ie, switch).  For simple complements like on/off, the planner can always work out how to deal with the assertion of any associated proposition, since (on switch1) implies (not (off switch1)), (not (on switch1)) implies (off switch1), (off switch1) implies (not (on switch1)), and (not (off switch1)) implies (on switch1).</w:t>
+      </w:r>
+    </w:p>
+    <w:p>
+      <w:pPr>
+        <w:pStyle w:val="NoSpacing"/>
+      </w:pPr>
+    </w:p>
+    <w:p>
+      <w:pPr>
+        <w:pStyle w:val="NoSpacing"/>
+      </w:pPr>
+      <w:r>
+        <w:t xml:space="preserve">However, some complements share only some, or even no, arguments.  In the expanded blocks world problem, there is a gripper arm that moves blocks around.  In this world, it is useful to know when the gripper is holding a block (in which case it cannot pickup another block) and when the gripper is free.  The corresponding relations (holding block) and (not (free)) are therefore complements, since (holding block) implies (not (free)), and (not (holding block) implies (free).  But the reverse direction is problematic.  While (free) does imply (not (holding </w:t>
+      </w:r>
+      <w:r>
+        <w:t>?)), where ?</w:t>
+      </w:r>
+      <w:r>
+        <w:t xml:space="preserve"> matches anything that the gripper is currently holding, if (not (free)) were asserted, it is indeterminate what the gripper would then be holding.  For this reason, all complement specifications are limited to the forward direction only.  If the reverse direction is warranted, it must be included separately.</w:t>
+      </w:r>
+    </w:p>
+    <w:p>
+      <w:pPr>
+        <w:pStyle w:val="NoSpacing"/>
+      </w:pPr>
+    </w:p>
+    <w:p>
+      <w:pPr>
+        <w:pStyle w:val="NoSpacing"/>
+      </w:pPr>
+      <w:r>
+        <w:t>Putting all of the above examples into a specification of complemen</w:t>
+      </w:r>
+      <w:r>
+        <w:t>tary relations would look like:</w:t>
+      </w:r>
+    </w:p>
+    <w:p>
+      <w:pPr>
+        <w:pStyle w:val="NoSpacing"/>
+      </w:pPr>
+    </w:p>
+    <w:p>
+      <w:pPr>
+        <w:pStyle w:val="code"/>
+      </w:pPr>
+      <w:r>
+        <w:t>(define-complementary-relations</w:t>
+      </w:r>
+    </w:p>
+    <w:p>
+      <w:pPr>
+        <w:pStyle w:val="code"/>
+      </w:pPr>
+      <w:r>
+        <w:t xml:space="preserve">  (on switch) -&gt; (not (off switch))</w:t>
+      </w:r>
+    </w:p>
+    <w:p>
+      <w:pPr>
+        <w:pStyle w:val="code"/>
+      </w:pPr>
+      <w:r>
+        <w:t xml:space="preserve">  (off switch) -&gt; (not (on switch))</w:t>
+      </w:r>
+    </w:p>
+    <w:p>
+      <w:pPr>
+        <w:pStyle w:val="code"/>
+      </w:pPr>
+      <w:r>
+        <w:t xml:space="preserve">  (holding block) -&gt; (not (free)))</w:t>
+      </w:r>
+    </w:p>
+    <w:p>
+      <w:pPr>
+        <w:pStyle w:val="NoSpacing"/>
+      </w:pPr>
+    </w:p>
+    <w:p>
+      <w:pPr>
+        <w:pStyle w:val="Heading2"/>
+      </w:pPr>
+      <w:bookmarkStart w:id="28" w:name="_Toc206658661"/>
+      <w:r>
+        <w:t>Logical Statements</w:t>
+      </w:r>
+      <w:r>
+        <w:t>, Quantifiers, &amp; Doall</w:t>
+      </w:r>
+      <w:bookmarkEnd w:id="28"/>
+    </w:p>
+    <w:p>
+      <w:pPr>
+        <w:pStyle w:val="NoSpacing"/>
+      </w:pPr>
+    </w:p>
+    <w:p>
+      <w:pPr>
+        <w:pStyle w:val="NoSpacing"/>
+      </w:pPr>
+      <w:r>
+        <w:t>A</w:t>
+      </w:r>
+      <w:r>
+        <w:t>ctions</w:t>
+      </w:r>
+      <w:r>
+        <w:t>, goals, constraints, functions</w:t>
+      </w:r>
+      <w:r>
+        <w:t xml:space="preserve">, and other user-defined constructs are composed of </w:t>
+      </w:r>
+      <w:r>
+        <w:t>logical statements that the planner uses to analyze the current active planning state.</w:t>
+      </w:r>
+      <w:r>
+        <w:t xml:space="preserve">  All statements must adhere to the previous type and relation definitions as specified.</w:t>
+      </w:r>
+      <w:r>
+        <w:t xml:space="preserve">  </w:t>
       </w:r>
       <w:r>
         <w:lastRenderedPageBreak/>
-        <w:t>automatically keep track of which complementary propositions are true and which are false.  Then, if an action rule concludes that switch1 is on by asserting (on switch1), the planner will automatically remove (off switch1) from the current database.  Otherwise, the user must also assert (not (off switch1)) to maintain database consistency.</w:t>
-      </w:r>
-    </w:p>
-    <w:p>
-      <w:pPr>
-        <w:pStyle w:val="NoSpacing"/>
-      </w:pPr>
-    </w:p>
-    <w:p>
-      <w:pPr>
-        <w:pStyle w:val="NoSpacing"/>
-      </w:pPr>
-      <w:r>
-        <w:t>The previous switch example illustrates the simplest kind of complementary relation, namely one in which the arguments of both relations are the same (ie, switch).  For simple complements like on/off, the planner can always work out how to deal with the assertion of any associated proposition, since (on switch1) implies (not (off switch1)), (not (on switch1)) implies (off switch1), (off switch1) implies (not (on switch1)), and (not (off switch1)) implies (on switch1).</w:t>
-      </w:r>
-    </w:p>
-    <w:p>
-      <w:pPr>
-        <w:pStyle w:val="NoSpacing"/>
-      </w:pPr>
-    </w:p>
-    <w:p>
-      <w:pPr>
-        <w:pStyle w:val="NoSpacing"/>
-      </w:pPr>
-      <w:r>
-        <w:t xml:space="preserve">However, some complements share only some, or even no, arguments.  In the expanded blocks world problem, there is a gripper arm that moves blocks around.  In this world, it is useful to know when the gripper is holding a block (in which case it cannot pickup another block) and when the gripper is free.  The corresponding relations (holding block) and (not (free)) are therefore complements, since (holding block) implies (not (free)), and (not (holding block) implies (free).  But the reverse direction is problematic.  While (free) does imply (not (holding </w:t>
-      </w:r>
-      <w:r>
-        <w:t>?)), where ?</w:t>
-      </w:r>
-      <w:r>
-        <w:t xml:space="preserve"> matches anything that the gripper is currently holding, if (not (free)) were asserted, it is indeterminate what the gripper would then be holding.  For this reason, all complement specifications are limited to the forward direction only.  If the reverse direction is warranted, it must be included separately.</w:t>
-      </w:r>
-    </w:p>
-    <w:p>
-      <w:pPr>
-        <w:pStyle w:val="NoSpacing"/>
-      </w:pPr>
-    </w:p>
-    <w:p>
-      <w:pPr>
-        <w:pStyle w:val="NoSpacing"/>
-      </w:pPr>
-      <w:r>
-        <w:t>Putting all of the above examples into a specification of complemen</w:t>
-      </w:r>
-      <w:r>
-        <w:t>tary relations would look like:</w:t>
+        <w:t>Many</w:t>
+      </w:r>
+      <w:r>
+        <w:t xml:space="preserve"> statements</w:t>
+      </w:r>
+      <w:r>
+        <w:t xml:space="preserve"> simply</w:t>
+      </w:r>
+      <w:r>
+        <w:t xml:space="preserve"> return a true or false value when </w:t>
+      </w:r>
+      <w:r>
+        <w:t>executed</w:t>
+      </w:r>
+      <w:r>
+        <w:t>, but others may return a</w:t>
+      </w:r>
+      <w:r>
+        <w:t xml:space="preserve"> user-defined </w:t>
+      </w:r>
+      <w:r>
+        <w:t>value (like</w:t>
+      </w:r>
+      <w:r>
+        <w:t xml:space="preserve"> query</w:t>
+      </w:r>
+      <w:r>
+        <w:t xml:space="preserve"> function calls), or add and delete propositions from a state </w:t>
+      </w:r>
+      <w:r>
+        <w:t xml:space="preserve">(like </w:t>
+      </w:r>
+      <w:r>
+        <w:rPr>
+          <w:i/>
+        </w:rPr>
+        <w:t>assert</w:t>
+      </w:r>
+      <w:r>
+        <w:t xml:space="preserve"> statements) </w:t>
+      </w:r>
+      <w:r>
+        <w:t>.</w:t>
+      </w:r>
+      <w:r>
+        <w:t xml:space="preserve"> </w:t>
+      </w:r>
+      <w:r>
+        <w:t>Simple examples of logical statements appear in Part 1.</w:t>
+      </w:r>
+      <w:r>
+        <w:t xml:space="preserve">  The complete list of </w:t>
+      </w:r>
+      <w:r>
+        <w:t xml:space="preserve">admissible </w:t>
+      </w:r>
+      <w:r>
+        <w:t>logical statement forms</w:t>
+      </w:r>
+      <w:r>
+        <w:t xml:space="preserve"> in Wouldwork</w:t>
+      </w:r>
+      <w:r>
+        <w:t xml:space="preserve"> is </w:t>
+      </w:r>
+      <w:r>
+        <w:t xml:space="preserve">included in the later section: </w:t>
+      </w:r>
+      <w:r>
+        <w:rPr>
+          <w:i/>
+        </w:rPr>
+        <w:t>The Variety of Logical Statements</w:t>
+      </w:r>
+      <w:r>
+        <w:t>.</w:t>
+      </w:r>
+    </w:p>
+    <w:p>
+      <w:pPr>
+        <w:pStyle w:val="NoSpacing"/>
+      </w:pPr>
+    </w:p>
+    <w:p>
+      <w:pPr>
+        <w:pStyle w:val="NoSpacing"/>
+      </w:pPr>
+      <w:r>
+        <w:t>Of particular note</w:t>
+      </w:r>
+      <w:r>
+        <w:t xml:space="preserve"> are the quantifier statements </w:t>
+      </w:r>
+      <w:r>
+        <w:rPr>
+          <w:i/>
+        </w:rPr>
+        <w:t>forsome</w:t>
+      </w:r>
+      <w:r>
+        <w:rPr>
+          <w:i/>
+        </w:rPr>
+        <w:t xml:space="preserve"> </w:t>
+      </w:r>
+      <w:r>
+        <w:rPr>
+          <w:iCs/>
+        </w:rPr>
+        <w:t xml:space="preserve">or </w:t>
+      </w:r>
+      <w:r>
+        <w:rPr>
+          <w:i/>
+        </w:rPr>
+        <w:t>exists</w:t>
+      </w:r>
+      <w:r>
+        <w:rPr>
+          <w:iCs/>
+        </w:rPr>
+        <w:t xml:space="preserve"> </w:t>
+      </w:r>
+      <w:r>
+        <w:t>(existential quantification)</w:t>
+      </w:r>
+      <w:r>
+        <w:t xml:space="preserve"> and </w:t>
+      </w:r>
+      <w:r>
+        <w:rPr>
+          <w:i/>
+        </w:rPr>
+        <w:t>forall</w:t>
+      </w:r>
+      <w:r>
+        <w:rPr>
+          <w:iCs/>
+        </w:rPr>
+        <w:t xml:space="preserve"> or </w:t>
+      </w:r>
+      <w:r>
+        <w:rPr>
+          <w:i/>
+        </w:rPr>
+        <w:t>forevery</w:t>
+      </w:r>
+      <w:r>
+        <w:rPr>
+          <w:iCs/>
+        </w:rPr>
+        <w:t xml:space="preserve"> </w:t>
+      </w:r>
+      <w:r>
+        <w:t xml:space="preserve"> (universal quantification)</w:t>
+      </w:r>
+      <w:r>
+        <w:t>.</w:t>
+      </w:r>
+      <w:r>
+        <w:t xml:space="preserve">  An existentially quantified statement </w:t>
+      </w:r>
+      <w:r>
+        <w:t>generates</w:t>
+      </w:r>
+      <w:r>
+        <w:t xml:space="preserve"> all possible values of </w:t>
+      </w:r>
+      <w:r>
+        <w:t>the</w:t>
+      </w:r>
+      <w:r>
+        <w:t xml:space="preserve"> local variables</w:t>
+      </w:r>
+      <w:r>
+        <w:t xml:space="preserve"> in its parameter list</w:t>
+      </w:r>
+      <w:r>
+        <w:t>, and executes the statements in its body until some instantiation returns true, at which time the entire statement</w:t>
+      </w:r>
+      <w:r>
+        <w:t xml:space="preserve"> immediately</w:t>
+      </w:r>
+      <w:r>
+        <w:t xml:space="preserve"> becomes true.</w:t>
+      </w:r>
+      <w:r>
+        <w:t xml:space="preserve">  </w:t>
+      </w:r>
+      <w:r>
+        <w:t xml:space="preserve">  If the body is not true for any instantiation, then the statement returns false.  Likewise, a universally quantified statement generates all possible instantiations, but returns true only if every instantiation is true.  It returns false </w:t>
+      </w:r>
+      <w:r>
+        <w:t xml:space="preserve">immediately </w:t>
+      </w:r>
+      <w:r>
+        <w:t>if any instantiation is false.</w:t>
+      </w:r>
+      <w:r>
+        <w:t xml:space="preserve">  In general, quantifier statements</w:t>
+      </w:r>
+      <w:r>
+        <w:t>,</w:t>
+      </w:r>
+      <w:r>
+        <w:t xml:space="preserve"> can be nested to an arbitrary level.  Additional details about a quantifier’s parameter list are discussed in the subsequent</w:t>
+      </w:r>
+      <w:r>
+        <w:t xml:space="preserve"> section on  </w:t>
+      </w:r>
+      <w:r>
+        <w:rPr>
+          <w:i/>
+        </w:rPr>
+        <w:t>Pa</w:t>
+      </w:r>
+      <w:r>
+        <w:rPr>
+          <w:i/>
+        </w:rPr>
+        <w:t>ra</w:t>
+      </w:r>
+      <w:r>
+        <w:rPr>
+          <w:i/>
+        </w:rPr>
+        <w:t>meter Lists</w:t>
+      </w:r>
+      <w:r>
+        <w:t>.</w:t>
+      </w:r>
+    </w:p>
+    <w:p>
+      <w:pPr>
+        <w:pStyle w:val="NoSpacing"/>
+      </w:pPr>
+    </w:p>
+    <w:p>
+      <w:pPr>
+        <w:pStyle w:val="NoSpacing"/>
+      </w:pPr>
+      <w:r>
+        <w:t>Experience has shown that a third “generating” logical statement form is also sometimes useful, in that it guarantees all instantiations will</w:t>
+      </w:r>
+      <w:r>
+        <w:t xml:space="preserve"> be processed.  This is the </w:t>
+      </w:r>
+      <w:r>
+        <w:rPr>
+          <w:i/>
+        </w:rPr>
+        <w:t>doall</w:t>
+      </w:r>
+      <w:r>
+        <w:t xml:space="preserve"> statement, which </w:t>
+      </w:r>
+      <w:r>
+        <w:t>follows the form of the quantifier statements, for example</w:t>
+      </w:r>
+      <w:r>
+        <w:t>:</w:t>
       </w:r>
     </w:p>
     <w:p>
@@ -13367,7 +14122,7 @@
         <w:pStyle w:val="code"/>
       </w:pPr>
       <w:r>
-        <w:t>(define-complementary-relations</w:t>
+        <w:t>(doall (?g gate ?s switch)</w:t>
       </w:r>
     </w:p>
     <w:p>
@@ -13375,7 +14130,7 @@
         <w:pStyle w:val="code"/>
       </w:pPr>
       <w:r>
-        <w:t xml:space="preserve">  (on switch) -&gt; (not (off switch))</w:t>
+        <w:t xml:space="preserve">  (if (and (controls ?s ?g)</w:t>
       </w:r>
     </w:p>
     <w:p>
@@ -13383,7 +14138,7 @@
         <w:pStyle w:val="code"/>
       </w:pPr>
       <w:r>
-        <w:t xml:space="preserve">  (off switch) -&gt; (not (on switch))</w:t>
+        <w:t xml:space="preserve">           (off ?s))</w:t>
       </w:r>
     </w:p>
     <w:p>
@@ -13391,7 +14146,142 @@
         <w:pStyle w:val="code"/>
       </w:pPr>
       <w:r>
-        <w:t xml:space="preserve">  (holding block) -&gt; (not (free)))</w:t>
+        <w:t xml:space="preserve">    </w:t>
+      </w:r>
+      <w:r>
+        <w:t>(assert (inactive ?g))</w:t>
+      </w:r>
+    </w:p>
+    <w:p>
+      <w:pPr>
+        <w:pStyle w:val="code"/>
+      </w:pPr>
+      <w:r>
+        <w:t xml:space="preserve">    (assert (active ?g))</w:t>
+      </w:r>
+      <w:r>
+        <w:t>))</w:t>
+      </w:r>
+    </w:p>
+    <w:p>
+      <w:pPr>
+        <w:pStyle w:val="NoSpacing"/>
+      </w:pPr>
+    </w:p>
+    <w:p>
+      <w:pPr>
+        <w:pStyle w:val="NoSpacing"/>
+      </w:pPr>
+      <w:r>
+        <w:t>This statement tests to see if the switch control for a gate is on or off in the current state, and updates the state accordingly.</w:t>
+      </w:r>
+      <w:r>
+        <w:t xml:space="preserve">  It always returns true.</w:t>
+      </w:r>
+    </w:p>
+    <w:p>
+      <w:pPr>
+        <w:pStyle w:val="NoSpacing"/>
+      </w:pPr>
+    </w:p>
+    <w:p>
+      <w:pPr>
+        <w:pStyle w:val="NoSpacing"/>
+      </w:pPr>
+      <w:r>
+        <w:t>Note, however, that in this case</w:t>
+      </w:r>
+      <w:r>
+        <w:t>,</w:t>
+      </w:r>
+      <w:r>
+        <w:t xml:space="preserve"> generating and testing all possible values of gate and switch can be expensive.  If there are four gates, </w:t>
+      </w:r>
+      <w:r>
+        <w:lastRenderedPageBreak/>
+        <w:t xml:space="preserve">each of which is controlled by a switch, there are a total of 4x4 = 16 separate instantiations (&lt;gate1,switch1&gt;, &lt;gate1,switch2&gt;, …), each of which is tested in the </w:t>
+      </w:r>
+      <w:r>
+        <w:rPr>
+          <w:i/>
+        </w:rPr>
+        <w:t>if</w:t>
+      </w:r>
+      <w:r>
+        <w:t xml:space="preserve"> statement.  Since</w:t>
+      </w:r>
+      <w:r>
+        <w:t xml:space="preserve"> each gate is controlled by only one switch, and</w:t>
+      </w:r>
+      <w:r>
+        <w:t xml:space="preserve"> a switch can only be on or off, it woul</w:t>
+      </w:r>
+      <w:r>
+        <w:t>d be much more efficient to write a statement like:</w:t>
+      </w:r>
+    </w:p>
+    <w:p>
+      <w:pPr>
+        <w:pStyle w:val="NoSpacing"/>
+      </w:pPr>
+    </w:p>
+    <w:p>
+      <w:pPr>
+        <w:pStyle w:val="code"/>
+      </w:pPr>
+      <w:r>
+        <w:t>(doall (?g gate)</w:t>
+      </w:r>
+    </w:p>
+    <w:p>
+      <w:pPr>
+        <w:pStyle w:val="code"/>
+      </w:pPr>
+      <w:r>
+        <w:t xml:space="preserve">  (if (and (controls $s ?g)</w:t>
+      </w:r>
+    </w:p>
+    <w:p>
+      <w:pPr>
+        <w:pStyle w:val="code"/>
+      </w:pPr>
+      <w:r>
+        <w:t xml:space="preserve">           (off $s))</w:t>
+      </w:r>
+    </w:p>
+    <w:p>
+      <w:pPr>
+        <w:pStyle w:val="code"/>
+      </w:pPr>
+      <w:r>
+        <w:t xml:space="preserve">    (assert (inactive ?g))</w:t>
+      </w:r>
+    </w:p>
+    <w:p>
+      <w:pPr>
+        <w:pStyle w:val="code"/>
+      </w:pPr>
+      <w:r>
+        <w:t xml:space="preserve">    (assert (active ?g))))</w:t>
+      </w:r>
+    </w:p>
+    <w:p>
+      <w:pPr>
+        <w:pStyle w:val="NoSpacing"/>
+      </w:pPr>
+    </w:p>
+    <w:p>
+      <w:pPr>
+        <w:pStyle w:val="NoSpacing"/>
+      </w:pPr>
+      <w:r>
+        <w:t>which uses a fluent variable ($s) as discussed later.</w:t>
+      </w:r>
+      <w:r>
+        <w:t xml:space="preserve">  Here, the fluent variable is bound to whatever switch controls the current generated gate ?g.</w:t>
+      </w:r>
+      <w:r>
+        <w:t xml:space="preserve">  Now there is only one test for each gate, for a total of 4 instantiations.</w:t>
       </w:r>
     </w:p>
     <w:p>
@@ -13403,321 +14293,1258 @@
       <w:pPr>
         <w:pStyle w:val="Heading2"/>
       </w:pPr>
-      <w:bookmarkStart w:id="28" w:name="_Toc206658661"/>
-      <w:r>
+      <w:bookmarkStart w:id="29" w:name="_Toc206658662"/>
+      <w:r>
+        <w:t>Durative Actions</w:t>
+      </w:r>
+      <w:bookmarkEnd w:id="29"/>
+    </w:p>
+    <w:p>
+      <w:pPr>
+        <w:pStyle w:val="NoSpacing"/>
+      </w:pPr>
+    </w:p>
+    <w:p>
+      <w:pPr>
+        <w:pStyle w:val="NoSpacing"/>
+      </w:pPr>
+      <w:r>
+        <w:t xml:space="preserve">For many planning problems, in which the required solution </w:t>
+      </w:r>
+      <w:r>
+        <w:t>only involves the</w:t>
+      </w:r>
+      <w:r>
+        <w:t xml:space="preserve"> sequence of planning actions, the time to complete each action is irrelevant.  In these cases the second argument in an action specif</w:t>
+      </w:r>
+      <w:r>
+        <w:t>ication (after the name) can</w:t>
+      </w:r>
+      <w:r>
+        <w:t xml:space="preserve"> be 0, indicating instantaneous execution.  For other problems where the duration of actions is relevant, the second argument will be a positive real number, </w:t>
+      </w:r>
+      <w:r>
+        <w:t>signifying</w:t>
+      </w:r>
+      <w:r>
+        <w:t xml:space="preserve"> </w:t>
+      </w:r>
+      <w:r>
+        <w:t>the time taken to complete the action</w:t>
+      </w:r>
+      <w:r>
+        <w:t xml:space="preserve">.  The duration can be specified in any arbitrary time units the user chooses, as long as the units are consistent </w:t>
+      </w:r>
+      <w:r>
+        <w:t>in all of the action rules</w:t>
+      </w:r>
+      <w:r>
+        <w:t xml:space="preserve"> (and in any other requirements which are part of the problem specification).</w:t>
+      </w:r>
+    </w:p>
+    <w:p>
+      <w:pPr>
+        <w:pStyle w:val="NoSpacing"/>
+      </w:pPr>
+    </w:p>
+    <w:p>
+      <w:pPr>
+        <w:pStyle w:val="NoSpacing"/>
+      </w:pPr>
+      <w:r>
+        <w:t>One simple durative action might involve the planning agent’s movement from one area to another</w:t>
+      </w:r>
+      <w:r>
+        <w:t xml:space="preserve">, where the agent is named </w:t>
+      </w:r>
+      <w:r>
+        <w:rPr>
+          <w:i/>
+        </w:rPr>
+        <w:t>me</w:t>
+      </w:r>
+      <w:r>
+        <w:t xml:space="preserve"> below</w:t>
+      </w:r>
+      <w:r>
+        <w:t xml:space="preserve">.  Assuming movement only occurs between adjacent areas, and the time to move </w:t>
+      </w:r>
+      <w:r>
+        <w:t>to any new</w:t>
+      </w:r>
+      <w:r>
+        <w:t xml:space="preserve"> adjacent</w:t>
+      </w:r>
+      <w:r>
+        <w:t xml:space="preserve"> area is the same, the move action could be expressed as:</w:t>
+      </w:r>
+    </w:p>
+    <w:p>
+      <w:pPr>
+        <w:pStyle w:val="NoSpacing"/>
+      </w:pPr>
+    </w:p>
+    <w:p>
+      <w:pPr>
+        <w:pStyle w:val="NoSpacing"/>
+      </w:pPr>
+    </w:p>
+    <w:p>
+      <w:pPr>
+        <w:pStyle w:val="NoSpacing"/>
+      </w:pPr>
+    </w:p>
+    <w:p>
+      <w:pPr>
+        <w:pStyle w:val="code"/>
+      </w:pPr>
+      <w:r>
+        <w:t>(define-action move</w:t>
+      </w:r>
+    </w:p>
+    <w:p>
+      <w:pPr>
+        <w:pStyle w:val="code"/>
+      </w:pPr>
+      <w:r>
+        <w:t xml:space="preserve"> </w:t>
+      </w:r>
+      <w:r>
+        <w:t xml:space="preserve"> 2.5</w:t>
+      </w:r>
+      <w:r>
+        <w:t xml:space="preserve">  ;moving takes 2.5 time units</w:t>
+      </w:r>
+    </w:p>
+    <w:p>
+      <w:pPr>
+        <w:pStyle w:val="code"/>
+      </w:pPr>
+      <w:r>
+        <w:t xml:space="preserve">  ((?area1 ?area2) area)</w:t>
+      </w:r>
+    </w:p>
+    <w:p>
+      <w:pPr>
+        <w:pStyle w:val="code"/>
+      </w:pPr>
+      <w:r>
+        <w:t xml:space="preserve">  (and (loc me ?area1)</w:t>
+      </w:r>
+    </w:p>
+    <w:p>
+      <w:pPr>
+        <w:pStyle w:val="code"/>
+      </w:pPr>
+      <w:r>
+        <w:t xml:space="preserve">       (adjacent ?area1 ?area2))</w:t>
+      </w:r>
+    </w:p>
+    <w:p>
+      <w:pPr>
+        <w:pStyle w:val="code"/>
+      </w:pPr>
+      <w:r>
+        <w:t xml:space="preserve">  (?area1 ?area2)</w:t>
+      </w:r>
+    </w:p>
+    <w:p>
+      <w:pPr>
+        <w:pStyle w:val="code"/>
+      </w:pPr>
+      <w:r>
+        <w:t xml:space="preserve">  (</w:t>
+      </w:r>
+      <w:r>
+        <w:t>assert</w:t>
+      </w:r>
+      <w:r>
+        <w:t xml:space="preserve"> (not (loc me ?area1))</w:t>
+      </w:r>
+    </w:p>
+    <w:p>
+      <w:pPr>
+        <w:pStyle w:val="code"/>
+      </w:pPr>
+      <w:r>
+        <w:t xml:space="preserve">    </w:t>
+      </w:r>
+      <w:r>
+        <w:t xml:space="preserve"> </w:t>
+      </w:r>
+      <w:r>
+        <w:t xml:space="preserve">   </w:t>
+      </w:r>
+      <w:r>
+        <w:t xml:space="preserve"> </w:t>
+      </w:r>
+      <w:r>
+        <w:t xml:space="preserve"> (loc me ?area2))</w:t>
+      </w:r>
+      <w:r>
+        <w:t>)</w:t>
+      </w:r>
+    </w:p>
+    <w:p>
+      <w:pPr>
+        <w:pStyle w:val="NoSpacing"/>
+        <w:rPr>
+          <w:rFonts w:cstheme="minorHAnsi"/>
+        </w:rPr>
+      </w:pPr>
+    </w:p>
+    <w:p>
+      <w:pPr>
+        <w:pStyle w:val="NoSpacing"/>
+        <w:rPr>
+          <w:rFonts w:cstheme="minorHAnsi"/>
+        </w:rPr>
+      </w:pPr>
+      <w:r>
+        <w:rPr>
+          <w:rFonts w:cstheme="minorHAnsi"/>
+        </w:rPr>
+        <w:t>As an aside, n</w:t>
+      </w:r>
+      <w:r>
+        <w:rPr>
+          <w:rFonts w:cstheme="minorHAnsi"/>
+        </w:rPr>
+        <w:t xml:space="preserve">ote that this action involves two variables which are both areas.  Since the </w:t>
+      </w:r>
+      <w:r>
+        <w:rPr>
+          <w:rFonts w:cstheme="minorHAnsi"/>
+        </w:rPr>
+        <w:t>Wouldwork</w:t>
+      </w:r>
+      <w:r>
+        <w:rPr>
+          <w:rFonts w:cstheme="minorHAnsi"/>
+        </w:rPr>
+        <w:t xml:space="preserve"> Planner always interprets variable</w:t>
+      </w:r>
+      <w:r>
+        <w:rPr>
+          <w:rFonts w:cstheme="minorHAnsi"/>
+        </w:rPr>
+        <w:t>s as</w:t>
+      </w:r>
+      <w:r>
+        <w:rPr>
+          <w:rFonts w:cstheme="minorHAnsi"/>
+        </w:rPr>
+        <w:t xml:space="preserve"> names </w:t>
+      </w:r>
+      <w:r>
+        <w:rPr>
+          <w:rFonts w:cstheme="minorHAnsi"/>
+        </w:rPr>
+        <w:t>for</w:t>
+      </w:r>
+      <w:r>
+        <w:rPr>
+          <w:rFonts w:cstheme="minorHAnsi"/>
+        </w:rPr>
+        <w:t xml:space="preserve"> unique</w:t>
+      </w:r>
+      <w:r>
+        <w:rPr>
+          <w:rFonts w:cstheme="minorHAnsi"/>
+        </w:rPr>
+        <w:t xml:space="preserve"> individuals</w:t>
+      </w:r>
+      <w:r>
+        <w:rPr>
+          <w:rFonts w:cstheme="minorHAnsi"/>
+        </w:rPr>
+        <w:t xml:space="preserve">, two </w:t>
+      </w:r>
+      <w:r>
+        <w:rPr>
+          <w:rFonts w:cstheme="minorHAnsi"/>
+        </w:rPr>
+        <w:t xml:space="preserve">distinct </w:t>
+      </w:r>
+      <w:r>
+        <w:rPr>
+          <w:rFonts w:cstheme="minorHAnsi"/>
+        </w:rPr>
+        <w:t xml:space="preserve">variables of the same type </w:t>
+      </w:r>
+      <w:r>
+        <w:rPr>
+          <w:rFonts w:cstheme="minorHAnsi"/>
+        </w:rPr>
+        <w:t xml:space="preserve">will always be instantiated with different objects.  This convention means it is not necessary to </w:t>
+      </w:r>
+      <w:r>
+        <w:rPr>
+          <w:rFonts w:cstheme="minorHAnsi"/>
+        </w:rPr>
+        <w:t xml:space="preserve">check for equality with </w:t>
+      </w:r>
+      <w:r>
+        <w:rPr>
+          <w:rFonts w:cstheme="minorHAnsi"/>
+        </w:rPr>
+        <w:t xml:space="preserve">a statement </w:t>
+      </w:r>
+      <w:r>
+        <w:rPr>
+          <w:rFonts w:cstheme="minorHAnsi"/>
+        </w:rPr>
+        <w:t>like (not (</w:t>
+      </w:r>
+      <w:r>
+        <w:rPr>
+          <w:rFonts w:cstheme="minorHAnsi"/>
+        </w:rPr>
+        <w:t>eql</w:t>
+      </w:r>
+      <w:r>
+        <w:rPr>
+          <w:rFonts w:cstheme="minorHAnsi"/>
+        </w:rPr>
+        <w:t xml:space="preserve"> ?area1 ?area2)) in the precondition</w:t>
+      </w:r>
+      <w:r>
+        <w:rPr>
+          <w:rFonts w:cstheme="minorHAnsi"/>
+        </w:rPr>
+        <w:t xml:space="preserve"> above.  Although this convention </w:t>
+      </w:r>
+      <w:r>
+        <w:rPr>
+          <w:rFonts w:cstheme="minorHAnsi"/>
+        </w:rPr>
+        <w:t xml:space="preserve">does </w:t>
+      </w:r>
+      <w:r>
+        <w:rPr>
+          <w:rFonts w:cstheme="minorHAnsi"/>
+        </w:rPr>
+        <w:t xml:space="preserve">violate </w:t>
+      </w:r>
+      <w:r>
+        <w:rPr>
+          <w:rFonts w:cstheme="minorHAnsi"/>
+        </w:rPr>
+        <w:t>a basic tenet</w:t>
+      </w:r>
+      <w:r>
+        <w:rPr>
+          <w:rFonts w:cstheme="minorHAnsi"/>
+        </w:rPr>
+        <w:t xml:space="preserve"> of </w:t>
+      </w:r>
+      <w:r>
+        <w:rPr>
+          <w:rFonts w:cstheme="minorHAnsi"/>
+        </w:rPr>
+        <w:t>predicate logic, it is consistent with</w:t>
+      </w:r>
+      <w:r>
+        <w:rPr>
+          <w:rFonts w:cstheme="minorHAnsi"/>
+        </w:rPr>
+        <w:t xml:space="preserve"> the intuitive </w:t>
+      </w:r>
+      <w:r>
+        <w:rPr>
+          <w:rFonts w:cstheme="minorHAnsi"/>
+        </w:rPr>
+        <w:t xml:space="preserve">understanding that </w:t>
+      </w:r>
+      <w:r>
+        <w:rPr>
+          <w:rFonts w:cstheme="minorHAnsi"/>
+        </w:rPr>
+        <w:t xml:space="preserve">we </w:t>
+      </w:r>
+      <w:r>
+        <w:rPr>
+          <w:rFonts w:cstheme="minorHAnsi"/>
+        </w:rPr>
+        <w:t>usually give different names to different objects in a given context to avoid confusion.</w:t>
+      </w:r>
+      <w:r>
+        <w:rPr>
+          <w:rFonts w:cstheme="minorHAnsi"/>
+        </w:rPr>
+        <w:t xml:space="preserve">  It is straightforward to override this behavior, however.</w:t>
+      </w:r>
+    </w:p>
+    <w:p>
+      <w:pPr>
+        <w:pStyle w:val="NoSpacing"/>
+        <w:rPr>
+          <w:rFonts w:cstheme="minorHAnsi"/>
+        </w:rPr>
+      </w:pPr>
+    </w:p>
+    <w:p>
+      <w:pPr>
+        <w:pStyle w:val="Heading2"/>
+      </w:pPr>
+      <w:bookmarkStart w:id="30" w:name="_Toc206658663"/>
+      <w:r>
+        <w:t>Fluent</w:t>
+      </w:r>
+      <w:r>
+        <w:t xml:space="preserve"> Variables</w:t>
+      </w:r>
+      <w:r>
+        <w:t xml:space="preserve"> &amp; Variable Binding</w:t>
+      </w:r>
+      <w:bookmarkEnd w:id="30"/>
+    </w:p>
+    <w:p>
+      <w:pPr>
+        <w:pStyle w:val="NoSpacing"/>
+        <w:rPr>
+          <w:rFonts w:cstheme="minorHAnsi"/>
+        </w:rPr>
+      </w:pPr>
+    </w:p>
+    <w:p>
+      <w:pPr>
+        <w:pStyle w:val="NoSpacing"/>
+        <w:rPr>
+          <w:rFonts w:cstheme="minorHAnsi"/>
+        </w:rPr>
+      </w:pPr>
+      <w:r>
+        <w:rPr>
+          <w:rFonts w:cstheme="minorHAnsi"/>
+        </w:rPr>
+        <w:t xml:space="preserve">A fluent variable, indicated by the prefix $ </w:t>
+      </w:r>
+      <w:r>
+        <w:rPr>
+          <w:rFonts w:cstheme="minorHAnsi"/>
+        </w:rPr>
+        <w:t>(</w:t>
+      </w:r>
+      <w:r>
+        <w:rPr>
+          <w:rFonts w:cstheme="minorHAnsi"/>
+        </w:rPr>
+        <w:t>as in $</w:t>
+      </w:r>
+      <w:r>
+        <w:rPr>
+          <w:rFonts w:cstheme="minorHAnsi"/>
+        </w:rPr>
+        <w:t>support</w:t>
+      </w:r>
+      <w:r>
+        <w:rPr>
+          <w:rFonts w:cstheme="minorHAnsi"/>
+        </w:rPr>
+        <w:t>)</w:t>
+      </w:r>
+      <w:r>
+        <w:rPr>
+          <w:rFonts w:cstheme="minorHAnsi"/>
+        </w:rPr>
+        <w:t>, contrasts with a</w:t>
+      </w:r>
+      <w:r>
+        <w:rPr>
+          <w:rFonts w:cstheme="minorHAnsi"/>
+        </w:rPr>
+        <w:t xml:space="preserve"> </w:t>
+      </w:r>
+      <w:r>
+        <w:rPr>
+          <w:rFonts w:cstheme="minorHAnsi"/>
+        </w:rPr>
+        <w:t xml:space="preserve"> generated variable, indicated by the prefix ? </w:t>
+      </w:r>
+      <w:r>
+        <w:rPr>
+          <w:rFonts w:cstheme="minorHAnsi"/>
+        </w:rPr>
+        <w:t>(</w:t>
+      </w:r>
+      <w:r>
+        <w:rPr>
+          <w:rFonts w:cstheme="minorHAnsi"/>
+        </w:rPr>
+        <w:t>as in ?</w:t>
+      </w:r>
+      <w:r>
+        <w:rPr>
+          <w:rFonts w:cstheme="minorHAnsi"/>
+        </w:rPr>
+        <w:t>support</w:t>
+      </w:r>
+      <w:r>
+        <w:rPr>
+          <w:rFonts w:cstheme="minorHAnsi"/>
+        </w:rPr>
+        <w:t>)</w:t>
+      </w:r>
+      <w:r>
+        <w:rPr>
+          <w:rFonts w:cstheme="minorHAnsi"/>
+        </w:rPr>
+        <w:t>.  While generated variables are instantiated in logical statements by generating all possible instances of the variable (eg, all possible supports for the variable ?</w:t>
+      </w:r>
+      <w:r>
+        <w:rPr>
+          <w:rFonts w:cstheme="minorHAnsi"/>
+        </w:rPr>
+        <w:t>support</w:t>
+      </w:r>
+      <w:r>
+        <w:rPr>
+          <w:rFonts w:cstheme="minorHAnsi"/>
+        </w:rPr>
+        <w:t xml:space="preserve">), </w:t>
+      </w:r>
+      <w:r>
+        <w:rPr>
+          <w:rFonts w:cstheme="minorHAnsi"/>
+        </w:rPr>
+        <w:t>fluent variables are instantiated by looking up a matching proposition in the current database.  For example, in a statement like (on ?block $</w:t>
+      </w:r>
+      <w:r>
+        <w:rPr>
+          <w:rFonts w:cstheme="minorHAnsi"/>
+        </w:rPr>
+        <w:t>support</w:t>
+      </w:r>
+      <w:r>
+        <w:rPr>
+          <w:rFonts w:cstheme="minorHAnsi"/>
+        </w:rPr>
+        <w:t xml:space="preserve">), a </w:t>
+      </w:r>
+      <w:r>
+        <w:rPr>
+          <w:rFonts w:cstheme="minorHAnsi"/>
+        </w:rPr>
+        <w:t xml:space="preserve">previously generated </w:t>
+      </w:r>
+      <w:r>
+        <w:rPr>
+          <w:rFonts w:cstheme="minorHAnsi"/>
+        </w:rPr>
+        <w:t xml:space="preserve">value for ?block is first </w:t>
+      </w:r>
+      <w:r>
+        <w:rPr>
+          <w:rFonts w:cstheme="minorHAnsi"/>
+        </w:rPr>
+        <w:t xml:space="preserve">consulted </w:t>
+      </w:r>
+      <w:r>
+        <w:rPr>
+          <w:rFonts w:cstheme="minorHAnsi"/>
+        </w:rPr>
+        <w:t>(eg, A), and then the current state database is consulted to determine if A is on something.  If it is, that something becomes the</w:t>
+      </w:r>
+      <w:r>
+        <w:rPr>
+          <w:rFonts w:cstheme="minorHAnsi"/>
+        </w:rPr>
+        <w:t xml:space="preserve"> value of the fluent $</w:t>
+      </w:r>
+      <w:r>
+        <w:rPr>
+          <w:rFonts w:cstheme="minorHAnsi"/>
+        </w:rPr>
+        <w:t>support</w:t>
+      </w:r>
+      <w:r>
+        <w:rPr>
+          <w:rFonts w:cstheme="minorHAnsi"/>
+        </w:rPr>
+        <w:t>.</w:t>
+      </w:r>
+    </w:p>
+    <w:p>
+      <w:pPr>
+        <w:pStyle w:val="NoSpacing"/>
+        <w:rPr>
+          <w:rFonts w:cstheme="minorHAnsi"/>
+        </w:rPr>
+      </w:pPr>
+    </w:p>
+    <w:p>
+      <w:pPr>
+        <w:pStyle w:val="NoSpacing"/>
+        <w:rPr>
+          <w:rFonts w:cstheme="minorHAnsi"/>
+        </w:rPr>
+      </w:pPr>
+      <w:r>
+        <w:rPr>
+          <w:rFonts w:cstheme="minorHAnsi"/>
+        </w:rPr>
+        <w:t xml:space="preserve">Fluent variables, then, provide a very efficient way of evaluating the truth of a statement, since there is no need to generate and test all possible values of a variable—a simple lookup </w:t>
+      </w:r>
+      <w:r>
+        <w:rPr>
+          <w:rFonts w:cstheme="minorHAnsi"/>
+        </w:rPr>
+        <w:t>suffices.  However, to avoid ambiguity there should be only one</w:t>
+      </w:r>
+      <w:r>
+        <w:rPr>
+          <w:rFonts w:cstheme="minorHAnsi"/>
+        </w:rPr>
+        <w:t>, or no,</w:t>
+      </w:r>
+      <w:r>
+        <w:rPr>
+          <w:rFonts w:cstheme="minorHAnsi"/>
+        </w:rPr>
+        <w:t xml:space="preserve"> matching proposition </w:t>
+      </w:r>
+      <w:r>
+        <w:rPr>
+          <w:rFonts w:cstheme="minorHAnsi"/>
+        </w:rPr>
         <w:lastRenderedPageBreak/>
-        <w:t>Logical Statements</w:t>
-      </w:r>
-      <w:r>
-        <w:t>, Quantifiers, &amp; Doall</w:t>
-      </w:r>
-      <w:bookmarkEnd w:id="28"/>
-    </w:p>
-    <w:p>
-      <w:pPr>
-        <w:pStyle w:val="NoSpacing"/>
-      </w:pPr>
-    </w:p>
-    <w:p>
-      <w:pPr>
-        <w:pStyle w:val="NoSpacing"/>
-      </w:pPr>
-      <w:r>
-        <w:t>A</w:t>
-      </w:r>
-      <w:r>
-        <w:t>ctions</w:t>
-      </w:r>
-      <w:r>
-        <w:t>, goals, constraints, functions</w:t>
-      </w:r>
-      <w:r>
-        <w:t xml:space="preserve">, and other user-defined constructs are composed of </w:t>
-      </w:r>
-      <w:r>
-        <w:t>logical statements that the planner uses to analyze the current active planning state.</w:t>
-      </w:r>
-      <w:r>
-        <w:t xml:space="preserve">  All statements must adhere to the previous type and relation definitions as specified.</w:t>
-      </w:r>
-      <w:r>
+        <w:t xml:space="preserve">in the database.  This limits fluents to </w:t>
+      </w:r>
+      <w:r>
+        <w:rPr>
+          <w:rFonts w:cstheme="minorHAnsi"/>
+        </w:rPr>
+        <w:t>appearing in</w:t>
+      </w:r>
+      <w:r>
+        <w:rPr>
+          <w:rFonts w:cstheme="minorHAnsi"/>
+        </w:rPr>
+        <w:t xml:space="preserve"> </w:t>
+      </w:r>
+      <w:r>
+        <w:rPr>
+          <w:rFonts w:cstheme="minorHAnsi"/>
+          <w:i/>
+        </w:rPr>
+        <w:t>functional</w:t>
+      </w:r>
+      <w:r>
+        <w:rPr>
+          <w:rFonts w:cstheme="minorHAnsi"/>
+        </w:rPr>
+        <w:t xml:space="preserve"> relations like </w:t>
+      </w:r>
+      <w:r>
+        <w:rPr>
+          <w:rFonts w:cstheme="minorHAnsi"/>
+          <w:i/>
+        </w:rPr>
+        <w:t>on</w:t>
+      </w:r>
+      <w:r>
+        <w:rPr>
+          <w:rFonts w:cstheme="minorHAnsi"/>
+        </w:rPr>
+        <w:t>—a block can only be on one support at a time.</w:t>
+      </w:r>
+      <w:r>
+        <w:rPr>
+          <w:rFonts w:cstheme="minorHAnsi"/>
+        </w:rPr>
         <w:t xml:space="preserve">  </w:t>
       </w:r>
       <w:r>
-        <w:t>Many</w:t>
-      </w:r>
-      <w:r>
-        <w:t xml:space="preserve"> statements</w:t>
-      </w:r>
-      <w:r>
-        <w:t xml:space="preserve"> simply</w:t>
-      </w:r>
-      <w:r>
-        <w:t xml:space="preserve"> return a true or false value when </w:t>
-      </w:r>
-      <w:r>
-        <w:t>executed</w:t>
-      </w:r>
-      <w:r>
-        <w:t>, but others may return a</w:t>
-      </w:r>
-      <w:r>
-        <w:t xml:space="preserve"> user-defined </w:t>
-      </w:r>
-      <w:r>
-        <w:t>value (like</w:t>
-      </w:r>
-      <w:r>
-        <w:t xml:space="preserve"> query</w:t>
-      </w:r>
-      <w:r>
-        <w:t xml:space="preserve"> function calls), or add and delete propositions from a state </w:t>
-      </w:r>
-      <w:r>
-        <w:t xml:space="preserve">(like </w:t>
+        <w:rPr>
+          <w:rFonts w:cstheme="minorHAnsi"/>
+        </w:rPr>
+        <w:t>W</w:t>
+      </w:r>
+      <w:r>
+        <w:rPr>
+          <w:rFonts w:cstheme="minorHAnsi"/>
+        </w:rPr>
+        <w:t>hen the</w:t>
+      </w:r>
+      <w:r>
+        <w:rPr>
+          <w:rFonts w:cstheme="minorHAnsi"/>
+        </w:rPr>
+        <w:t xml:space="preserve">re is a choice between using a generated or fluent variable, </w:t>
+      </w:r>
+      <w:r>
+        <w:rPr>
+          <w:rFonts w:cstheme="minorHAnsi"/>
+        </w:rPr>
+        <w:t>the fluent representation is</w:t>
+      </w:r>
+      <w:r>
+        <w:rPr>
+          <w:rFonts w:cstheme="minorHAnsi"/>
+        </w:rPr>
+        <w:t xml:space="preserve"> much</w:t>
+      </w:r>
+      <w:r>
+        <w:rPr>
+          <w:rFonts w:cstheme="minorHAnsi"/>
+        </w:rPr>
+        <w:t xml:space="preserve"> more efficient.</w:t>
+      </w:r>
+    </w:p>
+    <w:p>
+      <w:pPr>
+        <w:pStyle w:val="NoSpacing"/>
+        <w:rPr>
+          <w:rFonts w:cstheme="minorHAnsi"/>
+        </w:rPr>
+      </w:pPr>
+    </w:p>
+    <w:p>
+      <w:pPr>
+        <w:pStyle w:val="NoSpacing"/>
+        <w:rPr>
+          <w:rFonts w:cstheme="minorHAnsi"/>
+        </w:rPr>
+      </w:pPr>
+      <w:r>
+        <w:rPr>
+          <w:rFonts w:cstheme="minorHAnsi"/>
+        </w:rPr>
+        <w:t xml:space="preserve">The </w:t>
+      </w:r>
+      <w:r>
+        <w:rPr>
+          <w:rFonts w:cstheme="minorHAnsi"/>
+        </w:rPr>
+        <w:t xml:space="preserve">object </w:t>
+      </w:r>
+      <w:r>
+        <w:rPr>
+          <w:rFonts w:cstheme="minorHAnsi"/>
+        </w:rPr>
+        <w:t>variables in the blocks world problem (namely, ?block and ?</w:t>
+      </w:r>
+      <w:r>
+        <w:rPr>
+          <w:rFonts w:cstheme="minorHAnsi"/>
+        </w:rPr>
+        <w:t>support</w:t>
+      </w:r>
+      <w:r>
+        <w:rPr>
+          <w:rFonts w:cstheme="minorHAnsi"/>
+        </w:rPr>
+        <w:t>) are discrete variables, in that they can only take on discrete values, such a</w:t>
+      </w:r>
+      <w:r>
+        <w:rPr>
+          <w:rFonts w:cstheme="minorHAnsi"/>
+        </w:rPr>
+        <w:t>s A, B, C, or T.  However, for</w:t>
+      </w:r>
+      <w:r>
+        <w:rPr>
+          <w:rFonts w:cstheme="minorHAnsi"/>
+        </w:rPr>
+        <w:t xml:space="preserve"> </w:t>
+      </w:r>
+      <w:r>
+        <w:rPr>
+          <w:rFonts w:cstheme="minorHAnsi"/>
+        </w:rPr>
+        <w:t>other</w:t>
+      </w:r>
+      <w:r>
+        <w:rPr>
+          <w:rFonts w:cstheme="minorHAnsi"/>
+        </w:rPr>
+        <w:t xml:space="preserve"> problem</w:t>
+      </w:r>
+      <w:r>
+        <w:rPr>
+          <w:rFonts w:cstheme="minorHAnsi"/>
+        </w:rPr>
+        <w:t>s</w:t>
+      </w:r>
+      <w:r>
+        <w:rPr>
+          <w:rFonts w:cstheme="minorHAnsi"/>
+        </w:rPr>
+        <w:t xml:space="preserve"> it </w:t>
+      </w:r>
+      <w:r>
+        <w:rPr>
+          <w:rFonts w:cstheme="minorHAnsi"/>
+        </w:rPr>
+        <w:t>is</w:t>
+      </w:r>
+      <w:r>
+        <w:rPr>
+          <w:rFonts w:cstheme="minorHAnsi"/>
+        </w:rPr>
+        <w:t xml:space="preserve"> useful to </w:t>
+      </w:r>
+      <w:r>
+        <w:rPr>
+          <w:rFonts w:cstheme="minorHAnsi"/>
+        </w:rPr>
+        <w:t xml:space="preserve">allow </w:t>
+      </w:r>
+      <w:r>
+        <w:rPr>
+          <w:rFonts w:cstheme="minorHAnsi"/>
+        </w:rPr>
+        <w:t xml:space="preserve">continuous variables as well, perhaps representing the height and weight of a block.  </w:t>
+      </w:r>
+      <w:r>
+        <w:rPr>
+          <w:rFonts w:cstheme="minorHAnsi"/>
+        </w:rPr>
+        <w:t>As discussed previously</w:t>
+      </w:r>
+      <w:r>
+        <w:rPr>
+          <w:rFonts w:cstheme="minorHAnsi"/>
+        </w:rPr>
+        <w:t xml:space="preserve">, in addition to relations like (on ?block </w:t>
+      </w:r>
+      <w:r>
+        <w:rPr>
+          <w:rFonts w:cstheme="minorHAnsi"/>
+        </w:rPr>
+        <w:t>$</w:t>
+      </w:r>
+      <w:r>
+        <w:rPr>
+          <w:rFonts w:cstheme="minorHAnsi"/>
+        </w:rPr>
+        <w:t>support</w:t>
+      </w:r>
+      <w:r>
+        <w:rPr>
+          <w:rFonts w:cstheme="minorHAnsi"/>
+        </w:rPr>
+        <w:t>), relat</w:t>
+      </w:r>
+      <w:r>
+        <w:rPr>
+          <w:rFonts w:cstheme="minorHAnsi"/>
+        </w:rPr>
+        <w:t>ions like (weight ?block $w) or</w:t>
+      </w:r>
+    </w:p>
+    <w:p>
+      <w:pPr>
+        <w:pStyle w:val="NoSpacing"/>
+        <w:rPr>
+          <w:rFonts w:cstheme="minorHAnsi"/>
+        </w:rPr>
+      </w:pPr>
+      <w:r>
+        <w:rPr>
+          <w:rFonts w:cstheme="minorHAnsi"/>
+        </w:rPr>
+        <w:t>(height ?</w:t>
+      </w:r>
+      <w:r>
+        <w:rPr>
+          <w:rFonts w:cstheme="minorHAnsi"/>
+        </w:rPr>
+        <w:t>block-</w:t>
+      </w:r>
+      <w:r>
+        <w:rPr>
+          <w:rFonts w:cstheme="minorHAnsi"/>
+        </w:rPr>
+        <w:t>support $</w:t>
+      </w:r>
+      <w:r>
+        <w:rPr>
+          <w:rFonts w:cstheme="minorHAnsi"/>
+        </w:rPr>
+        <w:t>h) could also be used in action preconditions</w:t>
+      </w:r>
+      <w:r>
+        <w:rPr>
+          <w:rFonts w:cstheme="minorHAnsi"/>
+        </w:rPr>
+        <w:t xml:space="preserve">, </w:t>
+      </w:r>
+      <w:r>
+        <w:rPr>
+          <w:rFonts w:cstheme="minorHAnsi"/>
+        </w:rPr>
+        <w:t>say</w:t>
+      </w:r>
+      <w:r>
+        <w:rPr>
+          <w:rFonts w:cstheme="minorHAnsi"/>
+        </w:rPr>
+        <w:t xml:space="preserve"> to account for limitations </w:t>
+      </w:r>
+      <w:r>
+        <w:rPr>
+          <w:rFonts w:cstheme="minorHAnsi"/>
+        </w:rPr>
+        <w:t>in the</w:t>
+      </w:r>
+      <w:r>
+        <w:rPr>
+          <w:rFonts w:cstheme="minorHAnsi"/>
+        </w:rPr>
+        <w:t xml:space="preserve"> agent’s</w:t>
+      </w:r>
+      <w:r>
+        <w:rPr>
+          <w:rFonts w:cstheme="minorHAnsi"/>
+        </w:rPr>
+        <w:t xml:space="preserve"> ability to move cer</w:t>
+      </w:r>
+      <w:r>
+        <w:rPr>
+          <w:rFonts w:cstheme="minorHAnsi"/>
+        </w:rPr>
+        <w:t>tain blocks</w:t>
+      </w:r>
+      <w:r>
+        <w:rPr>
+          <w:rFonts w:cstheme="minorHAnsi"/>
+        </w:rPr>
+        <w:t xml:space="preserve"> that </w:t>
+      </w:r>
+      <w:r>
+        <w:rPr>
+          <w:rFonts w:cstheme="minorHAnsi"/>
+        </w:rPr>
+        <w:t xml:space="preserve">weigh too much or </w:t>
+      </w:r>
+      <w:r>
+        <w:rPr>
+          <w:rFonts w:cstheme="minorHAnsi"/>
+        </w:rPr>
+        <w:t>are stacked too high</w:t>
+      </w:r>
+      <w:r>
+        <w:rPr>
+          <w:rFonts w:cstheme="minorHAnsi"/>
+        </w:rPr>
+        <w:t xml:space="preserve">. </w:t>
+      </w:r>
+      <w:r>
+        <w:rPr>
+          <w:rFonts w:cstheme="minorHAnsi"/>
+        </w:rPr>
+        <w:t xml:space="preserve"> The continuous variables $w and $h</w:t>
+      </w:r>
+      <w:r>
+        <w:rPr>
+          <w:rFonts w:cstheme="minorHAnsi"/>
+        </w:rPr>
+        <w:t>, distinguished by their required $ prefixes,</w:t>
+      </w:r>
+      <w:r>
+        <w:rPr>
+          <w:rFonts w:cstheme="minorHAnsi"/>
+        </w:rPr>
+        <w:t xml:space="preserve"> are technically known as numerical fluents, and in this case can take on positive real number values.</w:t>
+      </w:r>
+      <w:r>
+        <w:rPr>
+          <w:rFonts w:cstheme="minorHAnsi"/>
+        </w:rPr>
+        <w:t xml:space="preserve">  Numerical fluents are instantiated by the same lookup procedure as </w:t>
+      </w:r>
+      <w:r>
+        <w:rPr>
+          <w:rFonts w:cstheme="minorHAnsi"/>
+        </w:rPr>
+        <w:t xml:space="preserve">for </w:t>
+      </w:r>
+      <w:r>
+        <w:rPr>
+          <w:rFonts w:cstheme="minorHAnsi"/>
+        </w:rPr>
+        <w:t>discrete fluents.</w:t>
+      </w:r>
+    </w:p>
+    <w:p>
+      <w:pPr>
+        <w:pStyle w:val="NoSpacing"/>
+        <w:rPr>
+          <w:rFonts w:cstheme="minorHAnsi"/>
+        </w:rPr>
+      </w:pPr>
+    </w:p>
+    <w:p>
+      <w:pPr>
+        <w:pStyle w:val="NoSpacing"/>
+        <w:rPr>
+          <w:rFonts w:cstheme="minorHAnsi"/>
+        </w:rPr>
+      </w:pPr>
+      <w:r>
+        <w:rPr>
+          <w:rFonts w:cstheme="minorHAnsi"/>
+        </w:rPr>
+        <w:t>Sometimes there is a choice of whether to represent a variable as a fluent ($) or as a discrete generated (logical) variable.  Generally speaking, fluents are most useful for representing data (eg, the height of a block), while logical variables represent symbolic values (eg, individual blocks and supports).  But data can also be made discrete if there are a modest number of possible values, say &lt;100.  In this case the discrete values must be defined as a type—eg, (define-type height (1 2 3 … 100)) so the action rules can generate the values</w:t>
+      </w:r>
+      <w:r>
+        <w:rPr>
+          <w:rFonts w:cstheme="minorHAnsi"/>
+        </w:rPr>
+        <w:t xml:space="preserve"> in parameter lists.  Note that processing will slow down somewhat if equality between the values cannot be tested with #’eql (eg, if the values are lists or vectors).  </w:t>
+      </w:r>
+      <w:r>
+        <w:rPr>
+          <w:rFonts w:cstheme="minorHAnsi"/>
+        </w:rPr>
+        <w:t>Often it is better to simply use a fluent for such values—eg, (define-dynamic-relation (locations $list))—where $list represents a list of coordinates like ((0 0) (3 1) …).  Coordinates can then be dynamically added to or removed from the current locations list in the action rules.</w:t>
+      </w:r>
+    </w:p>
+    <w:p>
+      <w:pPr>
+        <w:pStyle w:val="NoSpacing"/>
+      </w:pPr>
+    </w:p>
+    <w:p>
+      <w:pPr>
+        <w:pStyle w:val="NoSpacing"/>
+      </w:pPr>
+      <w:r>
+        <w:lastRenderedPageBreak/>
+        <w:t xml:space="preserve">As a more complete example, consider the specification of the classic “jugs” problem.  Two jugs of different size </w:t>
+      </w:r>
+      <w:r>
+        <w:t>are</w:t>
+      </w:r>
+      <w:r>
+        <w:t xml:space="preserve"> used to measure out a specific amount of water</w:t>
+      </w:r>
+      <w:r>
+        <w:t xml:space="preserve"> taken from a large reservoir</w:t>
+      </w:r>
+      <w:r>
+        <w:t xml:space="preserve">.  There are no markings on the jugs to indicate </w:t>
+      </w:r>
+      <w:r>
+        <w:t xml:space="preserve">graded </w:t>
+      </w:r>
+      <w:r>
+        <w:t xml:space="preserve">amounts.  A jug can be filled or emptied completely at the reservoir, or emptied into the other jug to the point where the other jug is full.  The goal is to get some reservoir water and pour it back and forth between jugs until a specific </w:t>
+      </w:r>
+      <w:r>
+        <w:t xml:space="preserve">target </w:t>
+      </w:r>
+      <w:r>
+        <w:t xml:space="preserve">amount of water remains.  The first part of the problem specification </w:t>
+      </w:r>
+      <w:r>
+        <w:t>mig</w:t>
+      </w:r>
+      <w:r>
+        <w:t>ht look like:</w:t>
+      </w:r>
+    </w:p>
+    <w:p>
+      <w:pPr>
+        <w:pStyle w:val="NoSpacing"/>
+      </w:pPr>
+    </w:p>
+    <w:p>
+      <w:pPr>
+        <w:pStyle w:val="code"/>
+      </w:pPr>
+      <w:r>
+        <w:t>(define-types</w:t>
+      </w:r>
+    </w:p>
+    <w:p>
+      <w:pPr>
+        <w:pStyle w:val="code"/>
+      </w:pPr>
+      <w:r>
+        <w:t xml:space="preserve">  </w:t>
+      </w:r>
+      <w:r>
+        <w:t>jug (jug1 jug2))</w:t>
+      </w:r>
+    </w:p>
+    <w:p>
+      <w:pPr>
+        <w:pStyle w:val="code"/>
+      </w:pPr>
+    </w:p>
+    <w:p>
+      <w:pPr>
+        <w:pStyle w:val="code"/>
+      </w:pPr>
+      <w:r>
+        <w:t>(define-dynamic</w:t>
+      </w:r>
+      <w:r>
+        <w:t>-relations</w:t>
+      </w:r>
+    </w:p>
+    <w:p>
+      <w:pPr>
+        <w:pStyle w:val="code"/>
+      </w:pPr>
+      <w:r>
+        <w:t xml:space="preserve">  </w:t>
+      </w:r>
+      <w:r>
+        <w:t xml:space="preserve">(contents jug </w:t>
+      </w:r>
+      <w:r>
+        <w:t>$</w:t>
+      </w:r>
+      <w:r>
+        <w:t>integer</w:t>
+      </w:r>
+      <w:r>
+        <w:t>)</w:t>
+      </w:r>
+      <w:r>
+        <w:t>)</w:t>
+      </w:r>
+    </w:p>
+    <w:p>
+      <w:pPr>
+        <w:pStyle w:val="code"/>
+      </w:pPr>
+    </w:p>
+    <w:p>
+      <w:pPr>
+        <w:pStyle w:val="code"/>
+      </w:pPr>
+      <w:r>
+        <w:t>(define-static-relations</w:t>
+      </w:r>
+    </w:p>
+    <w:p>
+      <w:pPr>
+        <w:pStyle w:val="code"/>
+      </w:pPr>
+      <w:r>
+        <w:t xml:space="preserve">  </w:t>
+      </w:r>
+      <w:r>
+        <w:t xml:space="preserve">(capacity jug </w:t>
+      </w:r>
+      <w:r>
+        <w:t>$</w:t>
+      </w:r>
+      <w:r>
+        <w:t>integer</w:t>
+      </w:r>
+      <w:r>
+        <w:t>))</w:t>
+      </w:r>
+    </w:p>
+    <w:p>
+      <w:pPr>
+        <w:pStyle w:val="NoSpacing"/>
+      </w:pPr>
+    </w:p>
+    <w:p>
+      <w:pPr>
+        <w:pStyle w:val="NoSpacing"/>
+      </w:pPr>
+      <w:r>
+        <w:t xml:space="preserve">Here, the relations </w:t>
       </w:r>
       <w:r>
         <w:rPr>
           <w:i/>
         </w:rPr>
-        <w:t>assert</w:t>
-      </w:r>
-      <w:r>
-        <w:t xml:space="preserve"> statements) </w:t>
-      </w:r>
-      <w:r>
-        <w:t>.</w:t>
-      </w:r>
-      <w:r>
-        <w:t xml:space="preserve"> </w:t>
-      </w:r>
-      <w:r>
-        <w:t>Simple examples of logical statements appear in Part 1.</w:t>
-      </w:r>
-      <w:r>
-        <w:t xml:space="preserve">  The complete list of </w:t>
-      </w:r>
-      <w:r>
-        <w:t xml:space="preserve">admissible </w:t>
-      </w:r>
-      <w:r>
-        <w:t>logical statement forms</w:t>
-      </w:r>
-      <w:r>
-        <w:t xml:space="preserve"> in Wouldwork</w:t>
-      </w:r>
-      <w:r>
-        <w:t xml:space="preserve"> is </w:t>
-      </w:r>
-      <w:r>
-        <w:t xml:space="preserve">included in the later section: </w:t>
+        <w:t>contents</w:t>
+      </w:r>
+      <w:r>
+        <w:t xml:space="preserve"> (representing the current amount of water in a jug) and </w:t>
       </w:r>
       <w:r>
         <w:rPr>
           <w:i/>
         </w:rPr>
-        <w:t>The Variety of Logical Statements</w:t>
-      </w:r>
-      <w:r>
-        <w:t>.</w:t>
-      </w:r>
-    </w:p>
-    <w:p>
-      <w:pPr>
-        <w:pStyle w:val="NoSpacing"/>
-      </w:pPr>
-    </w:p>
-    <w:p>
-      <w:pPr>
-        <w:pStyle w:val="NoSpacing"/>
-      </w:pPr>
-      <w:r>
-        <w:t>Of particular note</w:t>
-      </w:r>
-      <w:r>
-        <w:t xml:space="preserve"> are the quantifier statements </w:t>
-      </w:r>
-      <w:r>
-        <w:rPr>
-          <w:i/>
-        </w:rPr>
-        <w:t>forsome</w:t>
-      </w:r>
-      <w:r>
-        <w:rPr>
-          <w:i/>
-        </w:rPr>
-        <w:t xml:space="preserve"> </w:t>
-      </w:r>
-      <w:r>
-        <w:rPr>
-          <w:iCs/>
-        </w:rPr>
-        <w:t xml:space="preserve">or </w:t>
-      </w:r>
-      <w:r>
-        <w:rPr>
-          <w:i/>
-        </w:rPr>
-        <w:t>exists</w:t>
-      </w:r>
-      <w:r>
-        <w:rPr>
-          <w:iCs/>
-        </w:rPr>
-        <w:t xml:space="preserve"> </w:t>
-      </w:r>
-      <w:r>
-        <w:t>(existential quantification)</w:t>
-      </w:r>
-      <w:r>
-        <w:t xml:space="preserve"> and </w:t>
-      </w:r>
-      <w:r>
-        <w:rPr>
-          <w:i/>
-        </w:rPr>
-        <w:t>forall</w:t>
-      </w:r>
-      <w:r>
-        <w:rPr>
-          <w:iCs/>
-        </w:rPr>
-        <w:t xml:space="preserve"> or </w:t>
-      </w:r>
-      <w:r>
-        <w:rPr>
-          <w:i/>
-        </w:rPr>
-        <w:t>forevery</w:t>
-      </w:r>
-      <w:r>
-        <w:rPr>
-          <w:iCs/>
-        </w:rPr>
-        <w:t xml:space="preserve"> </w:t>
-      </w:r>
-      <w:r>
-        <w:t xml:space="preserve"> (universal quantification)</w:t>
-      </w:r>
-      <w:r>
-        <w:t>.</w:t>
-      </w:r>
-      <w:r>
-        <w:t xml:space="preserve">  An existentially quantified statement </w:t>
-      </w:r>
-      <w:r>
-        <w:t>generates</w:t>
-      </w:r>
-      <w:r>
-        <w:t xml:space="preserve"> all possible values of </w:t>
-      </w:r>
-      <w:r>
-        <w:t>the</w:t>
-      </w:r>
-      <w:r>
-        <w:t xml:space="preserve"> local variables</w:t>
-      </w:r>
-      <w:r>
-        <w:t xml:space="preserve"> in its parameter list</w:t>
-      </w:r>
-      <w:r>
-        <w:t>, and executes the statements in its body until some instantiation returns true, at which time the entire statement</w:t>
-      </w:r>
-      <w:r>
-        <w:t xml:space="preserve"> immediately</w:t>
-      </w:r>
-      <w:r>
-        <w:t xml:space="preserve"> becomes true.</w:t>
-      </w:r>
+        <w:t>capacity</w:t>
+      </w:r>
+      <w:r>
+        <w:t xml:space="preserve"> (representing the maximum amount of water a jug can h</w:t>
+      </w:r>
+      <w:r>
+        <w:t>old) take a discrete argument (one of the</w:t>
+      </w:r>
+      <w:r>
+        <w:t xml:space="preserve"> jug</w:t>
+      </w:r>
+      <w:r>
+        <w:t>s</w:t>
+      </w:r>
+      <w:r>
+        <w:t xml:space="preserve">) and </w:t>
+      </w:r>
+      <w:r>
+        <w:t>a fluent argument (an integer</w:t>
+      </w:r>
+      <w:r>
+        <w:t xml:space="preserve">, indicated by the required </w:t>
+      </w:r>
+      <w:r>
+        <w:t>$</w:t>
+      </w:r>
+      <w:r>
+        <w:t xml:space="preserve"> prefix</w:t>
+      </w:r>
+      <w:r>
+        <w:t xml:space="preserve">).  </w:t>
+      </w:r>
+      <w:r>
+        <w:t>And both relations are clearly functional</w:t>
+      </w:r>
+      <w:r>
+        <w:t>, since a jug has only one contents and capacity at any time</w:t>
+      </w:r>
+      <w:r>
+        <w:t xml:space="preserve">.  </w:t>
+      </w:r>
+      <w:r>
+        <w:t>The action of filling a jug with water from the reservoir then takes the form of the following rule:</w:t>
+      </w:r>
+    </w:p>
+    <w:p>
+      <w:pPr>
+        <w:pStyle w:val="NoSpacing"/>
+      </w:pPr>
+    </w:p>
+    <w:p>
+      <w:pPr>
+        <w:pStyle w:val="code"/>
+      </w:pPr>
+      <w:r>
+        <w:t>(define-action fill</w:t>
+      </w:r>
+    </w:p>
+    <w:p>
+      <w:pPr>
+        <w:pStyle w:val="code"/>
+      </w:pPr>
       <w:r>
         <w:t xml:space="preserve">  </w:t>
       </w:r>
       <w:r>
-        <w:t xml:space="preserve">  If the body is not true for any instantiation, then the statement returns false.  Likewise, a universally quantified statement generates all possible instantiations, but returns true only if every instantiation is true.  It returns false </w:t>
-      </w:r>
-      <w:r>
-        <w:t xml:space="preserve">immediately </w:t>
-      </w:r>
-      <w:r>
-        <w:t>if any instantiation is false.</w:t>
-      </w:r>
-      <w:r>
-        <w:t xml:space="preserve">  In general, quantifier statements</w:t>
-      </w:r>
-      <w:r>
-        <w:t>,</w:t>
-      </w:r>
-      <w:r>
-        <w:t xml:space="preserve"> can be nested to an arbitrary level.  Additional details about a quantifier’s parameter list are discussed in the subsequent</w:t>
-      </w:r>
-      <w:r>
-        <w:t xml:space="preserve"> section on  </w:t>
-      </w:r>
-      <w:r>
-        <w:rPr>
-          <w:i/>
-        </w:rPr>
-        <w:t>Pa</w:t>
-      </w:r>
-      <w:r>
-        <w:rPr>
-          <w:i/>
-        </w:rPr>
-        <w:t>ra</w:t>
-      </w:r>
-      <w:r>
-        <w:rPr>
-          <w:i/>
-        </w:rPr>
-        <w:t>meter Lists</w:t>
-      </w:r>
-      <w:r>
-        <w:t>.</w:t>
-      </w:r>
-    </w:p>
-    <w:p>
-      <w:pPr>
-        <w:pStyle w:val="NoSpacing"/>
-      </w:pPr>
-    </w:p>
-    <w:p>
-      <w:pPr>
-        <w:pStyle w:val="NoSpacing"/>
-      </w:pPr>
-      <w:r>
-        <w:t>Experience has shown that a third “generating” logical statement form is also sometimes useful, in that it guarantees all instantiations will</w:t>
-      </w:r>
-      <w:r>
-        <w:t xml:space="preserve"> be processed.  This is the </w:t>
-      </w:r>
-      <w:r>
-        <w:rPr>
-          <w:i/>
-        </w:rPr>
-        <w:t>doall</w:t>
-      </w:r>
-      <w:r>
-        <w:t xml:space="preserve"> statement, which </w:t>
-      </w:r>
-      <w:r>
-        <w:t>follows the form of the quantifier statements, for example</w:t>
-      </w:r>
-      <w:r>
-        <w:t>:</w:t>
-      </w:r>
-    </w:p>
-    <w:p>
-      <w:pPr>
-        <w:pStyle w:val="NoSpacing"/>
-      </w:pPr>
+        <w:t>1</w:t>
+      </w:r>
     </w:p>
     <w:p>
       <w:pPr>
         <w:pStyle w:val="code"/>
       </w:pPr>
       <w:r>
-        <w:t>(doall (?g gate ?s switch)</w:t>
+        <w:t xml:space="preserve">  (?jug jug</w:t>
+      </w:r>
+      <w:r>
+        <w:t>)</w:t>
       </w:r>
     </w:p>
     <w:p>
@@ -13725,7 +15552,16 @@
         <w:pStyle w:val="code"/>
       </w:pPr>
       <w:r>
-        <w:t xml:space="preserve">  (if (and (controls ?s ?g)</w:t>
+        <w:t xml:space="preserve">  (and </w:t>
+      </w:r>
+      <w:r>
+        <w:t xml:space="preserve">(bind </w:t>
+      </w:r>
+      <w:r>
+        <w:t>(contents ?jug $amt)</w:t>
+      </w:r>
+      <w:r>
+        <w:t>)</w:t>
       </w:r>
     </w:p>
     <w:p>
@@ -13733,18 +15569,26 @@
         <w:pStyle w:val="code"/>
       </w:pPr>
       <w:r>
-        <w:t xml:space="preserve">           (off ?s))</w:t>
-      </w:r>
+        <w:t xml:space="preserve">       </w:t>
+      </w:r>
+      <w:bookmarkStart w:id="31" w:name="_Hlk50195434"/>
+      <w:r>
+        <w:t xml:space="preserve">(bind </w:t>
+      </w:r>
+      <w:r>
+        <w:t>(capacity ?jug $cap)</w:t>
+      </w:r>
+      <w:r>
+        <w:t>)</w:t>
+      </w:r>
+      <w:bookmarkEnd w:id="31"/>
     </w:p>
     <w:p>
       <w:pPr>
         <w:pStyle w:val="code"/>
       </w:pPr>
       <w:r>
-        <w:t xml:space="preserve">    </w:t>
-      </w:r>
-      <w:r>
-        <w:t>(assert (inactive ?g))</w:t>
+        <w:t xml:space="preserve">       (&lt; $amt $cap))</w:t>
       </w:r>
     </w:p>
     <w:p>
@@ -13752,1494 +15596,71 @@
         <w:pStyle w:val="code"/>
       </w:pPr>
       <w:r>
-        <w:t xml:space="preserve">    (assert (active ?g))</w:t>
-      </w:r>
-      <w:r>
-        <w:t>))</w:t>
-      </w:r>
-    </w:p>
-    <w:p>
-      <w:pPr>
-        <w:pStyle w:val="NoSpacing"/>
-      </w:pPr>
-    </w:p>
-    <w:p>
-      <w:pPr>
-        <w:pStyle w:val="NoSpacing"/>
-      </w:pPr>
+        <w:t xml:space="preserve">  (?jug $cap)</w:t>
+      </w:r>
+    </w:p>
+    <w:p>
+      <w:pPr>
+        <w:pStyle w:val="code"/>
+      </w:pPr>
+      <w:r>
+        <w:t xml:space="preserve">  </w:t>
+      </w:r>
+      <w:r>
+        <w:t xml:space="preserve">(assert </w:t>
+      </w:r>
+      <w:r>
+        <w:t>(contents ?jug $cap))</w:t>
+      </w:r>
+      <w:r>
+        <w:t>)</w:t>
+      </w:r>
+    </w:p>
+    <w:p>
+      <w:pPr>
+        <w:pStyle w:val="NoSpacing"/>
+      </w:pPr>
+    </w:p>
+    <w:p>
+      <w:pPr>
+        <w:pStyle w:val="NoSpacing"/>
+      </w:pPr>
+      <w:r>
+        <w:t>The action uses the fluents $amt and $cap to represent the current amount in a jug and its capacity, respectively.</w:t>
+      </w:r>
+      <w:r>
+        <w:t xml:space="preserve">  </w:t>
+      </w:r>
+      <w:r>
+        <w:t>The rule</w:t>
+      </w:r>
+      <w:r>
+        <w:t xml:space="preserve"> says that if a jug presently has </w:t>
+      </w:r>
+      <w:r>
+        <w:t xml:space="preserve">some amount </w:t>
+      </w:r>
+      <w:r>
+        <w:t>of water in it</w:t>
+      </w:r>
+      <w:r>
+        <w:t xml:space="preserve"> (possibly 0)</w:t>
+      </w:r>
+      <w:r>
+        <w:t>, and the current amount is less than its capacity (otherwise it is already full), then after filling,</w:t>
+      </w:r>
+      <w:r>
+        <w:t xml:space="preserve"> its current amount will be its capacity</w:t>
+      </w:r>
+      <w:r>
+        <w:t xml:space="preserve">.  </w:t>
+      </w:r>
+      <w:r>
+        <w:t xml:space="preserve">Other actions </w:t>
+      </w:r>
       <w:r>
         <w:lastRenderedPageBreak/>
-        <w:t>This statement tests to see if the switch control for a gate is on or off in the current state, and updates the state accordingly.</w:t>
-      </w:r>
-      <w:r>
-        <w:t xml:space="preserve">  It always returns true.</w:t>
-      </w:r>
-    </w:p>
-    <w:p>
-      <w:pPr>
-        <w:pStyle w:val="NoSpacing"/>
-      </w:pPr>
-    </w:p>
-    <w:p>
-      <w:pPr>
-        <w:pStyle w:val="NoSpacing"/>
-      </w:pPr>
-      <w:r>
-        <w:t>Note, however, that in this case</w:t>
-      </w:r>
-      <w:r>
-        <w:t>,</w:t>
-      </w:r>
-      <w:r>
-        <w:t xml:space="preserve"> generating and testing all possible values of gate and switch can be expensive.  If there are four gates, each of which is controlled by a switch, there are a total of 4x4 = 16 separate instantiations (&lt;gate1,switch1&gt;, &lt;gate1,switch2&gt;, …), each of which is tested in the </w:t>
-      </w:r>
-      <w:r>
-        <w:rPr>
-          <w:i/>
-        </w:rPr>
-        <w:t>if</w:t>
-      </w:r>
-      <w:r>
-        <w:t xml:space="preserve"> statement.  Since</w:t>
-      </w:r>
-      <w:r>
-        <w:t xml:space="preserve"> each gate is controlled by only one switch, and</w:t>
-      </w:r>
-      <w:r>
-        <w:t xml:space="preserve"> a switch can only be on or off, it woul</w:t>
-      </w:r>
-      <w:r>
-        <w:t>d be much more efficient to write a statement like:</w:t>
-      </w:r>
-    </w:p>
-    <w:p>
-      <w:pPr>
-        <w:pStyle w:val="NoSpacing"/>
-      </w:pPr>
-    </w:p>
-    <w:p>
-      <w:pPr>
-        <w:pStyle w:val="code"/>
-      </w:pPr>
-      <w:r>
-        <w:t>(doall (?g gate)</w:t>
-      </w:r>
-    </w:p>
-    <w:p>
-      <w:pPr>
-        <w:pStyle w:val="code"/>
-      </w:pPr>
-      <w:r>
-        <w:t xml:space="preserve">  (if (and (controls $s ?g)</w:t>
-      </w:r>
-    </w:p>
-    <w:p>
-      <w:pPr>
-        <w:pStyle w:val="code"/>
-      </w:pPr>
-      <w:r>
-        <w:t xml:space="preserve">           (off $s))</w:t>
-      </w:r>
-    </w:p>
-    <w:p>
-      <w:pPr>
-        <w:pStyle w:val="code"/>
-      </w:pPr>
-      <w:r>
-        <w:t xml:space="preserve">    (assert (inactive ?g))</w:t>
-      </w:r>
-    </w:p>
-    <w:p>
-      <w:pPr>
-        <w:pStyle w:val="code"/>
-      </w:pPr>
-      <w:r>
-        <w:t xml:space="preserve">    (assert (active ?g))))</w:t>
-      </w:r>
-    </w:p>
-    <w:p>
-      <w:pPr>
-        <w:pStyle w:val="NoSpacing"/>
-      </w:pPr>
-    </w:p>
-    <w:p>
-      <w:pPr>
-        <w:pStyle w:val="NoSpacing"/>
-      </w:pPr>
-      <w:r>
-        <w:t>which uses a fluent variable ($s) as discussed later.</w:t>
-      </w:r>
-      <w:r>
-        <w:t xml:space="preserve">  Here, the fluent variable is bound to whatever switch controls the current generated gate ?g.</w:t>
-      </w:r>
-      <w:r>
-        <w:t xml:space="preserve">  Now there is only one test for each gate, for a total of 4 instantiations.</w:t>
-      </w:r>
-    </w:p>
-    <w:p>
-      <w:pPr>
-        <w:pStyle w:val="NoSpacing"/>
-      </w:pPr>
-    </w:p>
-    <w:p>
-      <w:pPr>
-        <w:pStyle w:val="Heading2"/>
-      </w:pPr>
-      <w:bookmarkStart w:id="29" w:name="_Toc206658662"/>
-      <w:r>
-        <w:t>Durative Actions</w:t>
-      </w:r>
-      <w:bookmarkEnd w:id="29"/>
-    </w:p>
-    <w:p>
-      <w:pPr>
-        <w:pStyle w:val="NoSpacing"/>
-      </w:pPr>
-    </w:p>
-    <w:p>
-      <w:pPr>
-        <w:pStyle w:val="NoSpacing"/>
-      </w:pPr>
-      <w:r>
-        <w:t xml:space="preserve">For many planning problems, in which the required solution </w:t>
-      </w:r>
-      <w:r>
-        <w:t>only involves the</w:t>
-      </w:r>
-      <w:r>
-        <w:t xml:space="preserve"> sequence of planning actions, the time to complete each action is irrelevant.  In these cases the second argument in an action specif</w:t>
-      </w:r>
-      <w:r>
-        <w:t>ication (after the name) can</w:t>
-      </w:r>
-      <w:r>
-        <w:t xml:space="preserve"> be 0, indicating instantaneous execution.  For other problems where the duration of actions is relevant, the second argument will be a positive real number, </w:t>
-      </w:r>
-      <w:r>
-        <w:t>signifying</w:t>
-      </w:r>
-      <w:r>
-        <w:t xml:space="preserve"> </w:t>
-      </w:r>
-      <w:r>
-        <w:t>the time taken to complete the action</w:t>
-      </w:r>
-      <w:r>
-        <w:t xml:space="preserve">.  The duration can be specified in any arbitrary time units the user chooses, as long as the units are consistent </w:t>
-      </w:r>
-      <w:r>
-        <w:t>in all of the action rules</w:t>
-      </w:r>
-      <w:r>
-        <w:t xml:space="preserve"> (and in any other requirements which are part of the problem specification).</w:t>
-      </w:r>
-    </w:p>
-    <w:p>
-      <w:pPr>
-        <w:pStyle w:val="NoSpacing"/>
-      </w:pPr>
-    </w:p>
-    <w:p>
-      <w:pPr>
-        <w:pStyle w:val="NoSpacing"/>
-      </w:pPr>
-      <w:r>
-        <w:lastRenderedPageBreak/>
-        <w:t>One simple durative action might involve the planning agent’s movement from one area to another</w:t>
-      </w:r>
-      <w:r>
-        <w:t xml:space="preserve">, where the agent is named </w:t>
-      </w:r>
-      <w:r>
-        <w:rPr>
-          <w:i/>
-        </w:rPr>
-        <w:t>me</w:t>
-      </w:r>
-      <w:r>
-        <w:t xml:space="preserve"> below</w:t>
-      </w:r>
-      <w:r>
-        <w:t xml:space="preserve">.  Assuming movement only occurs between adjacent areas, and the time to move </w:t>
-      </w:r>
-      <w:r>
-        <w:t>to any new</w:t>
-      </w:r>
-      <w:r>
-        <w:t xml:space="preserve"> adjacent</w:t>
-      </w:r>
-      <w:r>
-        <w:t xml:space="preserve"> area is the same, the move action could be expressed as:</w:t>
-      </w:r>
-    </w:p>
-    <w:p>
-      <w:pPr>
-        <w:pStyle w:val="NoSpacing"/>
-      </w:pPr>
-    </w:p>
-    <w:p>
-      <w:pPr>
-        <w:pStyle w:val="code"/>
-      </w:pPr>
-      <w:r>
-        <w:t>(define-action move</w:t>
-      </w:r>
-    </w:p>
-    <w:p>
-      <w:pPr>
-        <w:pStyle w:val="code"/>
-      </w:pPr>
-      <w:r>
-        <w:t xml:space="preserve"> </w:t>
-      </w:r>
-      <w:r>
-        <w:t xml:space="preserve"> 2.5</w:t>
-      </w:r>
-      <w:r>
-        <w:t xml:space="preserve">  ;moving takes 2.5 time units</w:t>
-      </w:r>
-    </w:p>
-    <w:p>
-      <w:pPr>
-        <w:pStyle w:val="code"/>
-      </w:pPr>
-      <w:r>
-        <w:t xml:space="preserve">  ((?area1 ?area2) area)</w:t>
-      </w:r>
-    </w:p>
-    <w:p>
-      <w:pPr>
-        <w:pStyle w:val="code"/>
-      </w:pPr>
-      <w:r>
-        <w:t xml:space="preserve">  (and (loc me ?area1)</w:t>
-      </w:r>
-    </w:p>
-    <w:p>
-      <w:pPr>
-        <w:pStyle w:val="code"/>
-      </w:pPr>
-      <w:r>
-        <w:t xml:space="preserve">       (adjacent ?area1 ?area2))</w:t>
-      </w:r>
-    </w:p>
-    <w:p>
-      <w:pPr>
-        <w:pStyle w:val="code"/>
-      </w:pPr>
-      <w:r>
-        <w:t xml:space="preserve">  (?area1 ?area2)</w:t>
-      </w:r>
-    </w:p>
-    <w:p>
-      <w:pPr>
-        <w:pStyle w:val="code"/>
-      </w:pPr>
-      <w:r>
-        <w:t xml:space="preserve">  (</w:t>
-      </w:r>
-      <w:r>
-        <w:t>assert</w:t>
-      </w:r>
-      <w:r>
-        <w:t xml:space="preserve"> (not (loc me ?area1))</w:t>
-      </w:r>
-    </w:p>
-    <w:p>
-      <w:pPr>
-        <w:pStyle w:val="code"/>
-      </w:pPr>
-      <w:r>
-        <w:t xml:space="preserve">    </w:t>
-      </w:r>
-      <w:r>
-        <w:t xml:space="preserve"> </w:t>
-      </w:r>
-      <w:r>
-        <w:t xml:space="preserve">   </w:t>
-      </w:r>
-      <w:r>
-        <w:t xml:space="preserve"> </w:t>
-      </w:r>
-      <w:r>
-        <w:t xml:space="preserve"> (loc me ?area2))</w:t>
-      </w:r>
-      <w:r>
-        <w:t>)</w:t>
-      </w:r>
-    </w:p>
-    <w:p>
-      <w:pPr>
-        <w:pStyle w:val="NoSpacing"/>
-        <w:rPr>
-          <w:rFonts w:cstheme="minorHAnsi"/>
-        </w:rPr>
-      </w:pPr>
-    </w:p>
-    <w:p>
-      <w:pPr>
-        <w:pStyle w:val="NoSpacing"/>
-        <w:rPr>
-          <w:rFonts w:cstheme="minorHAnsi"/>
-        </w:rPr>
-      </w:pPr>
-      <w:r>
-        <w:rPr>
-          <w:rFonts w:cstheme="minorHAnsi"/>
-        </w:rPr>
-        <w:t>As an aside, n</w:t>
-      </w:r>
-      <w:r>
-        <w:rPr>
-          <w:rFonts w:cstheme="minorHAnsi"/>
-        </w:rPr>
-        <w:t xml:space="preserve">ote that this action involves two variables which are both areas.  Since the </w:t>
-      </w:r>
-      <w:r>
-        <w:rPr>
-          <w:rFonts w:cstheme="minorHAnsi"/>
-        </w:rPr>
-        <w:t>Wouldwork</w:t>
-      </w:r>
-      <w:r>
-        <w:rPr>
-          <w:rFonts w:cstheme="minorHAnsi"/>
-        </w:rPr>
-        <w:t xml:space="preserve"> Planner always interprets variable</w:t>
-      </w:r>
-      <w:r>
-        <w:rPr>
-          <w:rFonts w:cstheme="minorHAnsi"/>
-        </w:rPr>
-        <w:t>s as</w:t>
-      </w:r>
-      <w:r>
-        <w:rPr>
-          <w:rFonts w:cstheme="minorHAnsi"/>
-        </w:rPr>
-        <w:t xml:space="preserve"> names </w:t>
-      </w:r>
-      <w:r>
-        <w:rPr>
-          <w:rFonts w:cstheme="minorHAnsi"/>
-        </w:rPr>
-        <w:t>for</w:t>
-      </w:r>
-      <w:r>
-        <w:rPr>
-          <w:rFonts w:cstheme="minorHAnsi"/>
-        </w:rPr>
-        <w:t xml:space="preserve"> unique</w:t>
-      </w:r>
-      <w:r>
-        <w:rPr>
-          <w:rFonts w:cstheme="minorHAnsi"/>
-        </w:rPr>
-        <w:t xml:space="preserve"> individuals</w:t>
-      </w:r>
-      <w:r>
-        <w:rPr>
-          <w:rFonts w:cstheme="minorHAnsi"/>
-        </w:rPr>
-        <w:t xml:space="preserve">, two </w:t>
-      </w:r>
-      <w:r>
-        <w:rPr>
-          <w:rFonts w:cstheme="minorHAnsi"/>
-        </w:rPr>
-        <w:t xml:space="preserve">distinct </w:t>
-      </w:r>
-      <w:r>
-        <w:rPr>
-          <w:rFonts w:cstheme="minorHAnsi"/>
-        </w:rPr>
-        <w:t xml:space="preserve">variables of the same type </w:t>
-      </w:r>
-      <w:r>
-        <w:rPr>
-          <w:rFonts w:cstheme="minorHAnsi"/>
-        </w:rPr>
-        <w:t xml:space="preserve">will always be instantiated with different objects.  This convention means it is not necessary to </w:t>
-      </w:r>
-      <w:r>
-        <w:rPr>
-          <w:rFonts w:cstheme="minorHAnsi"/>
-        </w:rPr>
-        <w:t xml:space="preserve">check for equality with </w:t>
-      </w:r>
-      <w:r>
-        <w:rPr>
-          <w:rFonts w:cstheme="minorHAnsi"/>
-        </w:rPr>
-        <w:t xml:space="preserve">a statement </w:t>
-      </w:r>
-      <w:r>
-        <w:rPr>
-          <w:rFonts w:cstheme="minorHAnsi"/>
-        </w:rPr>
-        <w:t>like (not (</w:t>
-      </w:r>
-      <w:r>
-        <w:rPr>
-          <w:rFonts w:cstheme="minorHAnsi"/>
-        </w:rPr>
-        <w:t>eql</w:t>
-      </w:r>
-      <w:r>
-        <w:rPr>
-          <w:rFonts w:cstheme="minorHAnsi"/>
-        </w:rPr>
-        <w:t xml:space="preserve"> ?area1 ?area2)) in the precondition</w:t>
-      </w:r>
-      <w:r>
-        <w:rPr>
-          <w:rFonts w:cstheme="minorHAnsi"/>
-        </w:rPr>
-        <w:t xml:space="preserve"> above.  Although this convention </w:t>
-      </w:r>
-      <w:r>
-        <w:rPr>
-          <w:rFonts w:cstheme="minorHAnsi"/>
-        </w:rPr>
-        <w:t xml:space="preserve">does </w:t>
-      </w:r>
-      <w:r>
-        <w:rPr>
-          <w:rFonts w:cstheme="minorHAnsi"/>
-        </w:rPr>
-        <w:t xml:space="preserve">violate </w:t>
-      </w:r>
-      <w:r>
-        <w:rPr>
-          <w:rFonts w:cstheme="minorHAnsi"/>
-        </w:rPr>
-        <w:t>a basic tenet</w:t>
-      </w:r>
-      <w:r>
-        <w:rPr>
-          <w:rFonts w:cstheme="minorHAnsi"/>
-        </w:rPr>
-        <w:t xml:space="preserve"> of </w:t>
-      </w:r>
-      <w:r>
-        <w:rPr>
-          <w:rFonts w:cstheme="minorHAnsi"/>
-        </w:rPr>
-        <w:t>predicate logic, it is consistent with</w:t>
-      </w:r>
-      <w:r>
-        <w:rPr>
-          <w:rFonts w:cstheme="minorHAnsi"/>
-        </w:rPr>
-        <w:t xml:space="preserve"> the intuitive </w:t>
-      </w:r>
-      <w:r>
-        <w:rPr>
-          <w:rFonts w:cstheme="minorHAnsi"/>
-        </w:rPr>
-        <w:t xml:space="preserve">understanding that </w:t>
-      </w:r>
-      <w:r>
-        <w:rPr>
-          <w:rFonts w:cstheme="minorHAnsi"/>
-        </w:rPr>
-        <w:t xml:space="preserve">we </w:t>
-      </w:r>
-      <w:r>
-        <w:rPr>
-          <w:rFonts w:cstheme="minorHAnsi"/>
-        </w:rPr>
-        <w:t>usually give different names to different objects in a given context to avoid confusion.</w:t>
-      </w:r>
-      <w:r>
-        <w:rPr>
-          <w:rFonts w:cstheme="minorHAnsi"/>
-        </w:rPr>
-        <w:t xml:space="preserve">  It is straightforward to override this behavior, however.</w:t>
-      </w:r>
-    </w:p>
-    <w:p>
-      <w:pPr>
-        <w:pStyle w:val="NoSpacing"/>
-        <w:rPr>
-          <w:rFonts w:cstheme="minorHAnsi"/>
-        </w:rPr>
-      </w:pPr>
-    </w:p>
-    <w:p>
-      <w:pPr>
-        <w:pStyle w:val="Heading2"/>
-      </w:pPr>
-      <w:bookmarkStart w:id="30" w:name="_Toc206658663"/>
-      <w:r>
-        <w:t>Fluent</w:t>
-      </w:r>
-      <w:r>
-        <w:t xml:space="preserve"> Variables</w:t>
-      </w:r>
-      <w:r>
-        <w:t xml:space="preserve"> &amp; Variable Binding</w:t>
-      </w:r>
-      <w:bookmarkEnd w:id="30"/>
-    </w:p>
-    <w:p>
-      <w:pPr>
-        <w:pStyle w:val="NoSpacing"/>
-        <w:rPr>
-          <w:rFonts w:cstheme="minorHAnsi"/>
-        </w:rPr>
-      </w:pPr>
-    </w:p>
-    <w:p>
-      <w:pPr>
-        <w:pStyle w:val="NoSpacing"/>
-        <w:rPr>
-          <w:rFonts w:cstheme="minorHAnsi"/>
-        </w:rPr>
-      </w:pPr>
-      <w:r>
-        <w:rPr>
-          <w:rFonts w:cstheme="minorHAnsi"/>
-        </w:rPr>
-        <w:t xml:space="preserve">A fluent variable, indicated by the prefix $ </w:t>
-      </w:r>
-      <w:r>
-        <w:rPr>
-          <w:rFonts w:cstheme="minorHAnsi"/>
-        </w:rPr>
-        <w:t>(</w:t>
-      </w:r>
-      <w:r>
-        <w:rPr>
-          <w:rFonts w:cstheme="minorHAnsi"/>
-        </w:rPr>
-        <w:t>as in $</w:t>
-      </w:r>
-      <w:r>
-        <w:rPr>
-          <w:rFonts w:cstheme="minorHAnsi"/>
-        </w:rPr>
-        <w:t>support</w:t>
-      </w:r>
-      <w:r>
-        <w:rPr>
-          <w:rFonts w:cstheme="minorHAnsi"/>
-        </w:rPr>
-        <w:t>)</w:t>
-      </w:r>
-      <w:r>
-        <w:rPr>
-          <w:rFonts w:cstheme="minorHAnsi"/>
-        </w:rPr>
-        <w:t>, contrasts with a</w:t>
-      </w:r>
-      <w:r>
-        <w:rPr>
-          <w:rFonts w:cstheme="minorHAnsi"/>
-        </w:rPr>
-        <w:t xml:space="preserve"> </w:t>
-      </w:r>
-      <w:r>
-        <w:rPr>
-          <w:rFonts w:cstheme="minorHAnsi"/>
-        </w:rPr>
-        <w:t xml:space="preserve"> generated variable, indicated by the prefix ? </w:t>
-      </w:r>
-      <w:r>
-        <w:rPr>
-          <w:rFonts w:cstheme="minorHAnsi"/>
-        </w:rPr>
-        <w:t>(</w:t>
-      </w:r>
-      <w:r>
-        <w:rPr>
-          <w:rFonts w:cstheme="minorHAnsi"/>
-        </w:rPr>
-        <w:t>as in ?</w:t>
-      </w:r>
-      <w:r>
-        <w:rPr>
-          <w:rFonts w:cstheme="minorHAnsi"/>
-        </w:rPr>
-        <w:t>support</w:t>
-      </w:r>
-      <w:r>
-        <w:rPr>
-          <w:rFonts w:cstheme="minorHAnsi"/>
-        </w:rPr>
-        <w:t>)</w:t>
-      </w:r>
-      <w:r>
-        <w:rPr>
-          <w:rFonts w:cstheme="minorHAnsi"/>
-        </w:rPr>
-        <w:t>.  While generated variables are instantiated in logical statements by generating all possible instances of the variable (eg, all possible supports for the variable ?</w:t>
-      </w:r>
-      <w:r>
-        <w:rPr>
-          <w:rFonts w:cstheme="minorHAnsi"/>
-        </w:rPr>
-        <w:t>support</w:t>
-      </w:r>
-      <w:r>
-        <w:rPr>
-          <w:rFonts w:cstheme="minorHAnsi"/>
-        </w:rPr>
-        <w:t xml:space="preserve">), </w:t>
-      </w:r>
-      <w:r>
-        <w:rPr>
-          <w:rFonts w:cstheme="minorHAnsi"/>
-        </w:rPr>
-        <w:t>fluent variables are instantiated by looking up a matching proposition in the current database.  For example, in a statement like (on ?block $</w:t>
-      </w:r>
-      <w:r>
-        <w:rPr>
-          <w:rFonts w:cstheme="minorHAnsi"/>
-        </w:rPr>
-        <w:t>support</w:t>
-      </w:r>
-      <w:r>
-        <w:rPr>
-          <w:rFonts w:cstheme="minorHAnsi"/>
-        </w:rPr>
-        <w:t xml:space="preserve">), a </w:t>
-      </w:r>
-      <w:r>
-        <w:rPr>
-          <w:rFonts w:cstheme="minorHAnsi"/>
-        </w:rPr>
-        <w:t xml:space="preserve">previously generated </w:t>
-      </w:r>
-      <w:r>
-        <w:rPr>
-          <w:rFonts w:cstheme="minorHAnsi"/>
-        </w:rPr>
-        <w:t xml:space="preserve">value for ?block is first </w:t>
-      </w:r>
-      <w:r>
-        <w:rPr>
-          <w:rFonts w:cstheme="minorHAnsi"/>
-        </w:rPr>
-        <w:t xml:space="preserve">consulted </w:t>
-      </w:r>
-      <w:r>
-        <w:rPr>
-          <w:rFonts w:cstheme="minorHAnsi"/>
-        </w:rPr>
-        <w:t>(eg, A), and then the current state database is consulted to determine if A is on something.  If it is, that something becomes the</w:t>
-      </w:r>
-      <w:r>
-        <w:rPr>
-          <w:rFonts w:cstheme="minorHAnsi"/>
-        </w:rPr>
-        <w:t xml:space="preserve"> value of the fluent $</w:t>
-      </w:r>
-      <w:r>
-        <w:rPr>
-          <w:rFonts w:cstheme="minorHAnsi"/>
-        </w:rPr>
-        <w:t>support</w:t>
-      </w:r>
-      <w:r>
-        <w:rPr>
-          <w:rFonts w:cstheme="minorHAnsi"/>
-        </w:rPr>
-        <w:t>.</w:t>
-      </w:r>
-    </w:p>
-    <w:p>
-      <w:pPr>
-        <w:pStyle w:val="NoSpacing"/>
-        <w:rPr>
-          <w:rFonts w:cstheme="minorHAnsi"/>
-        </w:rPr>
-      </w:pPr>
-    </w:p>
-    <w:p>
-      <w:pPr>
-        <w:pStyle w:val="NoSpacing"/>
-        <w:rPr>
-          <w:rFonts w:cstheme="minorHAnsi"/>
-        </w:rPr>
-      </w:pPr>
-      <w:r>
-        <w:rPr>
-          <w:rFonts w:cstheme="minorHAnsi"/>
-        </w:rPr>
-        <w:t xml:space="preserve">Fluent variables, then, provide a very efficient way of evaluating the truth of a statement, since there is no need to generate and test all possible values of a variable—a simple lookup </w:t>
-      </w:r>
-      <w:r>
-        <w:rPr>
-          <w:rFonts w:cstheme="minorHAnsi"/>
-        </w:rPr>
-        <w:t>suffices.  However, to avoid ambiguity there should be only one</w:t>
-      </w:r>
-      <w:r>
-        <w:rPr>
-          <w:rFonts w:cstheme="minorHAnsi"/>
-        </w:rPr>
-        <w:t>, or no,</w:t>
-      </w:r>
-      <w:r>
-        <w:rPr>
-          <w:rFonts w:cstheme="minorHAnsi"/>
-        </w:rPr>
-        <w:t xml:space="preserve"> matching proposition in the database.  This limits fluents to </w:t>
-      </w:r>
-      <w:r>
-        <w:rPr>
-          <w:rFonts w:cstheme="minorHAnsi"/>
-        </w:rPr>
-        <w:t>appearing in</w:t>
-      </w:r>
-      <w:r>
-        <w:rPr>
-          <w:rFonts w:cstheme="minorHAnsi"/>
-        </w:rPr>
-        <w:t xml:space="preserve"> </w:t>
-      </w:r>
-      <w:r>
-        <w:rPr>
-          <w:rFonts w:cstheme="minorHAnsi"/>
-          <w:i/>
-        </w:rPr>
-        <w:t>functional</w:t>
-      </w:r>
-      <w:r>
-        <w:rPr>
-          <w:rFonts w:cstheme="minorHAnsi"/>
-        </w:rPr>
-        <w:t xml:space="preserve"> relations like </w:t>
-      </w:r>
-      <w:r>
-        <w:rPr>
-          <w:rFonts w:cstheme="minorHAnsi"/>
-          <w:i/>
-        </w:rPr>
-        <w:t>on</w:t>
-      </w:r>
-      <w:r>
-        <w:rPr>
-          <w:rFonts w:cstheme="minorHAnsi"/>
-        </w:rPr>
-        <w:t>—a block can only be on one support at a time.</w:t>
-      </w:r>
-      <w:r>
-        <w:rPr>
-          <w:rFonts w:cstheme="minorHAnsi"/>
-        </w:rPr>
-        <w:t xml:space="preserve">  </w:t>
-      </w:r>
-      <w:r>
-        <w:rPr>
-          <w:rFonts w:cstheme="minorHAnsi"/>
-        </w:rPr>
-        <w:t>W</w:t>
-      </w:r>
-      <w:r>
-        <w:rPr>
-          <w:rFonts w:cstheme="minorHAnsi"/>
-        </w:rPr>
-        <w:t>hen the</w:t>
-      </w:r>
-      <w:r>
-        <w:rPr>
-          <w:rFonts w:cstheme="minorHAnsi"/>
-        </w:rPr>
-        <w:t xml:space="preserve">re is a choice between using a generated or fluent variable, </w:t>
-      </w:r>
-      <w:r>
-        <w:rPr>
-          <w:rFonts w:cstheme="minorHAnsi"/>
-        </w:rPr>
-        <w:t>the fluent representation is</w:t>
-      </w:r>
-      <w:r>
-        <w:rPr>
-          <w:rFonts w:cstheme="minorHAnsi"/>
-        </w:rPr>
-        <w:t xml:space="preserve"> much</w:t>
-      </w:r>
-      <w:r>
-        <w:rPr>
-          <w:rFonts w:cstheme="minorHAnsi"/>
-        </w:rPr>
-        <w:t xml:space="preserve"> more efficient.</w:t>
-      </w:r>
-    </w:p>
-    <w:p>
-      <w:pPr>
-        <w:pStyle w:val="NoSpacing"/>
-        <w:rPr>
-          <w:rFonts w:cstheme="minorHAnsi"/>
-        </w:rPr>
-      </w:pPr>
-    </w:p>
-    <w:p>
-      <w:pPr>
-        <w:pStyle w:val="NoSpacing"/>
-        <w:rPr>
-          <w:rFonts w:cstheme="minorHAnsi"/>
-        </w:rPr>
-      </w:pPr>
-      <w:r>
-        <w:rPr>
-          <w:rFonts w:cstheme="minorHAnsi"/>
-        </w:rPr>
-        <w:t xml:space="preserve">The </w:t>
-      </w:r>
-      <w:r>
-        <w:rPr>
-          <w:rFonts w:cstheme="minorHAnsi"/>
-        </w:rPr>
-        <w:t xml:space="preserve">object </w:t>
-      </w:r>
-      <w:r>
-        <w:rPr>
-          <w:rFonts w:cstheme="minorHAnsi"/>
-        </w:rPr>
-        <w:t>variables in the blocks world problem (namely, ?block and ?</w:t>
-      </w:r>
-      <w:r>
-        <w:rPr>
-          <w:rFonts w:cstheme="minorHAnsi"/>
-        </w:rPr>
-        <w:t>support</w:t>
-      </w:r>
-      <w:r>
-        <w:rPr>
-          <w:rFonts w:cstheme="minorHAnsi"/>
-        </w:rPr>
-        <w:t>) are discrete variables, in that they can only take on discrete values, such a</w:t>
-      </w:r>
-      <w:r>
-        <w:rPr>
-          <w:rFonts w:cstheme="minorHAnsi"/>
-        </w:rPr>
-        <w:t>s A, B, C, or T.  However, for</w:t>
-      </w:r>
-      <w:r>
-        <w:rPr>
-          <w:rFonts w:cstheme="minorHAnsi"/>
-        </w:rPr>
-        <w:t xml:space="preserve"> </w:t>
-      </w:r>
-      <w:r>
-        <w:rPr>
-          <w:rFonts w:cstheme="minorHAnsi"/>
-        </w:rPr>
-        <w:t>other</w:t>
-      </w:r>
-      <w:r>
-        <w:rPr>
-          <w:rFonts w:cstheme="minorHAnsi"/>
-        </w:rPr>
-        <w:t xml:space="preserve"> problem</w:t>
-      </w:r>
-      <w:r>
-        <w:rPr>
-          <w:rFonts w:cstheme="minorHAnsi"/>
-        </w:rPr>
-        <w:t>s</w:t>
-      </w:r>
-      <w:r>
-        <w:rPr>
-          <w:rFonts w:cstheme="minorHAnsi"/>
-        </w:rPr>
-        <w:t xml:space="preserve"> it </w:t>
-      </w:r>
-      <w:r>
-        <w:rPr>
-          <w:rFonts w:cstheme="minorHAnsi"/>
-        </w:rPr>
-        <w:t>is</w:t>
-      </w:r>
-      <w:r>
-        <w:rPr>
-          <w:rFonts w:cstheme="minorHAnsi"/>
-        </w:rPr>
-        <w:t xml:space="preserve"> useful to </w:t>
-      </w:r>
-      <w:r>
-        <w:rPr>
-          <w:rFonts w:cstheme="minorHAnsi"/>
-        </w:rPr>
-        <w:t xml:space="preserve">allow </w:t>
-      </w:r>
-      <w:r>
-        <w:rPr>
-          <w:rFonts w:cstheme="minorHAnsi"/>
-        </w:rPr>
-        <w:t xml:space="preserve">continuous variables as well, perhaps representing the height and weight of a block.  </w:t>
-      </w:r>
-      <w:r>
-        <w:rPr>
-          <w:rFonts w:cstheme="minorHAnsi"/>
-        </w:rPr>
-        <w:t>As discussed previously</w:t>
-      </w:r>
-      <w:r>
-        <w:rPr>
-          <w:rFonts w:cstheme="minorHAnsi"/>
-        </w:rPr>
-        <w:t xml:space="preserve">, in addition to relations like (on ?block </w:t>
-      </w:r>
-      <w:r>
-        <w:rPr>
-          <w:rFonts w:cstheme="minorHAnsi"/>
-        </w:rPr>
-        <w:t>$</w:t>
-      </w:r>
-      <w:r>
-        <w:rPr>
-          <w:rFonts w:cstheme="minorHAnsi"/>
-        </w:rPr>
-        <w:t>support</w:t>
-      </w:r>
-      <w:r>
-        <w:rPr>
-          <w:rFonts w:cstheme="minorHAnsi"/>
-        </w:rPr>
-        <w:t>), relat</w:t>
-      </w:r>
-      <w:r>
-        <w:rPr>
-          <w:rFonts w:cstheme="minorHAnsi"/>
-        </w:rPr>
-        <w:t>ions like (weight ?block $w) or</w:t>
-      </w:r>
-    </w:p>
-    <w:p>
-      <w:pPr>
-        <w:pStyle w:val="NoSpacing"/>
-        <w:rPr>
-          <w:rFonts w:cstheme="minorHAnsi"/>
-        </w:rPr>
-      </w:pPr>
-      <w:r>
-        <w:rPr>
-          <w:rFonts w:cstheme="minorHAnsi"/>
-        </w:rPr>
-        <w:t>(height ?</w:t>
-      </w:r>
-      <w:r>
-        <w:rPr>
-          <w:rFonts w:cstheme="minorHAnsi"/>
-        </w:rPr>
-        <w:t>block-</w:t>
-      </w:r>
-      <w:r>
-        <w:rPr>
-          <w:rFonts w:cstheme="minorHAnsi"/>
-        </w:rPr>
-        <w:t>support $</w:t>
-      </w:r>
-      <w:r>
-        <w:rPr>
-          <w:rFonts w:cstheme="minorHAnsi"/>
-        </w:rPr>
-        <w:t>h) could also be used in action preconditions</w:t>
-      </w:r>
-      <w:r>
-        <w:rPr>
-          <w:rFonts w:cstheme="minorHAnsi"/>
-        </w:rPr>
-        <w:t xml:space="preserve">, </w:t>
-      </w:r>
-      <w:r>
-        <w:rPr>
-          <w:rFonts w:cstheme="minorHAnsi"/>
-        </w:rPr>
-        <w:t>say</w:t>
-      </w:r>
-      <w:r>
-        <w:rPr>
-          <w:rFonts w:cstheme="minorHAnsi"/>
-        </w:rPr>
-        <w:t xml:space="preserve"> to account for limitations </w:t>
-      </w:r>
-      <w:r>
-        <w:rPr>
-          <w:rFonts w:cstheme="minorHAnsi"/>
-        </w:rPr>
-        <w:t>in the</w:t>
-      </w:r>
-      <w:r>
-        <w:rPr>
-          <w:rFonts w:cstheme="minorHAnsi"/>
-        </w:rPr>
-        <w:t xml:space="preserve"> agent’s</w:t>
-      </w:r>
-      <w:r>
-        <w:rPr>
-          <w:rFonts w:cstheme="minorHAnsi"/>
-        </w:rPr>
-        <w:t xml:space="preserve"> ability to move cer</w:t>
-      </w:r>
-      <w:r>
-        <w:rPr>
-          <w:rFonts w:cstheme="minorHAnsi"/>
-        </w:rPr>
-        <w:t>tain blocks</w:t>
-      </w:r>
-      <w:r>
-        <w:rPr>
-          <w:rFonts w:cstheme="minorHAnsi"/>
-        </w:rPr>
-        <w:t xml:space="preserve"> that </w:t>
-      </w:r>
-      <w:r>
-        <w:rPr>
-          <w:rFonts w:cstheme="minorHAnsi"/>
-        </w:rPr>
-        <w:t xml:space="preserve">weigh too much or </w:t>
-      </w:r>
-      <w:r>
-        <w:rPr>
-          <w:rFonts w:cstheme="minorHAnsi"/>
-        </w:rPr>
-        <w:t>are stacked too high</w:t>
-      </w:r>
-      <w:r>
-        <w:rPr>
-          <w:rFonts w:cstheme="minorHAnsi"/>
-        </w:rPr>
-        <w:t xml:space="preserve">. </w:t>
-      </w:r>
-      <w:r>
-        <w:rPr>
-          <w:rFonts w:cstheme="minorHAnsi"/>
-        </w:rPr>
-        <w:t xml:space="preserve"> The continuous variables $w and $h</w:t>
-      </w:r>
-      <w:r>
-        <w:rPr>
-          <w:rFonts w:cstheme="minorHAnsi"/>
-        </w:rPr>
-        <w:t>, distinguished by their required $ prefixes,</w:t>
-      </w:r>
-      <w:r>
-        <w:rPr>
-          <w:rFonts w:cstheme="minorHAnsi"/>
-        </w:rPr>
-        <w:t xml:space="preserve"> are technically known as numerical fluents, and in this case can take on positive real number values.</w:t>
-      </w:r>
-      <w:r>
-        <w:rPr>
-          <w:rFonts w:cstheme="minorHAnsi"/>
-        </w:rPr>
-        <w:t xml:space="preserve">  Numerical fluents are instantiated by the same lookup procedure as </w:t>
-      </w:r>
-      <w:r>
-        <w:rPr>
-          <w:rFonts w:cstheme="minorHAnsi"/>
-        </w:rPr>
-        <w:t xml:space="preserve">for </w:t>
-      </w:r>
-      <w:r>
-        <w:rPr>
-          <w:rFonts w:cstheme="minorHAnsi"/>
-        </w:rPr>
-        <w:t>discrete fluents.</w:t>
-      </w:r>
-    </w:p>
-    <w:p>
-      <w:pPr>
-        <w:pStyle w:val="NoSpacing"/>
-        <w:rPr>
-          <w:rFonts w:cstheme="minorHAnsi"/>
-        </w:rPr>
-      </w:pPr>
-    </w:p>
-    <w:p>
-      <w:pPr>
-        <w:pStyle w:val="NoSpacing"/>
-        <w:rPr>
-          <w:rFonts w:cstheme="minorHAnsi"/>
-        </w:rPr>
-      </w:pPr>
-      <w:r>
-        <w:rPr>
-          <w:rFonts w:cstheme="minorHAnsi"/>
-        </w:rPr>
-        <w:t>Sometimes there is a choice of whether to represent a variable as a fluent ($) or as a discrete generated (logical) variable.  Generally speaking, fluents are most useful for representing data (eg, the height of a block), while logical variables represent symbolic values (eg, individual blocks and supports).  But data can also be made discrete if there are a modest number of possible values, say &lt;100.  In this case the discrete values must be defined as a type—eg, (define-type height (1 2 3 … 100)) so the action rules can generate the values</w:t>
-      </w:r>
-      <w:r>
-        <w:rPr>
-          <w:rFonts w:cstheme="minorHAnsi"/>
-        </w:rPr>
-        <w:t xml:space="preserve"> in parameter lists.  Note that processing will slow down somewhat if equality between the values cannot be tested with #’eql (eg, if the values are lists or vectors).  </w:t>
-      </w:r>
-      <w:r>
-        <w:rPr>
-          <w:rFonts w:cstheme="minorHAnsi"/>
-        </w:rPr>
-        <w:t xml:space="preserve">Often it is better to simply use a fluent for such values—eg, (define-dynamic-relation (locations $list))—where $list </w:t>
-      </w:r>
-      <w:r>
-        <w:rPr>
-          <w:rFonts w:cstheme="minorHAnsi"/>
-        </w:rPr>
-        <w:lastRenderedPageBreak/>
-        <w:t>represents a list of coordinates like ((0 0) (3 1) …).  Coordinates can then be dynamically added to or removed from the current locations list in the action rules.</w:t>
-      </w:r>
-    </w:p>
-    <w:p>
-      <w:pPr>
-        <w:pStyle w:val="NoSpacing"/>
-      </w:pPr>
-    </w:p>
-    <w:p>
-      <w:pPr>
-        <w:pStyle w:val="NoSpacing"/>
-      </w:pPr>
-      <w:r>
-        <w:t xml:space="preserve">As a more complete example, consider the specification of the classic “jugs” problem.  Two jugs of different size </w:t>
-      </w:r>
-      <w:r>
-        <w:t>are</w:t>
-      </w:r>
-      <w:r>
-        <w:t xml:space="preserve"> used to measure out a specific amount of water</w:t>
-      </w:r>
-      <w:r>
-        <w:t xml:space="preserve"> taken from a large reservoir</w:t>
-      </w:r>
-      <w:r>
-        <w:t xml:space="preserve">.  There are no markings on the jugs to indicate </w:t>
-      </w:r>
-      <w:r>
-        <w:t xml:space="preserve">graded </w:t>
-      </w:r>
-      <w:r>
-        <w:t xml:space="preserve">amounts.  A jug can be filled or emptied completely at the reservoir, or emptied into the other jug to the point where the other jug is full.  The goal is to get some reservoir water and pour it back and forth between jugs until a specific </w:t>
-      </w:r>
-      <w:r>
-        <w:t xml:space="preserve">target </w:t>
-      </w:r>
-      <w:r>
-        <w:t xml:space="preserve">amount of water remains.  The first part of the problem specification </w:t>
-      </w:r>
-      <w:r>
-        <w:t>mig</w:t>
-      </w:r>
-      <w:r>
-        <w:t>ht look like:</w:t>
-      </w:r>
-    </w:p>
-    <w:p>
-      <w:pPr>
-        <w:pStyle w:val="NoSpacing"/>
-      </w:pPr>
-    </w:p>
-    <w:p>
-      <w:pPr>
-        <w:pStyle w:val="code"/>
-      </w:pPr>
-      <w:r>
-        <w:t>(define-types</w:t>
-      </w:r>
-    </w:p>
-    <w:p>
-      <w:pPr>
-        <w:pStyle w:val="code"/>
-      </w:pPr>
-      <w:r>
-        <w:t xml:space="preserve">  </w:t>
-      </w:r>
-      <w:r>
-        <w:t>jug (jug1 jug2))</w:t>
-      </w:r>
-    </w:p>
-    <w:p>
-      <w:pPr>
-        <w:pStyle w:val="code"/>
-      </w:pPr>
-    </w:p>
-    <w:p>
-      <w:pPr>
-        <w:pStyle w:val="code"/>
-      </w:pPr>
-      <w:r>
-        <w:t>(define-dynamic</w:t>
-      </w:r>
-      <w:r>
-        <w:t>-relations</w:t>
-      </w:r>
-    </w:p>
-    <w:p>
-      <w:pPr>
-        <w:pStyle w:val="code"/>
-      </w:pPr>
-      <w:r>
-        <w:t xml:space="preserve">  </w:t>
-      </w:r>
-      <w:r>
-        <w:t xml:space="preserve">(contents jug </w:t>
-      </w:r>
-      <w:r>
-        <w:t>$</w:t>
-      </w:r>
-      <w:r>
-        <w:t>integer</w:t>
-      </w:r>
-      <w:r>
-        <w:t>)</w:t>
-      </w:r>
-      <w:r>
-        <w:t>)</w:t>
-      </w:r>
-    </w:p>
-    <w:p>
-      <w:pPr>
-        <w:pStyle w:val="code"/>
-      </w:pPr>
-    </w:p>
-    <w:p>
-      <w:pPr>
-        <w:pStyle w:val="code"/>
-      </w:pPr>
-      <w:r>
-        <w:t>(define-static-relations</w:t>
-      </w:r>
-    </w:p>
-    <w:p>
-      <w:pPr>
-        <w:pStyle w:val="code"/>
-      </w:pPr>
-      <w:r>
-        <w:t xml:space="preserve">  </w:t>
-      </w:r>
-      <w:r>
-        <w:t xml:space="preserve">(capacity jug </w:t>
-      </w:r>
-      <w:r>
-        <w:t>$</w:t>
-      </w:r>
-      <w:r>
-        <w:t>integer</w:t>
-      </w:r>
-      <w:r>
-        <w:t>))</w:t>
-      </w:r>
-    </w:p>
-    <w:p>
-      <w:pPr>
-        <w:pStyle w:val="NoSpacing"/>
-      </w:pPr>
-    </w:p>
-    <w:p>
-      <w:pPr>
-        <w:pStyle w:val="NoSpacing"/>
-      </w:pPr>
-      <w:r>
-        <w:t xml:space="preserve">Here, the relations </w:t>
-      </w:r>
-      <w:r>
-        <w:rPr>
-          <w:i/>
-        </w:rPr>
-        <w:t>contents</w:t>
-      </w:r>
-      <w:r>
-        <w:t xml:space="preserve"> (representing the current amount of water in a jug) and </w:t>
-      </w:r>
-      <w:r>
-        <w:rPr>
-          <w:i/>
-        </w:rPr>
-        <w:t>capacity</w:t>
-      </w:r>
-      <w:r>
-        <w:t xml:space="preserve"> (representing the maximum amount of water a jug can h</w:t>
-      </w:r>
-      <w:r>
-        <w:t>old) take a discrete argument (one of the</w:t>
-      </w:r>
-      <w:r>
-        <w:t xml:space="preserve"> jug</w:t>
-      </w:r>
-      <w:r>
-        <w:t>s</w:t>
-      </w:r>
-      <w:r>
-        <w:t xml:space="preserve">) and </w:t>
-      </w:r>
-      <w:r>
-        <w:t>a fluent argument (an integer</w:t>
-      </w:r>
-      <w:r>
-        <w:t xml:space="preserve">, indicated by the required </w:t>
-      </w:r>
-      <w:r>
-        <w:t>$</w:t>
-      </w:r>
-      <w:r>
-        <w:t xml:space="preserve"> prefix</w:t>
-      </w:r>
-      <w:r>
-        <w:t xml:space="preserve">).  </w:t>
-      </w:r>
-      <w:r>
-        <w:t>And both relations are clearly functional</w:t>
-      </w:r>
-      <w:r>
-        <w:t>, since a jug has only one contents and capacity at any time</w:t>
-      </w:r>
-      <w:r>
-        <w:t xml:space="preserve">.  </w:t>
-      </w:r>
-      <w:r>
-        <w:t>The action of filling a jug with water from the reservoir then takes the form of the following rule:</w:t>
-      </w:r>
-    </w:p>
-    <w:p>
-      <w:pPr>
-        <w:pStyle w:val="NoSpacing"/>
-      </w:pPr>
-    </w:p>
-    <w:p>
-      <w:pPr>
-        <w:pStyle w:val="code"/>
-      </w:pPr>
-      <w:r>
-        <w:t>(define-action fill</w:t>
-      </w:r>
-    </w:p>
-    <w:p>
-      <w:pPr>
-        <w:pStyle w:val="code"/>
-      </w:pPr>
-      <w:r>
-        <w:t xml:space="preserve">  </w:t>
-      </w:r>
-      <w:r>
-        <w:t>1</w:t>
-      </w:r>
-    </w:p>
-    <w:p>
-      <w:pPr>
-        <w:pStyle w:val="code"/>
-      </w:pPr>
-      <w:r>
-        <w:t xml:space="preserve">  (?jug jug</w:t>
-      </w:r>
-      <w:r>
-        <w:t>)</w:t>
-      </w:r>
-    </w:p>
-    <w:p>
-      <w:pPr>
-        <w:pStyle w:val="code"/>
-      </w:pPr>
-      <w:r>
-        <w:t xml:space="preserve">  (and </w:t>
-      </w:r>
-      <w:r>
-        <w:t xml:space="preserve">(bind </w:t>
-      </w:r>
-      <w:r>
-        <w:t>(contents ?jug $amt)</w:t>
-      </w:r>
-      <w:r>
-        <w:t>)</w:t>
-      </w:r>
-    </w:p>
-    <w:p>
-      <w:pPr>
-        <w:pStyle w:val="code"/>
-      </w:pPr>
-      <w:r>
-        <w:t xml:space="preserve">       </w:t>
-      </w:r>
-      <w:bookmarkStart w:id="31" w:name="_Hlk50195434"/>
-      <w:r>
-        <w:t xml:space="preserve">(bind </w:t>
-      </w:r>
-      <w:r>
-        <w:t>(capacity ?jug $cap)</w:t>
-      </w:r>
-      <w:r>
-        <w:t>)</w:t>
-      </w:r>
-      <w:bookmarkEnd w:id="31"/>
-    </w:p>
-    <w:p>
-      <w:pPr>
-        <w:pStyle w:val="code"/>
-      </w:pPr>
-      <w:r>
-        <w:t xml:space="preserve">       (&lt; $amt $cap))</w:t>
-      </w:r>
-    </w:p>
-    <w:p>
-      <w:pPr>
-        <w:pStyle w:val="code"/>
-      </w:pPr>
-      <w:r>
-        <w:t xml:space="preserve">  (?jug $cap)</w:t>
-      </w:r>
-    </w:p>
-    <w:p>
-      <w:pPr>
-        <w:pStyle w:val="code"/>
-      </w:pPr>
-      <w:r>
-        <w:t xml:space="preserve">  </w:t>
-      </w:r>
-      <w:r>
-        <w:t xml:space="preserve">(assert </w:t>
-      </w:r>
-      <w:r>
-        <w:t>(contents ?jug $cap))</w:t>
-      </w:r>
-      <w:r>
-        <w:t>)</w:t>
-      </w:r>
-    </w:p>
-    <w:p>
-      <w:pPr>
-        <w:pStyle w:val="NoSpacing"/>
-      </w:pPr>
-    </w:p>
-    <w:p>
-      <w:pPr>
-        <w:pStyle w:val="NoSpacing"/>
-      </w:pPr>
-      <w:r>
-        <w:lastRenderedPageBreak/>
-        <w:t>The action uses the fluents $amt and $cap to represent the current amount in a jug and its capacity, respectively.</w:t>
-      </w:r>
-      <w:r>
-        <w:t xml:space="preserve">  </w:t>
-      </w:r>
-      <w:r>
-        <w:t>The rule</w:t>
-      </w:r>
-      <w:r>
-        <w:t xml:space="preserve"> says that if a jug presently has </w:t>
-      </w:r>
-      <w:r>
-        <w:t xml:space="preserve">some amount </w:t>
-      </w:r>
-      <w:r>
-        <w:t>of water in it</w:t>
-      </w:r>
-      <w:r>
-        <w:t xml:space="preserve"> (possibly 0)</w:t>
-      </w:r>
-      <w:r>
-        <w:t>, and the current amount is less than its capacity (otherwise it is already full), then after filling,</w:t>
-      </w:r>
-      <w:r>
-        <w:t xml:space="preserve"> its current amount will be its capacity</w:t>
-      </w:r>
-      <w:r>
-        <w:t xml:space="preserve">.  </w:t>
-      </w:r>
-      <w:r>
-        <w:t xml:space="preserve">Other actions such as emptying a jug completely, or pouring the water in one jug into the other jug until </w:t>
+        <w:t xml:space="preserve">such as emptying a jug completely, or pouring the water in one jug into the other jug until </w:t>
       </w:r>
       <w:r>
         <w:t xml:space="preserve">it is either empty or </w:t>
@@ -15576,14 +15997,7 @@
         <w:rPr>
           <w:rFonts w:cstheme="minorHAnsi"/>
         </w:rPr>
-        <w:t xml:space="preserve"> </w:t>
-      </w:r>
-      <w:r>
-        <w:rPr>
-          <w:rFonts w:cstheme="minorHAnsi"/>
-        </w:rPr>
-        <w:lastRenderedPageBreak/>
-        <w:t xml:space="preserve">(setq $var 3) or </w:t>
+        <w:t xml:space="preserve"> (setq $var 3) or </w:t>
       </w:r>
       <w:r>
         <w:rPr>
@@ -15657,11 +16071,17 @@
     </w:p>
     <w:p>
       <w:pPr>
+        <w:pStyle w:val="NoSpacing"/>
+      </w:pPr>
+    </w:p>
+    <w:p>
+      <w:pPr>
         <w:pStyle w:val="Heading2"/>
       </w:pPr>
       <w:bookmarkStart w:id="32" w:name="_Toc206658664"/>
       <w:bookmarkStart w:id="33" w:name="_Hlk127880197"/>
       <w:r>
+        <w:lastRenderedPageBreak/>
         <w:t>Global Variables</w:t>
       </w:r>
       <w:bookmarkEnd w:id="32"/>
@@ -15942,34 +16362,31 @@
         <w:t xml:space="preserve"> any of its subfunctions</w:t>
       </w:r>
       <w:r>
-        <w:t xml:space="preserve">.  For example, if one function initializes a counter that several other functions subsequently increment depending on various </w:t>
-      </w:r>
+        <w:t xml:space="preserve">.  For example, if one function initializes a counter that several other functions subsequently increment depending on various conditions, the incremented values will be available to the initializing function for further processing.  Here is </w:t>
+      </w:r>
+      <w:r>
+        <w:t>a</w:t>
+      </w:r>
+      <w:r>
+        <w:t xml:space="preserve"> simple example:</w:t>
+      </w:r>
+    </w:p>
+    <w:p>
+      <w:pPr>
+        <w:pStyle w:val="NoSpacing"/>
+      </w:pPr>
+    </w:p>
+    <w:p>
+      <w:pPr>
+        <w:pStyle w:val="NoSpacing"/>
+      </w:pPr>
+    </w:p>
+    <w:p>
+      <w:pPr>
+        <w:pStyle w:val="code"/>
+      </w:pPr>
       <w:r>
         <w:lastRenderedPageBreak/>
-        <w:t xml:space="preserve">conditions, the incremented values will be available to the initializing function for further processing.  Here is </w:t>
-      </w:r>
-      <w:r>
-        <w:t>a</w:t>
-      </w:r>
-      <w:r>
-        <w:t xml:space="preserve"> simple example:</w:t>
-      </w:r>
-    </w:p>
-    <w:p>
-      <w:pPr>
-        <w:pStyle w:val="NoSpacing"/>
-      </w:pPr>
-    </w:p>
-    <w:p>
-      <w:pPr>
-        <w:pStyle w:val="NoSpacing"/>
-      </w:pPr>
-    </w:p>
-    <w:p>
-      <w:pPr>
-        <w:pStyle w:val="code"/>
-      </w:pPr>
-      <w:r>
         <w:t>(define-query bag-item ($item)</w:t>
       </w:r>
     </w:p>
@@ -16342,74 +16759,331 @@
         <w:t xml:space="preserve">  The </w:t>
       </w:r>
       <w:r>
+        <w:t>printout</w:t>
+      </w:r>
+      <w:r>
+        <w:t xml:space="preserve"> of a step like (fill jug1 5) means fill jug1 to capacity 5, because that is the user-specified order</w:t>
+      </w:r>
+      <w:r>
+        <w:t xml:space="preserve"> and meaning</w:t>
+      </w:r>
+      <w:r>
+        <w:t xml:space="preserve"> of variables in the effect parameter list</w:t>
+      </w:r>
+      <w:r>
+        <w:t xml:space="preserve"> above</w:t>
+      </w:r>
+      <w:r>
+        <w:t>.</w:t>
+      </w:r>
+      <w:r>
+        <w:t xml:space="preserve">  Note that the variables appearing in an effect parameter list can come from either the precondition or the effect.</w:t>
+      </w:r>
+      <w:r>
+        <w:t xml:space="preserve">  </w:t>
+      </w:r>
+      <w:r>
         <w:lastRenderedPageBreak/>
-        <w:t>printout</w:t>
-      </w:r>
-      <w:r>
-        <w:t xml:space="preserve"> of a step like (fill jug1 5) means fill jug1 to capacity 5, because that is the user-specified order</w:t>
-      </w:r>
-      <w:r>
-        <w:t xml:space="preserve"> and meaning</w:t>
-      </w:r>
-      <w:r>
-        <w:t xml:space="preserve"> of variables in the effect parameter list</w:t>
-      </w:r>
-      <w:r>
-        <w:t xml:space="preserve"> above</w:t>
+        <w:t>Complex type</w:t>
+      </w:r>
+      <w:r>
+        <w:t xml:space="preserve">s expressed via the </w:t>
+      </w:r>
+      <w:r>
+        <w:rPr>
+          <w:i/>
+        </w:rPr>
+        <w:t>either</w:t>
+      </w:r>
+      <w:r>
+        <w:t xml:space="preserve"> construct are also allowed in </w:t>
+      </w:r>
+      <w:r>
+        <w:t xml:space="preserve">precondition </w:t>
+      </w:r>
+      <w:r>
+        <w:t>parameter lists—eg, (</w:t>
+      </w:r>
+      <w:r>
+        <w:t>(</w:t>
+      </w:r>
+      <w:r>
+        <w:t>?</w:t>
+      </w:r>
+      <w:r>
+        <w:t>pet</w:t>
+      </w:r>
+      <w:r>
+        <w:t>1 ?pet2)</w:t>
+      </w:r>
+      <w:r>
+        <w:t xml:space="preserve"> (either </w:t>
+      </w:r>
+      <w:r>
+        <w:t>dog cat pig</w:t>
+      </w:r>
+      <w:r>
+        <w:t>)</w:t>
+      </w:r>
+      <w:r>
+        <w:t xml:space="preserve"> ?owner owner</w:t>
+      </w:r>
+      <w:r>
+        <w:t>)</w:t>
       </w:r>
       <w:r>
         <w:t>.</w:t>
       </w:r>
-      <w:r>
-        <w:t xml:space="preserve">  Note that the variables appearing in an effect parameter list can come from either the precondition or the effect.</w:t>
-      </w:r>
-      <w:r>
-        <w:t xml:space="preserve">  Complex type</w:t>
-      </w:r>
-      <w:r>
-        <w:t xml:space="preserve">s expressed via the </w:t>
+    </w:p>
+    <w:p>
+      <w:pPr>
+        <w:pStyle w:val="NoSpacing"/>
+      </w:pPr>
+    </w:p>
+    <w:p>
+      <w:pPr>
+        <w:pStyle w:val="NoSpacing"/>
+      </w:pPr>
+      <w:r>
+        <w:t xml:space="preserve">As a general rule, every </w:t>
+      </w:r>
+      <w:r>
+        <w:t>generated variable (?</w:t>
+      </w:r>
+      <w:r>
+        <w:t xml:space="preserve">) must </w:t>
+      </w:r>
+      <w:r>
+        <w:t xml:space="preserve">be </w:t>
+      </w:r>
+      <w:r>
+        <w:t>parameterized</w:t>
+      </w:r>
+      <w:r>
+        <w:t xml:space="preserve"> before it is subsequently used in a logical statement.  </w:t>
+      </w:r>
+      <w:r>
+        <w:t>Thus, a</w:t>
+      </w:r>
+      <w:r>
+        <w:t xml:space="preserve"> </w:t>
+      </w:r>
+      <w:r>
+        <w:t xml:space="preserve">precondition </w:t>
+      </w:r>
+      <w:r>
+        <w:t xml:space="preserve">parameter list establishes </w:t>
+      </w:r>
+      <w:r>
+        <w:t>a</w:t>
+      </w:r>
+      <w:r>
+        <w:t xml:space="preserve"> </w:t>
       </w:r>
       <w:r>
         <w:rPr>
           <w:i/>
         </w:rPr>
-        <w:t>either</w:t>
-      </w:r>
-      <w:r>
-        <w:t xml:space="preserve"> construct are also allowed in </w:t>
-      </w:r>
-      <w:r>
-        <w:t xml:space="preserve">precondition </w:t>
-      </w:r>
-      <w:r>
-        <w:t>parameter lists—eg, (</w:t>
-      </w:r>
-      <w:r>
-        <w:t>(</w:t>
-      </w:r>
-      <w:r>
-        <w:t>?</w:t>
-      </w:r>
-      <w:r>
-        <w:t>pet</w:t>
-      </w:r>
-      <w:r>
-        <w:t>1 ?pet2)</w:t>
-      </w:r>
-      <w:r>
-        <w:t xml:space="preserve"> (either </w:t>
-      </w:r>
-      <w:r>
-        <w:t>dog cat pig</w:t>
+        <w:t>scope</w:t>
+      </w:r>
+      <w:r>
+        <w:t xml:space="preserve"> in which </w:t>
+      </w:r>
+      <w:r>
+        <w:t>its</w:t>
+      </w:r>
+      <w:r>
+        <w:t xml:space="preserve"> variable</w:t>
+      </w:r>
+      <w:r>
+        <w:t>s</w:t>
+      </w:r>
+      <w:r>
+        <w:t xml:space="preserve"> can </w:t>
+      </w:r>
+      <w:r>
+        <w:t>appear in an action prec</w:t>
+      </w:r>
+      <w:r>
+        <w:t>ondition, effect, or quantified formula</w:t>
+      </w:r>
+      <w:r>
+        <w:t>.</w:t>
+      </w:r>
+      <w:r>
+        <w:t xml:space="preserve">  </w:t>
+      </w:r>
+      <w:r>
+        <w:t xml:space="preserve">Fluent variables </w:t>
+      </w:r>
+      <w:r>
+        <w:t>($) will never appear in a precondition or quantified formula</w:t>
+      </w:r>
+      <w:r>
+        <w:t xml:space="preserve"> parameter list</w:t>
+      </w:r>
+      <w:r>
+        <w:t>, since</w:t>
+      </w:r>
+      <w:r>
+        <w:t xml:space="preserve"> their values are not generated. </w:t>
+      </w:r>
+      <w:r>
+        <w:t xml:space="preserve"> </w:t>
+      </w:r>
+      <w:r>
+        <w:t>T</w:t>
+      </w:r>
+      <w:r>
+        <w:t xml:space="preserve">heir binding </w:t>
+      </w:r>
+      <w:r>
+        <w:t>is always</w:t>
+      </w:r>
+      <w:r>
+        <w:t xml:space="preserve"> established through the use of the </w:t>
+      </w:r>
+      <w:r>
+        <w:rPr>
+          <w:i/>
+        </w:rPr>
+        <w:t>bind</w:t>
+      </w:r>
+      <w:r>
+        <w:t xml:space="preserve"> operator.  </w:t>
+      </w:r>
+      <w:r>
+        <w:t>However</w:t>
+      </w:r>
+      <w:r>
+        <w:t>,</w:t>
+      </w:r>
+      <w:r>
+        <w:t xml:space="preserve"> </w:t>
+      </w:r>
+      <w:r>
+        <w:t>fluent</w:t>
+      </w:r>
+      <w:r>
+        <w:t xml:space="preserve"> variables </w:t>
+      </w:r>
+      <w:r>
+        <w:t xml:space="preserve">can appear </w:t>
+      </w:r>
+      <w:r>
+        <w:t>in action effect</w:t>
+      </w:r>
+      <w:r>
+        <w:t xml:space="preserve"> parameter lists</w:t>
+      </w:r>
+      <w:r>
+        <w:t xml:space="preserve"> to control how solution steps are printed, as mentioned above</w:t>
+      </w:r>
+      <w:r>
+        <w:t xml:space="preserve">.  </w:t>
+      </w:r>
+    </w:p>
+    <w:p>
+      <w:pPr>
+        <w:pStyle w:val="NoSpacing"/>
+      </w:pPr>
+    </w:p>
+    <w:p>
+      <w:pPr>
+        <w:pStyle w:val="NoSpacing"/>
+      </w:pPr>
+      <w:r>
+        <w:t>I</w:t>
+      </w:r>
+      <w:r>
+        <w:t>n the case of overlapping types</w:t>
+      </w:r>
+      <w:r>
+        <w:t>, as in a blocks world parameter list like (?block block ?</w:t>
+      </w:r>
+      <w:r>
+        <w:t>support</w:t>
+      </w:r>
+      <w:r>
+        <w:t xml:space="preserve"> </w:t>
+      </w:r>
+      <w:r>
+        <w:t>support</w:t>
       </w:r>
       <w:r>
         <w:t>)</w:t>
       </w:r>
       <w:r>
-        <w:t xml:space="preserve"> ?owner owner</w:t>
-      </w:r>
-      <w:r>
-        <w:t>)</w:t>
+        <w:t>,</w:t>
+      </w:r>
+      <w:r>
+        <w:t xml:space="preserve"> some </w:t>
+      </w:r>
+      <w:r>
+        <w:t>support</w:t>
+      </w:r>
+      <w:r>
+        <w:t xml:space="preserve">s </w:t>
+      </w:r>
+      <w:r>
+        <w:t>are blocks</w:t>
+      </w:r>
+      <w:r>
+        <w:t xml:space="preserve"> (all supports except the table T)</w:t>
+      </w:r>
+      <w:r>
+        <w:t xml:space="preserve"> and </w:t>
+      </w:r>
+      <w:r>
+        <w:t>all</w:t>
+      </w:r>
+      <w:r>
+        <w:t xml:space="preserve"> blocks ar</w:t>
+      </w:r>
+      <w:r>
+        <w:t xml:space="preserve">e </w:t>
+      </w:r>
+      <w:r>
+        <w:t>support</w:t>
+      </w:r>
+      <w:r>
+        <w:t>s</w:t>
+      </w:r>
+      <w:r>
+        <w:t>.  For this situation</w:t>
+      </w:r>
+      <w:r>
+        <w:t xml:space="preserve">, the default is to </w:t>
+      </w:r>
+      <w:r>
+        <w:t>generate only relevant combinations of a block and a support—eg, (A B) or (A T), but not (T A) or (T T)</w:t>
+      </w:r>
+      <w:r>
+        <w:t xml:space="preserve"> or (A A)</w:t>
+      </w:r>
+      <w:r>
+        <w:t>—for checking in an action rule.</w:t>
+      </w:r>
+      <w:r>
+        <w:t xml:space="preserve"> </w:t>
+      </w:r>
+      <w:r>
+        <w:t xml:space="preserve"> For example, i</w:t>
+      </w:r>
+      <w:r>
+        <w:t xml:space="preserve">n the default case, there is no need to </w:t>
+      </w:r>
+      <w:r>
+        <w:t>include a statement like (different ?block ?</w:t>
+      </w:r>
+      <w:r>
+        <w:t>support</w:t>
+      </w:r>
+      <w:r>
+        <w:t xml:space="preserve">) </w:t>
+      </w:r>
+      <w:r>
+        <w:t>in the body of a rule</w:t>
       </w:r>
       <w:r>
         <w:t>.</w:t>
@@ -16425,305 +17099,54 @@
         <w:pStyle w:val="NoSpacing"/>
       </w:pPr>
       <w:r>
-        <w:t xml:space="preserve">As a general rule, every </w:t>
-      </w:r>
-      <w:r>
-        <w:t>generated variable (?</w:t>
-      </w:r>
-      <w:r>
-        <w:t xml:space="preserve">) must </w:t>
-      </w:r>
-      <w:r>
-        <w:t xml:space="preserve">be </w:t>
-      </w:r>
-      <w:r>
-        <w:t>parameterized</w:t>
-      </w:r>
-      <w:r>
-        <w:t xml:space="preserve"> before it is subsequently used in a logical statement.  </w:t>
-      </w:r>
-      <w:r>
-        <w:t>Thus, a</w:t>
-      </w:r>
-      <w:r>
-        <w:t xml:space="preserve"> </w:t>
-      </w:r>
-      <w:r>
-        <w:t xml:space="preserve">precondition </w:t>
-      </w:r>
-      <w:r>
-        <w:t xml:space="preserve">parameter list establishes </w:t>
-      </w:r>
-      <w:r>
-        <w:t>a</w:t>
-      </w:r>
-      <w:r>
-        <w:t xml:space="preserve"> </w:t>
+        <w:t xml:space="preserve">Whenever the precondition of an action is satisfied </w:t>
+      </w:r>
+      <w:r>
+        <w:t>for a particular instantiation of its variables, those instantiations are then available for use in the action’s effect.  In the jugs example, all of the precondition variable instantiations for ?jug, $amt, and $cap are automatically passed to the effect, and therefore do not need to appear in the effect parameter list</w:t>
+      </w:r>
+      <w:r>
+        <w:t xml:space="preserve">, unless needed to </w:t>
+      </w:r>
+      <w:r>
+        <w:t>appropriately print out</w:t>
+      </w:r>
+      <w:r>
+        <w:t xml:space="preserve"> solution steps</w:t>
+      </w:r>
+      <w:r>
+        <w:t>.</w:t>
+      </w:r>
+    </w:p>
+    <w:p>
+      <w:pPr>
+        <w:pStyle w:val="NoSpacing"/>
+      </w:pPr>
+    </w:p>
+    <w:p>
+      <w:pPr>
+        <w:pStyle w:val="NoSpacing"/>
+      </w:pPr>
+      <w:r>
+        <w:t>Wouldwork has several available strategies for generating variables, depending on the requirements of the problem.  The default strategy</w:t>
+      </w:r>
+      <w:r>
+        <w:t xml:space="preserve">, previously summarized in Part 1: </w:t>
       </w:r>
       <w:r>
         <w:rPr>
           <w:i/>
         </w:rPr>
-        <w:t>scope</w:t>
-      </w:r>
-      <w:r>
-        <w:t xml:space="preserve"> in which </w:t>
-      </w:r>
-      <w:r>
-        <w:t>its</w:t>
-      </w:r>
-      <w:r>
-        <w:t xml:space="preserve"> variable</w:t>
-      </w:r>
-      <w:r>
-        <w:t>s</w:t>
-      </w:r>
-      <w:r>
-        <w:t xml:space="preserve"> can </w:t>
-      </w:r>
-      <w:r>
-        <w:t>appear in an action prec</w:t>
-      </w:r>
-      <w:r>
-        <w:t>ondition, effect, or quantified formula</w:t>
-      </w:r>
-      <w:r>
-        <w:t>.</w:t>
-      </w:r>
-      <w:r>
-        <w:t xml:space="preserve">  </w:t>
-      </w:r>
-      <w:r>
-        <w:t xml:space="preserve">Fluent variables </w:t>
-      </w:r>
-      <w:r>
-        <w:t>($) will never appear in a precondition or quantified formula</w:t>
-      </w:r>
-      <w:r>
-        <w:t xml:space="preserve"> parameter list</w:t>
-      </w:r>
-      <w:r>
-        <w:t>, since</w:t>
-      </w:r>
-      <w:r>
-        <w:t xml:space="preserve"> their values are not generated. </w:t>
-      </w:r>
-      <w:r>
-        <w:t xml:space="preserve"> </w:t>
-      </w:r>
-      <w:r>
-        <w:t>T</w:t>
-      </w:r>
-      <w:r>
-        <w:t xml:space="preserve">heir binding </w:t>
-      </w:r>
-      <w:r>
-        <w:t>is always</w:t>
-      </w:r>
-      <w:r>
-        <w:t xml:space="preserve"> established through the use of the </w:t>
-      </w:r>
-      <w:r>
-        <w:rPr>
-          <w:i/>
-        </w:rPr>
-        <w:t>bind</w:t>
-      </w:r>
-      <w:r>
-        <w:t xml:space="preserve"> operator.  </w:t>
-      </w:r>
-      <w:r>
-        <w:t>However</w:t>
-      </w:r>
-      <w:r>
-        <w:t>,</w:t>
-      </w:r>
-      <w:r>
-        <w:t xml:space="preserve"> </w:t>
-      </w:r>
-      <w:r>
-        <w:t>fluent</w:t>
-      </w:r>
-      <w:r>
-        <w:t xml:space="preserve"> variables </w:t>
-      </w:r>
-      <w:r>
-        <w:t xml:space="preserve">can appear </w:t>
-      </w:r>
-      <w:r>
-        <w:t>in action effect</w:t>
-      </w:r>
-      <w:r>
-        <w:t xml:space="preserve"> parameter lists</w:t>
-      </w:r>
-      <w:r>
-        <w:t xml:space="preserve"> to control how solution steps are printed, as mentioned above</w:t>
-      </w:r>
-      <w:r>
-        <w:t xml:space="preserve">.  </w:t>
-      </w:r>
-    </w:p>
-    <w:p>
-      <w:pPr>
-        <w:pStyle w:val="NoSpacing"/>
-      </w:pPr>
-    </w:p>
-    <w:p>
-      <w:pPr>
-        <w:pStyle w:val="NoSpacing"/>
-      </w:pPr>
-      <w:r>
-        <w:t>I</w:t>
-      </w:r>
-      <w:r>
-        <w:t>n the case of overlapping types</w:t>
-      </w:r>
-      <w:r>
-        <w:t>, as in a blocks world parameter list like (?block block ?</w:t>
-      </w:r>
-      <w:r>
-        <w:t>support</w:t>
-      </w:r>
-      <w:r>
-        <w:t xml:space="preserve"> </w:t>
-      </w:r>
-      <w:r>
-        <w:t>support</w:t>
-      </w:r>
-      <w:r>
-        <w:t>)</w:t>
-      </w:r>
-      <w:r>
-        <w:t>,</w:t>
-      </w:r>
-      <w:r>
-        <w:t xml:space="preserve"> some </w:t>
-      </w:r>
-      <w:r>
-        <w:t>support</w:t>
-      </w:r>
-      <w:r>
-        <w:t xml:space="preserve">s </w:t>
-      </w:r>
-      <w:r>
-        <w:t>are blocks</w:t>
-      </w:r>
-      <w:r>
-        <w:t xml:space="preserve"> (all supports except the table T)</w:t>
-      </w:r>
-      <w:r>
-        <w:t xml:space="preserve"> and </w:t>
-      </w:r>
-      <w:r>
-        <w:t>all</w:t>
-      </w:r>
-      <w:r>
-        <w:t xml:space="preserve"> blocks ar</w:t>
-      </w:r>
-      <w:r>
-        <w:t xml:space="preserve">e </w:t>
-      </w:r>
-      <w:r>
-        <w:t>support</w:t>
-      </w:r>
-      <w:r>
-        <w:t>s</w:t>
-      </w:r>
-      <w:r>
-        <w:t>.  For this situation</w:t>
-      </w:r>
-      <w:r>
-        <w:t xml:space="preserve">, the default is to </w:t>
-      </w:r>
-      <w:r>
-        <w:t>generate only relevant combinations of a block and a support—eg, (A B) or (A T), but not (T A) or (T T)</w:t>
-      </w:r>
-      <w:r>
-        <w:t xml:space="preserve"> or (A A)</w:t>
-      </w:r>
-      <w:r>
-        <w:t>—for checking in an action rule.</w:t>
-      </w:r>
-      <w:r>
-        <w:t xml:space="preserve"> </w:t>
-      </w:r>
-      <w:r>
-        <w:t xml:space="preserve"> For example, i</w:t>
-      </w:r>
-      <w:r>
-        <w:t xml:space="preserve">n the default case, there is no need to </w:t>
-      </w:r>
-      <w:r>
-        <w:t>include a statement like (different ?block ?</w:t>
-      </w:r>
-      <w:r>
-        <w:t>support</w:t>
-      </w:r>
-      <w:r>
-        <w:t xml:space="preserve">) </w:t>
-      </w:r>
-      <w:r>
-        <w:t>in the body of a rule</w:t>
-      </w:r>
-      <w:r>
-        <w:t>.</w:t>
-      </w:r>
-    </w:p>
-    <w:p>
-      <w:pPr>
-        <w:pStyle w:val="NoSpacing"/>
-      </w:pPr>
-    </w:p>
-    <w:p>
-      <w:pPr>
-        <w:pStyle w:val="NoSpacing"/>
-      </w:pPr>
-      <w:r>
-        <w:t xml:space="preserve">Whenever the precondition of an action is satisfied </w:t>
-      </w:r>
-      <w:r>
-        <w:t>for a particular instantiation of its variables, those instantiations are then available for use in the action’s effect.  In the jugs example, all of the precondition variable instantiations for ?jug, $amt, and $cap are automatically passed to the effect, and therefore do not need to appear in the effect parameter list</w:t>
-      </w:r>
-      <w:r>
-        <w:t xml:space="preserve">, unless needed to </w:t>
-      </w:r>
-      <w:r>
-        <w:t>appropriately print out</w:t>
-      </w:r>
-      <w:r>
-        <w:t xml:space="preserve"> solution steps</w:t>
-      </w:r>
-      <w:r>
-        <w:t>.</w:t>
-      </w:r>
-    </w:p>
-    <w:p>
-      <w:pPr>
-        <w:pStyle w:val="NoSpacing"/>
-      </w:pPr>
-    </w:p>
-    <w:p>
-      <w:pPr>
-        <w:pStyle w:val="NoSpacing"/>
-      </w:pPr>
+        <w:t>Specifying Possible Actions</w:t>
+      </w:r>
+      <w:r>
+        <w:t>, effectively generates</w:t>
+      </w:r>
+      <w:r>
+        <w:t xml:space="preserve"> a list of all possible instantiations of each variable, but culls the list to include only unique instantiations.  That is, </w:t>
+      </w:r>
       <w:r>
         <w:lastRenderedPageBreak/>
-        <w:t>Wouldwork has several available strategies for generating variables, depending on the requirements of the problem.  The default strategy</w:t>
-      </w:r>
-      <w:r>
-        <w:t xml:space="preserve">, previously summarized in Part 1: </w:t>
-      </w:r>
-      <w:r>
-        <w:rPr>
-          <w:i/>
-        </w:rPr>
-        <w:t>Specifying Possible Actions</w:t>
-      </w:r>
-      <w:r>
-        <w:t>, effectively generates</w:t>
-      </w:r>
-      <w:r>
-        <w:t xml:space="preserve"> a list of all possible instantiations of each variable, but culls the list to include only unique instantiations.  That is, no two variables will be instantiated with the same value.  This comports with the common intuition that </w:t>
+        <w:t xml:space="preserve">no two variables will be instantiated with the same value.  This comports with the common intuition that </w:t>
       </w:r>
       <w:r>
         <w:t>we give different names</w:t>
@@ -16976,65 +17399,68 @@
         <w:pStyle w:val="NoSpacing"/>
       </w:pPr>
       <w:r>
+        <w:t>On other occasions</w:t>
+      </w:r>
+      <w:r>
+        <w:t xml:space="preserve">, it is useful to simply generate </w:t>
+      </w:r>
+      <w:r>
+        <w:rPr>
+          <w:i/>
+        </w:rPr>
+        <w:t>dot-products</w:t>
+      </w:r>
+      <w:r>
+        <w:t xml:space="preserve"> from the variable types, </w:t>
+      </w:r>
+      <w:r>
+        <w:t>such that</w:t>
+      </w:r>
+      <w:r>
+        <w:t xml:space="preserve"> one instance is selected</w:t>
+      </w:r>
+      <w:r>
+        <w:t xml:space="preserve"> progressively from each type.</w:t>
+      </w:r>
+      <w:r>
+        <w:t xml:space="preserve">  Progressive generation is often useful for associating items with attributes.</w:t>
+      </w:r>
+      <w:r>
+        <w:t xml:space="preserve">  </w:t>
+      </w:r>
+      <w:r>
+        <w:t>U</w:t>
+      </w:r>
+      <w:r>
+        <w:t>se the keyword</w:t>
+      </w:r>
+      <w:r>
+        <w:t xml:space="preserve"> </w:t>
+      </w:r>
+      <w:r>
+        <w:t>dot-product</w:t>
+      </w:r>
+      <w:r>
+        <w:t xml:space="preserve"> to </w:t>
+      </w:r>
+      <w:r>
+        <w:t>specify</w:t>
+      </w:r>
+      <w:r>
+        <w:t xml:space="preserve"> </w:t>
+      </w:r>
+      <w:r>
+        <w:t xml:space="preserve">this </w:t>
+      </w:r>
+      <w:r>
+        <w:t>generation strategy:  (dot-product</w:t>
+      </w:r>
+      <w:r>
+        <w:t xml:space="preserve"> ?obj object ?pos position).  Here, </w:t>
+      </w:r>
+      <w:r>
         <w:lastRenderedPageBreak/>
-        <w:t>On other occasions</w:t>
-      </w:r>
-      <w:r>
-        <w:t xml:space="preserve">, it is useful to simply generate </w:t>
-      </w:r>
-      <w:r>
-        <w:rPr>
-          <w:i/>
-        </w:rPr>
-        <w:t>dot-products</w:t>
-      </w:r>
-      <w:r>
-        <w:t xml:space="preserve"> from the variable types, </w:t>
-      </w:r>
-      <w:r>
-        <w:t>such that</w:t>
-      </w:r>
-      <w:r>
-        <w:t xml:space="preserve"> one instance is selected</w:t>
-      </w:r>
-      <w:r>
-        <w:t xml:space="preserve"> progressively from each type.</w:t>
-      </w:r>
-      <w:r>
-        <w:t xml:space="preserve">  Progressive generation is often useful for associating items with attributes.</w:t>
-      </w:r>
-      <w:r>
-        <w:t xml:space="preserve">  </w:t>
-      </w:r>
-      <w:r>
-        <w:t>U</w:t>
-      </w:r>
-      <w:r>
-        <w:t>se the keyword</w:t>
-      </w:r>
-      <w:r>
-        <w:t xml:space="preserve"> </w:t>
-      </w:r>
-      <w:r>
-        <w:t>dot-product</w:t>
-      </w:r>
-      <w:r>
-        <w:t xml:space="preserve"> to </w:t>
-      </w:r>
-      <w:r>
-        <w:t>specify</w:t>
-      </w:r>
-      <w:r>
-        <w:t xml:space="preserve"> </w:t>
-      </w:r>
-      <w:r>
-        <w:t xml:space="preserve">this </w:t>
-      </w:r>
-      <w:r>
-        <w:t>generation strategy:  (dot-product</w:t>
-      </w:r>
-      <w:r>
-        <w:t xml:space="preserve"> ?obj object ?pos position).  Here, each object will be paired with </w:t>
+        <w:t xml:space="preserve">each object will be paired with </w:t>
       </w:r>
       <w:r>
         <w:t>a corresponding position—eg, ((</w:t>
@@ -17125,8 +17551,16 @@
           <w:p>
             <w:pPr>
               <w:pStyle w:val="code1"/>
+              <w:rPr>
+                <w:b w:val="0"/>
+                <w:bCs/>
+              </w:rPr>
             </w:pPr>
             <w:r>
+              <w:rPr>
+                <w:b w:val="0"/>
+                <w:bCs/>
+              </w:rPr>
               <w:t>Header</w:t>
             </w:r>
           </w:p>
@@ -17140,8 +17574,16 @@
           <w:p>
             <w:pPr>
               <w:pStyle w:val="code1"/>
+              <w:rPr>
+                <w:b w:val="0"/>
+                <w:bCs/>
+              </w:rPr>
             </w:pPr>
             <w:r>
+              <w:rPr>
+                <w:b w:val="0"/>
+                <w:bCs/>
+              </w:rPr>
               <w:t>Operation</w:t>
             </w:r>
           </w:p>
@@ -17155,26 +17597,58 @@
           <w:p>
             <w:pPr>
               <w:pStyle w:val="code1"/>
+              <w:rPr>
+                <w:b w:val="0"/>
+                <w:bCs/>
+              </w:rPr>
             </w:pPr>
             <w:r>
+              <w:rPr>
+                <w:b w:val="0"/>
+                <w:bCs/>
+              </w:rPr>
               <w:t xml:space="preserve">Result for </w:t>
             </w:r>
             <w:r>
+              <w:rPr>
+                <w:b w:val="0"/>
+                <w:bCs/>
+              </w:rPr>
               <w:t>block</w:t>
             </w:r>
             <w:r>
+              <w:rPr>
+                <w:b w:val="0"/>
+                <w:bCs/>
+              </w:rPr>
               <w:t xml:space="preserve"> = (</w:t>
             </w:r>
             <w:r>
+              <w:rPr>
+                <w:b w:val="0"/>
+                <w:bCs/>
+              </w:rPr>
               <w:t>B</w:t>
             </w:r>
             <w:r>
+              <w:rPr>
+                <w:b w:val="0"/>
+                <w:bCs/>
+              </w:rPr>
               <w:t xml:space="preserve">1 </w:t>
             </w:r>
             <w:r>
+              <w:rPr>
+                <w:b w:val="0"/>
+                <w:bCs/>
+              </w:rPr>
               <w:t>B</w:t>
             </w:r>
             <w:r>
+              <w:rPr>
+                <w:b w:val="0"/>
+                <w:bCs/>
+              </w:rPr>
               <w:t>2)</w:t>
             </w:r>
           </w:p>
@@ -17193,8 +17667,16 @@
           <w:p>
             <w:pPr>
               <w:pStyle w:val="code1"/>
+              <w:rPr>
+                <w:b w:val="0"/>
+                <w:bCs/>
+              </w:rPr>
             </w:pPr>
             <w:r>
+              <w:rPr>
+                <w:b w:val="0"/>
+                <w:bCs/>
+              </w:rPr>
               <w:t>dot-product</w:t>
             </w:r>
           </w:p>
@@ -17208,8 +17690,16 @@
           <w:p>
             <w:pPr>
               <w:pStyle w:val="code1"/>
+              <w:rPr>
+                <w:b w:val="0"/>
+                <w:bCs/>
+              </w:rPr>
             </w:pPr>
             <w:r>
+              <w:rPr>
+                <w:b w:val="0"/>
+                <w:bCs/>
+              </w:rPr>
               <w:t>Positional zip</w:t>
             </w:r>
           </w:p>
@@ -17223,32 +17713,72 @@
           <w:p>
             <w:pPr>
               <w:pStyle w:val="code1"/>
+              <w:rPr>
+                <w:b w:val="0"/>
+                <w:bCs/>
+              </w:rPr>
             </w:pPr>
             <w:r>
+              <w:rPr>
+                <w:b w:val="0"/>
+                <w:bCs/>
+              </w:rPr>
               <w:t>((</w:t>
             </w:r>
             <w:r>
+              <w:rPr>
+                <w:b w:val="0"/>
+                <w:bCs/>
+              </w:rPr>
               <w:t>B</w:t>
             </w:r>
             <w:r>
+              <w:rPr>
+                <w:b w:val="0"/>
+                <w:bCs/>
+              </w:rPr>
               <w:t xml:space="preserve">1 </w:t>
             </w:r>
             <w:r>
+              <w:rPr>
+                <w:b w:val="0"/>
+                <w:bCs/>
+              </w:rPr>
               <w:t>B</w:t>
             </w:r>
             <w:r>
+              <w:rPr>
+                <w:b w:val="0"/>
+                <w:bCs/>
+              </w:rPr>
               <w:t>1) (</w:t>
             </w:r>
             <w:r>
+              <w:rPr>
+                <w:b w:val="0"/>
+                <w:bCs/>
+              </w:rPr>
               <w:t>B</w:t>
             </w:r>
             <w:r>
+              <w:rPr>
+                <w:b w:val="0"/>
+                <w:bCs/>
+              </w:rPr>
               <w:t xml:space="preserve">2 </w:t>
             </w:r>
             <w:r>
+              <w:rPr>
+                <w:b w:val="0"/>
+                <w:bCs/>
+              </w:rPr>
               <w:t>B</w:t>
             </w:r>
             <w:r>
+              <w:rPr>
+                <w:b w:val="0"/>
+                <w:bCs/>
+              </w:rPr>
               <w:t>2))</w:t>
             </w:r>
           </w:p>
@@ -17267,8 +17797,16 @@
           <w:p>
             <w:pPr>
               <w:pStyle w:val="code1"/>
+              <w:rPr>
+                <w:b w:val="0"/>
+                <w:bCs/>
+              </w:rPr>
             </w:pPr>
             <w:r>
+              <w:rPr>
+                <w:b w:val="0"/>
+                <w:bCs/>
+              </w:rPr>
               <w:t>product</w:t>
             </w:r>
           </w:p>
@@ -17282,8 +17820,16 @@
           <w:p>
             <w:pPr>
               <w:pStyle w:val="code1"/>
+              <w:rPr>
+                <w:b w:val="0"/>
+                <w:bCs/>
+              </w:rPr>
             </w:pPr>
             <w:r>
+              <w:rPr>
+                <w:b w:val="0"/>
+                <w:bCs/>
+              </w:rPr>
               <w:t>Full cross-product</w:t>
             </w:r>
           </w:p>
@@ -17297,67 +17843,151 @@
           <w:p>
             <w:pPr>
               <w:pStyle w:val="code1"/>
+              <w:rPr>
+                <w:b w:val="0"/>
+                <w:bCs/>
+              </w:rPr>
             </w:pPr>
             <w:r>
+              <w:rPr>
+                <w:b w:val="0"/>
+                <w:bCs/>
+              </w:rPr>
               <w:t>((</w:t>
             </w:r>
             <w:r>
+              <w:rPr>
+                <w:b w:val="0"/>
+                <w:bCs/>
+              </w:rPr>
               <w:t>B</w:t>
             </w:r>
             <w:r>
+              <w:rPr>
+                <w:b w:val="0"/>
+                <w:bCs/>
+              </w:rPr>
               <w:t xml:space="preserve">1 </w:t>
             </w:r>
             <w:r>
+              <w:rPr>
+                <w:b w:val="0"/>
+                <w:bCs/>
+              </w:rPr>
               <w:t>B</w:t>
             </w:r>
             <w:r>
+              <w:rPr>
+                <w:b w:val="0"/>
+                <w:bCs/>
+              </w:rPr>
               <w:t>1) (</w:t>
             </w:r>
             <w:r>
+              <w:rPr>
+                <w:b w:val="0"/>
+                <w:bCs/>
+              </w:rPr>
               <w:t>B</w:t>
             </w:r>
             <w:r>
+              <w:rPr>
+                <w:b w:val="0"/>
+                <w:bCs/>
+              </w:rPr>
               <w:t xml:space="preserve">1 </w:t>
             </w:r>
             <w:r>
+              <w:rPr>
+                <w:b w:val="0"/>
+                <w:bCs/>
+              </w:rPr>
               <w:t>B</w:t>
             </w:r>
             <w:r>
+              <w:rPr>
+                <w:b w:val="0"/>
+                <w:bCs/>
+              </w:rPr>
               <w:t>2)</w:t>
             </w:r>
           </w:p>
           <w:p>
             <w:pPr>
               <w:pStyle w:val="code1"/>
+              <w:rPr>
+                <w:b w:val="0"/>
+                <w:bCs/>
+              </w:rPr>
             </w:pPr>
             <w:r>
+              <w:rPr>
+                <w:b w:val="0"/>
+                <w:bCs/>
+              </w:rPr>
               <w:t xml:space="preserve"> </w:t>
             </w:r>
             <w:r>
+              <w:rPr>
+                <w:b w:val="0"/>
+                <w:bCs/>
+              </w:rPr>
               <w:t>(</w:t>
             </w:r>
             <w:r>
+              <w:rPr>
+                <w:b w:val="0"/>
+                <w:bCs/>
+              </w:rPr>
               <w:t>B</w:t>
             </w:r>
             <w:r>
+              <w:rPr>
+                <w:b w:val="0"/>
+                <w:bCs/>
+              </w:rPr>
               <w:t xml:space="preserve">2 </w:t>
             </w:r>
             <w:r>
+              <w:rPr>
+                <w:b w:val="0"/>
+                <w:bCs/>
+              </w:rPr>
               <w:t>B</w:t>
             </w:r>
             <w:r>
+              <w:rPr>
+                <w:b w:val="0"/>
+                <w:bCs/>
+              </w:rPr>
               <w:t>1) (</w:t>
             </w:r>
             <w:r>
+              <w:rPr>
+                <w:b w:val="0"/>
+                <w:bCs/>
+              </w:rPr>
               <w:t>B</w:t>
             </w:r>
             <w:r>
+              <w:rPr>
+                <w:b w:val="0"/>
+                <w:bCs/>
+              </w:rPr>
               <w:t xml:space="preserve">2 </w:t>
             </w:r>
             <w:r>
+              <w:rPr>
+                <w:b w:val="0"/>
+                <w:bCs/>
+              </w:rPr>
               <w:t>B</w:t>
             </w:r>
             <w:r>
+              <w:rPr>
+                <w:b w:val="0"/>
+                <w:bCs/>
+              </w:rPr>
               <w:t>2))</w:t>
             </w:r>
           </w:p>
@@ -17376,8 +18006,16 @@
           <w:p>
             <w:pPr>
               <w:pStyle w:val="code1"/>
+              <w:rPr>
+                <w:b w:val="0"/>
+                <w:bCs/>
+              </w:rPr>
             </w:pPr>
             <w:r>
+              <w:rPr>
+                <w:b w:val="0"/>
+                <w:bCs/>
+              </w:rPr>
               <w:t>standard</w:t>
             </w:r>
           </w:p>
@@ -17391,8 +18029,16 @@
           <w:p>
             <w:pPr>
               <w:pStyle w:val="code1"/>
+              <w:rPr>
+                <w:b w:val="0"/>
+                <w:bCs/>
+              </w:rPr>
             </w:pPr>
             <w:r>
+              <w:rPr>
+                <w:b w:val="0"/>
+                <w:bCs/>
+              </w:rPr>
               <w:t>Cross-product, distinct only</w:t>
             </w:r>
           </w:p>
@@ -17406,32 +18052,72 @@
           <w:p>
             <w:pPr>
               <w:pStyle w:val="code1"/>
+              <w:rPr>
+                <w:b w:val="0"/>
+                <w:bCs/>
+              </w:rPr>
             </w:pPr>
             <w:r>
+              <w:rPr>
+                <w:b w:val="0"/>
+                <w:bCs/>
+              </w:rPr>
               <w:t>((</w:t>
             </w:r>
             <w:r>
+              <w:rPr>
+                <w:b w:val="0"/>
+                <w:bCs/>
+              </w:rPr>
               <w:t>B</w:t>
             </w:r>
             <w:r>
+              <w:rPr>
+                <w:b w:val="0"/>
+                <w:bCs/>
+              </w:rPr>
               <w:t xml:space="preserve">1 </w:t>
             </w:r>
             <w:r>
+              <w:rPr>
+                <w:b w:val="0"/>
+                <w:bCs/>
+              </w:rPr>
               <w:t>B</w:t>
             </w:r>
             <w:r>
+              <w:rPr>
+                <w:b w:val="0"/>
+                <w:bCs/>
+              </w:rPr>
               <w:t>2) (</w:t>
             </w:r>
             <w:r>
+              <w:rPr>
+                <w:b w:val="0"/>
+                <w:bCs/>
+              </w:rPr>
               <w:t>B</w:t>
             </w:r>
             <w:r>
+              <w:rPr>
+                <w:b w:val="0"/>
+                <w:bCs/>
+              </w:rPr>
               <w:t xml:space="preserve">2 </w:t>
             </w:r>
             <w:r>
+              <w:rPr>
+                <w:b w:val="0"/>
+                <w:bCs/>
+              </w:rPr>
               <w:t>B</w:t>
             </w:r>
             <w:r>
+              <w:rPr>
+                <w:b w:val="0"/>
+                <w:bCs/>
+              </w:rPr>
               <w:t>1))</w:t>
             </w:r>
           </w:p>
@@ -17450,8 +18136,16 @@
           <w:p>
             <w:pPr>
               <w:pStyle w:val="code1"/>
+              <w:rPr>
+                <w:b w:val="0"/>
+                <w:bCs/>
+              </w:rPr>
             </w:pPr>
             <w:r>
+              <w:rPr>
+                <w:b w:val="0"/>
+                <w:bCs/>
+              </w:rPr>
               <w:t>combination</w:t>
             </w:r>
           </w:p>
@@ -17465,8 +18159,16 @@
           <w:p>
             <w:pPr>
               <w:pStyle w:val="code1"/>
+              <w:rPr>
+                <w:b w:val="0"/>
+                <w:bCs/>
+              </w:rPr>
             </w:pPr>
             <w:r>
+              <w:rPr>
+                <w:b w:val="0"/>
+                <w:bCs/>
+              </w:rPr>
               <w:t>Cross-product, distinct, deduplicated by set-equality</w:t>
             </w:r>
           </w:p>
@@ -17480,43 +18182,95 @@
           <w:p>
             <w:pPr>
               <w:pStyle w:val="code1"/>
+              <w:rPr>
+                <w:b w:val="0"/>
+                <w:bCs/>
+              </w:rPr>
             </w:pPr>
             <w:r>
+              <w:rPr>
+                <w:b w:val="0"/>
+                <w:bCs/>
+              </w:rPr>
               <w:t>((</w:t>
             </w:r>
             <w:r>
+              <w:rPr>
+                <w:b w:val="0"/>
+                <w:bCs/>
+              </w:rPr>
               <w:t>B</w:t>
             </w:r>
             <w:r>
+              <w:rPr>
+                <w:b w:val="0"/>
+                <w:bCs/>
+              </w:rPr>
               <w:t xml:space="preserve">1 </w:t>
             </w:r>
             <w:r>
+              <w:rPr>
+                <w:b w:val="0"/>
+                <w:bCs/>
+              </w:rPr>
               <w:t>B</w:t>
             </w:r>
             <w:r>
+              <w:rPr>
+                <w:b w:val="0"/>
+                <w:bCs/>
+              </w:rPr>
               <w:t>2)) or</w:t>
             </w:r>
           </w:p>
           <w:p>
             <w:pPr>
               <w:pStyle w:val="code1"/>
+              <w:rPr>
+                <w:b w:val="0"/>
+                <w:bCs/>
+              </w:rPr>
             </w:pPr>
             <w:r>
+              <w:rPr>
+                <w:b w:val="0"/>
+                <w:bCs/>
+              </w:rPr>
               <w:t xml:space="preserve"> </w:t>
             </w:r>
             <w:r>
+              <w:rPr>
+                <w:b w:val="0"/>
+                <w:bCs/>
+              </w:rPr>
               <w:t>(</w:t>
             </w:r>
             <w:r>
+              <w:rPr>
+                <w:b w:val="0"/>
+                <w:bCs/>
+              </w:rPr>
               <w:t>B</w:t>
             </w:r>
             <w:r>
+              <w:rPr>
+                <w:b w:val="0"/>
+                <w:bCs/>
+              </w:rPr>
               <w:t xml:space="preserve">2 </w:t>
             </w:r>
             <w:r>
+              <w:rPr>
+                <w:b w:val="0"/>
+                <w:bCs/>
+              </w:rPr>
               <w:t>B</w:t>
             </w:r>
             <w:r>
+              <w:rPr>
+                <w:b w:val="0"/>
+                <w:bCs/>
+              </w:rPr>
               <w:t>1)) — one representative</w:t>
             </w:r>
           </w:p>
@@ -17532,11 +18286,6 @@
       <w:pPr>
         <w:pStyle w:val="NoSpacing"/>
       </w:pPr>
-    </w:p>
-    <w:p>
-      <w:pPr>
-        <w:pStyle w:val="NoSpacing"/>
-      </w:pPr>
       <w:r>
         <w:t>Finally, the user can specify that one or more variables are to be generated dynamically—ie, every time an action rule is invoked.  For this case, specify a variable type as a query function call that returns the list of values for that variable.  For example, instead of specifying a parameter list as (?field field ?word word), specify it as (?field (get-remaining-fields?) ?word (get-remaining-words?)).  Then write define-query functions named get-remaining-fields? and get-remaining-words? which return the remaining fields and words for instantiation in the action rule.  This may progressively reduce the number of instantiations for multiple invocations of the rule, but is ineffective if the rule is only executed once.</w:t>
       </w:r>
@@ -17552,34 +18301,37 @@
       </w:pPr>
       <w:bookmarkStart w:id="36" w:name="_Toc206658667"/>
       <w:r>
+        <w:t>Goals</w:t>
+      </w:r>
+      <w:bookmarkEnd w:id="36"/>
+    </w:p>
+    <w:p>
+      <w:pPr>
+        <w:pStyle w:val="NoSpacing"/>
+      </w:pPr>
+    </w:p>
+    <w:p>
+      <w:pPr>
+        <w:pStyle w:val="NoSpacing"/>
+      </w:pPr>
+      <w:r>
+        <w:t xml:space="preserve">A planning goal is a logical statement that evaluates to true or false </w:t>
+      </w:r>
+      <w:r>
+        <w:t xml:space="preserve">(ie, T or NIL) </w:t>
+      </w:r>
+      <w:r>
+        <w:t>when applied to a state.  Often it will simply consist of a conjunction of literals, all of which must be true to satisfy the goal.  Alternately, it can be a complex logical statement</w:t>
+      </w:r>
+      <w:r>
+        <w:t xml:space="preserve"> or query function</w:t>
+      </w:r>
+      <w:r>
+        <w:t xml:space="preserve"> </w:t>
+      </w:r>
+      <w:r>
         <w:lastRenderedPageBreak/>
-        <w:t>Goals</w:t>
-      </w:r>
-      <w:bookmarkEnd w:id="36"/>
-    </w:p>
-    <w:p>
-      <w:pPr>
-        <w:pStyle w:val="NoSpacing"/>
-      </w:pPr>
-    </w:p>
-    <w:p>
-      <w:pPr>
-        <w:pStyle w:val="NoSpacing"/>
-      </w:pPr>
-      <w:r>
-        <w:t xml:space="preserve">A planning goal is a logical statement that evaluates to true or false </w:t>
-      </w:r>
-      <w:r>
-        <w:t xml:space="preserve">(ie, T or NIL) </w:t>
-      </w:r>
-      <w:r>
-        <w:t>when applied to a state.  Often it will simply consist of a conjunction of literals, all of which must be true to satisfy the goal.  Alternately, it can be a complex logical statement</w:t>
-      </w:r>
-      <w:r>
-        <w:t xml:space="preserve"> or query function</w:t>
-      </w:r>
-      <w:r>
-        <w:t xml:space="preserve"> which expresses the conditions for recognizing when a situation is true.  Every state explored by the planner is checked against the goal condition to see if it satisfies the goal.  If it does, the planner stores that final state along with the path to that state as a solution.  Depending on whether the user is looking for the first </w:t>
+        <w:t xml:space="preserve">which expresses the conditions for recognizing when a situation is true.  Every state explored by the planner is checked against the goal condition to see if it satisfies the goal.  If it does, the planner stores that final state along with the path to that state as a solution.  Depending on whether the user is looking for the first </w:t>
       </w:r>
       <w:r>
         <w:t xml:space="preserve">solution </w:t>
@@ -17762,71 +18514,81 @@
         <w:pStyle w:val="NoSpacing"/>
       </w:pPr>
       <w:r>
+        <w:t xml:space="preserve">A constraint violation occurs when the constraint condition evaluates to </w:t>
+      </w:r>
+      <w:r>
+        <w:t>NIL</w:t>
+      </w:r>
+      <w:r>
+        <w:t xml:space="preserve"> (false)</w:t>
+      </w:r>
+      <w:r>
+        <w:t>.</w:t>
+      </w:r>
+      <w:r>
+        <w:t xml:space="preserve">  </w:t>
+      </w:r>
+      <w:r>
+        <w:t xml:space="preserve">In other words, </w:t>
+      </w:r>
+      <w:r>
+        <w:t xml:space="preserve">define the constraint to </w:t>
+      </w:r>
+      <w:r>
+        <w:t xml:space="preserve">evaluate to </w:t>
+      </w:r>
+      <w:r>
+        <w:t>T</w:t>
+      </w:r>
+      <w:r>
+        <w:t xml:space="preserve"> (true)</w:t>
+      </w:r>
+      <w:r>
+        <w:t>,</w:t>
+      </w:r>
+      <w:r>
+        <w:t xml:space="preserve"> when the constraint is </w:t>
+      </w:r>
+      <w:r>
+        <w:t>not violated</w:t>
+      </w:r>
+      <w:r>
+        <w:t xml:space="preserve">. </w:t>
+      </w:r>
+      <w:r>
+        <w:t xml:space="preserve">For example, to have </w:t>
+      </w:r>
+      <w:r>
+        <w:t>an</w:t>
+      </w:r>
+      <w:r>
+        <w:t xml:space="preserve"> agent avoid any area of toxic gas, the user could include a constraint like:</w:t>
+      </w:r>
+    </w:p>
+    <w:p>
+      <w:pPr>
+        <w:pStyle w:val="NoSpacing"/>
+      </w:pPr>
+    </w:p>
+    <w:p>
+      <w:pPr>
+        <w:pStyle w:val="NoSpacing"/>
+      </w:pPr>
+    </w:p>
+    <w:p>
+      <w:pPr>
+        <w:pStyle w:val="NoSpacing"/>
+        <w:rPr>
+          <w:rFonts w:ascii="Courier New" w:hAnsi="Courier New" w:cs="Courier New"/>
+        </w:rPr>
+      </w:pPr>
+    </w:p>
+    <w:p>
+      <w:pPr>
+        <w:pStyle w:val="code"/>
+      </w:pPr>
+      <w:r>
         <w:lastRenderedPageBreak/>
-        <w:t xml:space="preserve">A constraint violation occurs when the constraint condition evaluates to </w:t>
-      </w:r>
-      <w:r>
-        <w:t>NIL</w:t>
-      </w:r>
-      <w:r>
-        <w:t xml:space="preserve"> (false)</w:t>
-      </w:r>
-      <w:r>
-        <w:t>.</w:t>
-      </w:r>
-      <w:r>
-        <w:t xml:space="preserve">  </w:t>
-      </w:r>
-      <w:r>
-        <w:t xml:space="preserve">In other words, </w:t>
-      </w:r>
-      <w:r>
-        <w:t xml:space="preserve">define the constraint to </w:t>
-      </w:r>
-      <w:r>
-        <w:t xml:space="preserve">evaluate to </w:t>
-      </w:r>
-      <w:r>
-        <w:t>T</w:t>
-      </w:r>
-      <w:r>
-        <w:t xml:space="preserve"> (true)</w:t>
-      </w:r>
-      <w:r>
-        <w:t>,</w:t>
-      </w:r>
-      <w:r>
-        <w:t xml:space="preserve"> when the constraint is </w:t>
-      </w:r>
-      <w:r>
-        <w:t>not violated</w:t>
-      </w:r>
-      <w:r>
-        <w:t xml:space="preserve">. </w:t>
-      </w:r>
-      <w:r>
-        <w:t xml:space="preserve">For example, to have </w:t>
-      </w:r>
-      <w:r>
-        <w:t>an</w:t>
-      </w:r>
-      <w:r>
-        <w:t xml:space="preserve"> agent avoid any area of toxic gas, the user could include a constraint like:</w:t>
-      </w:r>
-    </w:p>
-    <w:p>
-      <w:pPr>
-        <w:pStyle w:val="NoSpacing"/>
-        <w:rPr>
-          <w:rFonts w:ascii="Courier New" w:hAnsi="Courier New" w:cs="Courier New"/>
-        </w:rPr>
-      </w:pPr>
-    </w:p>
-    <w:p>
-      <w:pPr>
-        <w:pStyle w:val="code"/>
-      </w:pPr>
-      <w:r>
         <w:t>(define-constraint</w:t>
       </w:r>
     </w:p>
@@ -18214,44 +18976,47 @@
         <w:pStyle w:val="NoSpacing"/>
       </w:pPr>
       <w:r>
+        <w:t xml:space="preserve">A </w:t>
+      </w:r>
+      <w:r>
+        <w:t xml:space="preserve">Wouldwork query or update </w:t>
+      </w:r>
+      <w:r>
+        <w:t>function</w:t>
+      </w:r>
+      <w:r>
+        <w:t xml:space="preserve"> provides a convenient way to encapsulate and hide the details of a complex analysis, thus making </w:t>
+      </w:r>
+      <w:r>
+        <w:t>the problem specification</w:t>
+      </w:r>
+      <w:r>
+        <w:t xml:space="preserve"> more readable.  And since f</w:t>
+      </w:r>
+      <w:r>
+        <w:t>unctions are called from acti</w:t>
+      </w:r>
+      <w:r>
+        <w:t>on rules</w:t>
+      </w:r>
+      <w:r>
+        <w:t xml:space="preserve"> or other functions</w:t>
+      </w:r>
+      <w:r>
+        <w:t xml:space="preserve"> at run time, they</w:t>
+      </w:r>
+      <w:r>
+        <w:t xml:space="preserve"> can incorporate recursive calls.</w:t>
+      </w:r>
+      <w:r>
+        <w:t xml:space="preserve">  As usual, f</w:t>
+      </w:r>
+      <w:r>
+        <w:t xml:space="preserve">unction calls support an arbitrary number of arguments, the values of which are passed to the </w:t>
+      </w:r>
+      <w:r>
         <w:lastRenderedPageBreak/>
-        <w:t xml:space="preserve">A </w:t>
-      </w:r>
-      <w:r>
-        <w:t xml:space="preserve">Wouldwork query or update </w:t>
-      </w:r>
-      <w:r>
         <w:t>function</w:t>
-      </w:r>
-      <w:r>
-        <w:t xml:space="preserve"> provides a convenient way to encapsulate and hide the details of a complex analysis, thus making </w:t>
-      </w:r>
-      <w:r>
-        <w:t>the problem specification</w:t>
-      </w:r>
-      <w:r>
-        <w:t xml:space="preserve"> more readable.  And since f</w:t>
-      </w:r>
-      <w:r>
-        <w:t>unctions are called from acti</w:t>
-      </w:r>
-      <w:r>
-        <w:t>on rules</w:t>
-      </w:r>
-      <w:r>
-        <w:t xml:space="preserve"> or other functions</w:t>
-      </w:r>
-      <w:r>
-        <w:t xml:space="preserve"> at run time, they</w:t>
-      </w:r>
-      <w:r>
-        <w:t xml:space="preserve"> can incorporate recursive calls.</w:t>
-      </w:r>
-      <w:r>
-        <w:t xml:space="preserve">  As usual, f</w:t>
-      </w:r>
-      <w:r>
-        <w:t>unction calls support an arbitrary number of arguments, the values of which are passed to the function</w:t>
       </w:r>
       <w:r>
         <w:t xml:space="preserve"> in the same ordered sequence</w:t>
@@ -18648,492 +19413,489 @@
         <w:t xml:space="preserve"> (meaning the statement is false),</w:t>
       </w:r>
       <w:r>
-        <w:t xml:space="preserve"> if it </w:t>
-      </w:r>
+        <w:t xml:space="preserve"> if it is not on any support.</w:t>
+      </w:r>
+      <w:r>
+        <w:t xml:space="preserve">  The </w:t>
+      </w:r>
+      <w:r>
+        <w:rPr>
+          <w:i/>
+        </w:rPr>
+        <w:t>do</w:t>
+      </w:r>
+      <w:r>
+        <w:t xml:space="preserve"> operator simply collects the statements into a sequence.</w:t>
+      </w:r>
+      <w:r>
+        <w:t xml:space="preserve">  The </w:t>
+      </w:r>
+      <w:r>
+        <w:rPr>
+          <w:i/>
+        </w:rPr>
+        <w:t>do</w:t>
+      </w:r>
+      <w:r>
+        <w:t xml:space="preserve"> operator is required here, because the body of a </w:t>
+      </w:r>
+      <w:r>
+        <w:t xml:space="preserve">Wouldwork </w:t>
+      </w:r>
+      <w:r>
+        <w:t>function must consist of only one statement</w:t>
+      </w:r>
+      <w:r>
+        <w:t xml:space="preserve"> (in distinction from a Common Lisp function)</w:t>
+      </w:r>
+      <w:r>
+        <w:t>.</w:t>
+      </w:r>
+    </w:p>
+    <w:p>
+      <w:pPr>
+        <w:pStyle w:val="NoSpacing"/>
+      </w:pPr>
+    </w:p>
+    <w:p>
+      <w:pPr>
+        <w:pStyle w:val="NoSpacing"/>
+      </w:pPr>
       <w:r>
         <w:lastRenderedPageBreak/>
-        <w:t>is not on any support.</w:t>
-      </w:r>
-      <w:r>
-        <w:t xml:space="preserve">  The </w:t>
+        <w:t xml:space="preserve">The syntax for a function definition must include a name </w:t>
+      </w:r>
+      <w:r>
+        <w:t>for the function (eg, elevation?</w:t>
+      </w:r>
+      <w:r>
+        <w:t xml:space="preserve">), an argument list of </w:t>
+      </w:r>
+      <w:r>
+        <w:t>$</w:t>
+      </w:r>
+      <w:r>
+        <w:t xml:space="preserve"> and ?</w:t>
+      </w:r>
+      <w:r>
+        <w:t xml:space="preserve"> </w:t>
+      </w:r>
+      <w:r>
+        <w:t xml:space="preserve">variables which are passed into the function (eg, </w:t>
+      </w:r>
+      <w:r>
+        <w:t>$</w:t>
+      </w:r>
+      <w:r>
+        <w:t xml:space="preserve">support), and a body consisting of a </w:t>
+      </w:r>
+      <w:r>
+        <w:t xml:space="preserve">single logical statement (possibly composed of multiple </w:t>
+      </w:r>
+      <w:r>
+        <w:t>sub statements</w:t>
+      </w:r>
+      <w:r>
+        <w:t>)</w:t>
+      </w:r>
+      <w:r>
+        <w:t xml:space="preserve"> that return</w:t>
+      </w:r>
+      <w:r>
+        <w:t>s</w:t>
+      </w:r>
+      <w:r>
+        <w:t xml:space="preserve"> a value whe</w:t>
+      </w:r>
+      <w:r>
+        <w:t>n the function is executed</w:t>
+      </w:r>
+      <w:r>
+        <w:t>.</w:t>
+      </w:r>
+    </w:p>
+    <w:p>
+      <w:pPr>
+        <w:pStyle w:val="NoSpacing"/>
+      </w:pPr>
+    </w:p>
+    <w:p>
+      <w:pPr>
+        <w:pStyle w:val="NoSpacing"/>
+      </w:pPr>
+      <w:r>
+        <w:t>As alluded to, t</w:t>
+      </w:r>
+      <w:r>
+        <w:t xml:space="preserve">here are two </w:t>
+      </w:r>
+      <w:r>
+        <w:t xml:space="preserve">basic </w:t>
+      </w:r>
+      <w:r>
+        <w:t xml:space="preserve">kinds of </w:t>
+      </w:r>
+      <w:r>
+        <w:t xml:space="preserve">user </w:t>
+      </w:r>
+      <w:r>
+        <w:t>function specification</w:t>
+      </w:r>
+      <w:r>
+        <w:t>s</w:t>
+      </w:r>
+      <w:r>
+        <w:t>, depending on whethe</w:t>
+      </w:r>
+      <w:r>
+        <w:t>r the function call appears in the</w:t>
+      </w:r>
+      <w:r>
+        <w:t xml:space="preserve"> precondition or </w:t>
+      </w:r>
+      <w:r>
+        <w:t xml:space="preserve">the </w:t>
+      </w:r>
+      <w:r>
+        <w:t xml:space="preserve">effect part of an action.  </w:t>
+      </w:r>
+      <w:r>
+        <w:t xml:space="preserve">The </w:t>
       </w:r>
       <w:r>
         <w:rPr>
           <w:i/>
         </w:rPr>
-        <w:t>do</w:t>
-      </w:r>
-      <w:r>
-        <w:t xml:space="preserve"> operator simply collects the statements into a sequence.</w:t>
-      </w:r>
-      <w:r>
-        <w:t xml:space="preserve">  The </w:t>
+        <w:t>define-</w:t>
       </w:r>
       <w:r>
         <w:rPr>
           <w:i/>
         </w:rPr>
-        <w:t>do</w:t>
-      </w:r>
-      <w:r>
-        <w:t xml:space="preserve"> operator is required here, because the body of a </w:t>
+        <w:t>query</w:t>
+      </w:r>
+      <w:r>
+        <w:t xml:space="preserve"> specification</w:t>
+      </w:r>
+      <w:r>
+        <w:t xml:space="preserve"> (</w:t>
+      </w:r>
+      <w:r>
+        <w:t>eg, elevation?</w:t>
+      </w:r>
+      <w:r>
+        <w:t>)</w:t>
+      </w:r>
+      <w:r>
+        <w:t xml:space="preserve"> is for</w:t>
+      </w:r>
+      <w:r>
+        <w:t xml:space="preserve"> use in</w:t>
+      </w:r>
+      <w:r>
+        <w:t xml:space="preserve"> preconditions</w:t>
+      </w:r>
+      <w:r>
+        <w:t xml:space="preserve"> and conditional </w:t>
+      </w:r>
+      <w:r>
+        <w:rPr>
+          <w:i/>
+        </w:rPr>
+        <w:t>if</w:t>
+      </w:r>
+      <w:r>
+        <w:t xml:space="preserve"> statements</w:t>
+      </w:r>
+      <w:r>
+        <w:t>, and returns a value that can be assigned to a</w:t>
+      </w:r>
+      <w:r>
+        <w:t xml:space="preserve"> fluent variable</w:t>
+      </w:r>
+      <w:r>
+        <w:t>.</w:t>
+      </w:r>
+      <w:r>
+        <w:t xml:space="preserve">  T</w:t>
+      </w:r>
+      <w:r>
+        <w:t xml:space="preserve">he </w:t>
+      </w:r>
+      <w:r>
+        <w:rPr>
+          <w:i/>
+        </w:rPr>
+        <w:t>set</w:t>
+      </w:r>
+      <w:r>
+        <w:rPr>
+          <w:i/>
+        </w:rPr>
+        <w:t>f</w:t>
+      </w:r>
+      <w:r>
+        <w:t xml:space="preserve"> statement above illustrates this kind of use.</w:t>
+      </w:r>
+      <w:r>
+        <w:t xml:space="preserve">  However, a</w:t>
+      </w:r>
+      <w:r>
+        <w:t xml:space="preserve"> more common query use is simply for returning a boolean true or false value, which does not get explicitly assigned.  A statement like</w:t>
+      </w:r>
+    </w:p>
+    <w:p>
+      <w:pPr>
+        <w:pStyle w:val="NoSpacing"/>
+      </w:pPr>
+    </w:p>
+    <w:p>
+      <w:pPr>
+        <w:pStyle w:val="code"/>
+      </w:pPr>
+      <w:r>
+        <w:t>(if (stable?</w:t>
+      </w:r>
+      <w:r>
+        <w:t xml:space="preserve"> </w:t>
+      </w:r>
+      <w:r>
+        <w:t>?suppo</w:t>
+      </w:r>
+      <w:r>
+        <w:t>rt)</w:t>
+      </w:r>
+    </w:p>
+    <w:p>
+      <w:pPr>
+        <w:pStyle w:val="code"/>
+      </w:pPr>
+      <w:r>
+        <w:t xml:space="preserve"> </w:t>
+      </w:r>
+      <w:r>
+        <w:t xml:space="preserve"> </w:t>
+      </w:r>
+      <w:r>
+        <w:t>(assert (on ?block ?support))</w:t>
+      </w:r>
+      <w:r>
+        <w:t>)</w:t>
+      </w:r>
+    </w:p>
+    <w:p>
+      <w:pPr>
+        <w:pStyle w:val="code"/>
+      </w:pPr>
+      <w:r>
+        <w:t xml:space="preserve"> </w:t>
+      </w:r>
+    </w:p>
+    <w:p>
+      <w:pPr>
+        <w:pStyle w:val="NoSpacing"/>
+      </w:pPr>
+      <w:r>
+        <w:t>uses the query function stable?</w:t>
+      </w:r>
+      <w:r>
+        <w:t xml:space="preserve"> to check if </w:t>
+      </w:r>
+      <w:r>
+        <w:t>a</w:t>
+      </w:r>
+      <w:r>
+        <w:t xml:space="preserve"> ?support is stable before putting a block on it</w:t>
+      </w:r>
+      <w:r>
+        <w:t xml:space="preserve">, where stable? is defined by the user with </w:t>
+      </w:r>
+      <w:r>
+        <w:rPr>
+          <w:i/>
+        </w:rPr>
+        <w:t>define-query</w:t>
+      </w:r>
+      <w:r>
+        <w:t>.</w:t>
+      </w:r>
+    </w:p>
+    <w:p>
+      <w:pPr>
+        <w:pStyle w:val="NoSpacing"/>
+      </w:pPr>
+    </w:p>
+    <w:p>
+      <w:pPr>
+        <w:pStyle w:val="NoSpacing"/>
+      </w:pPr>
+      <w:r>
+        <w:t>Alternately,</w:t>
+      </w:r>
+      <w:r>
+        <w:t xml:space="preserve"> a</w:t>
+      </w:r>
+      <w:r>
+        <w:t xml:space="preserve"> </w:t>
+      </w:r>
+      <w:r>
+        <w:rPr>
+          <w:i/>
+        </w:rPr>
+        <w:t>define-</w:t>
+      </w:r>
+      <w:r>
+        <w:rPr>
+          <w:i/>
+        </w:rPr>
+        <w:t>update</w:t>
+      </w:r>
+      <w:r>
+        <w:t xml:space="preserve"> specification</w:t>
+      </w:r>
+      <w:r>
+        <w:t xml:space="preserve"> is for functions appearing in an effect, and can be used for analysis leading to </w:t>
+      </w:r>
+      <w:r>
+        <w:t xml:space="preserve">changes to the current </w:t>
+      </w:r>
+      <w:r>
+        <w:t>datab</w:t>
+      </w:r>
+      <w:r>
+        <w:t>ase</w:t>
+      </w:r>
+      <w:r>
+        <w:t>.</w:t>
+      </w:r>
+      <w:r>
+        <w:t xml:space="preserve">  </w:t>
+      </w:r>
+      <w:r>
+        <w:t xml:space="preserve">For example, an effect statement like </w:t>
+      </w:r>
+    </w:p>
+    <w:p>
+      <w:pPr>
+        <w:pStyle w:val="NoSpacing"/>
+      </w:pPr>
+    </w:p>
+    <w:p>
+      <w:pPr>
+        <w:pStyle w:val="code"/>
+      </w:pPr>
+      <w:r>
+        <w:t>(deactivate</w:t>
+      </w:r>
+      <w:r>
+        <w:t>-receiver</w:t>
+      </w:r>
+      <w:r>
+        <w:t>!</w:t>
+      </w:r>
+      <w:r>
+        <w:t xml:space="preserve"> </w:t>
+      </w:r>
+      <w:r>
+        <w:t>?</w:t>
+      </w:r>
+      <w:r>
+        <w:t>receiver</w:t>
+      </w:r>
+      <w:r>
+        <w:t xml:space="preserve">) </w:t>
+      </w:r>
+    </w:p>
+    <w:p>
+      <w:pPr>
+        <w:pStyle w:val="NoSpacing"/>
+      </w:pPr>
+    </w:p>
+    <w:p>
+      <w:pPr>
+        <w:pStyle w:val="NoSpacing"/>
+      </w:pPr>
+      <w:r>
+        <w:t xml:space="preserve">might </w:t>
+      </w:r>
+      <w:r>
+        <w:t>consolidate</w:t>
+      </w:r>
+      <w:r>
+        <w:t xml:space="preserve"> a number of database </w:t>
+      </w:r>
+      <w:r>
+        <w:t xml:space="preserve">conditions and </w:t>
+      </w:r>
+      <w:r>
+        <w:t>updates</w:t>
+      </w:r>
+      <w:r>
+        <w:t xml:space="preserve"> associated with deactivation.</w:t>
+      </w:r>
+      <w:r>
+        <w:t xml:space="preserve">  </w:t>
+      </w:r>
+      <w:r>
+        <w:t>(</w:t>
+      </w:r>
+      <w:r>
+        <w:t xml:space="preserve">While query functions are optionally distinguished by the ? suffix, update functions </w:t>
+      </w:r>
+      <w:r>
+        <w:t xml:space="preserve">are </w:t>
+      </w:r>
+      <w:r>
+        <w:t xml:space="preserve">optionally </w:t>
+      </w:r>
+      <w:r>
+        <w:t>distinguished by the ! suffix.</w:t>
+      </w:r>
+      <w:r>
+        <w:t>)</w:t>
+      </w:r>
+      <w:r>
+        <w:t xml:space="preserve">  </w:t>
+      </w:r>
+      <w:r>
+        <w:t>Update functions return user-specified values from their body expression</w:t>
+      </w:r>
+      <w:r>
+        <w:t xml:space="preserve"> just like query functions</w:t>
+      </w:r>
+      <w:r>
+        <w:t>. The function body's final value becomes the return value, which can be captured using setq or mvsetq for single or multiple values</w:t>
+      </w:r>
+      <w:r>
+        <w:t>,</w:t>
+      </w:r>
+      <w:r>
+        <w:t xml:space="preserve"> respectively.</w:t>
+      </w:r>
+      <w:r>
+        <w:t xml:space="preserve">  </w:t>
       </w:r>
       <w:r>
         <w:t xml:space="preserve">Wouldwork </w:t>
       </w:r>
       <w:r>
-        <w:t>function must consist of only one statement</w:t>
-      </w:r>
-      <w:r>
-        <w:t xml:space="preserve"> (in distinction from a Common Lisp function)</w:t>
-      </w:r>
-      <w:r>
-        <w:t>.</w:t>
-      </w:r>
-    </w:p>
-    <w:p>
-      <w:pPr>
-        <w:pStyle w:val="NoSpacing"/>
-      </w:pPr>
-    </w:p>
-    <w:p>
-      <w:pPr>
-        <w:pStyle w:val="NoSpacing"/>
-      </w:pPr>
-      <w:r>
-        <w:t xml:space="preserve">The syntax for a function definition must include a name </w:t>
-      </w:r>
-      <w:r>
-        <w:t>for the function (eg, elevation?</w:t>
-      </w:r>
-      <w:r>
-        <w:t xml:space="preserve">), an argument list of </w:t>
-      </w:r>
-      <w:r>
-        <w:t>$</w:t>
-      </w:r>
-      <w:r>
-        <w:t xml:space="preserve"> and ?</w:t>
-      </w:r>
-      <w:r>
-        <w:t xml:space="preserve"> </w:t>
-      </w:r>
-      <w:r>
-        <w:t xml:space="preserve">variables which are passed into the function (eg, </w:t>
-      </w:r>
-      <w:r>
-        <w:t>$</w:t>
-      </w:r>
-      <w:r>
-        <w:t xml:space="preserve">support), and a body consisting of a </w:t>
-      </w:r>
-      <w:r>
-        <w:t xml:space="preserve">single logical statement (possibly composed of multiple </w:t>
-      </w:r>
-      <w:r>
-        <w:t>sub statements</w:t>
-      </w:r>
-      <w:r>
-        <w:t>)</w:t>
-      </w:r>
-      <w:r>
-        <w:t xml:space="preserve"> that return</w:t>
-      </w:r>
-      <w:r>
-        <w:t>s</w:t>
-      </w:r>
-      <w:r>
-        <w:t xml:space="preserve"> a value whe</w:t>
-      </w:r>
-      <w:r>
-        <w:t>n the function is executed</w:t>
-      </w:r>
-      <w:r>
-        <w:t>.</w:t>
-      </w:r>
-    </w:p>
-    <w:p>
-      <w:pPr>
-        <w:pStyle w:val="NoSpacing"/>
-      </w:pPr>
-    </w:p>
-    <w:p>
-      <w:pPr>
-        <w:pStyle w:val="NoSpacing"/>
-      </w:pPr>
-      <w:r>
-        <w:t>As alluded to, t</w:t>
-      </w:r>
-      <w:r>
-        <w:t xml:space="preserve">here are two </w:t>
-      </w:r>
-      <w:r>
-        <w:t xml:space="preserve">basic </w:t>
-      </w:r>
-      <w:r>
-        <w:t xml:space="preserve">kinds of </w:t>
-      </w:r>
-      <w:r>
-        <w:t xml:space="preserve">user </w:t>
-      </w:r>
-      <w:r>
-        <w:t>function specification</w:t>
-      </w:r>
-      <w:r>
-        <w:t>s</w:t>
-      </w:r>
-      <w:r>
-        <w:t>, depending on whethe</w:t>
-      </w:r>
-      <w:r>
-        <w:t>r the function call appears in the</w:t>
-      </w:r>
-      <w:r>
-        <w:t xml:space="preserve"> precondition or </w:t>
-      </w:r>
-      <w:r>
-        <w:t xml:space="preserve">the </w:t>
-      </w:r>
-      <w:r>
-        <w:t xml:space="preserve">effect part of an action.  </w:t>
-      </w:r>
-      <w:r>
-        <w:t xml:space="preserve">The </w:t>
-      </w:r>
-      <w:r>
-        <w:rPr>
-          <w:i/>
-        </w:rPr>
-        <w:t>define-</w:t>
-      </w:r>
-      <w:r>
-        <w:rPr>
-          <w:i/>
-        </w:rPr>
-        <w:t>query</w:t>
-      </w:r>
-      <w:r>
-        <w:t xml:space="preserve"> specification</w:t>
-      </w:r>
-      <w:r>
-        <w:t xml:space="preserve"> (</w:t>
-      </w:r>
-      <w:r>
-        <w:t>eg, elevation?</w:t>
-      </w:r>
-      <w:r>
-        <w:t>)</w:t>
-      </w:r>
-      <w:r>
-        <w:t xml:space="preserve"> is for</w:t>
-      </w:r>
-      <w:r>
-        <w:t xml:space="preserve"> use in</w:t>
-      </w:r>
-      <w:r>
-        <w:t xml:space="preserve"> preconditions</w:t>
-      </w:r>
-      <w:r>
-        <w:t xml:space="preserve"> and conditional </w:t>
-      </w:r>
-      <w:r>
-        <w:rPr>
-          <w:i/>
-        </w:rPr>
-        <w:t>if</w:t>
-      </w:r>
-      <w:r>
-        <w:t xml:space="preserve"> statements</w:t>
-      </w:r>
-      <w:r>
-        <w:t>, and returns a value that can be assigned to a</w:t>
-      </w:r>
-      <w:r>
-        <w:t xml:space="preserve"> fluent variable</w:t>
-      </w:r>
-      <w:r>
-        <w:t>.</w:t>
-      </w:r>
-      <w:r>
-        <w:t xml:space="preserve">  T</w:t>
-      </w:r>
-      <w:r>
-        <w:t xml:space="preserve">he </w:t>
-      </w:r>
-      <w:r>
-        <w:rPr>
-          <w:i/>
-        </w:rPr>
-        <w:t>set</w:t>
-      </w:r>
-      <w:r>
-        <w:rPr>
-          <w:i/>
-        </w:rPr>
-        <w:t>f</w:t>
-      </w:r>
-      <w:r>
-        <w:t xml:space="preserve"> statement above illustrates this kind of use.</w:t>
-      </w:r>
-      <w:r>
-        <w:t xml:space="preserve">  However, a</w:t>
-      </w:r>
-      <w:r>
-        <w:t xml:space="preserve"> more common query use is simply for returning a boolean true or false value, which does not get explicitly assigned.  A statement like</w:t>
-      </w:r>
-    </w:p>
-    <w:p>
-      <w:pPr>
-        <w:pStyle w:val="NoSpacing"/>
-      </w:pPr>
-    </w:p>
-    <w:p>
-      <w:pPr>
-        <w:pStyle w:val="code"/>
-      </w:pPr>
-      <w:r>
-        <w:t>(if (stable?</w:t>
-      </w:r>
-      <w:r>
-        <w:t xml:space="preserve"> </w:t>
-      </w:r>
-      <w:r>
-        <w:t>?suppo</w:t>
-      </w:r>
-      <w:r>
-        <w:t>rt)</w:t>
-      </w:r>
-    </w:p>
-    <w:p>
-      <w:pPr>
-        <w:pStyle w:val="code"/>
-      </w:pPr>
-      <w:r>
-        <w:t xml:space="preserve"> </w:t>
-      </w:r>
-      <w:r>
-        <w:t xml:space="preserve"> </w:t>
-      </w:r>
-      <w:r>
-        <w:t>(assert (on ?block ?support))</w:t>
-      </w:r>
-      <w:r>
-        <w:t>)</w:t>
-      </w:r>
-    </w:p>
-    <w:p>
-      <w:pPr>
-        <w:pStyle w:val="code"/>
-      </w:pPr>
-      <w:r>
-        <w:t xml:space="preserve"> </w:t>
-      </w:r>
-    </w:p>
-    <w:p>
-      <w:pPr>
-        <w:pStyle w:val="NoSpacing"/>
-      </w:pPr>
-      <w:r>
-        <w:t>uses the query function stable?</w:t>
-      </w:r>
-      <w:r>
-        <w:t xml:space="preserve"> to check if </w:t>
-      </w:r>
-      <w:r>
-        <w:t>a</w:t>
-      </w:r>
-      <w:r>
-        <w:t xml:space="preserve"> ?support is stable before putting a block on it</w:t>
-      </w:r>
-      <w:r>
-        <w:t xml:space="preserve">, where stable? is defined by the user with </w:t>
-      </w:r>
-      <w:r>
-        <w:rPr>
-          <w:i/>
-        </w:rPr>
-        <w:t>define-query</w:t>
-      </w:r>
-      <w:r>
-        <w:t>.</w:t>
-      </w:r>
-    </w:p>
-    <w:p>
-      <w:pPr>
-        <w:pStyle w:val="NoSpacing"/>
-      </w:pPr>
-    </w:p>
-    <w:p>
-      <w:pPr>
-        <w:pStyle w:val="NoSpacing"/>
-      </w:pPr>
-      <w:r>
-        <w:t>Alternately,</w:t>
-      </w:r>
-      <w:r>
-        <w:t xml:space="preserve"> a</w:t>
-      </w:r>
-      <w:r>
-        <w:t xml:space="preserve"> </w:t>
-      </w:r>
-      <w:r>
-        <w:rPr>
-          <w:i/>
-        </w:rPr>
-        <w:t>define-</w:t>
-      </w:r>
-      <w:r>
-        <w:rPr>
-          <w:i/>
-        </w:rPr>
-        <w:t>update</w:t>
-      </w:r>
-      <w:r>
-        <w:t xml:space="preserve"> specification</w:t>
-      </w:r>
-      <w:r>
-        <w:t xml:space="preserve"> is for functions appearing in an effect, and can be used for analysis leading to </w:t>
-      </w:r>
-      <w:r>
-        <w:t xml:space="preserve">changes to the current </w:t>
-      </w:r>
-      <w:r>
-        <w:t>datab</w:t>
-      </w:r>
-      <w:r>
-        <w:t>ase</w:t>
-      </w:r>
-      <w:r>
-        <w:t>.</w:t>
-      </w:r>
-      <w:r>
-        <w:t xml:space="preserve">  </w:t>
-      </w:r>
-      <w:r>
-        <w:t xml:space="preserve">For example, an effect statement like </w:t>
-      </w:r>
-    </w:p>
-    <w:p>
-      <w:pPr>
-        <w:pStyle w:val="NoSpacing"/>
-      </w:pPr>
-    </w:p>
-    <w:p>
-      <w:pPr>
-        <w:pStyle w:val="code"/>
-      </w:pPr>
-      <w:r>
-        <w:t>(deactivate</w:t>
-      </w:r>
-      <w:r>
-        <w:t>-receiver</w:t>
-      </w:r>
-      <w:r>
-        <w:t>!</w:t>
-      </w:r>
-      <w:r>
-        <w:t xml:space="preserve"> </w:t>
-      </w:r>
-      <w:r>
-        <w:t>?</w:t>
-      </w:r>
-      <w:r>
-        <w:t>receiver</w:t>
-      </w:r>
-      <w:r>
-        <w:t xml:space="preserve">) </w:t>
-      </w:r>
-    </w:p>
-    <w:p>
-      <w:pPr>
-        <w:pStyle w:val="NoSpacing"/>
-      </w:pPr>
-    </w:p>
-    <w:p>
-      <w:pPr>
-        <w:pStyle w:val="NoSpacing"/>
-      </w:pPr>
-      <w:r>
-        <w:t xml:space="preserve">might </w:t>
-      </w:r>
-      <w:r>
-        <w:t>consolidate</w:t>
-      </w:r>
-      <w:r>
-        <w:t xml:space="preserve"> a number of database </w:t>
-      </w:r>
-      <w:r>
-        <w:t xml:space="preserve">conditions and </w:t>
-      </w:r>
-      <w:r>
-        <w:t>updates</w:t>
-      </w:r>
-      <w:r>
-        <w:t xml:space="preserve"> associated with deactivation.</w:t>
-      </w:r>
-      <w:r>
-        <w:t xml:space="preserve">  </w:t>
-      </w:r>
-      <w:r>
-        <w:t>(</w:t>
-      </w:r>
-      <w:r>
-        <w:t xml:space="preserve">While query functions are optionally distinguished by the ? suffix, update functions </w:t>
-      </w:r>
-      <w:r>
-        <w:t xml:space="preserve">are </w:t>
-      </w:r>
-      <w:r>
-        <w:t xml:space="preserve">optionally </w:t>
-      </w:r>
-      <w:r>
-        <w:t>distinguished by the ! suffix.</w:t>
-      </w:r>
-      <w:r>
-        <w:t>)</w:t>
-      </w:r>
-      <w:r>
-        <w:t xml:space="preserve">  </w:t>
-      </w:r>
-      <w:r>
-        <w:t>Update functions return user-specified values from their body expression</w:t>
-      </w:r>
-      <w:r>
-        <w:t xml:space="preserve"> just like query functions</w:t>
-      </w:r>
-      <w:r>
-        <w:t xml:space="preserve">. The </w:t>
+        <w:t xml:space="preserve">automatically </w:t>
+      </w:r>
+      <w:r>
+        <w:t>collects the implicit changes, and returns them to the update function</w:t>
+      </w:r>
+      <w:r>
+        <w:t>’s</w:t>
+      </w:r>
+      <w:r>
+        <w:t xml:space="preserve"> caller.  It is up to the </w:t>
+      </w:r>
+      <w:r>
+        <w:t xml:space="preserve">action </w:t>
       </w:r>
       <w:r>
         <w:lastRenderedPageBreak/>
-        <w:t>function body's final value becomes the return value, which can be captured using setq or mvsetq for single or multiple values</w:t>
-      </w:r>
-      <w:r>
-        <w:t>,</w:t>
-      </w:r>
-      <w:r>
-        <w:t xml:space="preserve"> respectively.</w:t>
-      </w:r>
-      <w:r>
-        <w:t xml:space="preserve">  </w:t>
-      </w:r>
-      <w:r>
-        <w:t xml:space="preserve">Wouldwork </w:t>
-      </w:r>
-      <w:r>
-        <w:t xml:space="preserve">automatically </w:t>
-      </w:r>
-      <w:r>
-        <w:t>collects the implicit changes, and returns them to the update function</w:t>
-      </w:r>
-      <w:r>
-        <w:t>’s</w:t>
-      </w:r>
-      <w:r>
-        <w:t xml:space="preserve"> caller.  It is up to the </w:t>
-      </w:r>
-      <w:r>
-        <w:t xml:space="preserve">action rule </w:t>
+        <w:t xml:space="preserve">rule </w:t>
       </w:r>
       <w:r>
         <w:t xml:space="preserve">to </w:t>
@@ -19323,11 +20085,6 @@
     </w:p>
     <w:p>
       <w:pPr>
-        <w:pStyle w:val="NoSpacing"/>
-      </w:pPr>
-    </w:p>
-    <w:p>
-      <w:pPr>
         <w:pStyle w:val="Heading2"/>
       </w:pPr>
       <w:bookmarkStart w:id="39" w:name="_Toc62648809"/>
@@ -19394,11 +20151,7 @@
         <w:pStyle w:val="NoSpacing"/>
       </w:pPr>
       <w:r>
-        <w:t xml:space="preserve">Any number of follow-up actions are allowed, each of which will be executed in strict sequence.  The convention for including multiple </w:t>
-      </w:r>
-      <w:r>
-        <w:lastRenderedPageBreak/>
-        <w:t xml:space="preserve">follow-up actions is to label the initial statements with </w:t>
+        <w:t xml:space="preserve">Any number of follow-up actions are allowed, each of which will be executed in strict sequence.  The convention for including multiple follow-up actions is to label the initial statements with </w:t>
       </w:r>
       <w:r>
         <w:rPr>
@@ -19594,25 +20347,28 @@
       </w:pPr>
       <w:bookmarkStart w:id="42" w:name="_Toc206658672"/>
       <w:r>
+        <w:t>Exogenous Events</w:t>
+      </w:r>
+      <w:bookmarkEnd w:id="42"/>
+    </w:p>
+    <w:p>
+      <w:pPr>
+        <w:pStyle w:val="NoSpacing"/>
+      </w:pPr>
+    </w:p>
+    <w:p>
+      <w:pPr>
+        <w:pStyle w:val="NoSpacing"/>
+      </w:pPr>
+      <w:r>
+        <w:t xml:space="preserve">Exogenous events are events that happen in the planning environment independent of the planning agent’s actions.  Typically, the agent must react to or otherwise take into account such </w:t>
+      </w:r>
+      <w:r>
+        <w:t xml:space="preserve">happenings along the way to achieving the goal.  The user specifies exogenous events before </w:t>
+      </w:r>
+      <w:r>
         <w:lastRenderedPageBreak/>
-        <w:t>Exogenous Events</w:t>
-      </w:r>
-      <w:bookmarkEnd w:id="42"/>
-    </w:p>
-    <w:p>
-      <w:pPr>
-        <w:pStyle w:val="NoSpacing"/>
-      </w:pPr>
-    </w:p>
-    <w:p>
-      <w:pPr>
-        <w:pStyle w:val="NoSpacing"/>
-      </w:pPr>
-      <w:r>
-        <w:t xml:space="preserve">Exogenous events are events that happen in the planning environment independent of the planning agent’s actions.  Typically, the agent must react to or otherwise take into account such </w:t>
-      </w:r>
-      <w:r>
-        <w:t>happenings along the way to achieving the goal.  The user specifies exogenous events before p</w:t>
+        <w:t>p</w:t>
       </w:r>
       <w:r>
         <w:t>lanning begins in a program</w:t>
@@ -19950,11 +20706,7 @@
         <w:t>)</w:t>
       </w:r>
       <w:r>
-        <w:t xml:space="preserve"> the agent must avoid contact with </w:t>
-      </w:r>
-      <w:r>
-        <w:lastRenderedPageBreak/>
-        <w:t>the sentry, but can pass through a patrolled area as long as the sentry is in a different area</w:t>
+        <w:t xml:space="preserve"> the agent must avoid contact with the sentry, but can pass through a patrolled area as long as the sentry is in a different area</w:t>
       </w:r>
       <w:r>
         <w:t xml:space="preserve"> at the time</w:t>
@@ -19986,6 +20738,7 @@
         <w:keepNext/>
       </w:pPr>
       <w:r>
+        <w:lastRenderedPageBreak/>
         <w:t>(define-constraint</w:t>
       </w:r>
       <w:r>
@@ -20339,7 +21092,6 @@
         <w:keepNext/>
       </w:pPr>
       <w:r>
-        <w:lastRenderedPageBreak/>
         <w:t>(define-happening sentry1</w:t>
       </w:r>
     </w:p>
@@ -20482,7 +21234,14 @@
         <w:rPr>
           <w:rFonts w:cstheme="minorHAnsi"/>
         </w:rPr>
-        <w:t>Note that if exogenous events are included in a problem specification, then a graph search strategy cannot be used.  This is because states cannot be permanently closed.  Entering a previously dead state, may no longer be dead, if it is reached at a different time.  Use tree search instead.</w:t>
+        <w:t xml:space="preserve">Note that if exogenous events are included in a problem specification, then a graph search strategy cannot be used.  This is because states cannot be permanently closed.  Entering a previously dead state, may </w:t>
+      </w:r>
+      <w:r>
+        <w:rPr>
+          <w:rFonts w:cstheme="minorHAnsi"/>
+        </w:rPr>
+        <w:lastRenderedPageBreak/>
+        <w:t>no longer be dead, if it is reached at a different time.  Use tree search instead.</w:t>
       </w:r>
     </w:p>
     <w:p>
@@ -20710,10 +21469,27 @@
     </w:p>
     <w:p>
       <w:pPr>
+        <w:pStyle w:val="NoSpacing"/>
+        <w:rPr>
+          <w:rFonts w:cstheme="minorHAnsi"/>
+        </w:rPr>
+      </w:pPr>
+    </w:p>
+    <w:p>
+      <w:pPr>
+        <w:pStyle w:val="NoSpacing"/>
+        <w:rPr>
+          <w:rFonts w:cstheme="minorHAnsi"/>
+        </w:rPr>
+      </w:pPr>
+    </w:p>
+    <w:p>
+      <w:pPr>
         <w:pStyle w:val="Heading2"/>
       </w:pPr>
       <w:bookmarkStart w:id="43" w:name="_Toc206658673"/>
       <w:r>
+        <w:lastRenderedPageBreak/>
         <w:t>Waiting</w:t>
       </w:r>
       <w:bookmarkEnd w:id="43"/>
@@ -21075,6 +21851,57 @@
           <w:rFonts w:cstheme="minorHAnsi"/>
         </w:rPr>
       </w:pPr>
+      <w:r>
+        <w:rPr>
+          <w:rFonts w:cstheme="minorHAnsi"/>
+        </w:rPr>
+        <w:lastRenderedPageBreak/>
+        <w:t>While the wait action provides essential functionality for problems involving exogenous events, it impacts search performance. Because wait is nearly always applicable (its precondition is always-true), it adds a branch to almost every node in the search tree, increasing the effective branching factor. For a problem with average branching factor B and search depth D, adding wait increases tree size from approximately B^D to (B+1)^D states</w:t>
+      </w:r>
+      <w:r>
+        <w:rPr>
+          <w:rFonts w:cstheme="minorHAnsi"/>
+        </w:rPr>
+        <w:t xml:space="preserve"> (6x for B=5, D=10)</w:t>
+      </w:r>
+      <w:r>
+        <w:rPr>
+          <w:rFonts w:cstheme="minorHAnsi"/>
+        </w:rPr>
+        <w:t xml:space="preserve">. Include a wait action only when necessary: (1) </w:t>
+      </w:r>
+      <w:r>
+        <w:rPr>
+          <w:rFonts w:cstheme="minorHAnsi"/>
+        </w:rPr>
+        <w:t xml:space="preserve">when </w:t>
+      </w:r>
+      <w:r>
+        <w:rPr>
+          <w:rFonts w:cstheme="minorHAnsi"/>
+        </w:rPr>
+        <w:t xml:space="preserve">the agent can reach states where no other action is applicable but exogenous events will eventually enable progress, or (2) </w:t>
+      </w:r>
+      <w:r>
+        <w:rPr>
+          <w:rFonts w:cstheme="minorHAnsi"/>
+        </w:rPr>
+        <w:t xml:space="preserve">when </w:t>
+      </w:r>
+      <w:r>
+        <w:rPr>
+          <w:rFonts w:cstheme="minorHAnsi"/>
+        </w:rPr>
+        <w:t>optimal solutions require deliberate pauses for synchronization with events. If the agent's required work naturally spans enough time for exogenous events to complete, wait is typically unnecessary—events fire as the agent acts. When in doubt, first attempt solving without wait; add it only if the planner fails to find solutions that should exist.</w:t>
+      </w:r>
+    </w:p>
+    <w:p>
+      <w:pPr>
+        <w:pStyle w:val="NoSpacing"/>
+        <w:rPr>
+          <w:rFonts w:cstheme="minorHAnsi"/>
+        </w:rPr>
+      </w:pPr>
     </w:p>
     <w:p>
       <w:pPr>
@@ -21297,6 +22124,7 @@
         <w:rPr>
           <w:rFonts w:cstheme="minorHAnsi"/>
         </w:rPr>
+        <w:lastRenderedPageBreak/>
         <w:t>is usually</w:t>
       </w:r>
       <w:r>
@@ -21355,14 +22183,7 @@
         <w:rPr>
           <w:rFonts w:cstheme="minorHAnsi"/>
         </w:rPr>
-        <w:t xml:space="preserve">a form of conditional pre-processing—eg, to generate several possible initial states from the </w:t>
-      </w:r>
-      <w:r>
-        <w:rPr>
-          <w:rFonts w:cstheme="minorHAnsi"/>
-        </w:rPr>
-        <w:lastRenderedPageBreak/>
-        <w:t xml:space="preserve">*start-state*—which the other actions can subsequently process.  </w:t>
+        <w:t xml:space="preserve">a form of conditional pre-processing—eg, to generate several possible initial states from the *start-state*—which the other actions can subsequently process.  </w:t>
       </w:r>
       <w:r>
         <w:rPr>
@@ -21700,7 +22521,14 @@
         <w:rPr>
           <w:rFonts w:cstheme="minorHAnsi"/>
         </w:rPr>
-        <w:t xml:space="preserve"> effects will be independently executed with the precondition instantiation.  Each </w:t>
+        <w:t xml:space="preserve"> effects will be independently executed with the precondition </w:t>
+      </w:r>
+      <w:r>
+        <w:rPr>
+          <w:rFonts w:cstheme="minorHAnsi"/>
+        </w:rPr>
+        <w:lastRenderedPageBreak/>
+        <w:t xml:space="preserve">instantiation.  Each </w:t>
       </w:r>
       <w:r>
         <w:rPr>
@@ -21800,7 +22628,6 @@
         <w:rPr>
           <w:rFonts w:cstheme="minorHAnsi"/>
         </w:rPr>
-        <w:lastRenderedPageBreak/>
         <w:t>P</w:t>
       </w:r>
       <w:r>
@@ -21892,6 +22719,30 @@
     </w:p>
     <w:p>
       <w:pPr>
+        <w:pStyle w:val="NoSpacing"/>
+        <w:rPr>
+          <w:rFonts w:cstheme="minorHAnsi"/>
+        </w:rPr>
+      </w:pPr>
+    </w:p>
+    <w:p>
+      <w:pPr>
+        <w:pStyle w:val="NoSpacing"/>
+        <w:rPr>
+          <w:rFonts w:cstheme="minorHAnsi"/>
+        </w:rPr>
+      </w:pPr>
+    </w:p>
+    <w:p>
+      <w:pPr>
+        <w:pStyle w:val="NoSpacing"/>
+        <w:rPr>
+          <w:rFonts w:cstheme="minorHAnsi"/>
+        </w:rPr>
+      </w:pPr>
+    </w:p>
+    <w:p>
+      <w:pPr>
         <w:pStyle w:val="code"/>
       </w:pPr>
       <w:r>
@@ -22176,7 +23027,14 @@
         <w:rPr>
           <w:rFonts w:cstheme="minorHAnsi"/>
         </w:rPr>
-        <w:t>All planning analysis is done in terms of logic statements, each of which is ultimately translated into the implementation language Common Li</w:t>
+        <w:t xml:space="preserve">All planning analysis is done in terms of logic statements, each of which is ultimately translated into the </w:t>
+      </w:r>
+      <w:r>
+        <w:rPr>
+          <w:rFonts w:cstheme="minorHAnsi"/>
+        </w:rPr>
+        <w:lastRenderedPageBreak/>
+        <w:t>implementation language Common Li</w:t>
       </w:r>
       <w:r>
         <w:rPr>
@@ -22368,14 +23226,7 @@
         <w:rPr>
           <w:rFonts w:cstheme="minorHAnsi"/>
         </w:rPr>
-        <w:t xml:space="preserve">).  If true, processing of subsequent precondition statements continues (typically </w:t>
-      </w:r>
-      <w:r>
-        <w:rPr>
-          <w:rFonts w:cstheme="minorHAnsi"/>
-        </w:rPr>
-        <w:lastRenderedPageBreak/>
-        <w:t xml:space="preserve">because all the precondition statements are </w:t>
+        <w:t xml:space="preserve">).  If true, processing of subsequent precondition statements continues (typically because all the precondition statements are </w:t>
       </w:r>
       <w:r>
         <w:rPr>
@@ -22413,6 +23264,14 @@
         </w:rPr>
         <w:t xml:space="preserve"> the current state database.</w:t>
       </w:r>
+    </w:p>
+    <w:p>
+      <w:pPr>
+        <w:pStyle w:val="NoSpacing"/>
+        <w:rPr>
+          <w:rFonts w:cstheme="minorHAnsi"/>
+        </w:rPr>
+      </w:pPr>
     </w:p>
     <w:p>
       <w:pPr>
@@ -22570,7 +23429,14 @@
         <w:rPr>
           <w:rFonts w:cstheme="minorHAnsi"/>
         </w:rPr>
-        <w:t xml:space="preserve">effect it means delete the proposition, if present. </w:t>
+        <w:t xml:space="preserve">effect it </w:t>
+      </w:r>
+      <w:r>
+        <w:rPr>
+          <w:rFonts w:cstheme="minorHAnsi"/>
+        </w:rPr>
+        <w:lastRenderedPageBreak/>
+        <w:t xml:space="preserve">means delete the proposition, if present. </w:t>
       </w:r>
       <w:r>
         <w:rPr>
@@ -22777,378 +23643,386 @@
         <w:rPr>
           <w:rFonts w:cstheme="minorHAnsi"/>
         </w:rPr>
+        <w:t xml:space="preserve">The bind operator on a fluent statement </w:t>
+      </w:r>
+      <w:r>
+        <w:rPr>
+          <w:rFonts w:cstheme="minorHAnsi"/>
+        </w:rPr>
+        <w:t>binds its fluent variables by looking up their values in the current database.  The bindings are then available for subsequent use.  I</w:t>
+      </w:r>
+      <w:r>
+        <w:rPr>
+          <w:rFonts w:cstheme="minorHAnsi"/>
+        </w:rPr>
+        <w:t>f a corresponding proposition is not found in the database</w:t>
+      </w:r>
+      <w:r>
+        <w:rPr>
+          <w:rFonts w:cstheme="minorHAnsi"/>
+        </w:rPr>
+        <w:t>, the proposition returns false, otherwise true</w:t>
+      </w:r>
+      <w:r>
+        <w:rPr>
+          <w:rFonts w:cstheme="minorHAnsi"/>
+        </w:rPr>
+        <w:t>.</w:t>
+      </w:r>
+      <w:r>
+        <w:rPr>
+          <w:rFonts w:cstheme="minorHAnsi"/>
+        </w:rPr>
+        <w:t xml:space="preserve">  It is normally used in a precondition</w:t>
+      </w:r>
+      <w:r>
+        <w:rPr>
+          <w:rFonts w:cstheme="minorHAnsi"/>
+        </w:rPr>
+        <w:t xml:space="preserve"> or effect </w:t>
+      </w:r>
+      <w:r>
+        <w:rPr>
+          <w:rFonts w:cstheme="minorHAnsi"/>
+          <w:i/>
+        </w:rPr>
+        <w:t>if</w:t>
+      </w:r>
+      <w:r>
+        <w:rPr>
+          <w:rFonts w:cstheme="minorHAnsi"/>
+        </w:rPr>
+        <w:t xml:space="preserve"> statement.</w:t>
+      </w:r>
+    </w:p>
+    <w:p>
+      <w:pPr>
+        <w:pStyle w:val="NoSpacing"/>
+        <w:rPr>
+          <w:rFonts w:cstheme="minorHAnsi"/>
+        </w:rPr>
+      </w:pPr>
+    </w:p>
+    <w:p>
+      <w:pPr>
+        <w:pStyle w:val="code"/>
+      </w:pPr>
+      <w:r>
+        <w:t xml:space="preserve">(assert </w:t>
+      </w:r>
+      <w:r>
+        <w:t>(if (active ?sentry)</w:t>
+      </w:r>
+    </w:p>
+    <w:p>
+      <w:pPr>
+        <w:pStyle w:val="code"/>
+      </w:pPr>
+      <w:r>
+        <w:t xml:space="preserve"> </w:t>
+      </w:r>
+      <w:r>
+        <w:t xml:space="preserve">        </w:t>
+      </w:r>
+      <w:r>
+        <w:t xml:space="preserve"> </w:t>
+      </w:r>
+      <w:r>
+        <w:t>(dangerous ?sentry)</w:t>
+      </w:r>
+    </w:p>
+    <w:p>
+      <w:pPr>
+        <w:pStyle w:val="code"/>
+      </w:pPr>
+      <w:r>
+        <w:t xml:space="preserve">  </w:t>
+      </w:r>
+      <w:r>
+        <w:t xml:space="preserve">        </w:t>
+      </w:r>
+      <w:r>
+        <w:t>(benign ?sentry))</w:t>
+      </w:r>
+      <w:r>
+        <w:t>)</w:t>
+      </w:r>
+    </w:p>
+    <w:p>
+      <w:pPr>
+        <w:pStyle w:val="NoSpacing"/>
+        <w:rPr>
+          <w:rFonts w:cstheme="minorHAnsi"/>
+        </w:rPr>
+      </w:pPr>
+      <w:r>
+        <w:rPr>
+          <w:rFonts w:cstheme="minorHAnsi"/>
+        </w:rPr>
+        <w:t>A conditional</w:t>
+      </w:r>
+      <w:r>
+        <w:rPr>
+          <w:rFonts w:cstheme="minorHAnsi"/>
+        </w:rPr>
+        <w:t xml:space="preserve"> </w:t>
+      </w:r>
+      <w:r>
+        <w:rPr>
+          <w:rFonts w:cstheme="minorHAnsi"/>
+          <w:i/>
+        </w:rPr>
+        <w:t>if</w:t>
+      </w:r>
+      <w:r>
+        <w:rPr>
+          <w:rFonts w:cstheme="minorHAnsi"/>
+        </w:rPr>
+        <w:t xml:space="preserve"> statement performs a test and depending on the true/false result selects </w:t>
+      </w:r>
+      <w:r>
+        <w:rPr>
+          <w:rFonts w:cstheme="minorHAnsi"/>
+        </w:rPr>
+        <w:t>one or more</w:t>
+      </w:r>
+      <w:r>
+        <w:rPr>
+          <w:rFonts w:cstheme="minorHAnsi"/>
+        </w:rPr>
+        <w:t xml:space="preserve"> statement</w:t>
+      </w:r>
+      <w:r>
+        <w:rPr>
+          <w:rFonts w:cstheme="minorHAnsi"/>
+        </w:rPr>
+        <w:t>s</w:t>
+      </w:r>
+      <w:r>
+        <w:rPr>
+          <w:rFonts w:cstheme="minorHAnsi"/>
+        </w:rPr>
+        <w:t xml:space="preserve"> to assert</w:t>
+      </w:r>
+      <w:r>
+        <w:rPr>
+          <w:rFonts w:cstheme="minorHAnsi"/>
+        </w:rPr>
+        <w:t xml:space="preserve">.  </w:t>
+      </w:r>
+      <w:r>
+        <w:rPr>
+          <w:rFonts w:cstheme="minorHAnsi"/>
+        </w:rPr>
+        <w:t>Its full format consists of three clauses (if &lt;test&gt; &lt;then&gt; &lt;else&gt;), although the &lt;else&gt; clause is optional</w:t>
+      </w:r>
+      <w:r>
+        <w:rPr>
+          <w:rFonts w:cstheme="minorHAnsi"/>
+        </w:rPr>
+        <w:t xml:space="preserve">.  </w:t>
+      </w:r>
+      <w:r>
+        <w:rPr>
+          <w:rFonts w:cstheme="minorHAnsi"/>
+        </w:rPr>
+        <w:t xml:space="preserve">In an effect the test is performed </w:t>
+      </w:r>
+      <w:r>
+        <w:rPr>
+          <w:rFonts w:cstheme="minorHAnsi"/>
+        </w:rPr>
+        <w:t>on the current successor state, which is being updated</w:t>
+      </w:r>
+      <w:r>
+        <w:rPr>
+          <w:rFonts w:cstheme="minorHAnsi"/>
+        </w:rPr>
+        <w:t xml:space="preserve">.  </w:t>
+      </w:r>
+      <w:r>
+        <w:rPr>
+          <w:rFonts w:cstheme="minorHAnsi"/>
+        </w:rPr>
+        <w:t xml:space="preserve">The judicious use of </w:t>
+      </w:r>
+      <w:r>
+        <w:rPr>
+          <w:rFonts w:cstheme="minorHAnsi"/>
+          <w:i/>
+        </w:rPr>
+        <w:t>if</w:t>
+      </w:r>
+      <w:r>
+        <w:rPr>
+          <w:rFonts w:cstheme="minorHAnsi"/>
+        </w:rPr>
+        <w:t xml:space="preserve"> statements in effects can substantially reduce the total number of action</w:t>
+      </w:r>
+      <w:r>
+        <w:rPr>
+          <w:rFonts w:cstheme="minorHAnsi"/>
+        </w:rPr>
+        <w:t xml:space="preserve"> rule</w:t>
+      </w:r>
+      <w:r>
+        <w:rPr>
+          <w:rFonts w:cstheme="minorHAnsi"/>
+        </w:rPr>
+        <w:t>s requi</w:t>
+      </w:r>
+      <w:r>
+        <w:rPr>
+          <w:rFonts w:cstheme="minorHAnsi"/>
+        </w:rPr>
+        <w:t>red to cover a problem domain.</w:t>
+      </w:r>
+    </w:p>
+    <w:p>
+      <w:pPr>
+        <w:pStyle w:val="NoSpacing"/>
+        <w:rPr>
+          <w:rFonts w:cstheme="minorHAnsi"/>
+        </w:rPr>
+      </w:pPr>
+    </w:p>
+    <w:p>
+      <w:pPr>
+        <w:pStyle w:val="code"/>
+      </w:pPr>
+      <w:r>
+        <w:t>(cleartop?</w:t>
+      </w:r>
+      <w:r>
+        <w:t xml:space="preserve"> ?block)</w:t>
+      </w:r>
+    </w:p>
+    <w:p>
+      <w:pPr>
+        <w:pStyle w:val="NoSpacing"/>
+        <w:rPr>
+          <w:rFonts w:cstheme="minorHAnsi"/>
+        </w:rPr>
+      </w:pPr>
+      <w:r>
+        <w:rPr>
+          <w:rFonts w:cstheme="minorHAnsi"/>
+        </w:rPr>
+        <w:t xml:space="preserve">A statement that </w:t>
+      </w:r>
+      <w:r>
+        <w:rPr>
+          <w:rFonts w:cstheme="minorHAnsi"/>
+        </w:rPr>
+        <w:t xml:space="preserve">calls a </w:t>
+      </w:r>
+      <w:r>
+        <w:rPr>
+          <w:rFonts w:cstheme="minorHAnsi"/>
+        </w:rPr>
+        <w:t xml:space="preserve">query </w:t>
+      </w:r>
+      <w:r>
+        <w:rPr>
+          <w:rFonts w:cstheme="minorHAnsi"/>
+        </w:rPr>
+        <w:t>function</w:t>
+      </w:r>
+      <w:r>
+        <w:rPr>
+          <w:rFonts w:cstheme="minorHAnsi"/>
+        </w:rPr>
+        <w:t xml:space="preserve"> is</w:t>
+      </w:r>
+      <w:r>
+        <w:rPr>
+          <w:rFonts w:cstheme="minorHAnsi"/>
+        </w:rPr>
+        <w:t xml:space="preserve"> indicated by</w:t>
+      </w:r>
+      <w:r>
+        <w:rPr>
+          <w:rFonts w:cstheme="minorHAnsi"/>
+        </w:rPr>
+        <w:t xml:space="preserve"> an</w:t>
+      </w:r>
+      <w:r>
+        <w:rPr>
+          <w:rFonts w:cstheme="minorHAnsi"/>
+        </w:rPr>
+        <w:t xml:space="preserve"> optional postfix </w:t>
+      </w:r>
+      <w:r>
+        <w:rPr>
+          <w:rFonts w:cstheme="minorHAnsi"/>
+        </w:rPr>
+        <w:t xml:space="preserve">question mark </w:t>
+      </w:r>
+      <w:r>
+        <w:rPr>
+          <w:rFonts w:cstheme="minorHAnsi"/>
+        </w:rPr>
+        <w:t>(?</w:t>
+      </w:r>
+      <w:r>
+        <w:rPr>
+          <w:rFonts w:cstheme="minorHAnsi"/>
+        </w:rPr>
+        <w:t>) on a predicate</w:t>
+      </w:r>
+      <w:r>
+        <w:rPr>
+          <w:rFonts w:cstheme="minorHAnsi"/>
+        </w:rPr>
+        <w:t xml:space="preserve"> or other computation.  The sequence of arg</w:t>
+      </w:r>
+      <w:r>
+        <w:rPr>
+          <w:rFonts w:cstheme="minorHAnsi"/>
+        </w:rPr>
+        <w:t>u</w:t>
+      </w:r>
+      <w:r>
+        <w:rPr>
+          <w:rFonts w:cstheme="minorHAnsi"/>
+        </w:rPr>
+        <w:t xml:space="preserve">ment variables must correspond to the order of those in the </w:t>
+      </w:r>
+      <w:r>
+        <w:rPr>
+          <w:rFonts w:cstheme="minorHAnsi"/>
+        </w:rPr>
+        <w:t xml:space="preserve">query </w:t>
+      </w:r>
+      <w:r>
+        <w:rPr>
+          <w:rFonts w:cstheme="minorHAnsi"/>
+        </w:rPr>
+        <w:t>function’s definition.  The statement’s value is the value returned by the function.</w:t>
+      </w:r>
+    </w:p>
+    <w:p>
+      <w:pPr>
+        <w:pStyle w:val="NoSpacing"/>
+        <w:rPr>
+          <w:rFonts w:cstheme="minorHAnsi"/>
+        </w:rPr>
+      </w:pPr>
+    </w:p>
+    <w:p>
+      <w:pPr>
+        <w:pStyle w:val="NoSpacing"/>
+        <w:rPr>
+          <w:rFonts w:cstheme="minorHAnsi"/>
+        </w:rPr>
+      </w:pPr>
+    </w:p>
+    <w:p>
+      <w:pPr>
+        <w:pStyle w:val="code"/>
+      </w:pPr>
+      <w:r>
         <w:lastRenderedPageBreak/>
-        <w:t xml:space="preserve">The bind operator on a fluent statement </w:t>
-      </w:r>
-      <w:r>
-        <w:rPr>
-          <w:rFonts w:cstheme="minorHAnsi"/>
-        </w:rPr>
-        <w:t>binds its fluent variables by looking up their values in the current database.  The bindings are then available for subsequent use.  I</w:t>
-      </w:r>
-      <w:r>
-        <w:rPr>
-          <w:rFonts w:cstheme="minorHAnsi"/>
-        </w:rPr>
-        <w:t>f a corresponding proposition is not found in the database</w:t>
-      </w:r>
-      <w:r>
-        <w:rPr>
-          <w:rFonts w:cstheme="minorHAnsi"/>
-        </w:rPr>
-        <w:t>, the proposition returns false, otherwise true</w:t>
-      </w:r>
-      <w:r>
-        <w:rPr>
-          <w:rFonts w:cstheme="minorHAnsi"/>
-        </w:rPr>
-        <w:t>.</w:t>
-      </w:r>
-      <w:r>
-        <w:rPr>
-          <w:rFonts w:cstheme="minorHAnsi"/>
-        </w:rPr>
-        <w:t xml:space="preserve">  It is normally used in a precondition</w:t>
-      </w:r>
-      <w:r>
-        <w:rPr>
-          <w:rFonts w:cstheme="minorHAnsi"/>
-        </w:rPr>
-        <w:t xml:space="preserve"> or effect </w:t>
-      </w:r>
-      <w:r>
-        <w:rPr>
-          <w:rFonts w:cstheme="minorHAnsi"/>
-          <w:i/>
-        </w:rPr>
-        <w:t>if</w:t>
-      </w:r>
-      <w:r>
-        <w:rPr>
-          <w:rFonts w:cstheme="minorHAnsi"/>
-        </w:rPr>
-        <w:t xml:space="preserve"> statement.</w:t>
-      </w:r>
-    </w:p>
-    <w:p>
-      <w:pPr>
-        <w:pStyle w:val="NoSpacing"/>
-        <w:rPr>
-          <w:rFonts w:cstheme="minorHAnsi"/>
-        </w:rPr>
-      </w:pPr>
-    </w:p>
-    <w:p>
-      <w:pPr>
-        <w:pStyle w:val="code"/>
-      </w:pPr>
-      <w:r>
-        <w:t xml:space="preserve">(assert </w:t>
-      </w:r>
-      <w:r>
-        <w:t>(if (active ?sentry)</w:t>
-      </w:r>
-    </w:p>
-    <w:p>
-      <w:pPr>
-        <w:pStyle w:val="code"/>
-      </w:pPr>
-      <w:r>
-        <w:t xml:space="preserve"> </w:t>
-      </w:r>
-      <w:r>
-        <w:t xml:space="preserve">        </w:t>
-      </w:r>
-      <w:r>
-        <w:t xml:space="preserve"> </w:t>
-      </w:r>
-      <w:r>
-        <w:t>(dangerous ?sentry)</w:t>
-      </w:r>
-    </w:p>
-    <w:p>
-      <w:pPr>
-        <w:pStyle w:val="code"/>
-      </w:pPr>
-      <w:r>
-        <w:t xml:space="preserve">  </w:t>
-      </w:r>
-      <w:r>
-        <w:t xml:space="preserve">        </w:t>
-      </w:r>
-      <w:r>
-        <w:t>(benign ?sentry))</w:t>
-      </w:r>
-      <w:r>
-        <w:t>)</w:t>
-      </w:r>
-    </w:p>
-    <w:p>
-      <w:pPr>
-        <w:pStyle w:val="NoSpacing"/>
-        <w:rPr>
-          <w:rFonts w:cstheme="minorHAnsi"/>
-        </w:rPr>
-      </w:pPr>
-      <w:r>
-        <w:rPr>
-          <w:rFonts w:cstheme="minorHAnsi"/>
-        </w:rPr>
-        <w:t>A conditional</w:t>
-      </w:r>
-      <w:r>
-        <w:rPr>
-          <w:rFonts w:cstheme="minorHAnsi"/>
-        </w:rPr>
-        <w:t xml:space="preserve"> </w:t>
-      </w:r>
-      <w:r>
-        <w:rPr>
-          <w:rFonts w:cstheme="minorHAnsi"/>
-          <w:i/>
-        </w:rPr>
-        <w:t>if</w:t>
-      </w:r>
-      <w:r>
-        <w:rPr>
-          <w:rFonts w:cstheme="minorHAnsi"/>
-        </w:rPr>
-        <w:t xml:space="preserve"> statement performs a test and depending on the true/false result selects </w:t>
-      </w:r>
-      <w:r>
-        <w:rPr>
-          <w:rFonts w:cstheme="minorHAnsi"/>
-        </w:rPr>
-        <w:t>one or more</w:t>
-      </w:r>
-      <w:r>
-        <w:rPr>
-          <w:rFonts w:cstheme="minorHAnsi"/>
-        </w:rPr>
-        <w:t xml:space="preserve"> statement</w:t>
-      </w:r>
-      <w:r>
-        <w:rPr>
-          <w:rFonts w:cstheme="minorHAnsi"/>
-        </w:rPr>
-        <w:t>s</w:t>
-      </w:r>
-      <w:r>
-        <w:rPr>
-          <w:rFonts w:cstheme="minorHAnsi"/>
-        </w:rPr>
-        <w:t xml:space="preserve"> to assert</w:t>
-      </w:r>
-      <w:r>
-        <w:rPr>
-          <w:rFonts w:cstheme="minorHAnsi"/>
-        </w:rPr>
-        <w:t xml:space="preserve">.  </w:t>
-      </w:r>
-      <w:r>
-        <w:rPr>
-          <w:rFonts w:cstheme="minorHAnsi"/>
-        </w:rPr>
-        <w:t>Its full format consists of three clauses (if &lt;test&gt; &lt;then&gt; &lt;else&gt;), although the &lt;else&gt; clause is optional</w:t>
-      </w:r>
-      <w:r>
-        <w:rPr>
-          <w:rFonts w:cstheme="minorHAnsi"/>
-        </w:rPr>
-        <w:t xml:space="preserve">.  </w:t>
-      </w:r>
-      <w:r>
-        <w:rPr>
-          <w:rFonts w:cstheme="minorHAnsi"/>
-        </w:rPr>
-        <w:t xml:space="preserve">In an effect the test is performed </w:t>
-      </w:r>
-      <w:r>
-        <w:rPr>
-          <w:rFonts w:cstheme="minorHAnsi"/>
-        </w:rPr>
-        <w:t>on the current successor state, which is being updated</w:t>
-      </w:r>
-      <w:r>
-        <w:rPr>
-          <w:rFonts w:cstheme="minorHAnsi"/>
-        </w:rPr>
-        <w:t xml:space="preserve">.  </w:t>
-      </w:r>
-      <w:r>
-        <w:rPr>
-          <w:rFonts w:cstheme="minorHAnsi"/>
-        </w:rPr>
-        <w:t xml:space="preserve">The judicious use of </w:t>
-      </w:r>
-      <w:r>
-        <w:rPr>
-          <w:rFonts w:cstheme="minorHAnsi"/>
-          <w:i/>
-        </w:rPr>
-        <w:t>if</w:t>
-      </w:r>
-      <w:r>
-        <w:rPr>
-          <w:rFonts w:cstheme="minorHAnsi"/>
-        </w:rPr>
-        <w:t xml:space="preserve"> statements in effects can substantially reduce the total number of action</w:t>
-      </w:r>
-      <w:r>
-        <w:rPr>
-          <w:rFonts w:cstheme="minorHAnsi"/>
-        </w:rPr>
-        <w:t xml:space="preserve"> rule</w:t>
-      </w:r>
-      <w:r>
-        <w:rPr>
-          <w:rFonts w:cstheme="minorHAnsi"/>
-        </w:rPr>
-        <w:t>s requi</w:t>
-      </w:r>
-      <w:r>
-        <w:rPr>
-          <w:rFonts w:cstheme="minorHAnsi"/>
-        </w:rPr>
-        <w:t>red to cover a problem domain.</w:t>
-      </w:r>
-    </w:p>
-    <w:p>
-      <w:pPr>
-        <w:pStyle w:val="NoSpacing"/>
-        <w:rPr>
-          <w:rFonts w:cstheme="minorHAnsi"/>
-        </w:rPr>
-      </w:pPr>
-    </w:p>
-    <w:p>
-      <w:pPr>
-        <w:pStyle w:val="code"/>
-      </w:pPr>
-      <w:r>
-        <w:t>(cleartop?</w:t>
-      </w:r>
-      <w:r>
-        <w:t xml:space="preserve"> ?block)</w:t>
-      </w:r>
-    </w:p>
-    <w:p>
-      <w:pPr>
-        <w:pStyle w:val="NoSpacing"/>
-        <w:rPr>
-          <w:rFonts w:cstheme="minorHAnsi"/>
-        </w:rPr>
-      </w:pPr>
-      <w:r>
-        <w:rPr>
-          <w:rFonts w:cstheme="minorHAnsi"/>
-        </w:rPr>
-        <w:t xml:space="preserve">A statement that </w:t>
-      </w:r>
-      <w:r>
-        <w:rPr>
-          <w:rFonts w:cstheme="minorHAnsi"/>
-        </w:rPr>
-        <w:t xml:space="preserve">calls a </w:t>
-      </w:r>
-      <w:r>
-        <w:rPr>
-          <w:rFonts w:cstheme="minorHAnsi"/>
-        </w:rPr>
-        <w:t xml:space="preserve">query </w:t>
-      </w:r>
-      <w:r>
-        <w:rPr>
-          <w:rFonts w:cstheme="minorHAnsi"/>
-        </w:rPr>
-        <w:t>function</w:t>
-      </w:r>
-      <w:r>
-        <w:rPr>
-          <w:rFonts w:cstheme="minorHAnsi"/>
-        </w:rPr>
-        <w:t xml:space="preserve"> is</w:t>
-      </w:r>
-      <w:r>
-        <w:rPr>
-          <w:rFonts w:cstheme="minorHAnsi"/>
-        </w:rPr>
-        <w:t xml:space="preserve"> indicated by</w:t>
-      </w:r>
-      <w:r>
-        <w:rPr>
-          <w:rFonts w:cstheme="minorHAnsi"/>
-        </w:rPr>
-        <w:t xml:space="preserve"> an</w:t>
-      </w:r>
-      <w:r>
-        <w:rPr>
-          <w:rFonts w:cstheme="minorHAnsi"/>
-        </w:rPr>
-        <w:t xml:space="preserve"> optional postfix </w:t>
-      </w:r>
-      <w:r>
-        <w:rPr>
-          <w:rFonts w:cstheme="minorHAnsi"/>
-        </w:rPr>
-        <w:t xml:space="preserve">question mark </w:t>
-      </w:r>
-      <w:r>
-        <w:rPr>
-          <w:rFonts w:cstheme="minorHAnsi"/>
-        </w:rPr>
-        <w:t>(?</w:t>
-      </w:r>
-      <w:r>
-        <w:rPr>
-          <w:rFonts w:cstheme="minorHAnsi"/>
-        </w:rPr>
-        <w:t>) on a predicate</w:t>
-      </w:r>
-      <w:r>
-        <w:rPr>
-          <w:rFonts w:cstheme="minorHAnsi"/>
-        </w:rPr>
-        <w:t xml:space="preserve"> or other computation.  The sequence of arg</w:t>
-      </w:r>
-      <w:r>
-        <w:rPr>
-          <w:rFonts w:cstheme="minorHAnsi"/>
-        </w:rPr>
-        <w:t>u</w:t>
-      </w:r>
-      <w:r>
-        <w:rPr>
-          <w:rFonts w:cstheme="minorHAnsi"/>
-        </w:rPr>
-        <w:t xml:space="preserve">ment variables must correspond to the order of those in the </w:t>
-      </w:r>
-      <w:r>
-        <w:rPr>
-          <w:rFonts w:cstheme="minorHAnsi"/>
-        </w:rPr>
-        <w:t xml:space="preserve">query </w:t>
-      </w:r>
-      <w:r>
-        <w:rPr>
-          <w:rFonts w:cstheme="minorHAnsi"/>
-        </w:rPr>
-        <w:t>function’s definition.  The statement’s value is the value returned by the function.</w:t>
-      </w:r>
-    </w:p>
-    <w:p>
-      <w:pPr>
-        <w:pStyle w:val="NoSpacing"/>
-        <w:rPr>
-          <w:rFonts w:cstheme="minorHAnsi"/>
-        </w:rPr>
-      </w:pPr>
-    </w:p>
-    <w:p>
-      <w:pPr>
-        <w:pStyle w:val="code"/>
-      </w:pPr>
-      <w:r>
         <w:t>(</w:t>
       </w:r>
       <w:r>
@@ -23689,7 +24563,14 @@
         <w:rPr>
           <w:rFonts w:cstheme="minorHAnsi"/>
         </w:rPr>
-        <w:t>area2 using the ?ladder, and from ?area2 to ?area1 using the same ?ladder.  (Here, the ladder goes over a wall separating the two areas.)  But this default interpretation is probably incorrect in this case.  To specify that climbable is not symmetric, attach the direction marker (&gt;) to the predicate, climbable&gt;.  Now the agent can use the ladder to go only from ?area1 to ?area2.</w:t>
+        <w:t xml:space="preserve">area2 using the ?ladder, and from ?area2 to ?area1 using the same ?ladder.  (Here, the ladder goes over a wall separating the two areas.)  But this default interpretation is probably incorrect in this case.  To specify that climbable is not symmetric, attach the direction marker (&gt;) to the </w:t>
+      </w:r>
+      <w:r>
+        <w:rPr>
+          <w:rFonts w:cstheme="minorHAnsi"/>
+        </w:rPr>
+        <w:lastRenderedPageBreak/>
+        <w:t>predicate, climbable&gt;.  Now the agent can use the ladder to go only from ?area1 to ?area2.</w:t>
       </w:r>
     </w:p>
     <w:p>
@@ -23911,7 +24792,6 @@
         <w:pStyle w:val="code"/>
       </w:pPr>
       <w:r>
-        <w:lastRenderedPageBreak/>
         <w:t xml:space="preserve">           (eql $area1 $area2))</w:t>
       </w:r>
     </w:p>
@@ -23982,6 +24862,14 @@
         </w:rPr>
         <w:t>returns true only if all instantiations of its conditional part are true.</w:t>
       </w:r>
+    </w:p>
+    <w:p>
+      <w:pPr>
+        <w:pStyle w:val="NoSpacing"/>
+        <w:rPr>
+          <w:rFonts w:cstheme="minorHAnsi"/>
+        </w:rPr>
+      </w:pPr>
     </w:p>
     <w:p>
       <w:pPr>
@@ -24190,6 +25078,7 @@
         <w:pStyle w:val="code"/>
       </w:pPr>
       <w:r>
+        <w:lastRenderedPageBreak/>
         <w:t>(different ?block ?support)</w:t>
       </w:r>
     </w:p>
@@ -24434,7 +25323,6 @@
         <w:pStyle w:val="NoSpacing"/>
       </w:pPr>
       <w:r>
-        <w:lastRenderedPageBreak/>
         <w:t>This statement will delete the specified action rules from further consideration, once the statement is executed.  The search</w:t>
       </w:r>
       <w:r>
@@ -24869,14 +25757,7 @@
         <w:rPr>
           <w:rFonts w:cstheme="minorHAnsi"/>
         </w:rPr>
-        <w:t xml:space="preserve">  For parallel search there are only two valid values of *debug*, namely 0 (no output) and 1 </w:t>
-      </w:r>
-      <w:r>
-        <w:rPr>
-          <w:rFonts w:cstheme="minorHAnsi"/>
-        </w:rPr>
-        <w:lastRenderedPageBreak/>
-        <w:t>(basic thread output).</w:t>
+        <w:t xml:space="preserve">  For parallel search there are only two valid values of *debug*, namely 0 (no output) and 1 (basic thread output).</w:t>
       </w:r>
       <w:r>
         <w:rPr>
@@ -25152,6 +26033,54 @@
         </w:rPr>
         <w:t>:</w:t>
       </w:r>
+    </w:p>
+    <w:p>
+      <w:pPr>
+        <w:pStyle w:val="NoSpacing"/>
+        <w:rPr>
+          <w:rFonts w:cstheme="minorHAnsi"/>
+        </w:rPr>
+      </w:pPr>
+    </w:p>
+    <w:p>
+      <w:pPr>
+        <w:pStyle w:val="NoSpacing"/>
+        <w:rPr>
+          <w:rFonts w:cstheme="minorHAnsi"/>
+        </w:rPr>
+      </w:pPr>
+    </w:p>
+    <w:p>
+      <w:pPr>
+        <w:pStyle w:val="NoSpacing"/>
+        <w:rPr>
+          <w:rFonts w:cstheme="minorHAnsi"/>
+        </w:rPr>
+      </w:pPr>
+    </w:p>
+    <w:p>
+      <w:pPr>
+        <w:pStyle w:val="NoSpacing"/>
+        <w:rPr>
+          <w:rFonts w:cstheme="minorHAnsi"/>
+        </w:rPr>
+      </w:pPr>
+    </w:p>
+    <w:p>
+      <w:pPr>
+        <w:pStyle w:val="NoSpacing"/>
+        <w:rPr>
+          <w:rFonts w:cstheme="minorHAnsi"/>
+        </w:rPr>
+      </w:pPr>
+    </w:p>
+    <w:p>
+      <w:pPr>
+        <w:pStyle w:val="NoSpacing"/>
+        <w:rPr>
+          <w:rFonts w:cstheme="minorHAnsi"/>
+        </w:rPr>
+      </w:pPr>
     </w:p>
     <w:p>
       <w:pPr>
@@ -25396,85 +26325,88 @@
         <w:pStyle w:val="NoSpacing"/>
       </w:pPr>
       <w:r>
+        <w:t xml:space="preserve">As a final resort, there is also a facility for interrupting the search at a particular step (ie, action) in the program.  This allows checking whether that step is being performed correctly.  For example, </w:t>
+      </w:r>
+      <w:r>
+        <w:t>specifying</w:t>
+      </w:r>
+      <w:r>
+        <w:t xml:space="preserve"> (ww-set *probe* (move (area4 area5) 12)</w:t>
+      </w:r>
+      <w:r>
+        <w:t>)</w:t>
+      </w:r>
+      <w:r>
+        <w:t xml:space="preserve">, will interrupt the </w:t>
+      </w:r>
+      <w:r>
+        <w:t>search</w:t>
+      </w:r>
+      <w:r>
+        <w:t xml:space="preserve"> just after </w:t>
+      </w:r>
+      <w:r>
+        <w:t>the action of moving from area4 to area5, where the current depth is 12.</w:t>
+      </w:r>
+      <w:r>
+        <w:t xml:space="preserve">  This step (ie, state) can then be analyzed for errors.</w:t>
+      </w:r>
+      <w:r>
+        <w:t xml:space="preserve">  To tell Wouldwork to interrupt after the third such move action encountered, </w:t>
+      </w:r>
+      <w:r>
+        <w:t>specify</w:t>
+      </w:r>
+      <w:r>
+        <w:t xml:space="preserve"> (ww-set *probe* (move (area4 area5) 12 3).</w:t>
+      </w:r>
+    </w:p>
+    <w:p>
+      <w:pPr>
+        <w:pStyle w:val="NoSpacing"/>
+      </w:pPr>
+    </w:p>
+    <w:p>
+      <w:pPr>
+        <w:pStyle w:val="Heading2"/>
+      </w:pPr>
+      <w:r>
+        <w:t>Solution Validation</w:t>
+      </w:r>
+    </w:p>
+    <w:p>
+      <w:pPr>
+        <w:pStyle w:val="NoSpacing"/>
+      </w:pPr>
+    </w:p>
+    <w:p>
+      <w:pPr>
+        <w:pStyle w:val="NoSpacing"/>
+      </w:pPr>
+      <w:r>
+        <w:t>The Wouldwork Planner includes a solution validation facility that allows users to verify and troubleshoot action sequences</w:t>
+      </w:r>
+      <w:r>
+        <w:t>.</w:t>
+      </w:r>
+      <w:r>
+        <w:t xml:space="preserve"> </w:t>
+      </w:r>
+      <w:r>
+        <w:t xml:space="preserve"> </w:t>
+      </w:r>
+      <w:r>
+        <w:t>This is particularly useful when a user has obtained</w:t>
+      </w:r>
+      <w:r>
+        <w:t xml:space="preserve"> or developed</w:t>
+      </w:r>
+      <w:r>
+        <w:t xml:space="preserve"> an action </w:t>
+      </w:r>
+      <w:r>
         <w:lastRenderedPageBreak/>
-        <w:t xml:space="preserve">As a final resort, there is also a facility for interrupting the search at a particular step (ie, action) in the program.  This allows checking whether that step is being performed correctly.  For example, </w:t>
-      </w:r>
-      <w:r>
-        <w:t>specifying</w:t>
-      </w:r>
-      <w:r>
-        <w:t xml:space="preserve"> (ww-set *probe* (move (area4 area5) 12)</w:t>
-      </w:r>
-      <w:r>
-        <w:t>)</w:t>
-      </w:r>
-      <w:r>
-        <w:t xml:space="preserve">, will interrupt the </w:t>
-      </w:r>
-      <w:r>
-        <w:t>search</w:t>
-      </w:r>
-      <w:r>
-        <w:t xml:space="preserve"> just after </w:t>
-      </w:r>
-      <w:r>
-        <w:t>the action of moving from area4 to area5, where the current depth is 12.</w:t>
-      </w:r>
-      <w:r>
-        <w:t xml:space="preserve">  This step (ie, state) can then be analyzed for errors.</w:t>
-      </w:r>
-      <w:r>
-        <w:t xml:space="preserve">  To tell Wouldwork to interrupt after the third such move action encountered, </w:t>
-      </w:r>
-      <w:r>
-        <w:t>specify</w:t>
-      </w:r>
-      <w:r>
-        <w:t xml:space="preserve"> (ww-set *probe* (move (area4 area5) 12 3).</w:t>
-      </w:r>
-    </w:p>
-    <w:p>
-      <w:pPr>
-        <w:pStyle w:val="NoSpacing"/>
-      </w:pPr>
-    </w:p>
-    <w:p>
-      <w:pPr>
-        <w:pStyle w:val="Heading2"/>
-      </w:pPr>
-      <w:r>
-        <w:t>Solution Validation</w:t>
-      </w:r>
-    </w:p>
-    <w:p>
-      <w:pPr>
-        <w:pStyle w:val="NoSpacing"/>
-      </w:pPr>
-    </w:p>
-    <w:p>
-      <w:pPr>
-        <w:pStyle w:val="NoSpacing"/>
-      </w:pPr>
-      <w:r>
-        <w:t>The Wouldwork Planner includes a solution validation facility that allows users to verify and troubleshoot action sequences</w:t>
-      </w:r>
-      <w:r>
-        <w:t>.</w:t>
-      </w:r>
-      <w:r>
-        <w:t xml:space="preserve"> </w:t>
-      </w:r>
-      <w:r>
-        <w:t xml:space="preserve"> </w:t>
-      </w:r>
-      <w:r>
-        <w:t>This is particularly useful when a user has obtained</w:t>
-      </w:r>
-      <w:r>
-        <w:t xml:space="preserve"> or developed</w:t>
-      </w:r>
-      <w:r>
-        <w:t xml:space="preserve"> an action sequence and wishes to confirm that the sequence is valid according to the problem specification. It also serves as a debugging aid when developing or refining problem specifications, allowing step-by-step verification that </w:t>
+        <w:t xml:space="preserve">sequence and wishes to confirm that the sequence is valid according to the problem specification. It also serves as a debugging aid when developing or refining problem specifications, allowing step-by-step verification that </w:t>
       </w:r>
       <w:r>
         <w:t xml:space="preserve">a sequence of </w:t>
@@ -25565,11 +26497,7 @@
         <w:t>name</w:t>
       </w:r>
       <w:r>
-        <w:t xml:space="preserve">, the failed action form, the reason for failure, and the state immediately prior to </w:t>
-      </w:r>
-      <w:r>
-        <w:lastRenderedPageBreak/>
-        <w:t>the failure point.</w:t>
+        <w:t>, the failed action form, the reason for failure, and the state immediately prior to the failure point.</w:t>
       </w:r>
       <w:r>
         <w:t xml:space="preserve"> </w:t>
@@ -25730,6 +26658,7 @@
         <w:pStyle w:val="NoSpacing"/>
       </w:pPr>
       <w:r>
+        <w:lastRenderedPageBreak/>
         <w:t xml:space="preserve">The tracer runs a </w:t>
       </w:r>
       <w:r>
@@ -25859,7 +26788,6 @@
         <w:pStyle w:val="NoSpacing"/>
       </w:pPr>
       <w:r>
-        <w:lastRenderedPageBreak/>
         <w:t xml:space="preserve">In Wouldwork, </w:t>
       </w:r>
       <w:r>
@@ -26094,6 +27022,7 @@
         <w:pStyle w:val="NoSpacing"/>
       </w:pPr>
       <w:r>
+        <w:lastRenderedPageBreak/>
         <w:t xml:space="preserve">Here, the variable $emptys is </w:t>
       </w:r>
       <w:r>
@@ -26217,11 +27146,7 @@
         <w:pStyle w:val="NoSpacing"/>
       </w:pPr>
       <w:r>
-        <w:t xml:space="preserve">The second use of invariants (global invariants) is for checking an invariant against every stage generated by Wouldwork.  The purpose of including a global invariant is to make sure no inconsistent states are ever generated.  If Wouldwork ever detects a global invariant violation, the troubleshooting environment is entered, providing information about where the inconsistency was detected.  A global </w:t>
-      </w:r>
-      <w:r>
-        <w:lastRenderedPageBreak/>
-        <w:t xml:space="preserve">invariant is expressed in Wouldwork with a </w:t>
+        <w:t xml:space="preserve">The second use of invariants (global invariants) is for checking an invariant against every stage generated by Wouldwork.  The purpose of including a global invariant is to make sure no inconsistent states are ever generated.  If Wouldwork ever detects a global invariant violation, the troubleshooting environment is entered, providing information about where the inconsistency was detected.  A global invariant is expressed in Wouldwork with a </w:t>
       </w:r>
       <w:r>
         <w:rPr>
@@ -26241,6 +27166,11 @@
     </w:p>
     <w:p>
       <w:pPr>
+        <w:pStyle w:val="NoSpacing"/>
+      </w:pPr>
+    </w:p>
+    <w:p>
+      <w:pPr>
         <w:pStyle w:val="code"/>
       </w:pPr>
       <w:r>
@@ -26298,6 +27228,7 @@
       </w:pPr>
       <w:bookmarkStart w:id="53" w:name="_Toc206658679"/>
       <w:r>
+        <w:lastRenderedPageBreak/>
         <w:t xml:space="preserve">Some </w:t>
       </w:r>
       <w:r>
@@ -26505,16 +27436,133 @@
         <w:pStyle w:val="code"/>
       </w:pPr>
       <w:r>
+        <w:t>(ut::show *relations*)</w:t>
+      </w:r>
+    </w:p>
+    <w:p>
+      <w:pPr>
+        <w:pStyle w:val="NoSpacing"/>
+      </w:pPr>
+      <w:r>
+        <w:t>Prints all current dynamic relation structures as defined in problem.lisp</w:t>
+      </w:r>
+    </w:p>
+    <w:p>
+      <w:pPr>
+        <w:pStyle w:val="NoSpacing"/>
+      </w:pPr>
+    </w:p>
+    <w:p>
+      <w:pPr>
+        <w:pStyle w:val="code"/>
+      </w:pPr>
+      <w:r>
+        <w:t>(ut::show *</w:t>
+      </w:r>
+      <w:r>
+        <w:t>static-</w:t>
+      </w:r>
+      <w:r>
+        <w:t>relations*)</w:t>
+      </w:r>
+    </w:p>
+    <w:p>
+      <w:pPr>
+        <w:pStyle w:val="NoSpacing"/>
+      </w:pPr>
+      <w:r>
+        <w:t>Prints all current static relations.</w:t>
+      </w:r>
+    </w:p>
+    <w:p>
+      <w:pPr>
+        <w:pStyle w:val="NoSpacing"/>
+      </w:pPr>
+    </w:p>
+    <w:p>
+      <w:pPr>
+        <w:pStyle w:val="code"/>
+      </w:pPr>
+      <w:r>
+        <w:t>(ut::show *db*)</w:t>
+      </w:r>
+    </w:p>
+    <w:p>
+      <w:pPr>
+        <w:pStyle w:val="NoSpacing"/>
+      </w:pPr>
+      <w:r>
+        <w:t>Prints the initial dynamic propositional database before solving begins.</w:t>
+      </w:r>
+    </w:p>
+    <w:p>
+      <w:pPr>
+        <w:pStyle w:val="NoSpacing"/>
+      </w:pPr>
+    </w:p>
+    <w:p>
+      <w:pPr>
+        <w:pStyle w:val="code"/>
+      </w:pPr>
+      <w:r>
+        <w:t>(ut::show *</w:t>
+      </w:r>
+      <w:r>
+        <w:t>static-</w:t>
+      </w:r>
+      <w:r>
+        <w:t>db*)</w:t>
+      </w:r>
+    </w:p>
+    <w:p>
+      <w:pPr>
+        <w:pStyle w:val="NoSpacing"/>
+      </w:pPr>
+      <w:r>
+        <w:t>Prints the initial static propositional database.</w:t>
+      </w:r>
+    </w:p>
+    <w:p>
+      <w:pPr>
+        <w:pStyle w:val="NoSpacing"/>
+      </w:pPr>
+    </w:p>
+    <w:p>
+      <w:pPr>
+        <w:pStyle w:val="code"/>
+      </w:pPr>
+      <w:r>
+        <w:t>(ut::prt s-expr s-expr …)</w:t>
+      </w:r>
+    </w:p>
+    <w:p>
+      <w:pPr>
+        <w:pStyle w:val="NoSpacing"/>
+      </w:pPr>
+      <w:r>
+        <w:t>Prints the values of any lisp variables or s-expressions.</w:t>
+      </w:r>
+    </w:p>
+    <w:p>
+      <w:pPr>
+        <w:pStyle w:val="NoSpacing"/>
+      </w:pPr>
+    </w:p>
+    <w:p>
+      <w:pPr>
+        <w:pStyle w:val="code"/>
+      </w:pPr>
+      <w:r>
+        <w:t>(profile)</w:t>
+      </w:r>
+    </w:p>
+    <w:p>
+      <w:pPr>
+        <w:pStyle w:val="NoSpacing"/>
+      </w:pPr>
+      <w:r>
         <w:lastRenderedPageBreak/>
-        <w:t>(ut::show *relations*)</w:t>
-      </w:r>
-    </w:p>
-    <w:p>
-      <w:pPr>
-        <w:pStyle w:val="NoSpacing"/>
-      </w:pPr>
-      <w:r>
-        <w:t>Prints all current dynamic relation structures as defined in problem.lisp</w:t>
+        <w:t>Profiles the solution of a problem, to determine which functions are taking the most time. If the search is interrupted midway (eg, by entering CTRL-C) it will be necessary to execute (sb-profile::report) to retrieve the results.</w:t>
       </w:r>
     </w:p>
     <w:p>
@@ -26527,21 +27575,72 @@
         <w:pStyle w:val="code"/>
       </w:pPr>
       <w:r>
-        <w:t>(ut::show *</w:t>
-      </w:r>
-      <w:r>
-        <w:t>static-</w:t>
-      </w:r>
-      <w:r>
-        <w:t>relations*)</w:t>
-      </w:r>
-    </w:p>
-    <w:p>
-      <w:pPr>
-        <w:pStyle w:val="NoSpacing"/>
-      </w:pPr>
-      <w:r>
-        <w:t>Prints all current static relations.</w:t>
+        <w:t>(</w:t>
+      </w:r>
+      <w:r>
+        <w:t>reset</w:t>
+      </w:r>
+      <w:r>
+        <w:t>)</w:t>
+      </w:r>
+    </w:p>
+    <w:p>
+      <w:pPr>
+        <w:pStyle w:val="NoSpacing"/>
+      </w:pPr>
+      <w:r>
+        <w:t>Removes all previous problem solving history</w:t>
+      </w:r>
+      <w:r>
+        <w:t>.</w:t>
+      </w:r>
+      <w:r>
+        <w:t xml:space="preserve">  Potentially useful if Wouldwork should enter an inconsistent state that keeps generating errors.</w:t>
+      </w:r>
+    </w:p>
+    <w:p>
+      <w:pPr>
+        <w:pStyle w:val="NoSpacing"/>
+      </w:pPr>
+    </w:p>
+    <w:p>
+      <w:pPr>
+        <w:pStyle w:val="NoSpacing"/>
+      </w:pPr>
+    </w:p>
+    <w:p>
+      <w:pPr>
+        <w:pStyle w:val="Heading2"/>
+      </w:pPr>
+      <w:bookmarkStart w:id="55" w:name="_Toc206658680"/>
+      <w:r>
+        <w:t>Some Useful User Functions to Use in Rules</w:t>
+      </w:r>
+      <w:bookmarkEnd w:id="55"/>
+    </w:p>
+    <w:p>
+      <w:pPr>
+        <w:pStyle w:val="NoSpacing"/>
+      </w:pPr>
+    </w:p>
+    <w:p>
+      <w:pPr>
+        <w:pStyle w:val="NoSpacing"/>
+      </w:pPr>
+      <w:r>
+        <w:t>There are also a few pre-defined Common Lisp functions that the user can include in rules and functions.  These functions are simply provided as a convenience so the user doesn’t have to write them, if needed.  For example, if you want to use a hash table as a representation for a set of elements, there are functional set operations provided such as union,</w:t>
+      </w:r>
+      <w:r>
+        <w:t xml:space="preserve"> </w:t>
+      </w:r>
+      <w:r>
+        <w:t>difference,</w:t>
+      </w:r>
+      <w:r>
+        <w:t xml:space="preserve"> copy,</w:t>
+      </w:r>
+      <w:r>
+        <w:t xml:space="preserve"> etc.  Others may be added later.</w:t>
       </w:r>
     </w:p>
     <w:p>
@@ -26554,176 +27653,196 @@
         <w:pStyle w:val="code"/>
       </w:pPr>
       <w:r>
-        <w:t>(ut::show *db*)</w:t>
-      </w:r>
-    </w:p>
-    <w:p>
-      <w:pPr>
-        <w:pStyle w:val="NoSpacing"/>
-      </w:pPr>
-      <w:r>
-        <w:t>Prints the initial dynamic propositional database before solving begins.</w:t>
-      </w:r>
-    </w:p>
-    <w:p>
-      <w:pPr>
-        <w:pStyle w:val="NoSpacing"/>
-      </w:pPr>
+        <w:t>(different sym1 sym2)</w:t>
+      </w:r>
     </w:p>
     <w:p>
       <w:pPr>
         <w:pStyle w:val="code"/>
       </w:pPr>
       <w:r>
-        <w:t>(ut::show *</w:t>
-      </w:r>
-      <w:r>
-        <w:t>static-</w:t>
-      </w:r>
-      <w:r>
-        <w:t>db*)</w:t>
-      </w:r>
-    </w:p>
-    <w:p>
-      <w:pPr>
-        <w:pStyle w:val="NoSpacing"/>
-      </w:pPr>
-      <w:r>
-        <w:t>Prints the initial static propositional database.</w:t>
-      </w:r>
-    </w:p>
-    <w:p>
-      <w:pPr>
-        <w:pStyle w:val="NoSpacing"/>
-      </w:pPr>
+        <w:t xml:space="preserve">  "Determines whether two symbols represent different objects</w:t>
+      </w:r>
     </w:p>
     <w:p>
       <w:pPr>
         <w:pStyle w:val="code"/>
       </w:pPr>
       <w:r>
-        <w:t>(ut::prt s-expr s-expr …)</w:t>
-      </w:r>
-    </w:p>
-    <w:p>
-      <w:pPr>
-        <w:pStyle w:val="NoSpacing"/>
-      </w:pPr>
-      <w:r>
-        <w:t>Prints the values of any lisp variables or s-expressions.</w:t>
-      </w:r>
-    </w:p>
-    <w:p>
-      <w:pPr>
-        <w:pStyle w:val="NoSpacing"/>
-      </w:pPr>
+        <w:t xml:space="preserve">   rather than the same object</w:t>
+      </w:r>
+      <w:r>
+        <w:t>."</w:t>
+      </w:r>
     </w:p>
     <w:p>
       <w:pPr>
         <w:pStyle w:val="code"/>
       </w:pPr>
-      <w:r>
-        <w:t>(profile)</w:t>
-      </w:r>
-    </w:p>
-    <w:p>
-      <w:pPr>
-        <w:pStyle w:val="NoSpacing"/>
-      </w:pPr>
-      <w:r>
-        <w:t>Profiles the solution of a problem, to determine which functions are taking the most time. If the search is interrupted midway (eg, by entering CTRL-C) it will be necessary to execute (sb-profile::report) to retrieve the results.</w:t>
-      </w:r>
-    </w:p>
-    <w:p>
-      <w:pPr>
-        <w:pStyle w:val="NoSpacing"/>
-      </w:pPr>
     </w:p>
     <w:p>
       <w:pPr>
         <w:pStyle w:val="code"/>
       </w:pPr>
       <w:r>
-        <w:t>(</w:t>
-      </w:r>
-      <w:r>
-        <w:t>reset</w:t>
-      </w:r>
-      <w:r>
-        <w:t>)</w:t>
-      </w:r>
-    </w:p>
-    <w:p>
-      <w:pPr>
-        <w:pStyle w:val="NoSpacing"/>
-      </w:pPr>
-      <w:r>
-        <w:t>Removes all previous problem solving history</w:t>
-      </w:r>
-      <w:r>
-        <w:t>.</w:t>
-      </w:r>
-      <w:r>
-        <w:t xml:space="preserve">  Potentially useful if Wouldwork should enter an inconsistent state that keeps generating errors.</w:t>
-      </w:r>
-    </w:p>
-    <w:p>
-      <w:pPr>
-        <w:pStyle w:val="NoSpacing"/>
-      </w:pPr>
-    </w:p>
-    <w:p>
-      <w:pPr>
-        <w:pStyle w:val="NoSpacing"/>
-      </w:pPr>
-    </w:p>
-    <w:p>
-      <w:pPr>
-        <w:pStyle w:val="Heading2"/>
-      </w:pPr>
-      <w:bookmarkStart w:id="55" w:name="_Toc206658680"/>
-      <w:r>
-        <w:t>Some Useful User Functions to Use in Rules</w:t>
-      </w:r>
-      <w:bookmarkEnd w:id="55"/>
-    </w:p>
-    <w:p>
-      <w:pPr>
-        <w:pStyle w:val="NoSpacing"/>
-      </w:pPr>
-    </w:p>
-    <w:p>
-      <w:pPr>
-        <w:pStyle w:val="NoSpacing"/>
-      </w:pPr>
-      <w:r>
-        <w:t>There are also a few pre-defined Common Lisp functions that the user can include in rules and functions.  These functions are simply provided as a convenience so the user doesn’t have to write them, if needed.  For example, if you want to use a hash table as a representation for a set of elements, there are functional set operations provided such as union,</w:t>
-      </w:r>
+        <w:t>(delete-actions &amp;rest names)</w:t>
+      </w:r>
+    </w:p>
+    <w:p>
+      <w:pPr>
+        <w:pStyle w:val="code"/>
+      </w:pPr>
+      <w:r>
+        <w:t xml:space="preserve">  "Deletes named actions from *actions* at run-time."</w:t>
+      </w:r>
+    </w:p>
+    <w:p>
+      <w:pPr>
+        <w:pStyle w:val="code"/>
+      </w:pPr>
+    </w:p>
+    <w:p>
+      <w:pPr>
+        <w:pStyle w:val="code"/>
+      </w:pPr>
+      <w:r>
+        <w:t>(get-state-codes)</w:t>
+      </w:r>
+    </w:p>
+    <w:p>
+      <w:pPr>
+        <w:pStyle w:val="code"/>
+      </w:pPr>
+      <w:r>
+        <w:t xml:space="preserve">  "User calls this after finding backwards *solutions* to a</w:t>
+      </w:r>
+    </w:p>
+    <w:p>
+      <w:pPr>
+        <w:pStyle w:val="code"/>
+      </w:pPr>
       <w:r>
         <w:t xml:space="preserve"> </w:t>
       </w:r>
       <w:r>
-        <w:t>difference,</w:t>
-      </w:r>
-      <w:r>
-        <w:t xml:space="preserve"> copy,</w:t>
-      </w:r>
-      <w:r>
-        <w:t xml:space="preserve"> etc.  Others may be added later.</w:t>
-      </w:r>
-    </w:p>
-    <w:p>
-      <w:pPr>
-        <w:pStyle w:val="NoSpacing"/>
-      </w:pPr>
+        <w:t xml:space="preserve"> </w:t>
+      </w:r>
+      <w:r>
+        <w:t xml:space="preserve"> </w:t>
+      </w:r>
+      <w:r>
+        <w:t>P</w:t>
+      </w:r>
+      <w:r>
+        <w:t>roblem</w:t>
+      </w:r>
+      <w:r>
+        <w:t xml:space="preserve"> </w:t>
+      </w:r>
+      <w:r>
+        <w:t>in order to generate forward paths to those</w:t>
+      </w:r>
     </w:p>
     <w:p>
       <w:pPr>
         <w:pStyle w:val="code"/>
       </w:pPr>
       <w:r>
+        <w:t xml:space="preserve">  </w:t>
+      </w:r>
+      <w:r>
+        <w:t xml:space="preserve"> solutions."</w:t>
+      </w:r>
+    </w:p>
+    <w:p>
+      <w:pPr>
+        <w:pStyle w:val="code"/>
+      </w:pPr>
+    </w:p>
+    <w:p>
+      <w:pPr>
+        <w:pStyle w:val="code"/>
+      </w:pPr>
+      <w:r>
+        <w:t>(backward-path-exists state)</w:t>
+      </w:r>
+    </w:p>
+    <w:p>
+      <w:pPr>
+        <w:pStyle w:val="code"/>
+      </w:pPr>
+      <w:r>
+        <w:t xml:space="preserve">  "Use in a forward search goal to check for the existence of a</w:t>
+      </w:r>
+    </w:p>
+    <w:p>
+      <w:pPr>
+        <w:pStyle w:val="code"/>
+      </w:pPr>
+      <w:r>
+        <w:t xml:space="preserve">   </w:t>
+      </w:r>
+      <w:r>
+        <w:t>p</w:t>
+      </w:r>
+      <w:r>
+        <w:t>re</w:t>
+      </w:r>
+      <w:r>
+        <w:t>-</w:t>
+      </w:r>
+      <w:r>
+        <w:t>computed backward path."</w:t>
+      </w:r>
+    </w:p>
+    <w:p>
+      <w:pPr>
+        <w:pStyle w:val="code"/>
+      </w:pPr>
+    </w:p>
+    <w:p>
+      <w:pPr>
+        <w:pStyle w:val="code"/>
+      </w:pPr>
+      <w:r>
+        <w:t>(vectorize lists)</w:t>
+      </w:r>
+    </w:p>
+    <w:p>
+      <w:pPr>
+        <w:pStyle w:val="code"/>
+      </w:pPr>
+      <w:r>
+        <w:t xml:space="preserve">  "Turns a list of lists into vector of vectors."</w:t>
+      </w:r>
+    </w:p>
+    <w:p>
+      <w:pPr>
+        <w:pStyle w:val="code"/>
+      </w:pPr>
+    </w:p>
+    <w:p>
+      <w:pPr>
+        <w:pStyle w:val="code"/>
+      </w:pPr>
+    </w:p>
+    <w:p>
+      <w:pPr>
+        <w:pStyle w:val="code"/>
+      </w:pPr>
+    </w:p>
+    <w:p>
+      <w:pPr>
+        <w:pStyle w:val="code"/>
+      </w:pPr>
+    </w:p>
+    <w:p>
+      <w:pPr>
+        <w:pStyle w:val="code"/>
+      </w:pPr>
+      <w:r>
         <w:lastRenderedPageBreak/>
-        <w:t>(different sym1 sym2)</w:t>
+        <w:t>(make-ht-set &amp;rest args</w:t>
       </w:r>
     </w:p>
     <w:p>
@@ -26731,7 +27850,10 @@
         <w:pStyle w:val="code"/>
       </w:pPr>
       <w:r>
-        <w:t xml:space="preserve">  "Determines whether two symbols represent different objects</w:t>
+        <w:t xml:space="preserve">            </w:t>
+      </w:r>
+      <w:r>
+        <w:t xml:space="preserve"> &amp;key (initial-contents nil initial-contents-p)</w:t>
       </w:r>
     </w:p>
     <w:p>
@@ -26739,208 +27861,27 @@
         <w:pStyle w:val="code"/>
       </w:pPr>
       <w:r>
-        <w:t xml:space="preserve">   rather than the same object</w:t>
-      </w:r>
-      <w:r>
-        <w:t>."</w:t>
+        <w:t xml:space="preserve">             &amp;allow-other-keys)</w:t>
       </w:r>
     </w:p>
     <w:p>
       <w:pPr>
         <w:pStyle w:val="code"/>
       </w:pPr>
+      <w:r>
+        <w:t xml:space="preserve">  "Makes a wouldwork hash-table that works as a set container</w:t>
+      </w:r>
     </w:p>
     <w:p>
       <w:pPr>
         <w:pStyle w:val="code"/>
       </w:pPr>
       <w:r>
-        <w:t>(delete-actions &amp;rest names)</w:t>
-      </w:r>
-    </w:p>
-    <w:p>
-      <w:pPr>
-        <w:pStyle w:val="code"/>
-      </w:pPr>
-      <w:r>
-        <w:t xml:space="preserve">  "Deletes named actions from *actions* at run-time."</w:t>
-      </w:r>
-    </w:p>
-    <w:p>
-      <w:pPr>
-        <w:pStyle w:val="code"/>
-      </w:pPr>
-    </w:p>
-    <w:p>
-      <w:pPr>
-        <w:pStyle w:val="code"/>
-      </w:pPr>
-      <w:r>
-        <w:t>(get-state-codes)</w:t>
-      </w:r>
-    </w:p>
-    <w:p>
-      <w:pPr>
-        <w:pStyle w:val="code"/>
-      </w:pPr>
-      <w:r>
-        <w:t xml:space="preserve">  "User calls this after finding backwards *solutions* to a</w:t>
-      </w:r>
-    </w:p>
-    <w:p>
-      <w:pPr>
-        <w:pStyle w:val="code"/>
-      </w:pPr>
-      <w:r>
-        <w:t xml:space="preserve"> </w:t>
-      </w:r>
-      <w:r>
-        <w:t xml:space="preserve"> </w:t>
-      </w:r>
-      <w:r>
-        <w:t xml:space="preserve"> </w:t>
-      </w:r>
-      <w:r>
-        <w:t>P</w:t>
-      </w:r>
-      <w:r>
-        <w:t>roblem</w:t>
-      </w:r>
-      <w:r>
-        <w:t xml:space="preserve"> </w:t>
-      </w:r>
-      <w:r>
-        <w:t>in order to generate forward paths to those</w:t>
-      </w:r>
-    </w:p>
-    <w:p>
-      <w:pPr>
-        <w:pStyle w:val="code"/>
-      </w:pPr>
-      <w:r>
         <w:t xml:space="preserve">  </w:t>
       </w:r>
       <w:r>
-        <w:t xml:space="preserve"> solutions."</w:t>
-      </w:r>
-    </w:p>
-    <w:p>
-      <w:pPr>
-        <w:pStyle w:val="code"/>
-      </w:pPr>
-    </w:p>
-    <w:p>
-      <w:pPr>
-        <w:pStyle w:val="code"/>
-      </w:pPr>
-      <w:r>
-        <w:t>(backward-path-exists state)</w:t>
-      </w:r>
-    </w:p>
-    <w:p>
-      <w:pPr>
-        <w:pStyle w:val="code"/>
-      </w:pPr>
-      <w:r>
-        <w:t xml:space="preserve">  "Use in a forward search goal to check for the existence of a</w:t>
-      </w:r>
-    </w:p>
-    <w:p>
-      <w:pPr>
-        <w:pStyle w:val="code"/>
-      </w:pPr>
-      <w:r>
-        <w:t xml:space="preserve">   </w:t>
-      </w:r>
-      <w:r>
-        <w:t>p</w:t>
-      </w:r>
-      <w:r>
-        <w:t>re</w:t>
-      </w:r>
-      <w:r>
-        <w:t>-</w:t>
-      </w:r>
-      <w:r>
-        <w:t>computed backward path."</w:t>
-      </w:r>
-    </w:p>
-    <w:p>
-      <w:pPr>
-        <w:pStyle w:val="code"/>
-      </w:pPr>
-    </w:p>
-    <w:p>
-      <w:pPr>
-        <w:pStyle w:val="code"/>
-      </w:pPr>
-      <w:r>
-        <w:t>(vectorize lists)</w:t>
-      </w:r>
-    </w:p>
-    <w:p>
-      <w:pPr>
-        <w:pStyle w:val="code"/>
-      </w:pPr>
-      <w:r>
-        <w:t xml:space="preserve">  "Turns a list of lists into vector of vectors."</w:t>
-      </w:r>
-    </w:p>
-    <w:p>
-      <w:pPr>
-        <w:pStyle w:val="code"/>
-      </w:pPr>
-    </w:p>
-    <w:p>
-      <w:pPr>
-        <w:pStyle w:val="code"/>
-      </w:pPr>
-      <w:r>
-        <w:t>(make-ht-set &amp;rest args</w:t>
-      </w:r>
-    </w:p>
-    <w:p>
-      <w:pPr>
-        <w:pStyle w:val="code"/>
-      </w:pPr>
-      <w:r>
-        <w:t xml:space="preserve">            </w:t>
-      </w:r>
-      <w:r>
-        <w:t xml:space="preserve"> &amp;key (initial-contents nil initial-contents-p)</w:t>
-      </w:r>
-    </w:p>
-    <w:p>
-      <w:pPr>
-        <w:pStyle w:val="code"/>
-      </w:pPr>
-      <w:r>
-        <w:t xml:space="preserve">             &amp;allow-other-keys)</w:t>
-      </w:r>
-    </w:p>
-    <w:p>
-      <w:pPr>
-        <w:pStyle w:val="code"/>
-      </w:pPr>
-      <w:r>
-        <w:t xml:space="preserve">  "Makes a wouldwork hash-table that works as a set container</w:t>
-      </w:r>
-    </w:p>
-    <w:p>
-      <w:pPr>
-        <w:pStyle w:val="code"/>
-      </w:pPr>
-      <w:r>
-        <w:t xml:space="preserve">  </w:t>
-      </w:r>
-      <w:r>
         <w:t xml:space="preserve"> for the user."</w:t>
       </w:r>
-    </w:p>
-    <w:p>
-      <w:pPr>
-        <w:pStyle w:val="code"/>
-      </w:pPr>
     </w:p>
     <w:p>
       <w:pPr>
@@ -31658,7 +32599,7 @@
           <v:shape id="_x0000_i1025" type="#_x0000_t75" style="width:237.45pt;height:226.3pt" o:ole="">
             <v:imagedata r:id="rId15" o:title=""/>
           </v:shape>
-          <o:OLEObject Type="Embed" ProgID="Visio.Drawing.15" ShapeID="_x0000_i1025" DrawAspect="Content" ObjectID="_1828514132" r:id="rId16"/>
+          <o:OLEObject Type="Embed" ProgID="Visio.Drawing.15" ShapeID="_x0000_i1025" DrawAspect="Content" ObjectID="_1828786334" r:id="rId16"/>
         </w:object>
       </w:r>
     </w:p>
@@ -34608,7 +35549,7 @@
           <v:shape id="_x0000_i1026" type="#_x0000_t75" style="width:334.3pt;height:189.45pt" o:ole="">
             <v:imagedata r:id="rId23" o:title=""/>
           </v:shape>
-          <o:OLEObject Type="Embed" ProgID="Visio.Drawing.15" ShapeID="_x0000_i1026" DrawAspect="Content" ObjectID="_1828514133" r:id="rId24"/>
+          <o:OLEObject Type="Embed" ProgID="Visio.Drawing.15" ShapeID="_x0000_i1026" DrawAspect="Content" ObjectID="_1828786335" r:id="rId24"/>
         </w:object>
       </w:r>
     </w:p>
@@ -40209,7 +41150,7 @@
           <v:shape id="_x0000_i1027" type="#_x0000_t75" style="width:297.45pt;height:186pt" o:ole="">
             <v:imagedata r:id="rId29" o:title="" croptop="10508f" cropbottom="10508f" cropleft="9845f" cropright="14768f"/>
           </v:shape>
-          <o:OLEObject Type="Embed" ProgID="PowerPoint.Show.12" ShapeID="_x0000_i1027" DrawAspect="Content" ObjectID="_1828514134" r:id="rId30"/>
+          <o:OLEObject Type="Embed" ProgID="PowerPoint.Show.12" ShapeID="_x0000_i1027" DrawAspect="Content" ObjectID="_1828786336" r:id="rId30"/>
         </w:object>
       </w:r>
     </w:p>
@@ -55628,6 +56569,268 @@
     </w:lvl>
   </w:abstractNum>
   <w:abstractNum w:abstractNumId="14" w15:restartNumberingAfterBreak="0">
+    <w:nsid w:val="579C38E0"/>
+    <w:multiLevelType w:val="multilevel"/>
+    <w:tmpl w:val="4574E294"/>
+    <w:lvl w:ilvl="0">
+      <w:start w:val="1"/>
+      <w:numFmt w:val="decimal"/>
+      <w:lvlText w:val="%1."/>
+      <w:lvlJc w:val="left"/>
+      <w:pPr>
+        <w:tabs>
+          <w:tab w:val="num" w:pos="720"/>
+        </w:tabs>
+        <w:ind w:left="720" w:hanging="360"/>
+      </w:pPr>
+    </w:lvl>
+    <w:lvl w:ilvl="1" w:tentative="1">
+      <w:start w:val="1"/>
+      <w:numFmt w:val="decimal"/>
+      <w:lvlText w:val="%2."/>
+      <w:lvlJc w:val="left"/>
+      <w:pPr>
+        <w:tabs>
+          <w:tab w:val="num" w:pos="1440"/>
+        </w:tabs>
+        <w:ind w:left="1440" w:hanging="360"/>
+      </w:pPr>
+    </w:lvl>
+    <w:lvl w:ilvl="2" w:tentative="1">
+      <w:start w:val="1"/>
+      <w:numFmt w:val="decimal"/>
+      <w:lvlText w:val="%3."/>
+      <w:lvlJc w:val="left"/>
+      <w:pPr>
+        <w:tabs>
+          <w:tab w:val="num" w:pos="2160"/>
+        </w:tabs>
+        <w:ind w:left="2160" w:hanging="360"/>
+      </w:pPr>
+    </w:lvl>
+    <w:lvl w:ilvl="3" w:tentative="1">
+      <w:start w:val="1"/>
+      <w:numFmt w:val="decimal"/>
+      <w:lvlText w:val="%4."/>
+      <w:lvlJc w:val="left"/>
+      <w:pPr>
+        <w:tabs>
+          <w:tab w:val="num" w:pos="2880"/>
+        </w:tabs>
+        <w:ind w:left="2880" w:hanging="360"/>
+      </w:pPr>
+    </w:lvl>
+    <w:lvl w:ilvl="4" w:tentative="1">
+      <w:start w:val="1"/>
+      <w:numFmt w:val="decimal"/>
+      <w:lvlText w:val="%5."/>
+      <w:lvlJc w:val="left"/>
+      <w:pPr>
+        <w:tabs>
+          <w:tab w:val="num" w:pos="3600"/>
+        </w:tabs>
+        <w:ind w:left="3600" w:hanging="360"/>
+      </w:pPr>
+    </w:lvl>
+    <w:lvl w:ilvl="5" w:tentative="1">
+      <w:start w:val="1"/>
+      <w:numFmt w:val="decimal"/>
+      <w:lvlText w:val="%6."/>
+      <w:lvlJc w:val="left"/>
+      <w:pPr>
+        <w:tabs>
+          <w:tab w:val="num" w:pos="4320"/>
+        </w:tabs>
+        <w:ind w:left="4320" w:hanging="360"/>
+      </w:pPr>
+    </w:lvl>
+    <w:lvl w:ilvl="6" w:tentative="1">
+      <w:start w:val="1"/>
+      <w:numFmt w:val="decimal"/>
+      <w:lvlText w:val="%7."/>
+      <w:lvlJc w:val="left"/>
+      <w:pPr>
+        <w:tabs>
+          <w:tab w:val="num" w:pos="5040"/>
+        </w:tabs>
+        <w:ind w:left="5040" w:hanging="360"/>
+      </w:pPr>
+    </w:lvl>
+    <w:lvl w:ilvl="7" w:tentative="1">
+      <w:start w:val="1"/>
+      <w:numFmt w:val="decimal"/>
+      <w:lvlText w:val="%8."/>
+      <w:lvlJc w:val="left"/>
+      <w:pPr>
+        <w:tabs>
+          <w:tab w:val="num" w:pos="5760"/>
+        </w:tabs>
+        <w:ind w:left="5760" w:hanging="360"/>
+      </w:pPr>
+    </w:lvl>
+    <w:lvl w:ilvl="8" w:tentative="1">
+      <w:start w:val="1"/>
+      <w:numFmt w:val="decimal"/>
+      <w:lvlText w:val="%9."/>
+      <w:lvlJc w:val="left"/>
+      <w:pPr>
+        <w:tabs>
+          <w:tab w:val="num" w:pos="6480"/>
+        </w:tabs>
+        <w:ind w:left="6480" w:hanging="360"/>
+      </w:pPr>
+    </w:lvl>
+  </w:abstractNum>
+  <w:abstractNum w:abstractNumId="15" w15:restartNumberingAfterBreak="0">
+    <w:nsid w:val="5BE47529"/>
+    <w:multiLevelType w:val="multilevel"/>
+    <w:tmpl w:val="CE284F70"/>
+    <w:lvl w:ilvl="0">
+      <w:start w:val="1"/>
+      <w:numFmt w:val="bullet"/>
+      <w:lvlText w:val=""/>
+      <w:lvlJc w:val="left"/>
+      <w:pPr>
+        <w:tabs>
+          <w:tab w:val="num" w:pos="720"/>
+        </w:tabs>
+        <w:ind w:left="720" w:hanging="360"/>
+      </w:pPr>
+      <w:rPr>
+        <w:rFonts w:ascii="Symbol" w:hAnsi="Symbol" w:hint="default"/>
+        <w:sz w:val="20"/>
+      </w:rPr>
+    </w:lvl>
+    <w:lvl w:ilvl="1" w:tentative="1">
+      <w:start w:val="1"/>
+      <w:numFmt w:val="bullet"/>
+      <w:lvlText w:val="o"/>
+      <w:lvlJc w:val="left"/>
+      <w:pPr>
+        <w:tabs>
+          <w:tab w:val="num" w:pos="1440"/>
+        </w:tabs>
+        <w:ind w:left="1440" w:hanging="360"/>
+      </w:pPr>
+      <w:rPr>
+        <w:rFonts w:ascii="Courier New" w:hAnsi="Courier New" w:hint="default"/>
+        <w:sz w:val="20"/>
+      </w:rPr>
+    </w:lvl>
+    <w:lvl w:ilvl="2" w:tentative="1">
+      <w:start w:val="1"/>
+      <w:numFmt w:val="bullet"/>
+      <w:lvlText w:val=""/>
+      <w:lvlJc w:val="left"/>
+      <w:pPr>
+        <w:tabs>
+          <w:tab w:val="num" w:pos="2160"/>
+        </w:tabs>
+        <w:ind w:left="2160" w:hanging="360"/>
+      </w:pPr>
+      <w:rPr>
+        <w:rFonts w:ascii="Wingdings" w:hAnsi="Wingdings" w:hint="default"/>
+        <w:sz w:val="20"/>
+      </w:rPr>
+    </w:lvl>
+    <w:lvl w:ilvl="3" w:tentative="1">
+      <w:start w:val="1"/>
+      <w:numFmt w:val="bullet"/>
+      <w:lvlText w:val=""/>
+      <w:lvlJc w:val="left"/>
+      <w:pPr>
+        <w:tabs>
+          <w:tab w:val="num" w:pos="2880"/>
+        </w:tabs>
+        <w:ind w:left="2880" w:hanging="360"/>
+      </w:pPr>
+      <w:rPr>
+        <w:rFonts w:ascii="Wingdings" w:hAnsi="Wingdings" w:hint="default"/>
+        <w:sz w:val="20"/>
+      </w:rPr>
+    </w:lvl>
+    <w:lvl w:ilvl="4" w:tentative="1">
+      <w:start w:val="1"/>
+      <w:numFmt w:val="bullet"/>
+      <w:lvlText w:val=""/>
+      <w:lvlJc w:val="left"/>
+      <w:pPr>
+        <w:tabs>
+          <w:tab w:val="num" w:pos="3600"/>
+        </w:tabs>
+        <w:ind w:left="3600" w:hanging="360"/>
+      </w:pPr>
+      <w:rPr>
+        <w:rFonts w:ascii="Wingdings" w:hAnsi="Wingdings" w:hint="default"/>
+        <w:sz w:val="20"/>
+      </w:rPr>
+    </w:lvl>
+    <w:lvl w:ilvl="5" w:tentative="1">
+      <w:start w:val="1"/>
+      <w:numFmt w:val="bullet"/>
+      <w:lvlText w:val=""/>
+      <w:lvlJc w:val="left"/>
+      <w:pPr>
+        <w:tabs>
+          <w:tab w:val="num" w:pos="4320"/>
+        </w:tabs>
+        <w:ind w:left="4320" w:hanging="360"/>
+      </w:pPr>
+      <w:rPr>
+        <w:rFonts w:ascii="Wingdings" w:hAnsi="Wingdings" w:hint="default"/>
+        <w:sz w:val="20"/>
+      </w:rPr>
+    </w:lvl>
+    <w:lvl w:ilvl="6" w:tentative="1">
+      <w:start w:val="1"/>
+      <w:numFmt w:val="bullet"/>
+      <w:lvlText w:val=""/>
+      <w:lvlJc w:val="left"/>
+      <w:pPr>
+        <w:tabs>
+          <w:tab w:val="num" w:pos="5040"/>
+        </w:tabs>
+        <w:ind w:left="5040" w:hanging="360"/>
+      </w:pPr>
+      <w:rPr>
+        <w:rFonts w:ascii="Wingdings" w:hAnsi="Wingdings" w:hint="default"/>
+        <w:sz w:val="20"/>
+      </w:rPr>
+    </w:lvl>
+    <w:lvl w:ilvl="7" w:tentative="1">
+      <w:start w:val="1"/>
+      <w:numFmt w:val="bullet"/>
+      <w:lvlText w:val=""/>
+      <w:lvlJc w:val="left"/>
+      <w:pPr>
+        <w:tabs>
+          <w:tab w:val="num" w:pos="5760"/>
+        </w:tabs>
+        <w:ind w:left="5760" w:hanging="360"/>
+      </w:pPr>
+      <w:rPr>
+        <w:rFonts w:ascii="Wingdings" w:hAnsi="Wingdings" w:hint="default"/>
+        <w:sz w:val="20"/>
+      </w:rPr>
+    </w:lvl>
+    <w:lvl w:ilvl="8" w:tentative="1">
+      <w:start w:val="1"/>
+      <w:numFmt w:val="bullet"/>
+      <w:lvlText w:val=""/>
+      <w:lvlJc w:val="left"/>
+      <w:pPr>
+        <w:tabs>
+          <w:tab w:val="num" w:pos="6480"/>
+        </w:tabs>
+        <w:ind w:left="6480" w:hanging="360"/>
+      </w:pPr>
+      <w:rPr>
+        <w:rFonts w:ascii="Wingdings" w:hAnsi="Wingdings" w:hint="default"/>
+        <w:sz w:val="20"/>
+      </w:rPr>
+    </w:lvl>
+  </w:abstractNum>
+  <w:abstractNum w:abstractNumId="16" w15:restartNumberingAfterBreak="0">
     <w:nsid w:val="61373652"/>
     <w:multiLevelType w:val="hybridMultilevel"/>
     <w:tmpl w:val="E57C6F88"/>
@@ -55716,7 +56919,7 @@
       </w:pPr>
     </w:lvl>
   </w:abstractNum>
-  <w:abstractNum w:abstractNumId="15" w15:restartNumberingAfterBreak="0">
+  <w:abstractNum w:abstractNumId="17" w15:restartNumberingAfterBreak="0">
     <w:nsid w:val="639E6C92"/>
     <w:multiLevelType w:val="hybridMultilevel"/>
     <w:tmpl w:val="DCEABA9A"/>
@@ -55805,7 +57008,7 @@
       </w:pPr>
     </w:lvl>
   </w:abstractNum>
-  <w:abstractNum w:abstractNumId="16" w15:restartNumberingAfterBreak="0">
+  <w:abstractNum w:abstractNumId="18" w15:restartNumberingAfterBreak="0">
     <w:nsid w:val="6EB029E1"/>
     <w:multiLevelType w:val="hybridMultilevel"/>
     <w:tmpl w:val="CB6C8644"/>
@@ -55894,7 +57097,7 @@
       </w:pPr>
     </w:lvl>
   </w:abstractNum>
-  <w:abstractNum w:abstractNumId="17" w15:restartNumberingAfterBreak="0">
+  <w:abstractNum w:abstractNumId="19" w15:restartNumberingAfterBreak="0">
     <w:nsid w:val="7DF3159A"/>
     <w:multiLevelType w:val="hybridMultilevel"/>
     <w:tmpl w:val="DC46071C"/>
@@ -56008,13 +57211,13 @@
     </w:lvl>
   </w:abstractNum>
   <w:num w:numId="1" w16cid:durableId="1383673374">
-    <w:abstractNumId w:val="14"/>
+    <w:abstractNumId w:val="16"/>
   </w:num>
   <w:num w:numId="2" w16cid:durableId="165243697">
     <w:abstractNumId w:val="8"/>
   </w:num>
   <w:num w:numId="3" w16cid:durableId="1651596104">
-    <w:abstractNumId w:val="15"/>
+    <w:abstractNumId w:val="17"/>
   </w:num>
   <w:num w:numId="4" w16cid:durableId="407116852">
     <w:abstractNumId w:val="1"/>
@@ -56035,13 +57238,13 @@
     <w:abstractNumId w:val="12"/>
   </w:num>
   <w:num w:numId="10" w16cid:durableId="886259552">
-    <w:abstractNumId w:val="17"/>
+    <w:abstractNumId w:val="19"/>
   </w:num>
   <w:num w:numId="11" w16cid:durableId="1918200726">
     <w:abstractNumId w:val="13"/>
   </w:num>
   <w:num w:numId="12" w16cid:durableId="1473711680">
-    <w:abstractNumId w:val="16"/>
+    <w:abstractNumId w:val="18"/>
   </w:num>
   <w:num w:numId="13" w16cid:durableId="761606157">
     <w:abstractNumId w:val="9"/>
@@ -56060,6 +57263,12 @@
   </w:num>
   <w:num w:numId="18" w16cid:durableId="670909567">
     <w:abstractNumId w:val="0"/>
+  </w:num>
+  <w:num w:numId="19" w16cid:durableId="52193205">
+    <w:abstractNumId w:val="14"/>
+  </w:num>
+  <w:num w:numId="20" w16cid:durableId="1909067785">
+    <w:abstractNumId w:val="15"/>
   </w:num>
 </w:numbering>
 </file>
@@ -56535,7 +57744,6 @@
   <w:style w:type="character" w:default="1" w:styleId="DefaultParagraphFont">
     <w:name w:val="Default Paragraph Font"/>
     <w:uiPriority w:val="1"/>
-    <w:semiHidden/>
     <w:unhideWhenUsed/>
   </w:style>
   <w:style w:type="table" w:default="1" w:styleId="TableNormal">

--- a/Wouldwork User Manual(26.7).docx
+++ b/Wouldwork User Manual(26.7).docx
@@ -21513,31 +21513,162 @@
         <w:rPr>
           <w:rFonts w:cstheme="minorHAnsi"/>
         </w:rPr>
-        <w:t xml:space="preserve">When there are exogenous events happening in the planning environment, it may sometimes become expedient </w:t>
-      </w:r>
-      <w:r>
-        <w:rPr>
-          <w:rFonts w:cstheme="minorHAnsi"/>
-        </w:rPr>
-        <w:t xml:space="preserve">for an agent </w:t>
-      </w:r>
-      <w:r>
-        <w:rPr>
-          <w:rFonts w:cstheme="minorHAnsi"/>
-        </w:rPr>
-        <w:t>to simply wait for the situation to change.  For example, in the patrolling sentry</w:t>
-      </w:r>
-      <w:r>
-        <w:rPr>
-          <w:rFonts w:cstheme="minorHAnsi"/>
-        </w:rPr>
-        <w:t xml:space="preserve"> problem</w:t>
-      </w:r>
-      <w:r>
-        <w:rPr>
-          <w:rFonts w:cstheme="minorHAnsi"/>
-        </w:rPr>
-        <w:t>,</w:t>
+        <w:t>When there are exogenous events happening in the planning environment, it may sometimes become expedient for an agent to simply wait for the situation to change. For example, in the patrolling sentry problem, the planning agent can wait for a time interval before moving to a patrolled area, to allow the automated sentry to move away from the area. In Wouldwork, waiting is handled automatically by enabling the auto-wait mechanism in the problem specification.</w:t>
+      </w:r>
+    </w:p>
+    <w:p>
+      <w:pPr>
+        <w:pStyle w:val="NoSpacing"/>
+        <w:rPr>
+          <w:rFonts w:cstheme="minorHAnsi"/>
+        </w:rPr>
+      </w:pPr>
+    </w:p>
+    <w:p>
+      <w:pPr>
+        <w:pStyle w:val="code"/>
+      </w:pPr>
+      <w:r>
+        <w:t xml:space="preserve">(ww-set </w:t>
+      </w:r>
+      <w:r>
+        <w:t>*</w:t>
+      </w:r>
+      <w:r>
+        <w:t>tree-or-graph</w:t>
+      </w:r>
+      <w:r>
+        <w:t>*</w:t>
+      </w:r>
+      <w:r>
+        <w:t xml:space="preserve"> tree)</w:t>
+      </w:r>
+    </w:p>
+    <w:p>
+      <w:pPr>
+        <w:pStyle w:val="code"/>
+      </w:pPr>
+    </w:p>
+    <w:p>
+      <w:pPr>
+        <w:pStyle w:val="code"/>
+      </w:pPr>
+      <w:r>
+        <w:t xml:space="preserve">(ww-set </w:t>
+      </w:r>
+      <w:r>
+        <w:t>*</w:t>
+      </w:r>
+      <w:r>
+        <w:t>auto-wai</w:t>
+      </w:r>
+      <w:r>
+        <w:t>t*</w:t>
+      </w:r>
+      <w:r>
+        <w:t xml:space="preserve"> t)</w:t>
+      </w:r>
+    </w:p>
+    <w:p>
+      <w:pPr>
+        <w:pStyle w:val="NoSpacing"/>
+        <w:rPr>
+          <w:rFonts w:cstheme="minorHAnsi"/>
+        </w:rPr>
+      </w:pPr>
+    </w:p>
+    <w:p>
+      <w:pPr>
+        <w:pStyle w:val="NoSpacing"/>
+        <w:rPr>
+          <w:rFonts w:cstheme="minorHAnsi"/>
+        </w:rPr>
+      </w:pPr>
+      <w:r>
+        <w:rPr>
+          <w:rFonts w:cstheme="minorHAnsi"/>
+        </w:rPr>
+        <w:t>When auto-wait is enabled, the planner automatically inserts wait actions when needed, without requiring an explicit wait action rule in the problem specification. The wait duration is computed as the exact time until the next relevant exogenous event occurs, rather than iterating one time unit at a time.</w:t>
+      </w:r>
+      <w:r>
+        <w:rPr>
+          <w:rFonts w:cstheme="minorHAnsi"/>
+        </w:rPr>
+        <w:t xml:space="preserve">  Note, however, that enabling auto-wait typically increases the size of the search tree, so it us usually best to try to solve a problem without waiting first.</w:t>
+      </w:r>
+    </w:p>
+    <w:p>
+      <w:pPr>
+        <w:pStyle w:val="NoSpacing"/>
+        <w:rPr>
+          <w:rFonts w:cstheme="minorHAnsi"/>
+        </w:rPr>
+      </w:pPr>
+    </w:p>
+    <w:p>
+      <w:pPr>
+        <w:pStyle w:val="NoSpacing"/>
+        <w:rPr>
+          <w:rFonts w:cstheme="minorHAnsi"/>
+        </w:rPr>
+      </w:pPr>
+      <w:r>
+        <w:rPr>
+          <w:rFonts w:cstheme="minorHAnsi"/>
+        </w:rPr>
+        <w:t xml:space="preserve">Auto-wait operates through two complementary mechanisms. First, when the agent reaches a state where no actions are applicable (the agent is "stuck"), the planner simulates happenings forward in time until either an action becomes applicable or the goal is reached. Second, when all regular actions from a state have been explored and lead to dead ends, the planner attempts waiting as a "second chance" </w:t>
+      </w:r>
+      <w:r>
+        <w:rPr>
+          <w:rFonts w:cstheme="minorHAnsi"/>
+        </w:rPr>
+        <w:t>before the search retreats to explore alternative paths</w:t>
+      </w:r>
+      <w:r>
+        <w:rPr>
+          <w:rFonts w:cstheme="minorHAnsi"/>
+        </w:rPr>
+        <w:t>. This enables discovering solutions that require deliberate pauses for synchronization with exogenous events.</w:t>
+      </w:r>
+      <w:r>
+        <w:rPr>
+          <w:rFonts w:cstheme="minorHAnsi"/>
+        </w:rPr>
+        <w:t xml:space="preserve">  </w:t>
+      </w:r>
+    </w:p>
+    <w:p>
+      <w:pPr>
+        <w:pStyle w:val="NoSpacing"/>
+        <w:rPr>
+          <w:rFonts w:cstheme="minorHAnsi"/>
+        </w:rPr>
+      </w:pPr>
+    </w:p>
+    <w:p>
+      <w:pPr>
+        <w:pStyle w:val="NoSpacing"/>
+        <w:rPr>
+          <w:rFonts w:cstheme="minorHAnsi"/>
+        </w:rPr>
+      </w:pPr>
+      <w:r>
+        <w:rPr>
+          <w:rFonts w:cstheme="minorHAnsi"/>
+        </w:rPr>
+        <w:t>Auto-wait requires tree search mode and runs only in serial processing with the depth-first algorithm.</w:t>
+      </w:r>
+      <w:r>
+        <w:rPr>
+          <w:rFonts w:cstheme="minorHAnsi"/>
+        </w:rPr>
+        <w:t xml:space="preserve">  </w:t>
+      </w:r>
+      <w:r>
+        <w:rPr>
+          <w:rFonts w:cstheme="minorHAnsi"/>
+        </w:rPr>
+        <w:t>This is because states cannot be permanently closed.</w:t>
       </w:r>
       <w:r>
         <w:rPr>
@@ -21549,49 +21680,159 @@
         <w:rPr>
           <w:rFonts w:cstheme="minorHAnsi"/>
         </w:rPr>
-        <w:t xml:space="preserve">the planning agent </w:t>
-      </w:r>
-      <w:r>
-        <w:rPr>
-          <w:rFonts w:cstheme="minorHAnsi"/>
-        </w:rPr>
-        <w:t>can</w:t>
-      </w:r>
-      <w:r>
-        <w:rPr>
-          <w:rFonts w:cstheme="minorHAnsi"/>
-        </w:rPr>
-        <w:t xml:space="preserve"> wait for a time interval before moving</w:t>
-      </w:r>
-      <w:r>
-        <w:rPr>
-          <w:rFonts w:cstheme="minorHAnsi"/>
-        </w:rPr>
-        <w:t xml:space="preserve"> to a patrolled area</w:t>
-      </w:r>
-      <w:r>
-        <w:rPr>
-          <w:rFonts w:cstheme="minorHAnsi"/>
-        </w:rPr>
-        <w:t xml:space="preserve">, to allow the automated sentry to move away from the area.  </w:t>
-      </w:r>
-      <w:r>
-        <w:rPr>
-          <w:rFonts w:cstheme="minorHAnsi"/>
-        </w:rPr>
-        <w:t>In Wouldwork</w:t>
-      </w:r>
-      <w:r>
-        <w:rPr>
-          <w:rFonts w:cstheme="minorHAnsi"/>
-        </w:rPr>
-        <w:t>,</w:t>
-      </w:r>
-      <w:r>
-        <w:rPr>
-          <w:rFonts w:cstheme="minorHAnsi"/>
-        </w:rPr>
-        <w:t xml:space="preserve"> waiting is implemented as an action rule, which can be added to the other potential actions included in the problem specification.</w:t>
+        <w:t xml:space="preserve"> </w:t>
+      </w:r>
+      <w:r>
+        <w:rPr>
+          <w:rFonts w:cstheme="minorHAnsi"/>
+        </w:rPr>
+        <w:t xml:space="preserve">A state </w:t>
+      </w:r>
+      <w:r>
+        <w:rPr>
+          <w:rFonts w:cstheme="minorHAnsi"/>
+        </w:rPr>
+        <w:t xml:space="preserve"> </w:t>
+      </w:r>
+      <w:r>
+        <w:rPr>
+          <w:rFonts w:cstheme="minorHAnsi"/>
+        </w:rPr>
+        <w:t xml:space="preserve">that was a dead end earlier might now have viable successors because </w:t>
+      </w:r>
+      <w:r>
+        <w:rPr>
+          <w:rFonts w:cstheme="minorHAnsi"/>
+        </w:rPr>
+        <w:t xml:space="preserve">an exogenous event occurred.  </w:t>
+      </w:r>
+      <w:r>
+        <w:rPr>
+          <w:rFonts w:cstheme="minorHAnsi"/>
+        </w:rPr>
+        <w:t xml:space="preserve">The planner validates these requirements when enabling auto-wait and </w:t>
+      </w:r>
+      <w:r>
+        <w:rPr>
+          <w:rFonts w:cstheme="minorHAnsi"/>
+        </w:rPr>
+        <w:lastRenderedPageBreak/>
+        <w:t xml:space="preserve">reports error messages if any are not satisfied. </w:t>
+      </w:r>
+      <w:r>
+        <w:rPr>
+          <w:rFonts w:cstheme="minorHAnsi"/>
+        </w:rPr>
+        <w:t xml:space="preserve"> </w:t>
+      </w:r>
+      <w:r>
+        <w:rPr>
+          <w:rFonts w:cstheme="minorHAnsi"/>
+        </w:rPr>
+        <w:t>If your problem requires graph search or parallel processing, auto-wait cannot be used.</w:t>
+      </w:r>
+    </w:p>
+    <w:p>
+      <w:pPr>
+        <w:pStyle w:val="NoSpacing"/>
+        <w:rPr>
+          <w:rFonts w:cstheme="minorHAnsi"/>
+        </w:rPr>
+      </w:pPr>
+    </w:p>
+    <w:p>
+      <w:pPr>
+        <w:pStyle w:val="Heading2"/>
+      </w:pPr>
+      <w:bookmarkStart w:id="44" w:name="_Toc206658674"/>
+      <w:r>
+        <w:t>Initialization Actions</w:t>
+      </w:r>
+      <w:bookmarkEnd w:id="44"/>
+    </w:p>
+    <w:p>
+      <w:pPr>
+        <w:pStyle w:val="NoSpacing"/>
+        <w:rPr>
+          <w:rFonts w:cstheme="minorHAnsi"/>
+        </w:rPr>
+      </w:pPr>
+    </w:p>
+    <w:p>
+      <w:pPr>
+        <w:pStyle w:val="NoSpacing"/>
+        <w:rPr>
+          <w:rFonts w:cstheme="minorHAnsi"/>
+        </w:rPr>
+      </w:pPr>
+      <w:r>
+        <w:rPr>
+          <w:rFonts w:cstheme="minorHAnsi"/>
+        </w:rPr>
+        <w:t xml:space="preserve">As already discussed in Part 1, the database for the starting state is initialized via a straightforward listing of true propositions appearing in a </w:t>
+      </w:r>
+      <w:r>
+        <w:rPr>
+          <w:rFonts w:cstheme="minorHAnsi"/>
+          <w:i/>
+        </w:rPr>
+        <w:t>define-init</w:t>
+      </w:r>
+      <w:r>
+        <w:rPr>
+          <w:rFonts w:cstheme="minorHAnsi"/>
+        </w:rPr>
+        <w:t xml:space="preserve"> specification.  Similarly, a</w:t>
+      </w:r>
+      <w:r>
+        <w:rPr>
+          <w:rFonts w:cstheme="minorHAnsi"/>
+        </w:rPr>
+        <w:t xml:space="preserve">n </w:t>
+      </w:r>
+      <w:r>
+        <w:rPr>
+          <w:rFonts w:cstheme="minorHAnsi"/>
+        </w:rPr>
+        <w:t>initialization action</w:t>
+      </w:r>
+      <w:r>
+        <w:rPr>
+          <w:rFonts w:cstheme="minorHAnsi"/>
+        </w:rPr>
+        <w:t xml:space="preserve">, as defined in a </w:t>
+      </w:r>
+      <w:r>
+        <w:rPr>
+          <w:rFonts w:cstheme="minorHAnsi"/>
+          <w:i/>
+        </w:rPr>
+        <w:t xml:space="preserve">define-init-action </w:t>
+      </w:r>
+      <w:r>
+        <w:rPr>
+          <w:rFonts w:cstheme="minorHAnsi"/>
+        </w:rPr>
+        <w:t>specification, is an action which is taken only once, also at initialization.  An initialization action is usefu</w:t>
+      </w:r>
+      <w:r>
+        <w:rPr>
+          <w:rFonts w:cstheme="minorHAnsi"/>
+        </w:rPr>
+        <w:t xml:space="preserve">l for adding numerous default propositions to the starting state, in lieu of listing each one individually in a </w:t>
+      </w:r>
+      <w:r>
+        <w:rPr>
+          <w:rFonts w:cstheme="minorHAnsi"/>
+          <w:i/>
+        </w:rPr>
+        <w:t>define-init</w:t>
+      </w:r>
+      <w:r>
+        <w:rPr>
+          <w:rFonts w:cstheme="minorHAnsi"/>
+        </w:rPr>
+        <w:t xml:space="preserve"> specification.  For example, the following rule specifies that all sentries are active at initialization:</w:t>
       </w:r>
     </w:p>
     <w:p>
@@ -21607,7 +21848,10 @@
         <w:pStyle w:val="code"/>
       </w:pPr>
       <w:r>
-        <w:t>(define-action wait</w:t>
+        <w:t xml:space="preserve">(define-init-action </w:t>
+      </w:r>
+      <w:r>
+        <w:t>activate-sentries</w:t>
       </w:r>
     </w:p>
     <w:p>
@@ -21615,10 +21859,10 @@
         <w:pStyle w:val="code"/>
       </w:pPr>
       <w:r>
-        <w:t xml:space="preserve">  </w:t>
-      </w:r>
-      <w:r>
-        <w:t>0</w:t>
+        <w:t xml:space="preserve"> </w:t>
+      </w:r>
+      <w:r>
+        <w:t xml:space="preserve"> 0</w:t>
       </w:r>
     </w:p>
     <w:p>
@@ -21626,6 +21870,28 @@
         <w:pStyle w:val="code"/>
       </w:pPr>
       <w:r>
+        <w:t xml:space="preserve">  (?</w:t>
+      </w:r>
+      <w:r>
+        <w:t>sentry sentry</w:t>
+      </w:r>
+      <w:r>
+        <w:t>)</w:t>
+      </w:r>
+    </w:p>
+    <w:p>
+      <w:pPr>
+        <w:pStyle w:val="code"/>
+      </w:pPr>
+      <w:r>
+        <w:t xml:space="preserve">  (always-true)</w:t>
+      </w:r>
+    </w:p>
+    <w:p>
+      <w:pPr>
+        <w:pStyle w:val="code"/>
+      </w:pPr>
+      <w:r>
         <w:t xml:space="preserve">  ()</w:t>
       </w:r>
     </w:p>
@@ -21634,592 +21900,169 @@
         <w:pStyle w:val="code"/>
       </w:pPr>
       <w:r>
-        <w:t xml:space="preserve">  (always-true)</w:t>
-      </w:r>
-    </w:p>
-    <w:p>
-      <w:pPr>
-        <w:pStyle w:val="code"/>
-      </w:pPr>
-      <w:r>
-        <w:t xml:space="preserve">  ()</w:t>
-      </w:r>
-    </w:p>
-    <w:p>
-      <w:pPr>
-        <w:pStyle w:val="code"/>
-      </w:pPr>
-      <w:r>
-        <w:t xml:space="preserve">  </w:t>
-      </w:r>
-      <w:r>
-        <w:t xml:space="preserve">(assert </w:t>
-      </w:r>
-      <w:r>
-        <w:t>(waiting))</w:t>
-      </w:r>
-      <w:r>
-        <w:t>)</w:t>
-      </w:r>
-    </w:p>
-    <w:p>
-      <w:pPr>
-        <w:pStyle w:val="NoSpacing"/>
-        <w:rPr>
-          <w:rFonts w:cstheme="minorHAnsi"/>
-        </w:rPr>
-      </w:pPr>
-    </w:p>
-    <w:p>
-      <w:pPr>
-        <w:pStyle w:val="NoSpacing"/>
-        <w:rPr>
-          <w:rFonts w:cstheme="minorHAnsi"/>
-        </w:rPr>
-      </w:pPr>
-      <w:r>
-        <w:rPr>
-          <w:rFonts w:cstheme="minorHAnsi"/>
-        </w:rPr>
-        <w:t xml:space="preserve">The wait duration is always specified as 0 time units, but will </w:t>
-      </w:r>
-      <w:r>
-        <w:rPr>
-          <w:rFonts w:cstheme="minorHAnsi"/>
-        </w:rPr>
-        <w:t xml:space="preserve">vary </w:t>
-      </w:r>
-      <w:r>
-        <w:rPr>
-          <w:rFonts w:cstheme="minorHAnsi"/>
-        </w:rPr>
-        <w:t>during planning analysis, depending on how long the agent must wait in the current situation for the next exogenous event to occur.  There are no precondition parameters, since waiting is always a possibility in any situation.  Accordingly, the precondition (always-true) will alwa</w:t>
-      </w:r>
-      <w:r>
-        <w:rPr>
-          <w:rFonts w:cstheme="minorHAnsi"/>
-        </w:rPr>
-        <w:t>ys be satisfied</w:t>
-      </w:r>
-      <w:r>
-        <w:rPr>
-          <w:rFonts w:cstheme="minorHAnsi"/>
-        </w:rPr>
-        <w:t>, since that proposition is true in every state</w:t>
-      </w:r>
-      <w:r>
-        <w:rPr>
-          <w:rFonts w:cstheme="minorHAnsi"/>
-        </w:rPr>
-        <w:t xml:space="preserve">. </w:t>
-      </w:r>
-      <w:r>
-        <w:rPr>
-          <w:rFonts w:cstheme="minorHAnsi"/>
-        </w:rPr>
-        <w:t xml:space="preserve"> (</w:t>
-      </w:r>
-      <w:r>
-        <w:rPr>
-          <w:rFonts w:cstheme="minorHAnsi"/>
-        </w:rPr>
-        <w:t>It</w:t>
-      </w:r>
-      <w:r>
-        <w:rPr>
-          <w:rFonts w:cstheme="minorHAnsi"/>
-        </w:rPr>
-        <w:t xml:space="preserve"> </w:t>
-      </w:r>
-      <w:r>
-        <w:rPr>
-          <w:rFonts w:cstheme="minorHAnsi"/>
-        </w:rPr>
-        <w:t xml:space="preserve">is automatically </w:t>
-      </w:r>
-      <w:r>
-        <w:rPr>
-          <w:rFonts w:cstheme="minorHAnsi"/>
-        </w:rPr>
-        <w:t>included in the initial conditions for the starting state, and is never</w:t>
-      </w:r>
-      <w:r>
-        <w:rPr>
-          <w:rFonts w:cstheme="minorHAnsi"/>
-        </w:rPr>
-        <w:t xml:space="preserve"> subsequently</w:t>
-      </w:r>
-      <w:r>
-        <w:rPr>
-          <w:rFonts w:cstheme="minorHAnsi"/>
-        </w:rPr>
-        <w:t xml:space="preserve"> removed.)</w:t>
-      </w:r>
-      <w:r>
-        <w:rPr>
-          <w:rFonts w:cstheme="minorHAnsi"/>
-        </w:rPr>
-        <w:t xml:space="preserve">  </w:t>
-      </w:r>
-      <w:r>
-        <w:rPr>
-          <w:rFonts w:cstheme="minorHAnsi"/>
-        </w:rPr>
-        <w:t xml:space="preserve">Likewise in the effect, there is only one update to the current state as a result of executing the wait action, namely (waiting).  </w:t>
-      </w:r>
-      <w:r>
-        <w:rPr>
-          <w:rFonts w:cstheme="minorHAnsi"/>
-        </w:rPr>
-        <w:t xml:space="preserve">This proposition will be true during a wait action, but is removed before the next non-wait </w:t>
-      </w:r>
-      <w:r>
-        <w:rPr>
-          <w:rFonts w:cstheme="minorHAnsi"/>
-        </w:rPr>
-        <w:t>action is executed.</w:t>
-      </w:r>
-    </w:p>
-    <w:p>
-      <w:pPr>
-        <w:pStyle w:val="NoSpacing"/>
-        <w:rPr>
-          <w:rFonts w:cstheme="minorHAnsi"/>
-        </w:rPr>
-      </w:pPr>
-    </w:p>
-    <w:p>
-      <w:pPr>
-        <w:pStyle w:val="NoSpacing"/>
-        <w:rPr>
-          <w:rFonts w:cstheme="minorHAnsi"/>
-        </w:rPr>
-      </w:pPr>
-      <w:r>
-        <w:rPr>
-          <w:rFonts w:cstheme="minorHAnsi"/>
-        </w:rPr>
-        <w:t>Sin</w:t>
-      </w:r>
-      <w:r>
-        <w:rPr>
-          <w:rFonts w:cstheme="minorHAnsi"/>
-        </w:rPr>
-        <w:t>ce the planner considers action rules</w:t>
-      </w:r>
-      <w:r>
-        <w:rPr>
-          <w:rFonts w:cstheme="minorHAnsi"/>
-        </w:rPr>
-        <w:t xml:space="preserve"> in the order presented,  the wait action</w:t>
-      </w:r>
-      <w:r>
-        <w:rPr>
-          <w:rFonts w:cstheme="minorHAnsi"/>
-        </w:rPr>
-        <w:t>, if it occurs at all,</w:t>
-      </w:r>
-      <w:r>
-        <w:rPr>
-          <w:rFonts w:cstheme="minorHAnsi"/>
-        </w:rPr>
-        <w:t xml:space="preserve"> will typically appear as the last action in the problem specification, where it will be given the lowest priority.  Although all possible actions are </w:t>
-      </w:r>
-      <w:r>
-        <w:rPr>
-          <w:rFonts w:cstheme="minorHAnsi"/>
-        </w:rPr>
-        <w:t>considered</w:t>
-      </w:r>
-      <w:r>
-        <w:rPr>
-          <w:rFonts w:cstheme="minorHAnsi"/>
-        </w:rPr>
-        <w:t xml:space="preserve"> on each planning cycle, waiting should pro</w:t>
-      </w:r>
-      <w:r>
-        <w:rPr>
-          <w:rFonts w:cstheme="minorHAnsi"/>
-        </w:rPr>
-        <w:t>bably be considered last to minimize the number of plans containing many waits, all of which are technically acceptable, but possibly inefficient.  However, any action can be given priority over the others by moving it up in the list of actions.</w:t>
-      </w:r>
-    </w:p>
-    <w:p>
-      <w:pPr>
-        <w:pStyle w:val="NoSpacing"/>
-        <w:rPr>
-          <w:rFonts w:cstheme="minorHAnsi"/>
-        </w:rPr>
-      </w:pPr>
+        <w:t xml:space="preserve">  (assert (</w:t>
+      </w:r>
+      <w:r>
+        <w:t>active ?</w:t>
+      </w:r>
+      <w:r>
+        <w:t>sentry</w:t>
+      </w:r>
+      <w:r>
+        <w:t>)))</w:t>
+      </w:r>
+    </w:p>
+    <w:p>
+      <w:pPr>
+        <w:pStyle w:val="NoSpacing"/>
+        <w:rPr>
+          <w:rFonts w:cstheme="minorHAnsi"/>
+        </w:rPr>
+      </w:pPr>
+    </w:p>
+    <w:p>
+      <w:pPr>
+        <w:pStyle w:val="NoSpacing"/>
+        <w:rPr>
+          <w:rFonts w:cstheme="minorHAnsi"/>
+        </w:rPr>
+      </w:pPr>
+      <w:r>
+        <w:rPr>
+          <w:rFonts w:cstheme="minorHAnsi"/>
+        </w:rPr>
+        <w:t xml:space="preserve">The duration in an initialization </w:t>
+      </w:r>
+      <w:r>
+        <w:rPr>
+          <w:rFonts w:cstheme="minorHAnsi"/>
+        </w:rPr>
+        <w:t>action is always set to 0</w:t>
+      </w:r>
+      <w:r>
+        <w:rPr>
+          <w:rFonts w:cstheme="minorHAnsi"/>
+        </w:rPr>
+        <w:t xml:space="preserve"> (actually, any other value is ignored)</w:t>
+      </w:r>
+      <w:r>
+        <w:rPr>
+          <w:rFonts w:cstheme="minorHAnsi"/>
+        </w:rPr>
+        <w:t>, but otherwise it looks and functions like a normal action.</w:t>
+      </w:r>
+      <w:r>
+        <w:rPr>
+          <w:rFonts w:cstheme="minorHAnsi"/>
+        </w:rPr>
+        <w:t xml:space="preserve">  Also, the effect parameter list in an initialization action </w:t>
+      </w:r>
+      <w:r>
+        <w:rPr>
+          <w:rFonts w:cstheme="minorHAnsi"/>
+        </w:rPr>
+        <w:t>is usually</w:t>
+      </w:r>
+      <w:r>
+        <w:rPr>
+          <w:rFonts w:cstheme="minorHAnsi"/>
+        </w:rPr>
+        <w:t xml:space="preserve"> set to (), since Wouldwork does not printout </w:t>
+      </w:r>
+      <w:r>
+        <w:rPr>
+          <w:rFonts w:cstheme="minorHAnsi"/>
+        </w:rPr>
+        <w:t>initialization actions</w:t>
+      </w:r>
+      <w:r>
+        <w:rPr>
+          <w:rFonts w:cstheme="minorHAnsi"/>
+        </w:rPr>
+        <w:t xml:space="preserve"> as steps in the planning process.</w:t>
+      </w:r>
+    </w:p>
+    <w:p>
+      <w:pPr>
+        <w:pStyle w:val="NoSpacing"/>
+        <w:rPr>
+          <w:rFonts w:cstheme="minorHAnsi"/>
+        </w:rPr>
+      </w:pPr>
+    </w:p>
+    <w:p>
+      <w:pPr>
+        <w:pStyle w:val="NoSpacing"/>
+        <w:rPr>
+          <w:rFonts w:cstheme="minorHAnsi"/>
+        </w:rPr>
+      </w:pPr>
+      <w:r>
+        <w:rPr>
+          <w:rFonts w:cstheme="minorHAnsi"/>
+        </w:rPr>
+        <w:t>On rare occasions it also useful to execute a normal action rule one or more times, and then delete it.</w:t>
+      </w:r>
+      <w:r>
+        <w:rPr>
+          <w:rFonts w:cstheme="minorHAnsi"/>
+        </w:rPr>
+        <w:t xml:space="preserve">  The action then will no longer take part in generating new states.</w:t>
+      </w:r>
+      <w:r>
+        <w:rPr>
+          <w:rFonts w:cstheme="minorHAnsi"/>
+        </w:rPr>
+        <w:t xml:space="preserve">  This allows </w:t>
+      </w:r>
+      <w:r>
+        <w:rPr>
+          <w:rFonts w:cstheme="minorHAnsi"/>
+        </w:rPr>
+        <w:t xml:space="preserve">a form of conditional pre-processing—eg, to generate several possible initial states from the *start-state*—which the other actions can subsequently process.  </w:t>
+      </w:r>
+      <w:r>
+        <w:rPr>
+          <w:rFonts w:cstheme="minorHAnsi"/>
+        </w:rPr>
+        <w:t xml:space="preserve">For example, assume there is such an action rule, named </w:t>
+      </w:r>
+      <w:r>
+        <w:rPr>
+          <w:rFonts w:cstheme="minorHAnsi"/>
+        </w:rPr>
+        <w:t>add-first-peg,</w:t>
+      </w:r>
+      <w:r>
+        <w:rPr>
+          <w:rFonts w:cstheme="minorHAnsi"/>
+        </w:rPr>
+        <w:t xml:space="preserve"> that</w:t>
+      </w:r>
+      <w:r>
+        <w:rPr>
+          <w:rFonts w:cstheme="minorHAnsi"/>
+        </w:rPr>
+        <w:t xml:space="preserve"> places a peg on a peg board at each possible initial position.  (See </w:t>
+      </w:r>
+      <w:r>
+        <w:rPr>
+          <w:rStyle w:val="codeChar"/>
+        </w:rPr>
+        <w:t>problem-triangle-backwards.</w:t>
+      </w:r>
+      <w:r>
+        <w:rPr>
+          <w:rFonts w:cstheme="minorHAnsi"/>
+        </w:rPr>
+        <w:t xml:space="preserve">lisp, which solves a triangle peg puzzle backwards.)  But after this initial move, the rule is superfluous, since another action takes over placing pegs adjacent to those already on </w:t>
+      </w:r>
       <w:r>
         <w:rPr>
           <w:rFonts w:cstheme="minorHAnsi"/>
         </w:rPr>
         <w:lastRenderedPageBreak/>
-        <w:t>While the wait action provides essential functionality for problems involving exogenous events, it impacts search performance. Because wait is nearly always applicable (its precondition is always-true), it adds a branch to almost every node in the search tree, increasing the effective branching factor. For a problem with average branching factor B and search depth D, adding wait increases tree size from approximately B^D to (B+1)^D states</w:t>
-      </w:r>
-      <w:r>
-        <w:rPr>
-          <w:rFonts w:cstheme="minorHAnsi"/>
-        </w:rPr>
-        <w:t xml:space="preserve"> (6x for B=5, D=10)</w:t>
-      </w:r>
-      <w:r>
-        <w:rPr>
-          <w:rFonts w:cstheme="minorHAnsi"/>
-        </w:rPr>
-        <w:t xml:space="preserve">. Include a wait action only when necessary: (1) </w:t>
-      </w:r>
-      <w:r>
-        <w:rPr>
-          <w:rFonts w:cstheme="minorHAnsi"/>
-        </w:rPr>
-        <w:t xml:space="preserve">when </w:t>
-      </w:r>
-      <w:r>
-        <w:rPr>
-          <w:rFonts w:cstheme="minorHAnsi"/>
-        </w:rPr>
-        <w:t xml:space="preserve">the agent can reach states where no other action is applicable but exogenous events will eventually enable progress, or (2) </w:t>
-      </w:r>
-      <w:r>
-        <w:rPr>
-          <w:rFonts w:cstheme="minorHAnsi"/>
-        </w:rPr>
-        <w:t xml:space="preserve">when </w:t>
-      </w:r>
-      <w:r>
-        <w:rPr>
-          <w:rFonts w:cstheme="minorHAnsi"/>
-        </w:rPr>
-        <w:t>optimal solutions require deliberate pauses for synchronization with events. If the agent's required work naturally spans enough time for exogenous events to complete, wait is typically unnecessary—events fire as the agent acts. When in doubt, first attempt solving without wait; add it only if the planner fails to find solutions that should exist.</w:t>
-      </w:r>
-    </w:p>
-    <w:p>
-      <w:pPr>
-        <w:pStyle w:val="NoSpacing"/>
-        <w:rPr>
-          <w:rFonts w:cstheme="minorHAnsi"/>
-        </w:rPr>
-      </w:pPr>
-    </w:p>
-    <w:p>
-      <w:pPr>
-        <w:pStyle w:val="Heading2"/>
-      </w:pPr>
-      <w:bookmarkStart w:id="44" w:name="_Toc206658674"/>
-      <w:r>
-        <w:t>Initialization Actions</w:t>
-      </w:r>
-      <w:bookmarkEnd w:id="44"/>
-    </w:p>
-    <w:p>
-      <w:pPr>
-        <w:pStyle w:val="NoSpacing"/>
-        <w:rPr>
-          <w:rFonts w:cstheme="minorHAnsi"/>
-        </w:rPr>
-      </w:pPr>
-    </w:p>
-    <w:p>
-      <w:pPr>
-        <w:pStyle w:val="NoSpacing"/>
-        <w:rPr>
-          <w:rFonts w:cstheme="minorHAnsi"/>
-        </w:rPr>
-      </w:pPr>
-      <w:r>
-        <w:rPr>
-          <w:rFonts w:cstheme="minorHAnsi"/>
-        </w:rPr>
-        <w:t xml:space="preserve">As already discussed in Part 1, the database for the starting state is initialized via a straightforward listing of true propositions appearing in a </w:t>
-      </w:r>
-      <w:r>
-        <w:rPr>
-          <w:rFonts w:cstheme="minorHAnsi"/>
-          <w:i/>
-        </w:rPr>
-        <w:t>define-init</w:t>
-      </w:r>
-      <w:r>
-        <w:rPr>
-          <w:rFonts w:cstheme="minorHAnsi"/>
-        </w:rPr>
-        <w:t xml:space="preserve"> specification.  Similarly, a</w:t>
-      </w:r>
-      <w:r>
-        <w:rPr>
-          <w:rFonts w:cstheme="minorHAnsi"/>
-        </w:rPr>
-        <w:t xml:space="preserve">n </w:t>
-      </w:r>
-      <w:r>
-        <w:rPr>
-          <w:rFonts w:cstheme="minorHAnsi"/>
-        </w:rPr>
-        <w:t>initialization action</w:t>
-      </w:r>
-      <w:r>
-        <w:rPr>
-          <w:rFonts w:cstheme="minorHAnsi"/>
-        </w:rPr>
-        <w:t xml:space="preserve">, as defined in a </w:t>
-      </w:r>
-      <w:r>
-        <w:rPr>
-          <w:rFonts w:cstheme="minorHAnsi"/>
-          <w:i/>
-        </w:rPr>
-        <w:t xml:space="preserve">define-init-action </w:t>
-      </w:r>
-      <w:r>
-        <w:rPr>
-          <w:rFonts w:cstheme="minorHAnsi"/>
-        </w:rPr>
-        <w:t>specification, is an action which is taken only once, also at initialization.  An initialization action is usefu</w:t>
-      </w:r>
-      <w:r>
-        <w:rPr>
-          <w:rFonts w:cstheme="minorHAnsi"/>
-        </w:rPr>
-        <w:t xml:space="preserve">l for adding numerous default propositions to the starting state, in lieu of listing each one individually in a </w:t>
-      </w:r>
-      <w:r>
-        <w:rPr>
-          <w:rFonts w:cstheme="minorHAnsi"/>
-          <w:i/>
-        </w:rPr>
-        <w:t>define-init</w:t>
-      </w:r>
-      <w:r>
-        <w:rPr>
-          <w:rFonts w:cstheme="minorHAnsi"/>
-        </w:rPr>
-        <w:t xml:space="preserve"> specification.  For example, the following rule specifies that all sentries are active at initialization:</w:t>
-      </w:r>
-    </w:p>
-    <w:p>
-      <w:pPr>
-        <w:pStyle w:val="NoSpacing"/>
-        <w:rPr>
-          <w:rFonts w:cstheme="minorHAnsi"/>
-        </w:rPr>
-      </w:pPr>
-    </w:p>
-    <w:p>
-      <w:pPr>
-        <w:pStyle w:val="code"/>
-      </w:pPr>
-      <w:r>
-        <w:t xml:space="preserve">(define-init-action </w:t>
-      </w:r>
-      <w:r>
-        <w:t>activate-sentries</w:t>
-      </w:r>
-    </w:p>
-    <w:p>
-      <w:pPr>
-        <w:pStyle w:val="code"/>
-      </w:pPr>
-      <w:r>
-        <w:t xml:space="preserve"> </w:t>
-      </w:r>
-      <w:r>
-        <w:t xml:space="preserve"> 0</w:t>
-      </w:r>
-    </w:p>
-    <w:p>
-      <w:pPr>
-        <w:pStyle w:val="code"/>
-      </w:pPr>
-      <w:r>
-        <w:t xml:space="preserve">  (?</w:t>
-      </w:r>
-      <w:r>
-        <w:t>sentry sentry</w:t>
-      </w:r>
-      <w:r>
-        <w:t>)</w:t>
-      </w:r>
-    </w:p>
-    <w:p>
-      <w:pPr>
-        <w:pStyle w:val="code"/>
-      </w:pPr>
-      <w:r>
-        <w:t xml:space="preserve">  (always-true)</w:t>
-      </w:r>
-    </w:p>
-    <w:p>
-      <w:pPr>
-        <w:pStyle w:val="code"/>
-      </w:pPr>
-      <w:r>
-        <w:t xml:space="preserve">  ()</w:t>
-      </w:r>
-    </w:p>
-    <w:p>
-      <w:pPr>
-        <w:pStyle w:val="code"/>
-      </w:pPr>
-      <w:r>
-        <w:t xml:space="preserve">  (assert (</w:t>
-      </w:r>
-      <w:r>
-        <w:t>active ?</w:t>
-      </w:r>
-      <w:r>
-        <w:t>sentry</w:t>
-      </w:r>
-      <w:r>
-        <w:t>)))</w:t>
-      </w:r>
-    </w:p>
-    <w:p>
-      <w:pPr>
-        <w:pStyle w:val="NoSpacing"/>
-        <w:rPr>
-          <w:rFonts w:cstheme="minorHAnsi"/>
-        </w:rPr>
-      </w:pPr>
-    </w:p>
-    <w:p>
-      <w:pPr>
-        <w:pStyle w:val="NoSpacing"/>
-        <w:rPr>
-          <w:rFonts w:cstheme="minorHAnsi"/>
-        </w:rPr>
-      </w:pPr>
-      <w:r>
-        <w:rPr>
-          <w:rFonts w:cstheme="minorHAnsi"/>
-        </w:rPr>
-        <w:t xml:space="preserve">The duration in an initialization </w:t>
-      </w:r>
-      <w:r>
-        <w:rPr>
-          <w:rFonts w:cstheme="minorHAnsi"/>
-        </w:rPr>
-        <w:t>action is always set to 0</w:t>
-      </w:r>
-      <w:r>
-        <w:rPr>
-          <w:rFonts w:cstheme="minorHAnsi"/>
-        </w:rPr>
-        <w:t xml:space="preserve"> (actually, any other value is ignored)</w:t>
-      </w:r>
-      <w:r>
-        <w:rPr>
-          <w:rFonts w:cstheme="minorHAnsi"/>
-        </w:rPr>
-        <w:t>, but otherwise it looks and functions like a normal action.</w:t>
-      </w:r>
-      <w:r>
-        <w:rPr>
-          <w:rFonts w:cstheme="minorHAnsi"/>
-        </w:rPr>
-        <w:t xml:space="preserve">  Also, the effect parameter list in an initialization action </w:t>
-      </w:r>
-      <w:r>
-        <w:rPr>
-          <w:rFonts w:cstheme="minorHAnsi"/>
-        </w:rPr>
-        <w:lastRenderedPageBreak/>
-        <w:t>is usually</w:t>
-      </w:r>
-      <w:r>
-        <w:rPr>
-          <w:rFonts w:cstheme="minorHAnsi"/>
-        </w:rPr>
-        <w:t xml:space="preserve"> set to (), since Wouldwork does not printout </w:t>
-      </w:r>
-      <w:r>
-        <w:rPr>
-          <w:rFonts w:cstheme="minorHAnsi"/>
-        </w:rPr>
-        <w:t>initialization actions</w:t>
-      </w:r>
-      <w:r>
-        <w:rPr>
-          <w:rFonts w:cstheme="minorHAnsi"/>
-        </w:rPr>
-        <w:t xml:space="preserve"> as steps in the planning process.</w:t>
-      </w:r>
-    </w:p>
-    <w:p>
-      <w:pPr>
-        <w:pStyle w:val="NoSpacing"/>
-        <w:rPr>
-          <w:rFonts w:cstheme="minorHAnsi"/>
-        </w:rPr>
-      </w:pPr>
-    </w:p>
-    <w:p>
-      <w:pPr>
-        <w:pStyle w:val="NoSpacing"/>
-        <w:rPr>
-          <w:rFonts w:cstheme="minorHAnsi"/>
-        </w:rPr>
-      </w:pPr>
-      <w:r>
-        <w:rPr>
-          <w:rFonts w:cstheme="minorHAnsi"/>
-        </w:rPr>
-        <w:t>On rare occasions it also useful to execute a normal action rule one or more times, and then delete it.</w:t>
-      </w:r>
-      <w:r>
-        <w:rPr>
-          <w:rFonts w:cstheme="minorHAnsi"/>
-        </w:rPr>
-        <w:t xml:space="preserve">  The action then will no longer take part in generating new states.</w:t>
-      </w:r>
-      <w:r>
-        <w:rPr>
-          <w:rFonts w:cstheme="minorHAnsi"/>
-        </w:rPr>
-        <w:t xml:space="preserve">  This allows </w:t>
-      </w:r>
-      <w:r>
-        <w:rPr>
-          <w:rFonts w:cstheme="minorHAnsi"/>
-        </w:rPr>
-        <w:t xml:space="preserve">a form of conditional pre-processing—eg, to generate several possible initial states from the *start-state*—which the other actions can subsequently process.  </w:t>
-      </w:r>
-      <w:r>
-        <w:rPr>
-          <w:rFonts w:cstheme="minorHAnsi"/>
-        </w:rPr>
-        <w:t xml:space="preserve">For example, assume there is such an action rule, named </w:t>
-      </w:r>
-      <w:r>
-        <w:rPr>
-          <w:rFonts w:cstheme="minorHAnsi"/>
-        </w:rPr>
-        <w:t>add-first-peg,</w:t>
-      </w:r>
-      <w:r>
-        <w:rPr>
-          <w:rFonts w:cstheme="minorHAnsi"/>
-        </w:rPr>
-        <w:t xml:space="preserve"> that</w:t>
-      </w:r>
-      <w:r>
-        <w:rPr>
-          <w:rFonts w:cstheme="minorHAnsi"/>
-        </w:rPr>
-        <w:t xml:space="preserve"> places a peg on a peg board at each possible initial position.  (See </w:t>
-      </w:r>
-      <w:r>
-        <w:rPr>
-          <w:rStyle w:val="codeChar"/>
-        </w:rPr>
-        <w:t>problem-triangle-backwards.</w:t>
-      </w:r>
-      <w:r>
-        <w:rPr>
-          <w:rFonts w:cstheme="minorHAnsi"/>
-        </w:rPr>
-        <w:t xml:space="preserve">lisp, which solves a triangle peg puzzle backwards.)  But after this initial move, the rule is superfluous, since another action takes over placing pegs adjacent to those already on the board.  Adding an action </w:t>
+        <w:t xml:space="preserve">the board.  Adding an action </w:t>
       </w:r>
       <w:r>
         <w:rPr>
@@ -22521,14 +22364,7 @@
         <w:rPr>
           <w:rFonts w:cstheme="minorHAnsi"/>
         </w:rPr>
-        <w:t xml:space="preserve"> effects will be independently executed with the precondition </w:t>
-      </w:r>
-      <w:r>
-        <w:rPr>
-          <w:rFonts w:cstheme="minorHAnsi"/>
-        </w:rPr>
-        <w:lastRenderedPageBreak/>
-        <w:t xml:space="preserve">instantiation.  Each </w:t>
+        <w:t xml:space="preserve"> effects will be independently executed with the precondition instantiation.  Each </w:t>
       </w:r>
       <w:r>
         <w:rPr>
@@ -23027,230 +22863,230 @@
         <w:rPr>
           <w:rFonts w:cstheme="minorHAnsi"/>
         </w:rPr>
-        <w:t xml:space="preserve">All planning analysis is done in terms of logic statements, each of which is ultimately translated into the </w:t>
+        <w:t>All planning analysis is done in terms of logic statements, each of which is ultimately translated into the implementation language Common Li</w:t>
+      </w:r>
+      <w:r>
+        <w:rPr>
+          <w:rFonts w:cstheme="minorHAnsi"/>
+        </w:rPr>
+        <w:t>sp.  Logic statements typically</w:t>
+      </w:r>
+      <w:r>
+        <w:rPr>
+          <w:rFonts w:cstheme="minorHAnsi"/>
+        </w:rPr>
+        <w:t xml:space="preserve"> can be nested within other logic statements to an arbitrary extent</w:t>
+      </w:r>
+      <w:r>
+        <w:rPr>
+          <w:rFonts w:cstheme="minorHAnsi"/>
+        </w:rPr>
+        <w:t>, although there are some limitations</w:t>
+      </w:r>
+      <w:r>
+        <w:rPr>
+          <w:rFonts w:cstheme="minorHAnsi"/>
+        </w:rPr>
+        <w:t>.</w:t>
+      </w:r>
+    </w:p>
+    <w:p>
+      <w:pPr>
+        <w:pStyle w:val="NoSpacing"/>
+        <w:rPr>
+          <w:rFonts w:cstheme="minorHAnsi"/>
+        </w:rPr>
+      </w:pPr>
+    </w:p>
+    <w:p>
+      <w:pPr>
+        <w:pStyle w:val="code"/>
+      </w:pPr>
+      <w:r>
+        <w:t>(loc ?sentry ?area)</w:t>
+      </w:r>
+    </w:p>
+    <w:p>
+      <w:pPr>
+        <w:pStyle w:val="NoSpacing"/>
+        <w:rPr>
+          <w:rFonts w:cstheme="minorHAnsi"/>
+        </w:rPr>
+      </w:pPr>
+      <w:r>
+        <w:rPr>
+          <w:rFonts w:cstheme="minorHAnsi"/>
+        </w:rPr>
+        <w:t xml:space="preserve">This is probably the most common form of statement, containing locally generated </w:t>
+      </w:r>
+      <w:r>
+        <w:rPr>
+          <w:rFonts w:cstheme="minorHAnsi"/>
+        </w:rPr>
+        <w:t>(</w:t>
+      </w:r>
+      <w:r>
+        <w:rPr>
+          <w:rFonts w:cstheme="minorHAnsi"/>
+        </w:rPr>
+        <w:t>?</w:t>
+      </w:r>
+      <w:r>
+        <w:rPr>
+          <w:rFonts w:cstheme="minorHAnsi"/>
+        </w:rPr>
+        <w:t>)</w:t>
+      </w:r>
+      <w:r>
+        <w:rPr>
+          <w:rFonts w:cstheme="minorHAnsi"/>
+        </w:rPr>
+        <w:t xml:space="preserve"> variables.</w:t>
+      </w:r>
+      <w:r>
+        <w:rPr>
+          <w:rFonts w:cstheme="minorHAnsi"/>
+        </w:rPr>
+        <w:t xml:space="preserve">  It deals with the location of a sentry.</w:t>
+      </w:r>
+      <w:r>
+        <w:rPr>
+          <w:rFonts w:cstheme="minorHAnsi"/>
+        </w:rPr>
+        <w:t xml:space="preserve">  </w:t>
+      </w:r>
+      <w:r>
+        <w:rPr>
+          <w:rFonts w:cstheme="minorHAnsi"/>
+        </w:rPr>
+        <w:t xml:space="preserve">This </w:t>
+      </w:r>
+      <w:r>
+        <w:rPr>
+          <w:rFonts w:cstheme="minorHAnsi"/>
+        </w:rPr>
+        <w:t>basic statement</w:t>
+      </w:r>
+      <w:r>
+        <w:rPr>
+          <w:rFonts w:cstheme="minorHAnsi"/>
+        </w:rPr>
+        <w:t xml:space="preserve"> will become instantiated with particular values for ?sentry and ?area</w:t>
+      </w:r>
+      <w:r>
+        <w:rPr>
+          <w:rFonts w:cstheme="minorHAnsi"/>
+        </w:rPr>
+        <w:t xml:space="preserve"> during execution (eg, sentry3 and area2</w:t>
+      </w:r>
+      <w:r>
+        <w:rPr>
+          <w:rFonts w:cstheme="minorHAnsi"/>
+        </w:rPr>
+        <w:t>)</w:t>
+      </w:r>
+      <w:r>
+        <w:rPr>
+          <w:rFonts w:cstheme="minorHAnsi"/>
+        </w:rPr>
+        <w:t xml:space="preserve"> forming a proposition</w:t>
+      </w:r>
+      <w:r>
+        <w:rPr>
+          <w:rFonts w:cstheme="minorHAnsi"/>
+        </w:rPr>
+        <w:t>.  In a precondition the s</w:t>
+      </w:r>
+      <w:r>
+        <w:rPr>
+          <w:rFonts w:cstheme="minorHAnsi"/>
+        </w:rPr>
+        <w:t>tatement tests whether or not a</w:t>
+      </w:r>
+      <w:r>
+        <w:rPr>
+          <w:rFonts w:cstheme="minorHAnsi"/>
+        </w:rPr>
+        <w:t xml:space="preserve"> </w:t>
+      </w:r>
+      <w:r>
+        <w:rPr>
+          <w:rFonts w:cstheme="minorHAnsi"/>
+        </w:rPr>
+        <w:t>proposition</w:t>
+      </w:r>
+      <w:r>
+        <w:rPr>
+          <w:rFonts w:cstheme="minorHAnsi"/>
+        </w:rPr>
+        <w:t xml:space="preserve"> </w:t>
+      </w:r>
+      <w:r>
+        <w:rPr>
+          <w:rFonts w:cstheme="minorHAnsi"/>
+        </w:rPr>
+        <w:t>is present in a state database (</w:t>
+      </w:r>
+      <w:r>
+        <w:rPr>
+          <w:rFonts w:cstheme="minorHAnsi"/>
+        </w:rPr>
+        <w:t xml:space="preserve">returning </w:t>
+      </w:r>
+      <w:r>
+        <w:rPr>
+          <w:rFonts w:cstheme="minorHAnsi"/>
+        </w:rPr>
+        <w:t>T</w:t>
+      </w:r>
+      <w:r>
+        <w:rPr>
+          <w:rFonts w:cstheme="minorHAnsi"/>
+        </w:rPr>
+        <w:t xml:space="preserve"> or </w:t>
+      </w:r>
+      <w:r>
+        <w:rPr>
+          <w:rFonts w:cstheme="minorHAnsi"/>
+        </w:rPr>
+        <w:t>NIL</w:t>
+      </w:r>
+      <w:r>
+        <w:rPr>
+          <w:rFonts w:cstheme="minorHAnsi"/>
+        </w:rPr>
+        <w:t xml:space="preserve">).  If true, processing of subsequent precondition statements continues (typically because all the precondition statements are </w:t>
+      </w:r>
+      <w:r>
+        <w:rPr>
+          <w:rFonts w:cstheme="minorHAnsi"/>
+        </w:rPr>
+        <w:t>AND-ed</w:t>
+      </w:r>
+      <w:r>
+        <w:rPr>
+          <w:rFonts w:cstheme="minorHAnsi"/>
+        </w:rPr>
+        <w:t xml:space="preserve"> together into a conjunction), but if false, the entire conjunction fails.  In an effect</w:t>
+      </w:r>
+      <w:r>
+        <w:rPr>
+          <w:rFonts w:cstheme="minorHAnsi"/>
+        </w:rPr>
+        <w:t>,</w:t>
+      </w:r>
+      <w:r>
+        <w:rPr>
+          <w:rFonts w:cstheme="minorHAnsi"/>
+        </w:rPr>
+        <w:t xml:space="preserve"> </w:t>
       </w:r>
       <w:r>
         <w:rPr>
           <w:rFonts w:cstheme="minorHAnsi"/>
         </w:rPr>
         <w:lastRenderedPageBreak/>
-        <w:t>implementation language Common Li</w:t>
-      </w:r>
-      <w:r>
-        <w:rPr>
-          <w:rFonts w:cstheme="minorHAnsi"/>
-        </w:rPr>
-        <w:t>sp.  Logic statements typically</w:t>
-      </w:r>
-      <w:r>
-        <w:rPr>
-          <w:rFonts w:cstheme="minorHAnsi"/>
-        </w:rPr>
-        <w:t xml:space="preserve"> can be nested within other logic statements to an arbitrary extent</w:t>
-      </w:r>
-      <w:r>
-        <w:rPr>
-          <w:rFonts w:cstheme="minorHAnsi"/>
-        </w:rPr>
-        <w:t>, although there are some limitations</w:t>
-      </w:r>
-      <w:r>
-        <w:rPr>
-          <w:rFonts w:cstheme="minorHAnsi"/>
-        </w:rPr>
-        <w:t>.</w:t>
-      </w:r>
-    </w:p>
-    <w:p>
-      <w:pPr>
-        <w:pStyle w:val="NoSpacing"/>
-        <w:rPr>
-          <w:rFonts w:cstheme="minorHAnsi"/>
-        </w:rPr>
-      </w:pPr>
-    </w:p>
-    <w:p>
-      <w:pPr>
-        <w:pStyle w:val="code"/>
-      </w:pPr>
-      <w:r>
-        <w:t>(loc ?sentry ?area)</w:t>
-      </w:r>
-    </w:p>
-    <w:p>
-      <w:pPr>
-        <w:pStyle w:val="NoSpacing"/>
-        <w:rPr>
-          <w:rFonts w:cstheme="minorHAnsi"/>
-        </w:rPr>
-      </w:pPr>
-      <w:r>
-        <w:rPr>
-          <w:rFonts w:cstheme="minorHAnsi"/>
-        </w:rPr>
-        <w:t xml:space="preserve">This is probably the most common form of statement, containing locally generated </w:t>
-      </w:r>
-      <w:r>
-        <w:rPr>
-          <w:rFonts w:cstheme="minorHAnsi"/>
-        </w:rPr>
-        <w:t>(</w:t>
-      </w:r>
-      <w:r>
-        <w:rPr>
-          <w:rFonts w:cstheme="minorHAnsi"/>
-        </w:rPr>
-        <w:t>?</w:t>
-      </w:r>
-      <w:r>
-        <w:rPr>
-          <w:rFonts w:cstheme="minorHAnsi"/>
-        </w:rPr>
-        <w:t>)</w:t>
-      </w:r>
-      <w:r>
-        <w:rPr>
-          <w:rFonts w:cstheme="minorHAnsi"/>
-        </w:rPr>
-        <w:t xml:space="preserve"> variables.</w:t>
-      </w:r>
-      <w:r>
-        <w:rPr>
-          <w:rFonts w:cstheme="minorHAnsi"/>
-        </w:rPr>
-        <w:t xml:space="preserve">  It deals with the location of a sentry.</w:t>
-      </w:r>
-      <w:r>
-        <w:rPr>
-          <w:rFonts w:cstheme="minorHAnsi"/>
-        </w:rPr>
-        <w:t xml:space="preserve">  </w:t>
-      </w:r>
-      <w:r>
-        <w:rPr>
-          <w:rFonts w:cstheme="minorHAnsi"/>
-        </w:rPr>
-        <w:t xml:space="preserve">This </w:t>
-      </w:r>
-      <w:r>
-        <w:rPr>
-          <w:rFonts w:cstheme="minorHAnsi"/>
-        </w:rPr>
-        <w:t>basic statement</w:t>
-      </w:r>
-      <w:r>
-        <w:rPr>
-          <w:rFonts w:cstheme="minorHAnsi"/>
-        </w:rPr>
-        <w:t xml:space="preserve"> will become instantiated with particular values for ?sentry and ?area</w:t>
-      </w:r>
-      <w:r>
-        <w:rPr>
-          <w:rFonts w:cstheme="minorHAnsi"/>
-        </w:rPr>
-        <w:t xml:space="preserve"> during execution (eg, sentry3 and area2</w:t>
-      </w:r>
-      <w:r>
-        <w:rPr>
-          <w:rFonts w:cstheme="minorHAnsi"/>
-        </w:rPr>
-        <w:t>)</w:t>
-      </w:r>
-      <w:r>
-        <w:rPr>
-          <w:rFonts w:cstheme="minorHAnsi"/>
-        </w:rPr>
-        <w:t xml:space="preserve"> forming a proposition</w:t>
-      </w:r>
-      <w:r>
-        <w:rPr>
-          <w:rFonts w:cstheme="minorHAnsi"/>
-        </w:rPr>
-        <w:t>.  In a precondition the s</w:t>
-      </w:r>
-      <w:r>
-        <w:rPr>
-          <w:rFonts w:cstheme="minorHAnsi"/>
-        </w:rPr>
-        <w:t>tatement tests whether or not a</w:t>
-      </w:r>
-      <w:r>
-        <w:rPr>
-          <w:rFonts w:cstheme="minorHAnsi"/>
-        </w:rPr>
-        <w:t xml:space="preserve"> </w:t>
-      </w:r>
-      <w:r>
-        <w:rPr>
-          <w:rFonts w:cstheme="minorHAnsi"/>
-        </w:rPr>
-        <w:t>proposition</w:t>
-      </w:r>
-      <w:r>
-        <w:rPr>
-          <w:rFonts w:cstheme="minorHAnsi"/>
-        </w:rPr>
-        <w:t xml:space="preserve"> </w:t>
-      </w:r>
-      <w:r>
-        <w:rPr>
-          <w:rFonts w:cstheme="minorHAnsi"/>
-        </w:rPr>
-        <w:t>is present in a state database (</w:t>
-      </w:r>
-      <w:r>
-        <w:rPr>
-          <w:rFonts w:cstheme="minorHAnsi"/>
-        </w:rPr>
-        <w:t xml:space="preserve">returning </w:t>
-      </w:r>
-      <w:r>
-        <w:rPr>
-          <w:rFonts w:cstheme="minorHAnsi"/>
-        </w:rPr>
-        <w:t>T</w:t>
-      </w:r>
-      <w:r>
-        <w:rPr>
-          <w:rFonts w:cstheme="minorHAnsi"/>
-        </w:rPr>
-        <w:t xml:space="preserve"> or </w:t>
-      </w:r>
-      <w:r>
-        <w:rPr>
-          <w:rFonts w:cstheme="minorHAnsi"/>
-        </w:rPr>
-        <w:t>NIL</w:t>
-      </w:r>
-      <w:r>
-        <w:rPr>
-          <w:rFonts w:cstheme="minorHAnsi"/>
-        </w:rPr>
-        <w:t xml:space="preserve">).  If true, processing of subsequent precondition statements continues (typically because all the precondition statements are </w:t>
-      </w:r>
-      <w:r>
-        <w:rPr>
-          <w:rFonts w:cstheme="minorHAnsi"/>
-        </w:rPr>
-        <w:t>AND-ed</w:t>
-      </w:r>
-      <w:r>
-        <w:rPr>
-          <w:rFonts w:cstheme="minorHAnsi"/>
-        </w:rPr>
-        <w:t xml:space="preserve"> together into a conjunction), but if false, the entire conjunction fails.  In an effect</w:t>
-      </w:r>
-      <w:r>
-        <w:rPr>
-          <w:rFonts w:cstheme="minorHAnsi"/>
-        </w:rPr>
-        <w:t>,</w:t>
-      </w:r>
-      <w:r>
-        <w:rPr>
-          <w:rFonts w:cstheme="minorHAnsi"/>
-        </w:rPr>
-        <w:t xml:space="preserve"> such an instantiated statement is instead interpreted as </w:t>
+        <w:t xml:space="preserve">such an instantiated statement is instead interpreted as </w:t>
       </w:r>
       <w:r>
         <w:rPr>
@@ -23429,32 +23265,270 @@
         <w:rPr>
           <w:rFonts w:cstheme="minorHAnsi"/>
         </w:rPr>
-        <w:t xml:space="preserve">effect it </w:t>
+        <w:t xml:space="preserve">effect it means delete the proposition, if present. </w:t>
+      </w:r>
+      <w:r>
+        <w:rPr>
+          <w:rFonts w:cstheme="minorHAnsi"/>
+        </w:rPr>
+        <w:t xml:space="preserve"> In the latter</w:t>
+      </w:r>
+      <w:r>
+        <w:rPr>
+          <w:rFonts w:cstheme="minorHAnsi"/>
+        </w:rPr>
+        <w:t xml:space="preserve"> case t</w:t>
+      </w:r>
+      <w:r>
+        <w:rPr>
+          <w:rFonts w:cstheme="minorHAnsi"/>
+        </w:rPr>
+        <w:t>here is no change if the proposition is not present.</w:t>
+      </w:r>
+    </w:p>
+    <w:p>
+      <w:pPr>
+        <w:pStyle w:val="NoSpacing"/>
+        <w:rPr>
+          <w:rFonts w:cstheme="minorHAnsi"/>
+        </w:rPr>
+      </w:pPr>
+    </w:p>
+    <w:p>
+      <w:pPr>
+        <w:pStyle w:val="code"/>
+      </w:pPr>
+      <w:r>
+        <w:t>(loc ?sentry $area)</w:t>
+      </w:r>
+    </w:p>
+    <w:p>
+      <w:pPr>
+        <w:pStyle w:val="NoSpacing"/>
+        <w:rPr>
+          <w:rFonts w:cstheme="minorHAnsi"/>
+        </w:rPr>
+      </w:pPr>
+      <w:r>
+        <w:rPr>
+          <w:rFonts w:cstheme="minorHAnsi"/>
+        </w:rPr>
+        <w:t xml:space="preserve">A statement </w:t>
+      </w:r>
+      <w:r>
+        <w:rPr>
+          <w:rFonts w:cstheme="minorHAnsi"/>
+        </w:rPr>
+        <w:t>containing</w:t>
+      </w:r>
+      <w:r>
+        <w:rPr>
+          <w:rFonts w:cstheme="minorHAnsi"/>
+        </w:rPr>
+        <w:t xml:space="preserve"> fluent</w:t>
+      </w:r>
+      <w:r>
+        <w:rPr>
+          <w:rFonts w:cstheme="minorHAnsi"/>
+        </w:rPr>
+        <w:t>s</w:t>
+      </w:r>
+      <w:r>
+        <w:rPr>
+          <w:rFonts w:cstheme="minorHAnsi"/>
+        </w:rPr>
+        <w:t xml:space="preserve"> (</w:t>
+      </w:r>
+      <w:r>
+        <w:rPr>
+          <w:rFonts w:cstheme="minorHAnsi"/>
+        </w:rPr>
+        <w:t xml:space="preserve">eg, </w:t>
+      </w:r>
+      <w:r>
+        <w:rPr>
+          <w:rFonts w:cstheme="minorHAnsi"/>
+        </w:rPr>
+        <w:t>$area)</w:t>
+      </w:r>
+      <w:r>
+        <w:rPr>
+          <w:rFonts w:cstheme="minorHAnsi"/>
+        </w:rPr>
+        <w:t>, which can be matched</w:t>
+      </w:r>
+      <w:r>
+        <w:rPr>
+          <w:rFonts w:cstheme="minorHAnsi"/>
+        </w:rPr>
+        <w:t xml:space="preserve"> with the current variable bindings is in the database.</w:t>
+      </w:r>
+      <w:r>
+        <w:rPr>
+          <w:rFonts w:cstheme="minorHAnsi"/>
+        </w:rPr>
+        <w:t xml:space="preserve"> </w:t>
+      </w:r>
+      <w:r>
+        <w:rPr>
+          <w:rFonts w:cstheme="minorHAnsi"/>
+        </w:rPr>
+        <w:t xml:space="preserve"> </w:t>
+      </w:r>
+      <w:r>
+        <w:rPr>
+          <w:rFonts w:cstheme="minorHAnsi"/>
+        </w:rPr>
+        <w:t>If not</w:t>
+      </w:r>
+      <w:r>
+        <w:rPr>
+          <w:rFonts w:cstheme="minorHAnsi"/>
+        </w:rPr>
+        <w:t xml:space="preserve"> found</w:t>
+      </w:r>
+      <w:r>
+        <w:rPr>
+          <w:rFonts w:cstheme="minorHAnsi"/>
+        </w:rPr>
+        <w:t xml:space="preserve"> in the database, the statement is false, otherwise true.  Note that</w:t>
+      </w:r>
+      <w:r>
+        <w:rPr>
+          <w:rFonts w:cstheme="minorHAnsi"/>
+        </w:rPr>
+        <w:t xml:space="preserve"> fluents should only appear in </w:t>
+      </w:r>
+      <w:r>
+        <w:rPr>
+          <w:rFonts w:cstheme="minorHAnsi"/>
+          <w:i/>
+        </w:rPr>
+        <w:t>functional</w:t>
+      </w:r>
+      <w:r>
+        <w:rPr>
+          <w:rFonts w:cstheme="minorHAnsi"/>
+        </w:rPr>
+        <w:t xml:space="preserve"> relations (ie, relations exhibiting only one instantiation in a database at a time</w:t>
+      </w:r>
+      <w:r>
+        <w:rPr>
+          <w:rFonts w:cstheme="minorHAnsi"/>
+        </w:rPr>
+        <w:t>)</w:t>
+      </w:r>
+      <w:r>
+        <w:rPr>
+          <w:rFonts w:cstheme="minorHAnsi"/>
+        </w:rPr>
+        <w:t>.  Location is one such relation, since an object</w:t>
+      </w:r>
+      <w:r>
+        <w:rPr>
+          <w:rFonts w:cstheme="minorHAnsi"/>
+        </w:rPr>
+        <w:t xml:space="preserve"> normally</w:t>
+      </w:r>
+      <w:r>
+        <w:rPr>
+          <w:rFonts w:cstheme="minorHAnsi"/>
+        </w:rPr>
+        <w:t xml:space="preserve"> cannot be located in more than one place at a time.</w:t>
+      </w:r>
+    </w:p>
+    <w:p>
+      <w:pPr>
+        <w:pStyle w:val="NoSpacing"/>
+        <w:rPr>
+          <w:rFonts w:cstheme="minorHAnsi"/>
+        </w:rPr>
+      </w:pPr>
+    </w:p>
+    <w:p>
+      <w:pPr>
+        <w:pStyle w:val="code"/>
+      </w:pPr>
+      <w:r>
+        <w:t>(bind (loc ?sentry $area1))</w:t>
+      </w:r>
+    </w:p>
+    <w:p>
+      <w:pPr>
+        <w:pStyle w:val="code"/>
+      </w:pPr>
+      <w:r>
+        <w:t>(not (bind (loc ?sentry $area1)))</w:t>
+      </w:r>
+    </w:p>
+    <w:p>
+      <w:pPr>
+        <w:pStyle w:val="NoSpacing"/>
+        <w:rPr>
+          <w:rFonts w:cstheme="minorHAnsi"/>
+        </w:rPr>
+      </w:pPr>
+      <w:r>
+        <w:rPr>
+          <w:rFonts w:cstheme="minorHAnsi"/>
+        </w:rPr>
+        <w:t xml:space="preserve">The bind operator on a fluent statement </w:t>
+      </w:r>
+      <w:r>
+        <w:rPr>
+          <w:rFonts w:cstheme="minorHAnsi"/>
+        </w:rPr>
+        <w:t xml:space="preserve">binds its fluent variables by looking up their values in the current database.  The bindings are then </w:t>
       </w:r>
       <w:r>
         <w:rPr>
           <w:rFonts w:cstheme="minorHAnsi"/>
         </w:rPr>
         <w:lastRenderedPageBreak/>
-        <w:t xml:space="preserve">means delete the proposition, if present. </w:t>
-      </w:r>
-      <w:r>
-        <w:rPr>
-          <w:rFonts w:cstheme="minorHAnsi"/>
-        </w:rPr>
-        <w:t xml:space="preserve"> In the latter</w:t>
-      </w:r>
-      <w:r>
-        <w:rPr>
-          <w:rFonts w:cstheme="minorHAnsi"/>
-        </w:rPr>
-        <w:t xml:space="preserve"> case t</w:t>
-      </w:r>
-      <w:r>
-        <w:rPr>
-          <w:rFonts w:cstheme="minorHAnsi"/>
-        </w:rPr>
-        <w:t>here is no change if the proposition is not present.</w:t>
+        <w:t>available for subsequent use.  I</w:t>
+      </w:r>
+      <w:r>
+        <w:rPr>
+          <w:rFonts w:cstheme="minorHAnsi"/>
+        </w:rPr>
+        <w:t>f a corresponding proposition is not found in the database</w:t>
+      </w:r>
+      <w:r>
+        <w:rPr>
+          <w:rFonts w:cstheme="minorHAnsi"/>
+        </w:rPr>
+        <w:t>, the proposition returns false, otherwise true</w:t>
+      </w:r>
+      <w:r>
+        <w:rPr>
+          <w:rFonts w:cstheme="minorHAnsi"/>
+        </w:rPr>
+        <w:t>.</w:t>
+      </w:r>
+      <w:r>
+        <w:rPr>
+          <w:rFonts w:cstheme="minorHAnsi"/>
+        </w:rPr>
+        <w:t xml:space="preserve">  It is normally used in a precondition</w:t>
+      </w:r>
+      <w:r>
+        <w:rPr>
+          <w:rFonts w:cstheme="minorHAnsi"/>
+        </w:rPr>
+        <w:t xml:space="preserve"> or effect </w:t>
+      </w:r>
+      <w:r>
+        <w:rPr>
+          <w:rFonts w:cstheme="minorHAnsi"/>
+          <w:i/>
+        </w:rPr>
+        <w:t>if</w:t>
+      </w:r>
+      <w:r>
+        <w:rPr>
+          <w:rFonts w:cstheme="minorHAnsi"/>
+        </w:rPr>
+        <w:t xml:space="preserve"> statement.</w:t>
       </w:r>
     </w:p>
     <w:p>
@@ -23470,33 +23544,89 @@
         <w:pStyle w:val="code"/>
       </w:pPr>
       <w:r>
-        <w:t>(loc ?sentry $area)</w:t>
-      </w:r>
-    </w:p>
-    <w:p>
-      <w:pPr>
-        <w:pStyle w:val="NoSpacing"/>
-        <w:rPr>
-          <w:rFonts w:cstheme="minorHAnsi"/>
-        </w:rPr>
-      </w:pPr>
-      <w:r>
-        <w:rPr>
-          <w:rFonts w:cstheme="minorHAnsi"/>
-        </w:rPr>
-        <w:t xml:space="preserve">A statement </w:t>
-      </w:r>
-      <w:r>
-        <w:rPr>
-          <w:rFonts w:cstheme="minorHAnsi"/>
-        </w:rPr>
-        <w:t>containing</w:t>
-      </w:r>
-      <w:r>
-        <w:rPr>
-          <w:rFonts w:cstheme="minorHAnsi"/>
-        </w:rPr>
-        <w:t xml:space="preserve"> fluent</w:t>
+        <w:t xml:space="preserve">(assert </w:t>
+      </w:r>
+      <w:r>
+        <w:t>(if (active ?sentry)</w:t>
+      </w:r>
+    </w:p>
+    <w:p>
+      <w:pPr>
+        <w:pStyle w:val="code"/>
+      </w:pPr>
+      <w:r>
+        <w:t xml:space="preserve"> </w:t>
+      </w:r>
+      <w:r>
+        <w:t xml:space="preserve">        </w:t>
+      </w:r>
+      <w:r>
+        <w:t xml:space="preserve"> </w:t>
+      </w:r>
+      <w:r>
+        <w:t>(dangerous ?sentry)</w:t>
+      </w:r>
+    </w:p>
+    <w:p>
+      <w:pPr>
+        <w:pStyle w:val="code"/>
+      </w:pPr>
+      <w:r>
+        <w:t xml:space="preserve">  </w:t>
+      </w:r>
+      <w:r>
+        <w:t xml:space="preserve">        </w:t>
+      </w:r>
+      <w:r>
+        <w:t>(benign ?sentry))</w:t>
+      </w:r>
+      <w:r>
+        <w:t>)</w:t>
+      </w:r>
+    </w:p>
+    <w:p>
+      <w:pPr>
+        <w:pStyle w:val="NoSpacing"/>
+        <w:rPr>
+          <w:rFonts w:cstheme="minorHAnsi"/>
+        </w:rPr>
+      </w:pPr>
+      <w:r>
+        <w:rPr>
+          <w:rFonts w:cstheme="minorHAnsi"/>
+        </w:rPr>
+        <w:t>A conditional</w:t>
+      </w:r>
+      <w:r>
+        <w:rPr>
+          <w:rFonts w:cstheme="minorHAnsi"/>
+        </w:rPr>
+        <w:t xml:space="preserve"> </w:t>
+      </w:r>
+      <w:r>
+        <w:rPr>
+          <w:rFonts w:cstheme="minorHAnsi"/>
+          <w:i/>
+        </w:rPr>
+        <w:t>if</w:t>
+      </w:r>
+      <w:r>
+        <w:rPr>
+          <w:rFonts w:cstheme="minorHAnsi"/>
+        </w:rPr>
+        <w:t xml:space="preserve"> statement performs a test and depending on the true/false result selects </w:t>
+      </w:r>
+      <w:r>
+        <w:rPr>
+          <w:rFonts w:cstheme="minorHAnsi"/>
+        </w:rPr>
+        <w:t>one or more</w:t>
+      </w:r>
+      <w:r>
+        <w:rPr>
+          <w:rFonts w:cstheme="minorHAnsi"/>
+        </w:rPr>
+        <w:t xml:space="preserve"> statement</w:t>
       </w:r>
       <w:r>
         <w:rPr>
@@ -23508,104 +23638,80 @@
         <w:rPr>
           <w:rFonts w:cstheme="minorHAnsi"/>
         </w:rPr>
-        <w:t xml:space="preserve"> (</w:t>
-      </w:r>
-      <w:r>
-        <w:rPr>
-          <w:rFonts w:cstheme="minorHAnsi"/>
-        </w:rPr>
-        <w:t xml:space="preserve">eg, </w:t>
-      </w:r>
-      <w:r>
-        <w:rPr>
-          <w:rFonts w:cstheme="minorHAnsi"/>
-        </w:rPr>
-        <w:t>$area)</w:t>
-      </w:r>
-      <w:r>
-        <w:rPr>
-          <w:rFonts w:cstheme="minorHAnsi"/>
-        </w:rPr>
-        <w:t>, which can be matched</w:t>
-      </w:r>
-      <w:r>
-        <w:rPr>
-          <w:rFonts w:cstheme="minorHAnsi"/>
-        </w:rPr>
-        <w:t xml:space="preserve"> with the current variable bindings is in the database.</w:t>
-      </w:r>
-      <w:r>
-        <w:rPr>
-          <w:rFonts w:cstheme="minorHAnsi"/>
-        </w:rPr>
-        <w:t xml:space="preserve"> </w:t>
-      </w:r>
-      <w:r>
-        <w:rPr>
-          <w:rFonts w:cstheme="minorHAnsi"/>
-        </w:rPr>
-        <w:t xml:space="preserve"> </w:t>
-      </w:r>
-      <w:r>
-        <w:rPr>
-          <w:rFonts w:cstheme="minorHAnsi"/>
-        </w:rPr>
-        <w:t>If not</w:t>
-      </w:r>
-      <w:r>
-        <w:rPr>
-          <w:rFonts w:cstheme="minorHAnsi"/>
-        </w:rPr>
-        <w:t xml:space="preserve"> found</w:t>
-      </w:r>
-      <w:r>
-        <w:rPr>
-          <w:rFonts w:cstheme="minorHAnsi"/>
-        </w:rPr>
-        <w:t xml:space="preserve"> in the database, the statement is false, otherwise true.  Note that</w:t>
-      </w:r>
-      <w:r>
-        <w:rPr>
-          <w:rFonts w:cstheme="minorHAnsi"/>
-        </w:rPr>
-        <w:t xml:space="preserve"> fluents should only appear in </w:t>
+        <w:t xml:space="preserve"> to assert</w:t>
+      </w:r>
+      <w:r>
+        <w:rPr>
+          <w:rFonts w:cstheme="minorHAnsi"/>
+        </w:rPr>
+        <w:t xml:space="preserve">.  </w:t>
+      </w:r>
+      <w:r>
+        <w:rPr>
+          <w:rFonts w:cstheme="minorHAnsi"/>
+        </w:rPr>
+        <w:t>Its full format consists of three clauses (if &lt;test&gt; &lt;then&gt; &lt;else&gt;), although the &lt;else&gt; clause is optional</w:t>
+      </w:r>
+      <w:r>
+        <w:rPr>
+          <w:rFonts w:cstheme="minorHAnsi"/>
+        </w:rPr>
+        <w:t xml:space="preserve">.  </w:t>
+      </w:r>
+      <w:r>
+        <w:rPr>
+          <w:rFonts w:cstheme="minorHAnsi"/>
+        </w:rPr>
+        <w:t xml:space="preserve">In an effect the test is performed </w:t>
+      </w:r>
+      <w:r>
+        <w:rPr>
+          <w:rFonts w:cstheme="minorHAnsi"/>
+        </w:rPr>
+        <w:t>on the current successor state, which is being updated</w:t>
+      </w:r>
+      <w:r>
+        <w:rPr>
+          <w:rFonts w:cstheme="minorHAnsi"/>
+        </w:rPr>
+        <w:t xml:space="preserve">.  </w:t>
+      </w:r>
+      <w:r>
+        <w:rPr>
+          <w:rFonts w:cstheme="minorHAnsi"/>
+        </w:rPr>
+        <w:t xml:space="preserve">The judicious use of </w:t>
       </w:r>
       <w:r>
         <w:rPr>
           <w:rFonts w:cstheme="minorHAnsi"/>
           <w:i/>
         </w:rPr>
-        <w:t>functional</w:t>
-      </w:r>
-      <w:r>
-        <w:rPr>
-          <w:rFonts w:cstheme="minorHAnsi"/>
-        </w:rPr>
-        <w:t xml:space="preserve"> relations (ie, relations exhibiting only one instantiation in a database at a time</w:t>
-      </w:r>
-      <w:r>
-        <w:rPr>
-          <w:rFonts w:cstheme="minorHAnsi"/>
-        </w:rPr>
-        <w:t>)</w:t>
-      </w:r>
-      <w:r>
-        <w:rPr>
-          <w:rFonts w:cstheme="minorHAnsi"/>
-        </w:rPr>
-        <w:t>.  Location is one such relation, since an object</w:t>
-      </w:r>
-      <w:r>
-        <w:rPr>
-          <w:rFonts w:cstheme="minorHAnsi"/>
-        </w:rPr>
-        <w:t xml:space="preserve"> normally</w:t>
-      </w:r>
-      <w:r>
-        <w:rPr>
-          <w:rFonts w:cstheme="minorHAnsi"/>
-        </w:rPr>
-        <w:t xml:space="preserve"> cannot be located in more than one place at a time.</w:t>
+        <w:t>if</w:t>
+      </w:r>
+      <w:r>
+        <w:rPr>
+          <w:rFonts w:cstheme="minorHAnsi"/>
+        </w:rPr>
+        <w:t xml:space="preserve"> statements in effects can substantially reduce the total number of action</w:t>
+      </w:r>
+      <w:r>
+        <w:rPr>
+          <w:rFonts w:cstheme="minorHAnsi"/>
+        </w:rPr>
+        <w:t xml:space="preserve"> rule</w:t>
+      </w:r>
+      <w:r>
+        <w:rPr>
+          <w:rFonts w:cstheme="minorHAnsi"/>
+        </w:rPr>
+        <w:t>s requi</w:t>
+      </w:r>
+      <w:r>
+        <w:rPr>
+          <w:rFonts w:cstheme="minorHAnsi"/>
+        </w:rPr>
+        <w:t>red to cover a problem domain.</w:t>
       </w:r>
     </w:p>
     <w:p>
@@ -23621,408 +23727,137 @@
         <w:pStyle w:val="code"/>
       </w:pPr>
       <w:r>
-        <w:t>(bind (loc ?sentry $area1))</w:t>
-      </w:r>
+        <w:t>(cleartop?</w:t>
+      </w:r>
+      <w:r>
+        <w:t xml:space="preserve"> ?block)</w:t>
+      </w:r>
+    </w:p>
+    <w:p>
+      <w:pPr>
+        <w:pStyle w:val="NoSpacing"/>
+        <w:rPr>
+          <w:rFonts w:cstheme="minorHAnsi"/>
+        </w:rPr>
+      </w:pPr>
+      <w:r>
+        <w:rPr>
+          <w:rFonts w:cstheme="minorHAnsi"/>
+        </w:rPr>
+        <w:t xml:space="preserve">A statement that </w:t>
+      </w:r>
+      <w:r>
+        <w:rPr>
+          <w:rFonts w:cstheme="minorHAnsi"/>
+        </w:rPr>
+        <w:t xml:space="preserve">calls a </w:t>
+      </w:r>
+      <w:r>
+        <w:rPr>
+          <w:rFonts w:cstheme="minorHAnsi"/>
+        </w:rPr>
+        <w:t xml:space="preserve">query </w:t>
+      </w:r>
+      <w:r>
+        <w:rPr>
+          <w:rFonts w:cstheme="minorHAnsi"/>
+        </w:rPr>
+        <w:t>function</w:t>
+      </w:r>
+      <w:r>
+        <w:rPr>
+          <w:rFonts w:cstheme="minorHAnsi"/>
+        </w:rPr>
+        <w:t xml:space="preserve"> is</w:t>
+      </w:r>
+      <w:r>
+        <w:rPr>
+          <w:rFonts w:cstheme="minorHAnsi"/>
+        </w:rPr>
+        <w:t xml:space="preserve"> indicated by</w:t>
+      </w:r>
+      <w:r>
+        <w:rPr>
+          <w:rFonts w:cstheme="minorHAnsi"/>
+        </w:rPr>
+        <w:t xml:space="preserve"> an</w:t>
+      </w:r>
+      <w:r>
+        <w:rPr>
+          <w:rFonts w:cstheme="minorHAnsi"/>
+        </w:rPr>
+        <w:t xml:space="preserve"> optional postfix </w:t>
+      </w:r>
+      <w:r>
+        <w:rPr>
+          <w:rFonts w:cstheme="minorHAnsi"/>
+        </w:rPr>
+        <w:t xml:space="preserve">question mark </w:t>
+      </w:r>
+      <w:r>
+        <w:rPr>
+          <w:rFonts w:cstheme="minorHAnsi"/>
+        </w:rPr>
+        <w:t>(?</w:t>
+      </w:r>
+      <w:r>
+        <w:rPr>
+          <w:rFonts w:cstheme="minorHAnsi"/>
+        </w:rPr>
+        <w:t>) on a predicate</w:t>
+      </w:r>
+      <w:r>
+        <w:rPr>
+          <w:rFonts w:cstheme="minorHAnsi"/>
+        </w:rPr>
+        <w:t xml:space="preserve"> or other computation.  The sequence of arg</w:t>
+      </w:r>
+      <w:r>
+        <w:rPr>
+          <w:rFonts w:cstheme="minorHAnsi"/>
+        </w:rPr>
+        <w:t>u</w:t>
+      </w:r>
+      <w:r>
+        <w:rPr>
+          <w:rFonts w:cstheme="minorHAnsi"/>
+        </w:rPr>
+        <w:t xml:space="preserve">ment variables must correspond to the order of those in the </w:t>
+      </w:r>
+      <w:r>
+        <w:rPr>
+          <w:rFonts w:cstheme="minorHAnsi"/>
+        </w:rPr>
+        <w:t xml:space="preserve">query </w:t>
+      </w:r>
+      <w:r>
+        <w:rPr>
+          <w:rFonts w:cstheme="minorHAnsi"/>
+        </w:rPr>
+        <w:t>function’s definition.  The statement’s value is the value returned by the function.</w:t>
+      </w:r>
+    </w:p>
+    <w:p>
+      <w:pPr>
+        <w:pStyle w:val="NoSpacing"/>
+        <w:rPr>
+          <w:rFonts w:cstheme="minorHAnsi"/>
+        </w:rPr>
+      </w:pPr>
+    </w:p>
+    <w:p>
+      <w:pPr>
+        <w:pStyle w:val="NoSpacing"/>
+        <w:rPr>
+          <w:rFonts w:cstheme="minorHAnsi"/>
+        </w:rPr>
+      </w:pPr>
     </w:p>
     <w:p>
       <w:pPr>
         <w:pStyle w:val="code"/>
       </w:pPr>
       <w:r>
-        <w:t>(not (bind (loc ?sentry $area1)))</w:t>
-      </w:r>
-    </w:p>
-    <w:p>
-      <w:pPr>
-        <w:pStyle w:val="NoSpacing"/>
-        <w:rPr>
-          <w:rFonts w:cstheme="minorHAnsi"/>
-        </w:rPr>
-      </w:pPr>
-      <w:r>
-        <w:rPr>
-          <w:rFonts w:cstheme="minorHAnsi"/>
-        </w:rPr>
-        <w:t xml:space="preserve">The bind operator on a fluent statement </w:t>
-      </w:r>
-      <w:r>
-        <w:rPr>
-          <w:rFonts w:cstheme="minorHAnsi"/>
-        </w:rPr>
-        <w:t>binds its fluent variables by looking up their values in the current database.  The bindings are then available for subsequent use.  I</w:t>
-      </w:r>
-      <w:r>
-        <w:rPr>
-          <w:rFonts w:cstheme="minorHAnsi"/>
-        </w:rPr>
-        <w:t>f a corresponding proposition is not found in the database</w:t>
-      </w:r>
-      <w:r>
-        <w:rPr>
-          <w:rFonts w:cstheme="minorHAnsi"/>
-        </w:rPr>
-        <w:t>, the proposition returns false, otherwise true</w:t>
-      </w:r>
-      <w:r>
-        <w:rPr>
-          <w:rFonts w:cstheme="minorHAnsi"/>
-        </w:rPr>
-        <w:t>.</w:t>
-      </w:r>
-      <w:r>
-        <w:rPr>
-          <w:rFonts w:cstheme="minorHAnsi"/>
-        </w:rPr>
-        <w:t xml:space="preserve">  It is normally used in a precondition</w:t>
-      </w:r>
-      <w:r>
-        <w:rPr>
-          <w:rFonts w:cstheme="minorHAnsi"/>
-        </w:rPr>
-        <w:t xml:space="preserve"> or effect </w:t>
-      </w:r>
-      <w:r>
-        <w:rPr>
-          <w:rFonts w:cstheme="minorHAnsi"/>
-          <w:i/>
-        </w:rPr>
-        <w:t>if</w:t>
-      </w:r>
-      <w:r>
-        <w:rPr>
-          <w:rFonts w:cstheme="minorHAnsi"/>
-        </w:rPr>
-        <w:t xml:space="preserve"> statement.</w:t>
-      </w:r>
-    </w:p>
-    <w:p>
-      <w:pPr>
-        <w:pStyle w:val="NoSpacing"/>
-        <w:rPr>
-          <w:rFonts w:cstheme="minorHAnsi"/>
-        </w:rPr>
-      </w:pPr>
-    </w:p>
-    <w:p>
-      <w:pPr>
-        <w:pStyle w:val="code"/>
-      </w:pPr>
-      <w:r>
-        <w:t xml:space="preserve">(assert </w:t>
-      </w:r>
-      <w:r>
-        <w:t>(if (active ?sentry)</w:t>
-      </w:r>
-    </w:p>
-    <w:p>
-      <w:pPr>
-        <w:pStyle w:val="code"/>
-      </w:pPr>
-      <w:r>
-        <w:t xml:space="preserve"> </w:t>
-      </w:r>
-      <w:r>
-        <w:t xml:space="preserve">        </w:t>
-      </w:r>
-      <w:r>
-        <w:t xml:space="preserve"> </w:t>
-      </w:r>
-      <w:r>
-        <w:t>(dangerous ?sentry)</w:t>
-      </w:r>
-    </w:p>
-    <w:p>
-      <w:pPr>
-        <w:pStyle w:val="code"/>
-      </w:pPr>
-      <w:r>
-        <w:t xml:space="preserve">  </w:t>
-      </w:r>
-      <w:r>
-        <w:t xml:space="preserve">        </w:t>
-      </w:r>
-      <w:r>
-        <w:t>(benign ?sentry))</w:t>
-      </w:r>
-      <w:r>
-        <w:t>)</w:t>
-      </w:r>
-    </w:p>
-    <w:p>
-      <w:pPr>
-        <w:pStyle w:val="NoSpacing"/>
-        <w:rPr>
-          <w:rFonts w:cstheme="minorHAnsi"/>
-        </w:rPr>
-      </w:pPr>
-      <w:r>
-        <w:rPr>
-          <w:rFonts w:cstheme="minorHAnsi"/>
-        </w:rPr>
-        <w:t>A conditional</w:t>
-      </w:r>
-      <w:r>
-        <w:rPr>
-          <w:rFonts w:cstheme="minorHAnsi"/>
-        </w:rPr>
-        <w:t xml:space="preserve"> </w:t>
-      </w:r>
-      <w:r>
-        <w:rPr>
-          <w:rFonts w:cstheme="minorHAnsi"/>
-          <w:i/>
-        </w:rPr>
-        <w:t>if</w:t>
-      </w:r>
-      <w:r>
-        <w:rPr>
-          <w:rFonts w:cstheme="minorHAnsi"/>
-        </w:rPr>
-        <w:t xml:space="preserve"> statement performs a test and depending on the true/false result selects </w:t>
-      </w:r>
-      <w:r>
-        <w:rPr>
-          <w:rFonts w:cstheme="minorHAnsi"/>
-        </w:rPr>
-        <w:t>one or more</w:t>
-      </w:r>
-      <w:r>
-        <w:rPr>
-          <w:rFonts w:cstheme="minorHAnsi"/>
-        </w:rPr>
-        <w:t xml:space="preserve"> statement</w:t>
-      </w:r>
-      <w:r>
-        <w:rPr>
-          <w:rFonts w:cstheme="minorHAnsi"/>
-        </w:rPr>
-        <w:t>s</w:t>
-      </w:r>
-      <w:r>
-        <w:rPr>
-          <w:rFonts w:cstheme="minorHAnsi"/>
-        </w:rPr>
-        <w:t xml:space="preserve"> to assert</w:t>
-      </w:r>
-      <w:r>
-        <w:rPr>
-          <w:rFonts w:cstheme="minorHAnsi"/>
-        </w:rPr>
-        <w:t xml:space="preserve">.  </w:t>
-      </w:r>
-      <w:r>
-        <w:rPr>
-          <w:rFonts w:cstheme="minorHAnsi"/>
-        </w:rPr>
-        <w:t>Its full format consists of three clauses (if &lt;test&gt; &lt;then&gt; &lt;else&gt;), although the &lt;else&gt; clause is optional</w:t>
-      </w:r>
-      <w:r>
-        <w:rPr>
-          <w:rFonts w:cstheme="minorHAnsi"/>
-        </w:rPr>
-        <w:t xml:space="preserve">.  </w:t>
-      </w:r>
-      <w:r>
-        <w:rPr>
-          <w:rFonts w:cstheme="minorHAnsi"/>
-        </w:rPr>
-        <w:t xml:space="preserve">In an effect the test is performed </w:t>
-      </w:r>
-      <w:r>
-        <w:rPr>
-          <w:rFonts w:cstheme="minorHAnsi"/>
-        </w:rPr>
-        <w:t>on the current successor state, which is being updated</w:t>
-      </w:r>
-      <w:r>
-        <w:rPr>
-          <w:rFonts w:cstheme="minorHAnsi"/>
-        </w:rPr>
-        <w:t xml:space="preserve">.  </w:t>
-      </w:r>
-      <w:r>
-        <w:rPr>
-          <w:rFonts w:cstheme="minorHAnsi"/>
-        </w:rPr>
-        <w:t xml:space="preserve">The judicious use of </w:t>
-      </w:r>
-      <w:r>
-        <w:rPr>
-          <w:rFonts w:cstheme="minorHAnsi"/>
-          <w:i/>
-        </w:rPr>
-        <w:t>if</w:t>
-      </w:r>
-      <w:r>
-        <w:rPr>
-          <w:rFonts w:cstheme="minorHAnsi"/>
-        </w:rPr>
-        <w:t xml:space="preserve"> statements in effects can substantially reduce the total number of action</w:t>
-      </w:r>
-      <w:r>
-        <w:rPr>
-          <w:rFonts w:cstheme="minorHAnsi"/>
-        </w:rPr>
-        <w:t xml:space="preserve"> rule</w:t>
-      </w:r>
-      <w:r>
-        <w:rPr>
-          <w:rFonts w:cstheme="minorHAnsi"/>
-        </w:rPr>
-        <w:t>s requi</w:t>
-      </w:r>
-      <w:r>
-        <w:rPr>
-          <w:rFonts w:cstheme="minorHAnsi"/>
-        </w:rPr>
-        <w:t>red to cover a problem domain.</w:t>
-      </w:r>
-    </w:p>
-    <w:p>
-      <w:pPr>
-        <w:pStyle w:val="NoSpacing"/>
-        <w:rPr>
-          <w:rFonts w:cstheme="minorHAnsi"/>
-        </w:rPr>
-      </w:pPr>
-    </w:p>
-    <w:p>
-      <w:pPr>
-        <w:pStyle w:val="code"/>
-      </w:pPr>
-      <w:r>
-        <w:t>(cleartop?</w:t>
-      </w:r>
-      <w:r>
-        <w:t xml:space="preserve"> ?block)</w:t>
-      </w:r>
-    </w:p>
-    <w:p>
-      <w:pPr>
-        <w:pStyle w:val="NoSpacing"/>
-        <w:rPr>
-          <w:rFonts w:cstheme="minorHAnsi"/>
-        </w:rPr>
-      </w:pPr>
-      <w:r>
-        <w:rPr>
-          <w:rFonts w:cstheme="minorHAnsi"/>
-        </w:rPr>
-        <w:t xml:space="preserve">A statement that </w:t>
-      </w:r>
-      <w:r>
-        <w:rPr>
-          <w:rFonts w:cstheme="minorHAnsi"/>
-        </w:rPr>
-        <w:t xml:space="preserve">calls a </w:t>
-      </w:r>
-      <w:r>
-        <w:rPr>
-          <w:rFonts w:cstheme="minorHAnsi"/>
-        </w:rPr>
-        <w:t xml:space="preserve">query </w:t>
-      </w:r>
-      <w:r>
-        <w:rPr>
-          <w:rFonts w:cstheme="minorHAnsi"/>
-        </w:rPr>
-        <w:t>function</w:t>
-      </w:r>
-      <w:r>
-        <w:rPr>
-          <w:rFonts w:cstheme="minorHAnsi"/>
-        </w:rPr>
-        <w:t xml:space="preserve"> is</w:t>
-      </w:r>
-      <w:r>
-        <w:rPr>
-          <w:rFonts w:cstheme="minorHAnsi"/>
-        </w:rPr>
-        <w:t xml:space="preserve"> indicated by</w:t>
-      </w:r>
-      <w:r>
-        <w:rPr>
-          <w:rFonts w:cstheme="minorHAnsi"/>
-        </w:rPr>
-        <w:t xml:space="preserve"> an</w:t>
-      </w:r>
-      <w:r>
-        <w:rPr>
-          <w:rFonts w:cstheme="minorHAnsi"/>
-        </w:rPr>
-        <w:t xml:space="preserve"> optional postfix </w:t>
-      </w:r>
-      <w:r>
-        <w:rPr>
-          <w:rFonts w:cstheme="minorHAnsi"/>
-        </w:rPr>
-        <w:t xml:space="preserve">question mark </w:t>
-      </w:r>
-      <w:r>
-        <w:rPr>
-          <w:rFonts w:cstheme="minorHAnsi"/>
-        </w:rPr>
-        <w:t>(?</w:t>
-      </w:r>
-      <w:r>
-        <w:rPr>
-          <w:rFonts w:cstheme="minorHAnsi"/>
-        </w:rPr>
-        <w:t>) on a predicate</w:t>
-      </w:r>
-      <w:r>
-        <w:rPr>
-          <w:rFonts w:cstheme="minorHAnsi"/>
-        </w:rPr>
-        <w:t xml:space="preserve"> or other computation.  The sequence of arg</w:t>
-      </w:r>
-      <w:r>
-        <w:rPr>
-          <w:rFonts w:cstheme="minorHAnsi"/>
-        </w:rPr>
-        <w:t>u</w:t>
-      </w:r>
-      <w:r>
-        <w:rPr>
-          <w:rFonts w:cstheme="minorHAnsi"/>
-        </w:rPr>
-        <w:t xml:space="preserve">ment variables must correspond to the order of those in the </w:t>
-      </w:r>
-      <w:r>
-        <w:rPr>
-          <w:rFonts w:cstheme="minorHAnsi"/>
-        </w:rPr>
-        <w:t xml:space="preserve">query </w:t>
-      </w:r>
-      <w:r>
-        <w:rPr>
-          <w:rFonts w:cstheme="minorHAnsi"/>
-        </w:rPr>
-        <w:t>function’s definition.  The statement’s value is the value returned by the function.</w:t>
-      </w:r>
-    </w:p>
-    <w:p>
-      <w:pPr>
-        <w:pStyle w:val="NoSpacing"/>
-        <w:rPr>
-          <w:rFonts w:cstheme="minorHAnsi"/>
-        </w:rPr>
-      </w:pPr>
-    </w:p>
-    <w:p>
-      <w:pPr>
-        <w:pStyle w:val="NoSpacing"/>
-        <w:rPr>
-          <w:rFonts w:cstheme="minorHAnsi"/>
-        </w:rPr>
-      </w:pPr>
-    </w:p>
-    <w:p>
-      <w:pPr>
-        <w:pStyle w:val="code"/>
-      </w:pPr>
-      <w:r>
-        <w:lastRenderedPageBreak/>
         <w:t>(</w:t>
       </w:r>
       <w:r>
@@ -24341,6 +24176,7 @@
         <w:rPr>
           <w:rFonts w:cstheme="minorHAnsi"/>
         </w:rPr>
+        <w:lastRenderedPageBreak/>
         <w:t>This is an example of a statement</w:t>
       </w:r>
       <w:r>
@@ -24563,266 +24399,260 @@
         <w:rPr>
           <w:rFonts w:cstheme="minorHAnsi"/>
         </w:rPr>
-        <w:t xml:space="preserve">area2 using the ?ladder, and from ?area2 to ?area1 using the same ?ladder.  (Here, the ladder goes over a wall separating the two areas.)  But this default interpretation is probably incorrect in this case.  To specify that climbable is not symmetric, attach the direction marker (&gt;) to the </w:t>
-      </w:r>
+        <w:t>area2 using the ?ladder, and from ?area2 to ?area1 using the same ?ladder.  (Here, the ladder goes over a wall separating the two areas.)  But this default interpretation is probably incorrect in this case.  To specify that climbable is not symmetric, attach the direction marker (&gt;) to the predicate, climbable&gt;.  Now the agent can use the ladder to go only from ?area1 to ?area2.</w:t>
+      </w:r>
+    </w:p>
+    <w:p>
+      <w:pPr>
+        <w:pStyle w:val="NoSpacing"/>
+        <w:rPr>
+          <w:rFonts w:cstheme="minorHAnsi"/>
+        </w:rPr>
+      </w:pPr>
+    </w:p>
+    <w:p>
+      <w:pPr>
+        <w:pStyle w:val="code"/>
+      </w:pPr>
+      <w:r>
+        <w:t>(exi</w:t>
+      </w:r>
+      <w:r>
+        <w:t>sts (?sentry sentry</w:t>
+      </w:r>
+      <w:r>
+        <w:t>)</w:t>
+      </w:r>
+    </w:p>
+    <w:p>
+      <w:pPr>
+        <w:pStyle w:val="code"/>
+      </w:pPr>
+      <w:r>
+        <w:t xml:space="preserve">  (and </w:t>
+      </w:r>
+      <w:r>
+        <w:t xml:space="preserve">(bind </w:t>
+      </w:r>
+      <w:r>
+        <w:t>(loc ?sentry $area)</w:t>
+      </w:r>
+      <w:r>
+        <w:t>)</w:t>
+      </w:r>
+    </w:p>
+    <w:p>
+      <w:pPr>
+        <w:pStyle w:val="code"/>
+      </w:pPr>
+      <w:r>
+        <w:t xml:space="preserve">       </w:t>
+      </w:r>
+      <w:r>
+        <w:t>(active ?sentry)))</w:t>
+      </w:r>
+    </w:p>
+    <w:p>
+      <w:pPr>
+        <w:pStyle w:val="NoSpacing"/>
+        <w:rPr>
+          <w:rFonts w:cstheme="minorHAnsi"/>
+        </w:rPr>
+      </w:pPr>
+      <w:r>
+        <w:rPr>
+          <w:rFonts w:cstheme="minorHAnsi"/>
+        </w:rPr>
+        <w:t xml:space="preserve">An existential statement operates much like a scaled down </w:t>
+      </w:r>
+      <w:r>
+        <w:rPr>
+          <w:rFonts w:cstheme="minorHAnsi"/>
+        </w:rPr>
+        <w:t>action rule, but stops executing after it finds the first instantiation satisfying</w:t>
+      </w:r>
+      <w:r>
+        <w:rPr>
+          <w:rFonts w:cstheme="minorHAnsi"/>
+        </w:rPr>
+        <w:t xml:space="preserve"> its conditional part (ie, the </w:t>
+      </w:r>
+      <w:r>
+        <w:rPr>
+          <w:rFonts w:cstheme="minorHAnsi"/>
+          <w:i/>
+        </w:rPr>
+        <w:t>and</w:t>
+      </w:r>
+      <w:r>
+        <w:rPr>
+          <w:rFonts w:cstheme="minorHAnsi"/>
+        </w:rPr>
+        <w:t xml:space="preserve"> statement above).  The parameter list </w:t>
+      </w:r>
+      <w:r>
+        <w:rPr>
+          <w:rFonts w:cstheme="minorHAnsi"/>
+        </w:rPr>
+        <w:t>can</w:t>
+      </w:r>
+      <w:r>
+        <w:rPr>
+          <w:rFonts w:cstheme="minorHAnsi"/>
+        </w:rPr>
+        <w:t xml:space="preserve"> have</w:t>
+      </w:r>
+      <w:r>
+        <w:rPr>
+          <w:rFonts w:cstheme="minorHAnsi"/>
+        </w:rPr>
+        <w:t xml:space="preserve"> one</w:t>
+      </w:r>
+      <w:r>
+        <w:rPr>
+          <w:rFonts w:cstheme="minorHAnsi"/>
+        </w:rPr>
+        <w:t xml:space="preserve"> </w:t>
+      </w:r>
+      <w:r>
+        <w:rPr>
+          <w:rFonts w:cstheme="minorHAnsi"/>
+        </w:rPr>
+        <w:t xml:space="preserve">or more </w:t>
+      </w:r>
+      <w:r>
+        <w:rPr>
+          <w:rFonts w:cstheme="minorHAnsi"/>
+        </w:rPr>
+        <w:t>generator variable</w:t>
+      </w:r>
+      <w:r>
+        <w:rPr>
+          <w:rFonts w:cstheme="minorHAnsi"/>
+        </w:rPr>
+        <w:t>s</w:t>
+      </w:r>
+      <w:r>
+        <w:rPr>
+          <w:rFonts w:cstheme="minorHAnsi"/>
+        </w:rPr>
+        <w:t>, and the condition is tested for each instantiation</w:t>
+      </w:r>
+      <w:r>
+        <w:rPr>
+          <w:rFonts w:cstheme="minorHAnsi"/>
+        </w:rPr>
+        <w:t xml:space="preserve"> set</w:t>
+      </w:r>
+      <w:r>
+        <w:rPr>
+          <w:rFonts w:cstheme="minorHAnsi"/>
+        </w:rPr>
+        <w:t>.  If any instantiation of the condition is true, the entire existential statement is true, otherwise it is false.</w:t>
+      </w:r>
+    </w:p>
+    <w:p>
+      <w:pPr>
+        <w:pStyle w:val="NoSpacing"/>
+        <w:rPr>
+          <w:rFonts w:cstheme="minorHAnsi"/>
+        </w:rPr>
+      </w:pPr>
+    </w:p>
+    <w:p>
+      <w:pPr>
+        <w:pStyle w:val="code"/>
+      </w:pPr>
+      <w:r>
+        <w:t>(fo</w:t>
+      </w:r>
+      <w:r>
+        <w:t>rall ((?sentry1 ?sentry2)</w:t>
+      </w:r>
+      <w:r>
+        <w:t>)</w:t>
+      </w:r>
+    </w:p>
+    <w:p>
+      <w:pPr>
+        <w:pStyle w:val="code"/>
+      </w:pPr>
+      <w:r>
+        <w:t xml:space="preserve">  (if (and </w:t>
+      </w:r>
+      <w:r>
+        <w:t xml:space="preserve">(bind </w:t>
+      </w:r>
+      <w:r>
+        <w:t>(loc ?sentry1 $area</w:t>
+      </w:r>
+      <w:r>
+        <w:t>1</w:t>
+      </w:r>
+      <w:r>
+        <w:t>)</w:t>
+      </w:r>
+      <w:r>
+        <w:t>)</w:t>
+      </w:r>
+    </w:p>
+    <w:p>
+      <w:pPr>
+        <w:pStyle w:val="code"/>
+      </w:pPr>
+      <w:r>
+        <w:t xml:space="preserve">           </w:t>
+      </w:r>
+      <w:r>
+        <w:t xml:space="preserve">(bind </w:t>
+      </w:r>
+      <w:r>
+        <w:t>(loc ?sentry2 $area</w:t>
+      </w:r>
+      <w:r>
+        <w:t>2</w:t>
+      </w:r>
+      <w:r>
+        <w:t>))</w:t>
+      </w:r>
+    </w:p>
+    <w:p>
+      <w:pPr>
+        <w:pStyle w:val="code"/>
+      </w:pPr>
+      <w:r>
+        <w:t xml:space="preserve">           (eql $area1 $area2))</w:t>
+      </w:r>
+    </w:p>
+    <w:p>
+      <w:pPr>
+        <w:pStyle w:val="code"/>
+      </w:pPr>
+      <w:r>
+        <w:t xml:space="preserve">    </w:t>
+      </w:r>
+      <w:r>
+        <w:t xml:space="preserve">(assert </w:t>
+      </w:r>
+      <w:r>
+        <w:t>(conflict ?sentry1 ?sentry2)))</w:t>
+      </w:r>
+      <w:r>
+        <w:t>)</w:t>
+      </w:r>
+    </w:p>
+    <w:p>
+      <w:pPr>
+        <w:pStyle w:val="NoSpacing"/>
+        <w:rPr>
+          <w:rFonts w:cstheme="minorHAnsi"/>
+        </w:rPr>
+      </w:pPr>
       <w:r>
         <w:rPr>
           <w:rFonts w:cstheme="minorHAnsi"/>
         </w:rPr>
         <w:lastRenderedPageBreak/>
-        <w:t>predicate, climbable&gt;.  Now the agent can use the ladder to go only from ?area1 to ?area2.</w:t>
-      </w:r>
-    </w:p>
-    <w:p>
-      <w:pPr>
-        <w:pStyle w:val="NoSpacing"/>
-        <w:rPr>
-          <w:rFonts w:cstheme="minorHAnsi"/>
-        </w:rPr>
-      </w:pPr>
-    </w:p>
-    <w:p>
-      <w:pPr>
-        <w:pStyle w:val="code"/>
-      </w:pPr>
-      <w:r>
-        <w:t>(exi</w:t>
-      </w:r>
-      <w:r>
-        <w:t>sts (?sentry sentry</w:t>
-      </w:r>
-      <w:r>
-        <w:t>)</w:t>
-      </w:r>
-    </w:p>
-    <w:p>
-      <w:pPr>
-        <w:pStyle w:val="code"/>
-      </w:pPr>
-      <w:r>
-        <w:t xml:space="preserve">  (and </w:t>
-      </w:r>
-      <w:r>
-        <w:t xml:space="preserve">(bind </w:t>
-      </w:r>
-      <w:r>
-        <w:t>(loc ?sentry $area)</w:t>
-      </w:r>
-      <w:r>
-        <w:t>)</w:t>
-      </w:r>
-    </w:p>
-    <w:p>
-      <w:pPr>
-        <w:pStyle w:val="code"/>
-      </w:pPr>
-      <w:r>
-        <w:t xml:space="preserve">       </w:t>
-      </w:r>
-      <w:r>
-        <w:t>(active ?sentry)))</w:t>
-      </w:r>
-    </w:p>
-    <w:p>
-      <w:pPr>
-        <w:pStyle w:val="NoSpacing"/>
-        <w:rPr>
-          <w:rFonts w:cstheme="minorHAnsi"/>
-        </w:rPr>
-      </w:pPr>
-      <w:r>
-        <w:rPr>
-          <w:rFonts w:cstheme="minorHAnsi"/>
-        </w:rPr>
-        <w:t xml:space="preserve">An existential statement operates much like a scaled down </w:t>
-      </w:r>
-      <w:r>
-        <w:rPr>
-          <w:rFonts w:cstheme="minorHAnsi"/>
-        </w:rPr>
-        <w:t>action rule, but stops executing after it finds the first instantiation satisfying</w:t>
-      </w:r>
-      <w:r>
-        <w:rPr>
-          <w:rFonts w:cstheme="minorHAnsi"/>
-        </w:rPr>
-        <w:t xml:space="preserve"> its conditional part (ie, the </w:t>
-      </w:r>
-      <w:r>
-        <w:rPr>
-          <w:rFonts w:cstheme="minorHAnsi"/>
-          <w:i/>
-        </w:rPr>
-        <w:t>and</w:t>
-      </w:r>
-      <w:r>
-        <w:rPr>
-          <w:rFonts w:cstheme="minorHAnsi"/>
-        </w:rPr>
-        <w:t xml:space="preserve"> statement above).  The parameter list </w:t>
-      </w:r>
-      <w:r>
-        <w:rPr>
-          <w:rFonts w:cstheme="minorHAnsi"/>
-        </w:rPr>
-        <w:t>can</w:t>
-      </w:r>
-      <w:r>
-        <w:rPr>
-          <w:rFonts w:cstheme="minorHAnsi"/>
-        </w:rPr>
-        <w:t xml:space="preserve"> have</w:t>
-      </w:r>
-      <w:r>
-        <w:rPr>
-          <w:rFonts w:cstheme="minorHAnsi"/>
-        </w:rPr>
-        <w:t xml:space="preserve"> one</w:t>
-      </w:r>
-      <w:r>
-        <w:rPr>
-          <w:rFonts w:cstheme="minorHAnsi"/>
-        </w:rPr>
-        <w:t xml:space="preserve"> </w:t>
-      </w:r>
-      <w:r>
-        <w:rPr>
-          <w:rFonts w:cstheme="minorHAnsi"/>
-        </w:rPr>
-        <w:t xml:space="preserve">or more </w:t>
-      </w:r>
-      <w:r>
-        <w:rPr>
-          <w:rFonts w:cstheme="minorHAnsi"/>
-        </w:rPr>
-        <w:t>generator variable</w:t>
-      </w:r>
-      <w:r>
-        <w:rPr>
-          <w:rFonts w:cstheme="minorHAnsi"/>
-        </w:rPr>
-        <w:t>s</w:t>
-      </w:r>
-      <w:r>
-        <w:rPr>
-          <w:rFonts w:cstheme="minorHAnsi"/>
-        </w:rPr>
-        <w:t>, and the condition is tested for each instantiation</w:t>
-      </w:r>
-      <w:r>
-        <w:rPr>
-          <w:rFonts w:cstheme="minorHAnsi"/>
-        </w:rPr>
-        <w:t xml:space="preserve"> set</w:t>
-      </w:r>
-      <w:r>
-        <w:rPr>
-          <w:rFonts w:cstheme="minorHAnsi"/>
-        </w:rPr>
-        <w:t>.  If any instantiation of the condition is true, the entire existential statement is true, otherwise it is false.</w:t>
-      </w:r>
-    </w:p>
-    <w:p>
-      <w:pPr>
-        <w:pStyle w:val="NoSpacing"/>
-        <w:rPr>
-          <w:rFonts w:cstheme="minorHAnsi"/>
-        </w:rPr>
-      </w:pPr>
-    </w:p>
-    <w:p>
-      <w:pPr>
-        <w:pStyle w:val="code"/>
-      </w:pPr>
-      <w:r>
-        <w:t>(fo</w:t>
-      </w:r>
-      <w:r>
-        <w:t>rall ((?sentry1 ?sentry2)</w:t>
-      </w:r>
-      <w:r>
-        <w:t>)</w:t>
-      </w:r>
-    </w:p>
-    <w:p>
-      <w:pPr>
-        <w:pStyle w:val="code"/>
-      </w:pPr>
-      <w:r>
-        <w:t xml:space="preserve">  (if (and </w:t>
-      </w:r>
-      <w:r>
-        <w:t xml:space="preserve">(bind </w:t>
-      </w:r>
-      <w:r>
-        <w:t>(loc ?sentry1 $area</w:t>
-      </w:r>
-      <w:r>
-        <w:t>1</w:t>
-      </w:r>
-      <w:r>
-        <w:t>)</w:t>
-      </w:r>
-      <w:r>
-        <w:t>)</w:t>
-      </w:r>
-    </w:p>
-    <w:p>
-      <w:pPr>
-        <w:pStyle w:val="code"/>
-      </w:pPr>
-      <w:r>
-        <w:t xml:space="preserve">           </w:t>
-      </w:r>
-      <w:r>
-        <w:t xml:space="preserve">(bind </w:t>
-      </w:r>
-      <w:r>
-        <w:t>(loc ?sentry2 $area</w:t>
-      </w:r>
-      <w:r>
-        <w:t>2</w:t>
-      </w:r>
-      <w:r>
-        <w:t>))</w:t>
-      </w:r>
-    </w:p>
-    <w:p>
-      <w:pPr>
-        <w:pStyle w:val="code"/>
-      </w:pPr>
-      <w:r>
-        <w:t xml:space="preserve">           (eql $area1 $area2))</w:t>
-      </w:r>
-    </w:p>
-    <w:p>
-      <w:pPr>
-        <w:pStyle w:val="code"/>
-      </w:pPr>
-      <w:r>
-        <w:t xml:space="preserve">    </w:t>
-      </w:r>
-      <w:r>
-        <w:t xml:space="preserve">(assert </w:t>
-      </w:r>
-      <w:r>
-        <w:t>(conflict ?sentry1 ?sentry2)))</w:t>
-      </w:r>
-      <w:r>
-        <w:t>)</w:t>
-      </w:r>
-    </w:p>
-    <w:p>
-      <w:pPr>
-        <w:pStyle w:val="NoSpacing"/>
-        <w:rPr>
-          <w:rFonts w:cstheme="minorHAnsi"/>
-        </w:rPr>
-      </w:pPr>
-      <w:r>
-        <w:rPr>
-          <w:rFonts w:cstheme="minorHAnsi"/>
-        </w:rPr>
         <w:t>A universal statement is the quantified counterpart to an existential statement,</w:t>
       </w:r>
       <w:r>
@@ -25078,7 +24908,6 @@
         <w:pStyle w:val="code"/>
       </w:pPr>
       <w:r>
-        <w:lastRenderedPageBreak/>
         <w:t>(different ?block ?support)</w:t>
       </w:r>
     </w:p>
@@ -25323,6 +25152,7 @@
         <w:pStyle w:val="NoSpacing"/>
       </w:pPr>
       <w:r>
+        <w:lastRenderedPageBreak/>
         <w:t>This statement will delete the specified action rules from further consideration, once the statement is executed.  The search</w:t>
       </w:r>
       <w:r>
@@ -25757,7 +25587,14 @@
         <w:rPr>
           <w:rFonts w:cstheme="minorHAnsi"/>
         </w:rPr>
-        <w:t xml:space="preserve">  For parallel search there are only two valid values of *debug*, namely 0 (no output) and 1 (basic thread output).</w:t>
+        <w:t xml:space="preserve">  For parallel search there are only two valid values of *debug*, namely 0 (no output) and 1 </w:t>
+      </w:r>
+      <w:r>
+        <w:rPr>
+          <w:rFonts w:cstheme="minorHAnsi"/>
+        </w:rPr>
+        <w:lastRenderedPageBreak/>
+        <w:t>(basic thread output).</w:t>
       </w:r>
       <w:r>
         <w:rPr>
@@ -26255,6 +26092,7 @@
         <w:pStyle w:val="code"/>
       </w:pPr>
       <w:r>
+        <w:lastRenderedPageBreak/>
         <w:tab/>
       </w:r>
       <w:r>
@@ -26402,52 +26240,49 @@
         <w:t xml:space="preserve"> or developed</w:t>
       </w:r>
       <w:r>
-        <w:t xml:space="preserve"> an action </w:t>
-      </w:r>
+        <w:t xml:space="preserve"> an action sequence and wishes to confirm that the sequence is valid according to the problem specification. It also serves as a debugging aid when developing or refining problem specifications, allowing step-by-step verification that </w:t>
+      </w:r>
+      <w:r>
+        <w:t xml:space="preserve">a sequence of </w:t>
+      </w:r>
+      <w:r>
+        <w:t>actions produce the expected state transitions.</w:t>
+      </w:r>
+    </w:p>
+    <w:p>
+      <w:pPr>
+        <w:pStyle w:val="NoSpacing"/>
+      </w:pPr>
+    </w:p>
+    <w:p>
+      <w:pPr>
+        <w:pStyle w:val="NoSpacing"/>
+      </w:pPr>
+      <w:r>
+        <w:t>The main interface is the validate-solution macro. Given a sequence of actions, the validator executes each action in order starting from *start-state*, checking that preconditions are satisfied and applying effects to produce successive states. The macro accepts action forms using the same syntax as solution output—the action name followed by its effect arguments:</w:t>
+      </w:r>
+    </w:p>
+    <w:p>
+      <w:pPr>
+        <w:pStyle w:val="NoSpacing"/>
+      </w:pPr>
+    </w:p>
+    <w:p>
+      <w:pPr>
+        <w:pStyle w:val="NoSpacing"/>
+      </w:pPr>
+    </w:p>
+    <w:p>
+      <w:pPr>
+        <w:pStyle w:val="NoSpacing"/>
+      </w:pPr>
+    </w:p>
+    <w:p>
+      <w:pPr>
+        <w:pStyle w:val="code"/>
+      </w:pPr>
       <w:r>
         <w:lastRenderedPageBreak/>
-        <w:t xml:space="preserve">sequence and wishes to confirm that the sequence is valid according to the problem specification. It also serves as a debugging aid when developing or refining problem specifications, allowing step-by-step verification that </w:t>
-      </w:r>
-      <w:r>
-        <w:t xml:space="preserve">a sequence of </w:t>
-      </w:r>
-      <w:r>
-        <w:t>actions produce the expected state transitions.</w:t>
-      </w:r>
-    </w:p>
-    <w:p>
-      <w:pPr>
-        <w:pStyle w:val="NoSpacing"/>
-      </w:pPr>
-    </w:p>
-    <w:p>
-      <w:pPr>
-        <w:pStyle w:val="NoSpacing"/>
-      </w:pPr>
-      <w:r>
-        <w:t>The main interface is the validate-solution macro. Given a sequence of actions, the validator executes each action in order starting from *start-state*, checking that preconditions are satisfied and applying effects to produce successive states. The macro accepts action forms using the same syntax as solution output—the action name followed by its effect arguments:</w:t>
-      </w:r>
-    </w:p>
-    <w:p>
-      <w:pPr>
-        <w:pStyle w:val="NoSpacing"/>
-      </w:pPr>
-    </w:p>
-    <w:p>
-      <w:pPr>
-        <w:pStyle w:val="NoSpacing"/>
-      </w:pPr>
-    </w:p>
-    <w:p>
-      <w:pPr>
-        <w:pStyle w:val="NoSpacing"/>
-      </w:pPr>
-    </w:p>
-    <w:p>
-      <w:pPr>
-        <w:pStyle w:val="code"/>
-      </w:pPr>
-      <w:r>
         <w:t>(validate-solution</w:t>
       </w:r>
     </w:p>
@@ -26658,7 +26493,6 @@
         <w:pStyle w:val="NoSpacing"/>
       </w:pPr>
       <w:r>
-        <w:lastRenderedPageBreak/>
         <w:t xml:space="preserve">The tracer runs a </w:t>
       </w:r>
       <w:r>
@@ -26763,7 +26597,11 @@
         <w:t xml:space="preserve">An invariant in programming is a statement </w:t>
       </w:r>
       <w:r>
-        <w:t>that, when executed,  will check that some condition is true, and signal an error if it is not.  Including invariants in a program can often detect subtle mistakes in programming that logical or otherwise careful analysis would overlook</w:t>
+        <w:t xml:space="preserve">that, when executed,  will check that some condition is true, and signal an error if it is not.  </w:t>
+      </w:r>
+      <w:r>
+        <w:lastRenderedPageBreak/>
+        <w:t>Including invariants in a program can often detect subtle mistakes in programming that logical or otherwise careful analysis would overlook</w:t>
       </w:r>
       <w:r>
         <w:t>.  For example, if the program involves initializing a lot of data, a typo that inputs 7 instead of 6 may allow the program to run fine</w:t>
@@ -27022,7 +26860,6 @@
         <w:pStyle w:val="NoSpacing"/>
       </w:pPr>
       <w:r>
-        <w:lastRenderedPageBreak/>
         <w:t xml:space="preserve">Here, the variable $emptys is </w:t>
       </w:r>
       <w:r>
@@ -27146,6 +26983,7 @@
         <w:pStyle w:val="NoSpacing"/>
       </w:pPr>
       <w:r>
+        <w:lastRenderedPageBreak/>
         <w:t xml:space="preserve">The second use of invariants (global invariants) is for checking an invariant against every stage generated by Wouldwork.  The purpose of including a global invariant is to make sure no inconsistent states are ever generated.  If Wouldwork ever detects a global invariant violation, the troubleshooting environment is entered, providing information about where the inconsistency was detected.  A global invariant is expressed in Wouldwork with a </w:t>
       </w:r>
       <w:r>
@@ -27228,31 +27066,419 @@
       </w:pPr>
       <w:bookmarkStart w:id="53" w:name="_Toc206658679"/>
       <w:r>
+        <w:t xml:space="preserve">Some </w:t>
+      </w:r>
+      <w:r>
+        <w:t xml:space="preserve">Potentially </w:t>
+      </w:r>
+      <w:r>
+        <w:t>U</w:t>
+      </w:r>
+      <w:r>
+        <w:t xml:space="preserve">seful </w:t>
+      </w:r>
+      <w:r>
+        <w:t>User</w:t>
+      </w:r>
+      <w:r>
+        <w:t xml:space="preserve"> </w:t>
+      </w:r>
+      <w:r>
+        <w:t>C</w:t>
+      </w:r>
+      <w:r>
+        <w:t>ommands</w:t>
+      </w:r>
+      <w:bookmarkEnd w:id="53"/>
+    </w:p>
+    <w:p>
+      <w:pPr>
+        <w:pStyle w:val="NoSpacing"/>
+      </w:pPr>
+    </w:p>
+    <w:p>
+      <w:pPr>
+        <w:pStyle w:val="code"/>
+      </w:pPr>
+      <w:r>
+        <w:t>sbcl --dynamic-space-size 24000</w:t>
+      </w:r>
+    </w:p>
+    <w:p>
+      <w:pPr>
+        <w:pStyle w:val="NoSpacing"/>
+      </w:pPr>
+      <w:r>
+        <w:t>Opens SBCL with more than the default 1K of memory.</w:t>
+      </w:r>
+    </w:p>
+    <w:p>
+      <w:pPr>
+        <w:pStyle w:val="NoSpacing"/>
+      </w:pPr>
+    </w:p>
+    <w:p>
+      <w:pPr>
+        <w:pStyle w:val="code"/>
+      </w:pPr>
+      <w:bookmarkStart w:id="54" w:name="_Hlk176264712"/>
+      <w:r>
+        <w:t>(</w:t>
+      </w:r>
+      <w:r>
+        <w:t>run-</w:t>
+      </w:r>
+      <w:r>
+        <w:t>test</w:t>
+      </w:r>
+      <w:r>
+        <w:t>-problems</w:t>
+      </w:r>
+      <w:r>
+        <w:t>)</w:t>
+      </w:r>
+      <w:r>
+        <w:t xml:space="preserve"> or (test)</w:t>
+      </w:r>
+    </w:p>
+    <w:bookmarkEnd w:id="54"/>
+    <w:p>
+      <w:pPr>
+        <w:pStyle w:val="NoSpacing"/>
+      </w:pPr>
+      <w:r>
+        <w:t>Runs through a varied collection of problems and their solutions, useful for debugging any changes to Wouldwork</w:t>
+      </w:r>
+      <w:r>
+        <w:t xml:space="preserve"> itself</w:t>
+      </w:r>
+      <w:r>
+        <w:t>.</w:t>
+      </w:r>
+    </w:p>
+    <w:p>
+      <w:pPr>
+        <w:pStyle w:val="NoSpacing"/>
+      </w:pPr>
+    </w:p>
+    <w:p>
+      <w:pPr>
+        <w:pStyle w:val="code"/>
+      </w:pPr>
+      <w:r>
+        <w:t>(list-all</w:t>
+      </w:r>
+      <w:r>
+        <w:t>-problems</w:t>
+      </w:r>
+      <w:r>
+        <w:t>)</w:t>
+      </w:r>
+    </w:p>
+    <w:p>
+      <w:pPr>
+        <w:pStyle w:val="NoSpacing"/>
+      </w:pPr>
+      <w:r>
+        <w:t>Displays the names of all problem specifications in the src directory.</w:t>
+      </w:r>
+    </w:p>
+    <w:p>
+      <w:pPr>
+        <w:pStyle w:val="NoSpacing"/>
+      </w:pPr>
+    </w:p>
+    <w:p>
+      <w:pPr>
+        <w:pStyle w:val="code"/>
+      </w:pPr>
+      <w:r>
+        <w:t>(ut::show (first *actions*))</w:t>
+      </w:r>
+    </w:p>
+    <w:p>
+      <w:pPr>
+        <w:pStyle w:val="NoSpacing"/>
+      </w:pPr>
+      <w:r>
+        <w:t xml:space="preserve">Prints the lisp code for </w:t>
+      </w:r>
+      <w:r>
+        <w:t>one of the</w:t>
+      </w:r>
+      <w:r>
+        <w:t xml:space="preserve"> Wouldwork action rule</w:t>
+      </w:r>
+      <w:r>
+        <w:t>s</w:t>
+      </w:r>
+      <w:r>
+        <w:t xml:space="preserve"> (for debugging).</w:t>
+      </w:r>
+    </w:p>
+    <w:p>
+      <w:pPr>
+        <w:pStyle w:val="NoSpacing"/>
+      </w:pPr>
+    </w:p>
+    <w:p>
+      <w:pPr>
+        <w:pStyle w:val="NoSpacing"/>
+      </w:pPr>
+    </w:p>
+    <w:p>
+      <w:pPr>
+        <w:pStyle w:val="code"/>
+      </w:pPr>
+      <w:r>
+        <w:t>(pprint (get '*goal* 'fn))</w:t>
+      </w:r>
+    </w:p>
+    <w:p>
+      <w:pPr>
+        <w:pStyle w:val="NoSpacing"/>
+      </w:pPr>
+      <w:r>
+        <w:t>Prints the lisp code for a Wouldwork function (for debugging).</w:t>
+      </w:r>
+    </w:p>
+    <w:p>
+      <w:pPr>
+        <w:pStyle w:val="NoSpacing"/>
+      </w:pPr>
+    </w:p>
+    <w:p>
+      <w:pPr>
+        <w:pStyle w:val="code"/>
+      </w:pPr>
+      <w:r>
+        <w:t>(ut::show *types*)</w:t>
+      </w:r>
+    </w:p>
+    <w:p>
+      <w:pPr>
+        <w:pStyle w:val="NoSpacing"/>
+      </w:pPr>
+      <w:r>
+        <w:t>Prints all current type structures as defined in problem.lisp.</w:t>
+      </w:r>
+    </w:p>
+    <w:p>
+      <w:pPr>
+        <w:pStyle w:val="NoSpacing"/>
+      </w:pPr>
+    </w:p>
+    <w:p>
+      <w:pPr>
+        <w:pStyle w:val="code"/>
+      </w:pPr>
+      <w:r>
+        <w:t>(ut::show *relations*)</w:t>
+      </w:r>
+    </w:p>
+    <w:p>
+      <w:pPr>
+        <w:pStyle w:val="NoSpacing"/>
+      </w:pPr>
+      <w:r>
+        <w:t>Prints all current dynamic relation structures as defined in problem.lisp</w:t>
+      </w:r>
+    </w:p>
+    <w:p>
+      <w:pPr>
+        <w:pStyle w:val="NoSpacing"/>
+      </w:pPr>
+    </w:p>
+    <w:p>
+      <w:pPr>
+        <w:pStyle w:val="code"/>
+      </w:pPr>
+      <w:r>
+        <w:t>(ut::show *</w:t>
+      </w:r>
+      <w:r>
+        <w:t>static-</w:t>
+      </w:r>
+      <w:r>
+        <w:t>relations*)</w:t>
+      </w:r>
+    </w:p>
+    <w:p>
+      <w:pPr>
+        <w:pStyle w:val="NoSpacing"/>
+      </w:pPr>
+      <w:r>
+        <w:t>Prints all current static relations.</w:t>
+      </w:r>
+    </w:p>
+    <w:p>
+      <w:pPr>
+        <w:pStyle w:val="NoSpacing"/>
+      </w:pPr>
+    </w:p>
+    <w:p>
+      <w:pPr>
+        <w:pStyle w:val="code"/>
+      </w:pPr>
+      <w:r>
+        <w:t>(ut::show *db*)</w:t>
+      </w:r>
+    </w:p>
+    <w:p>
+      <w:pPr>
+        <w:pStyle w:val="NoSpacing"/>
+      </w:pPr>
+      <w:r>
+        <w:t>Prints the initial dynamic propositional database before solving begins.</w:t>
+      </w:r>
+    </w:p>
+    <w:p>
+      <w:pPr>
+        <w:pStyle w:val="NoSpacing"/>
+      </w:pPr>
+    </w:p>
+    <w:p>
+      <w:pPr>
+        <w:pStyle w:val="code"/>
+      </w:pPr>
+      <w:r>
+        <w:t>(ut::show *</w:t>
+      </w:r>
+      <w:r>
+        <w:t>static-</w:t>
+      </w:r>
+      <w:r>
+        <w:t>db*)</w:t>
+      </w:r>
+    </w:p>
+    <w:p>
+      <w:pPr>
+        <w:pStyle w:val="NoSpacing"/>
+      </w:pPr>
+      <w:r>
+        <w:t>Prints the initial static propositional database.</w:t>
+      </w:r>
+    </w:p>
+    <w:p>
+      <w:pPr>
+        <w:pStyle w:val="NoSpacing"/>
+      </w:pPr>
+    </w:p>
+    <w:p>
+      <w:pPr>
+        <w:pStyle w:val="code"/>
+      </w:pPr>
+      <w:r>
+        <w:t>(ut::prt s-expr s-expr …)</w:t>
+      </w:r>
+    </w:p>
+    <w:p>
+      <w:pPr>
+        <w:pStyle w:val="NoSpacing"/>
+      </w:pPr>
+      <w:r>
+        <w:t>Prints the values of any lisp variables or s-expressions.</w:t>
+      </w:r>
+    </w:p>
+    <w:p>
+      <w:pPr>
+        <w:pStyle w:val="NoSpacing"/>
+      </w:pPr>
+    </w:p>
+    <w:p>
+      <w:pPr>
+        <w:pStyle w:val="code"/>
+      </w:pPr>
+      <w:r>
+        <w:t>(profile)</w:t>
+      </w:r>
+    </w:p>
+    <w:p>
+      <w:pPr>
+        <w:pStyle w:val="NoSpacing"/>
+      </w:pPr>
+      <w:r>
+        <w:t>Profiles the solution of a problem, to determine which functions are taking the most time. If the search is interrupted midway (eg, by entering CTRL-C) it will be necessary to execute (sb-profile::report) to retrieve the results.</w:t>
+      </w:r>
+    </w:p>
+    <w:p>
+      <w:pPr>
+        <w:pStyle w:val="NoSpacing"/>
+      </w:pPr>
+    </w:p>
+    <w:p>
+      <w:pPr>
+        <w:pStyle w:val="code"/>
+      </w:pPr>
+      <w:r>
+        <w:t>(</w:t>
+      </w:r>
+      <w:r>
+        <w:t>reset</w:t>
+      </w:r>
+      <w:r>
+        <w:t>)</w:t>
+      </w:r>
+    </w:p>
+    <w:p>
+      <w:pPr>
+        <w:pStyle w:val="NoSpacing"/>
+      </w:pPr>
+      <w:r>
+        <w:t>Removes all previous problem solving history</w:t>
+      </w:r>
+      <w:r>
+        <w:t>.</w:t>
+      </w:r>
+      <w:r>
+        <w:t xml:space="preserve">  Potentially useful if Wouldwork should enter an inconsistent state that keeps generating errors.</w:t>
+      </w:r>
+    </w:p>
+    <w:p>
+      <w:pPr>
+        <w:pStyle w:val="NoSpacing"/>
+      </w:pPr>
+    </w:p>
+    <w:p>
+      <w:pPr>
+        <w:pStyle w:val="NoSpacing"/>
+      </w:pPr>
+    </w:p>
+    <w:p>
+      <w:pPr>
+        <w:pStyle w:val="Heading2"/>
+      </w:pPr>
+      <w:bookmarkStart w:id="55" w:name="_Toc206658680"/>
+      <w:r>
+        <w:t>Some Useful User Functions to Use in Rules</w:t>
+      </w:r>
+      <w:bookmarkEnd w:id="55"/>
+    </w:p>
+    <w:p>
+      <w:pPr>
+        <w:pStyle w:val="NoSpacing"/>
+      </w:pPr>
+    </w:p>
+    <w:p>
+      <w:pPr>
+        <w:pStyle w:val="NoSpacing"/>
+      </w:pPr>
+      <w:r>
         <w:lastRenderedPageBreak/>
-        <w:t xml:space="preserve">Some </w:t>
-      </w:r>
-      <w:r>
-        <w:t xml:space="preserve">Potentially </w:t>
-      </w:r>
-      <w:r>
-        <w:t>U</w:t>
-      </w:r>
-      <w:r>
-        <w:t xml:space="preserve">seful </w:t>
-      </w:r>
-      <w:r>
-        <w:t>User</w:t>
+        <w:t>There are also a few pre-defined Common Lisp functions that the user can include in rules and functions.  These functions are simply provided as a convenience so the user doesn’t have to write them, if needed.  For example, if you want to use a hash table as a representation for a set of elements, there are functional set operations provided such as union,</w:t>
       </w:r>
       <w:r>
         <w:t xml:space="preserve"> </w:t>
       </w:r>
       <w:r>
-        <w:t>C</w:t>
-      </w:r>
-      <w:r>
-        <w:t>ommands</w:t>
-      </w:r>
-      <w:bookmarkEnd w:id="53"/>
+        <w:t>difference,</w:t>
+      </w:r>
+      <w:r>
+        <w:t xml:space="preserve"> copy,</w:t>
+      </w:r>
+      <w:r>
+        <w:t xml:space="preserve"> etc.  Others may be added later.</w:t>
+      </w:r>
     </w:p>
     <w:p>
       <w:pPr>
@@ -27264,396 +27490,126 @@
         <w:pStyle w:val="code"/>
       </w:pPr>
       <w:r>
-        <w:t>sbcl --dynamic-space-size 24000</w:t>
-      </w:r>
-    </w:p>
-    <w:p>
-      <w:pPr>
-        <w:pStyle w:val="NoSpacing"/>
-      </w:pPr>
-      <w:r>
-        <w:t>Opens SBCL with more than the default 1K of memory.</w:t>
-      </w:r>
-    </w:p>
-    <w:p>
-      <w:pPr>
-        <w:pStyle w:val="NoSpacing"/>
-      </w:pPr>
+        <w:t>(different sym1 sym2)</w:t>
+      </w:r>
     </w:p>
     <w:p>
       <w:pPr>
         <w:pStyle w:val="code"/>
       </w:pPr>
-      <w:bookmarkStart w:id="54" w:name="_Hlk176264712"/>
-      <w:r>
-        <w:t>(</w:t>
-      </w:r>
-      <w:r>
-        <w:t>run-</w:t>
-      </w:r>
-      <w:r>
-        <w:t>test</w:t>
-      </w:r>
-      <w:r>
-        <w:t>-problems</w:t>
-      </w:r>
-      <w:r>
-        <w:t>)</w:t>
-      </w:r>
-      <w:r>
-        <w:t xml:space="preserve"> or (test)</w:t>
-      </w:r>
-    </w:p>
-    <w:bookmarkEnd w:id="54"/>
-    <w:p>
-      <w:pPr>
-        <w:pStyle w:val="NoSpacing"/>
-      </w:pPr>
-      <w:r>
-        <w:t>Runs through a varied collection of problems and their solutions, useful for debugging any changes to Wouldwork</w:t>
-      </w:r>
-      <w:r>
-        <w:t xml:space="preserve"> itself</w:t>
-      </w:r>
-      <w:r>
-        <w:t>.</w:t>
-      </w:r>
-    </w:p>
-    <w:p>
-      <w:pPr>
-        <w:pStyle w:val="NoSpacing"/>
-      </w:pPr>
+      <w:r>
+        <w:t xml:space="preserve">  "Determines whether two symbols represent different objects</w:t>
+      </w:r>
     </w:p>
     <w:p>
       <w:pPr>
         <w:pStyle w:val="code"/>
       </w:pPr>
       <w:r>
-        <w:t>(list-all</w:t>
-      </w:r>
-      <w:r>
-        <w:t>-problems</w:t>
-      </w:r>
-      <w:r>
-        <w:t>)</w:t>
-      </w:r>
-    </w:p>
-    <w:p>
-      <w:pPr>
-        <w:pStyle w:val="NoSpacing"/>
-      </w:pPr>
-      <w:r>
-        <w:t>Displays the names of all problem specifications in the src directory.</w:t>
-      </w:r>
-    </w:p>
-    <w:p>
-      <w:pPr>
-        <w:pStyle w:val="NoSpacing"/>
-      </w:pPr>
+        <w:t xml:space="preserve">   rather than the same object</w:t>
+      </w:r>
+      <w:r>
+        <w:t>."</w:t>
+      </w:r>
     </w:p>
     <w:p>
       <w:pPr>
         <w:pStyle w:val="code"/>
       </w:pPr>
-      <w:r>
-        <w:t>(ut::show (first *actions*))</w:t>
-      </w:r>
-    </w:p>
-    <w:p>
-      <w:pPr>
-        <w:pStyle w:val="NoSpacing"/>
-      </w:pPr>
-      <w:r>
-        <w:t xml:space="preserve">Prints the lisp code for </w:t>
-      </w:r>
-      <w:r>
-        <w:t>one of the</w:t>
-      </w:r>
-      <w:r>
-        <w:t xml:space="preserve"> Wouldwork action rule</w:t>
-      </w:r>
-      <w:r>
-        <w:t>s</w:t>
-      </w:r>
-      <w:r>
-        <w:t xml:space="preserve"> (for debugging).</w:t>
-      </w:r>
-    </w:p>
-    <w:p>
-      <w:pPr>
-        <w:pStyle w:val="NoSpacing"/>
-      </w:pPr>
-    </w:p>
-    <w:p>
-      <w:pPr>
-        <w:pStyle w:val="NoSpacing"/>
-      </w:pPr>
     </w:p>
     <w:p>
       <w:pPr>
         <w:pStyle w:val="code"/>
       </w:pPr>
       <w:r>
-        <w:t>(pprint (get '*goal* 'fn))</w:t>
-      </w:r>
-    </w:p>
-    <w:p>
-      <w:pPr>
-        <w:pStyle w:val="NoSpacing"/>
-      </w:pPr>
-      <w:r>
-        <w:t>Prints the lisp code for a Wouldwork function (for debugging).</w:t>
-      </w:r>
-    </w:p>
-    <w:p>
-      <w:pPr>
-        <w:pStyle w:val="NoSpacing"/>
-      </w:pPr>
+        <w:t>(delete-actions &amp;rest names)</w:t>
+      </w:r>
     </w:p>
     <w:p>
       <w:pPr>
         <w:pStyle w:val="code"/>
       </w:pPr>
       <w:r>
-        <w:t>(ut::show *types*)</w:t>
-      </w:r>
-    </w:p>
-    <w:p>
-      <w:pPr>
-        <w:pStyle w:val="NoSpacing"/>
-      </w:pPr>
-      <w:r>
-        <w:t>Prints all current type structures as defined in problem.lisp.</w:t>
-      </w:r>
-    </w:p>
-    <w:p>
-      <w:pPr>
-        <w:pStyle w:val="NoSpacing"/>
-      </w:pPr>
+        <w:t xml:space="preserve">  "Deletes named actions from *actions* at run-time."</w:t>
+      </w:r>
     </w:p>
     <w:p>
       <w:pPr>
         <w:pStyle w:val="code"/>
       </w:pPr>
-      <w:r>
-        <w:t>(ut::show *relations*)</w:t>
-      </w:r>
-    </w:p>
-    <w:p>
-      <w:pPr>
-        <w:pStyle w:val="NoSpacing"/>
-      </w:pPr>
-      <w:r>
-        <w:t>Prints all current dynamic relation structures as defined in problem.lisp</w:t>
-      </w:r>
-    </w:p>
-    <w:p>
-      <w:pPr>
-        <w:pStyle w:val="NoSpacing"/>
-      </w:pPr>
     </w:p>
     <w:p>
       <w:pPr>
         <w:pStyle w:val="code"/>
       </w:pPr>
       <w:r>
-        <w:t>(ut::show *</w:t>
-      </w:r>
-      <w:r>
-        <w:t>static-</w:t>
-      </w:r>
-      <w:r>
-        <w:t>relations*)</w:t>
-      </w:r>
-    </w:p>
-    <w:p>
-      <w:pPr>
-        <w:pStyle w:val="NoSpacing"/>
-      </w:pPr>
-      <w:r>
-        <w:t>Prints all current static relations.</w:t>
-      </w:r>
-    </w:p>
-    <w:p>
-      <w:pPr>
-        <w:pStyle w:val="NoSpacing"/>
-      </w:pPr>
+        <w:t>(get-state-codes)</w:t>
+      </w:r>
     </w:p>
     <w:p>
       <w:pPr>
         <w:pStyle w:val="code"/>
       </w:pPr>
       <w:r>
-        <w:t>(ut::show *db*)</w:t>
-      </w:r>
-    </w:p>
-    <w:p>
-      <w:pPr>
-        <w:pStyle w:val="NoSpacing"/>
-      </w:pPr>
-      <w:r>
-        <w:t>Prints the initial dynamic propositional database before solving begins.</w:t>
-      </w:r>
-    </w:p>
-    <w:p>
-      <w:pPr>
-        <w:pStyle w:val="NoSpacing"/>
-      </w:pPr>
+        <w:t xml:space="preserve">  "User calls this after finding backwards *solutions* to a</w:t>
+      </w:r>
     </w:p>
     <w:p>
       <w:pPr>
         <w:pStyle w:val="code"/>
       </w:pPr>
       <w:r>
-        <w:t>(ut::show *</w:t>
-      </w:r>
-      <w:r>
-        <w:t>static-</w:t>
-      </w:r>
-      <w:r>
-        <w:t>db*)</w:t>
-      </w:r>
-    </w:p>
-    <w:p>
-      <w:pPr>
-        <w:pStyle w:val="NoSpacing"/>
-      </w:pPr>
-      <w:r>
-        <w:t>Prints the initial static propositional database.</w:t>
-      </w:r>
-    </w:p>
-    <w:p>
-      <w:pPr>
-        <w:pStyle w:val="NoSpacing"/>
-      </w:pPr>
+        <w:t xml:space="preserve"> </w:t>
+      </w:r>
+      <w:r>
+        <w:t xml:space="preserve"> </w:t>
+      </w:r>
+      <w:r>
+        <w:t xml:space="preserve"> </w:t>
+      </w:r>
+      <w:r>
+        <w:t>P</w:t>
+      </w:r>
+      <w:r>
+        <w:t>roblem</w:t>
+      </w:r>
+      <w:r>
+        <w:t xml:space="preserve"> </w:t>
+      </w:r>
+      <w:r>
+        <w:t>in order to generate forward paths to those</w:t>
+      </w:r>
     </w:p>
     <w:p>
       <w:pPr>
         <w:pStyle w:val="code"/>
       </w:pPr>
       <w:r>
-        <w:t>(ut::prt s-expr s-expr …)</w:t>
-      </w:r>
-    </w:p>
-    <w:p>
-      <w:pPr>
-        <w:pStyle w:val="NoSpacing"/>
-      </w:pPr>
-      <w:r>
-        <w:t>Prints the values of any lisp variables or s-expressions.</w:t>
-      </w:r>
-    </w:p>
-    <w:p>
-      <w:pPr>
-        <w:pStyle w:val="NoSpacing"/>
-      </w:pPr>
+        <w:t xml:space="preserve">  </w:t>
+      </w:r>
+      <w:r>
+        <w:t xml:space="preserve"> solutions."</w:t>
+      </w:r>
     </w:p>
     <w:p>
       <w:pPr>
         <w:pStyle w:val="code"/>
       </w:pPr>
-      <w:r>
-        <w:t>(profile)</w:t>
-      </w:r>
-    </w:p>
-    <w:p>
-      <w:pPr>
-        <w:pStyle w:val="NoSpacing"/>
-      </w:pPr>
-      <w:r>
-        <w:lastRenderedPageBreak/>
-        <w:t>Profiles the solution of a problem, to determine which functions are taking the most time. If the search is interrupted midway (eg, by entering CTRL-C) it will be necessary to execute (sb-profile::report) to retrieve the results.</w:t>
-      </w:r>
-    </w:p>
-    <w:p>
-      <w:pPr>
-        <w:pStyle w:val="NoSpacing"/>
-      </w:pPr>
     </w:p>
     <w:p>
       <w:pPr>
         <w:pStyle w:val="code"/>
       </w:pPr>
       <w:r>
-        <w:t>(</w:t>
-      </w:r>
-      <w:r>
-        <w:t>reset</w:t>
-      </w:r>
-      <w:r>
-        <w:t>)</w:t>
-      </w:r>
-    </w:p>
-    <w:p>
-      <w:pPr>
-        <w:pStyle w:val="NoSpacing"/>
-      </w:pPr>
-      <w:r>
-        <w:t>Removes all previous problem solving history</w:t>
-      </w:r>
-      <w:r>
-        <w:t>.</w:t>
-      </w:r>
-      <w:r>
-        <w:t xml:space="preserve">  Potentially useful if Wouldwork should enter an inconsistent state that keeps generating errors.</w:t>
-      </w:r>
-    </w:p>
-    <w:p>
-      <w:pPr>
-        <w:pStyle w:val="NoSpacing"/>
-      </w:pPr>
-    </w:p>
-    <w:p>
-      <w:pPr>
-        <w:pStyle w:val="NoSpacing"/>
-      </w:pPr>
-    </w:p>
-    <w:p>
-      <w:pPr>
-        <w:pStyle w:val="Heading2"/>
-      </w:pPr>
-      <w:bookmarkStart w:id="55" w:name="_Toc206658680"/>
-      <w:r>
-        <w:t>Some Useful User Functions to Use in Rules</w:t>
-      </w:r>
-      <w:bookmarkEnd w:id="55"/>
-    </w:p>
-    <w:p>
-      <w:pPr>
-        <w:pStyle w:val="NoSpacing"/>
-      </w:pPr>
-    </w:p>
-    <w:p>
-      <w:pPr>
-        <w:pStyle w:val="NoSpacing"/>
-      </w:pPr>
-      <w:r>
-        <w:t>There are also a few pre-defined Common Lisp functions that the user can include in rules and functions.  These functions are simply provided as a convenience so the user doesn’t have to write them, if needed.  For example, if you want to use a hash table as a representation for a set of elements, there are functional set operations provided such as union,</w:t>
-      </w:r>
-      <w:r>
-        <w:t xml:space="preserve"> </w:t>
-      </w:r>
-      <w:r>
-        <w:t>difference,</w:t>
-      </w:r>
-      <w:r>
-        <w:t xml:space="preserve"> copy,</w:t>
-      </w:r>
-      <w:r>
-        <w:t xml:space="preserve"> etc.  Others may be added later.</w:t>
-      </w:r>
-    </w:p>
-    <w:p>
-      <w:pPr>
-        <w:pStyle w:val="NoSpacing"/>
-      </w:pPr>
+        <w:t>(backward-path-exists state)</w:t>
+      </w:r>
     </w:p>
     <w:p>
       <w:pPr>
         <w:pStyle w:val="code"/>
       </w:pPr>
       <w:r>
-        <w:t>(different sym1 sym2)</w:t>
+        <w:t xml:space="preserve">  "Use in a forward search goal to check for the existence of a</w:t>
       </w:r>
     </w:p>
     <w:p>
@@ -27661,40 +27617,46 @@
         <w:pStyle w:val="code"/>
       </w:pPr>
       <w:r>
-        <w:t xml:space="preserve">  "Determines whether two symbols represent different objects</w:t>
+        <w:t xml:space="preserve">   </w:t>
+      </w:r>
+      <w:r>
+        <w:t>p</w:t>
+      </w:r>
+      <w:r>
+        <w:t>re</w:t>
+      </w:r>
+      <w:r>
+        <w:t>-</w:t>
+      </w:r>
+      <w:r>
+        <w:t>computed backward path."</w:t>
       </w:r>
     </w:p>
     <w:p>
       <w:pPr>
         <w:pStyle w:val="code"/>
       </w:pPr>
-      <w:r>
-        <w:t xml:space="preserve">   rather than the same object</w:t>
-      </w:r>
-      <w:r>
-        <w:t>."</w:t>
-      </w:r>
     </w:p>
     <w:p>
       <w:pPr>
         <w:pStyle w:val="code"/>
       </w:pPr>
+      <w:r>
+        <w:t>(vectorize lists)</w:t>
+      </w:r>
     </w:p>
     <w:p>
       <w:pPr>
         <w:pStyle w:val="code"/>
       </w:pPr>
       <w:r>
-        <w:t>(delete-actions &amp;rest names)</w:t>
+        <w:t xml:space="preserve">  "Turns a list of lists into vector of vectors."</w:t>
       </w:r>
     </w:p>
     <w:p>
       <w:pPr>
         <w:pStyle w:val="code"/>
       </w:pPr>
-      <w:r>
-        <w:t xml:space="preserve">  "Deletes named actions from *actions* at run-time."</w:t>
-      </w:r>
     </w:p>
     <w:p>
       <w:pPr>
@@ -27705,143 +27667,17 @@
       <w:pPr>
         <w:pStyle w:val="code"/>
       </w:pPr>
-      <w:r>
-        <w:t>(get-state-codes)</w:t>
-      </w:r>
     </w:p>
     <w:p>
       <w:pPr>
         <w:pStyle w:val="code"/>
       </w:pPr>
-      <w:r>
-        <w:t xml:space="preserve">  "User calls this after finding backwards *solutions* to a</w:t>
-      </w:r>
     </w:p>
     <w:p>
       <w:pPr>
         <w:pStyle w:val="code"/>
       </w:pPr>
       <w:r>
-        <w:t xml:space="preserve"> </w:t>
-      </w:r>
-      <w:r>
-        <w:t xml:space="preserve"> </w:t>
-      </w:r>
-      <w:r>
-        <w:t xml:space="preserve"> </w:t>
-      </w:r>
-      <w:r>
-        <w:t>P</w:t>
-      </w:r>
-      <w:r>
-        <w:t>roblem</w:t>
-      </w:r>
-      <w:r>
-        <w:t xml:space="preserve"> </w:t>
-      </w:r>
-      <w:r>
-        <w:t>in order to generate forward paths to those</w:t>
-      </w:r>
-    </w:p>
-    <w:p>
-      <w:pPr>
-        <w:pStyle w:val="code"/>
-      </w:pPr>
-      <w:r>
-        <w:t xml:space="preserve">  </w:t>
-      </w:r>
-      <w:r>
-        <w:t xml:space="preserve"> solutions."</w:t>
-      </w:r>
-    </w:p>
-    <w:p>
-      <w:pPr>
-        <w:pStyle w:val="code"/>
-      </w:pPr>
-    </w:p>
-    <w:p>
-      <w:pPr>
-        <w:pStyle w:val="code"/>
-      </w:pPr>
-      <w:r>
-        <w:t>(backward-path-exists state)</w:t>
-      </w:r>
-    </w:p>
-    <w:p>
-      <w:pPr>
-        <w:pStyle w:val="code"/>
-      </w:pPr>
-      <w:r>
-        <w:t xml:space="preserve">  "Use in a forward search goal to check for the existence of a</w:t>
-      </w:r>
-    </w:p>
-    <w:p>
-      <w:pPr>
-        <w:pStyle w:val="code"/>
-      </w:pPr>
-      <w:r>
-        <w:t xml:space="preserve">   </w:t>
-      </w:r>
-      <w:r>
-        <w:t>p</w:t>
-      </w:r>
-      <w:r>
-        <w:t>re</w:t>
-      </w:r>
-      <w:r>
-        <w:t>-</w:t>
-      </w:r>
-      <w:r>
-        <w:t>computed backward path."</w:t>
-      </w:r>
-    </w:p>
-    <w:p>
-      <w:pPr>
-        <w:pStyle w:val="code"/>
-      </w:pPr>
-    </w:p>
-    <w:p>
-      <w:pPr>
-        <w:pStyle w:val="code"/>
-      </w:pPr>
-      <w:r>
-        <w:t>(vectorize lists)</w:t>
-      </w:r>
-    </w:p>
-    <w:p>
-      <w:pPr>
-        <w:pStyle w:val="code"/>
-      </w:pPr>
-      <w:r>
-        <w:t xml:space="preserve">  "Turns a list of lists into vector of vectors."</w:t>
-      </w:r>
-    </w:p>
-    <w:p>
-      <w:pPr>
-        <w:pStyle w:val="code"/>
-      </w:pPr>
-    </w:p>
-    <w:p>
-      <w:pPr>
-        <w:pStyle w:val="code"/>
-      </w:pPr>
-    </w:p>
-    <w:p>
-      <w:pPr>
-        <w:pStyle w:val="code"/>
-      </w:pPr>
-    </w:p>
-    <w:p>
-      <w:pPr>
-        <w:pStyle w:val="code"/>
-      </w:pPr>
-    </w:p>
-    <w:p>
-      <w:pPr>
-        <w:pStyle w:val="code"/>
-      </w:pPr>
-      <w:r>
-        <w:lastRenderedPageBreak/>
         <w:t>(make-ht-set &amp;rest args</w:t>
       </w:r>
     </w:p>
@@ -32599,7 +32435,7 @@
           <v:shape id="_x0000_i1025" type="#_x0000_t75" style="width:237.45pt;height:226.3pt" o:ole="">
             <v:imagedata r:id="rId15" o:title=""/>
           </v:shape>
-          <o:OLEObject Type="Embed" ProgID="Visio.Drawing.15" ShapeID="_x0000_i1025" DrawAspect="Content" ObjectID="_1828786334" r:id="rId16"/>
+          <o:OLEObject Type="Embed" ProgID="Visio.Drawing.15" ShapeID="_x0000_i1025" DrawAspect="Content" ObjectID="_1829631101" r:id="rId16"/>
         </w:object>
       </w:r>
     </w:p>
@@ -35549,7 +35385,7 @@
           <v:shape id="_x0000_i1026" type="#_x0000_t75" style="width:334.3pt;height:189.45pt" o:ole="">
             <v:imagedata r:id="rId23" o:title=""/>
           </v:shape>
-          <o:OLEObject Type="Embed" ProgID="Visio.Drawing.15" ShapeID="_x0000_i1026" DrawAspect="Content" ObjectID="_1828786335" r:id="rId24"/>
+          <o:OLEObject Type="Embed" ProgID="Visio.Drawing.15" ShapeID="_x0000_i1026" DrawAspect="Content" ObjectID="_1829631102" r:id="rId24"/>
         </w:object>
       </w:r>
     </w:p>
@@ -41150,7 +40986,7 @@
           <v:shape id="_x0000_i1027" type="#_x0000_t75" style="width:297.45pt;height:186pt" o:ole="">
             <v:imagedata r:id="rId29" o:title="" croptop="10508f" cropbottom="10508f" cropleft="9845f" cropright="14768f"/>
           </v:shape>
-          <o:OLEObject Type="Embed" ProgID="PowerPoint.Show.12" ShapeID="_x0000_i1027" DrawAspect="Content" ObjectID="_1828786336" r:id="rId30"/>
+          <o:OLEObject Type="Embed" ProgID="PowerPoint.Show.12" ShapeID="_x0000_i1027" DrawAspect="Content" ObjectID="_1829631103" r:id="rId30"/>
         </w:object>
       </w:r>
     </w:p>

--- a/Wouldwork User Manual(26.7).docx
+++ b/Wouldwork User Manual(26.7).docx
@@ -29347,6 +29347,14 @@
     </w:p>
     <w:p>
       <w:pPr>
+        <w:pStyle w:val="Heading2"/>
+      </w:pPr>
+      <w:r>
+        <w:t>Symmetry Pruning</w:t>
+      </w:r>
+    </w:p>
+    <w:p>
+      <w:pPr>
         <w:spacing w:after="0" w:line="240" w:lineRule="auto"/>
       </w:pPr>
     </w:p>
@@ -29354,6 +29362,19 @@
       <w:pPr>
         <w:spacing w:after="0" w:line="240" w:lineRule="auto"/>
       </w:pPr>
+      <w:r>
+        <w:t xml:space="preserve">Many planning problems involve multiple objects of the same type that are functionally interchangeable. For example, four identical blocks on a table, or </w:t>
+      </w:r>
+      <w:r>
+        <w:lastRenderedPageBreak/>
+        <w:t>six equivalent connectors to be placed. In such cases, the search may explore many equivalent solution paths that differ only in which specific objects are used, but not in the structure of the solution. Symmetry pruning detects these interchangeable objects and avoids exploring redundant paths, potentially reducing search time significantly.</w:t>
+      </w:r>
+      <w:r>
+        <w:t xml:space="preserve"> </w:t>
+      </w:r>
+      <w:r>
+        <w:t>To enable symmetry pruning, include the following in your problem specification file:</w:t>
+      </w:r>
     </w:p>
     <w:p>
       <w:pPr>
@@ -29362,196 +29383,392 @@
     </w:p>
     <w:p>
       <w:pPr>
-        <w:pStyle w:val="Heading2"/>
-      </w:pPr>
-      <w:bookmarkStart w:id="63" w:name="_Toc206658688"/>
-      <w:r>
-        <w:lastRenderedPageBreak/>
-        <w:t>Searching with Macro Operators</w:t>
-      </w:r>
-      <w:bookmarkEnd w:id="63"/>
-    </w:p>
-    <w:p>
-      <w:pPr>
-        <w:pStyle w:val="NoSpacing"/>
-      </w:pPr>
-    </w:p>
-    <w:p>
-      <w:pPr>
-        <w:pStyle w:val="NoSpacing"/>
-      </w:pPr>
-      <w:r>
-        <w:t xml:space="preserve">A macro </w:t>
-      </w:r>
-      <w:r>
-        <w:t xml:space="preserve">operator </w:t>
-      </w:r>
-      <w:r>
-        <w:t>is an action rule that combines two (or more)</w:t>
-      </w:r>
-      <w:r>
-        <w:t xml:space="preserve"> individual</w:t>
-      </w:r>
-      <w:r>
-        <w:t xml:space="preserve"> rules into one</w:t>
-      </w:r>
-      <w:r>
-        <w:t xml:space="preserve"> rule</w:t>
-      </w:r>
-      <w:r>
-        <w:t>.  For example, instead of taking two separate steps in two separate actions, take one big step to end up at the same place.</w:t>
-      </w:r>
-      <w:r>
-        <w:t xml:space="preserve">  The objective is to reduce the depth</w:t>
-      </w:r>
-      <w:r>
-        <w:t xml:space="preserve"> and time</w:t>
-      </w:r>
-      <w:r>
-        <w:t xml:space="preserve"> of the search, since a macro action essentially compresses multiple actions into one.</w:t>
-      </w:r>
-    </w:p>
-    <w:p>
-      <w:pPr>
-        <w:pStyle w:val="NoSpacing"/>
-      </w:pPr>
-    </w:p>
-    <w:p>
-      <w:pPr>
-        <w:pStyle w:val="NoSpacing"/>
-      </w:pPr>
-      <w:r>
-        <w:t>Macro actions should be added to the individual actions, not replace them.</w:t>
-      </w:r>
-      <w:r>
-        <w:t xml:space="preserve">  </w:t>
-      </w:r>
-      <w:r>
-        <w:t xml:space="preserve">Place all macro actions before any of the baseline individual actions, so they will be considered first during the planning process.  </w:t>
-      </w:r>
-      <w:r>
-        <w:t>Macro actions should be added judiciously, however, since each new action rule adds to the processing overhead for each state.</w:t>
-      </w:r>
-      <w:r>
-        <w:t xml:space="preserve">  </w:t>
-      </w:r>
-      <w:r>
-        <w:t>It is something of an art to select useful macros that will quickly lead to a solution, from the myriad potentially useful macros for a problem.  (After all, it is even possible to</w:t>
-      </w:r>
-      <w:r>
-        <w:t xml:space="preserve"> envision a direct solution from the start state to the goal in one step, given </w:t>
-      </w:r>
-      <w:r>
-        <w:t>prescien</w:t>
-      </w:r>
-      <w:r>
-        <w:t xml:space="preserve">t knowledge of the search space.)  </w:t>
-      </w:r>
-    </w:p>
-    <w:p>
-      <w:pPr>
-        <w:pStyle w:val="NoSpacing"/>
-      </w:pPr>
-    </w:p>
-    <w:p>
-      <w:pPr>
-        <w:pStyle w:val="NoSpacing"/>
-      </w:pPr>
-      <w:r>
-        <w:t>Examples are provided in the files</w:t>
-      </w:r>
-      <w:r>
-        <w:t xml:space="preserve"> labeled</w:t>
-      </w:r>
-      <w:r>
-        <w:rPr>
-          <w:rStyle w:val="codeChar"/>
-        </w:rPr>
-        <w:t xml:space="preserve"> problem-triangle-macros.lisp</w:t>
-      </w:r>
-      <w:r>
-        <w:t xml:space="preserve"> and </w:t>
-      </w:r>
-      <w:r>
-        <w:rPr>
-          <w:rStyle w:val="codeChar"/>
-        </w:rPr>
-        <w:t>problem-triangle-macros-one.lisp</w:t>
-      </w:r>
-      <w:r>
-        <w:t xml:space="preserve">.  The six macros </w:t>
-      </w:r>
-      <w:r>
-        <w:t>included in these files were add</w:t>
-      </w:r>
-      <w:r>
-        <w:t xml:space="preserve">ed to the </w:t>
-      </w:r>
-      <w:r>
-        <w:t xml:space="preserve">baseline </w:t>
-      </w:r>
-      <w:r>
-        <w:t>triangle peg problem</w:t>
-      </w:r>
-      <w:r>
-        <w:t xml:space="preserve">s labeled </w:t>
-      </w:r>
-      <w:r>
-        <w:rPr>
-          <w:rStyle w:val="codeChar"/>
-        </w:rPr>
-        <w:t>problem-triangle-xyz.lisp</w:t>
-      </w:r>
-      <w:r>
-        <w:t xml:space="preserve"> and </w:t>
-      </w:r>
-      <w:r>
-        <w:rPr>
-          <w:rStyle w:val="codeChar"/>
-        </w:rPr>
-        <w:t>problem-triangle-xyz-one.lisp</w:t>
-      </w:r>
-      <w:r>
-        <w:t>, respectively</w:t>
-      </w:r>
-      <w:r>
-        <w:t>.  Each macro</w:t>
-      </w:r>
-      <w:r>
-        <w:t xml:space="preserve"> jump</w:t>
-      </w:r>
-      <w:r>
-        <w:t>s</w:t>
-      </w:r>
-      <w:r>
-        <w:t xml:space="preserve"> two pegs, rather than one at a time</w:t>
-      </w:r>
-      <w:r>
-        <w:t>.  The time savings is achieved by interspersing double jumps among the usual single jumps whenever possible.</w:t>
-      </w:r>
-    </w:p>
-    <w:p>
-      <w:pPr>
-        <w:pStyle w:val="NoSpacing"/>
-      </w:pPr>
-      <w:r>
-        <w:t xml:space="preserve">A utility program, named </w:t>
+        <w:pStyle w:val="code"/>
+      </w:pPr>
+      <w:r>
+        <w:t>(ww-set *symmetry-pruning* t)</w:t>
+      </w:r>
+    </w:p>
+    <w:p>
+      <w:pPr>
+        <w:spacing w:after="0" w:line="240" w:lineRule="auto"/>
+      </w:pPr>
+    </w:p>
+    <w:p>
+      <w:pPr>
+        <w:spacing w:after="0" w:line="240" w:lineRule="auto"/>
+      </w:pPr>
+      <w:r>
+        <w:t xml:space="preserve">When enabled, Wouldwork automatically analyzes your problem before search begins and identifies </w:t>
       </w:r>
       <w:r>
         <w:rPr>
           <w:i/>
           <w:iCs/>
         </w:rPr>
-        <w:t>freq</w:t>
-      </w:r>
-      <w:r>
-        <w:t xml:space="preserve">, is provided for analyzing the possible macros associated with a problem.  If the problem specification file is set up to find </w:t>
+        <w:t>symmetry groups</w:t>
+      </w:r>
+      <w:r>
+        <w:t>—sets of objects that are interchangeable based on their type, static relations, and whether they appear in the goal condition. Objects explicitly named in the goal are excluded from symmetry groups to ensure correctness.</w:t>
+      </w:r>
+    </w:p>
+    <w:p>
+      <w:pPr>
+        <w:spacing w:after="0" w:line="240" w:lineRule="auto"/>
+      </w:pPr>
+      <w:r>
+        <w:t>During problem initialization, Wouldwork reports detected symmetry groups:</w:t>
+      </w:r>
+    </w:p>
+    <w:p>
+      <w:pPr>
+        <w:spacing w:after="0" w:line="240" w:lineRule="auto"/>
+      </w:pPr>
+    </w:p>
+    <w:p>
+      <w:pPr>
+        <w:pStyle w:val="code"/>
+      </w:pPr>
+      <w:r>
+        <w:t>Symmetry groups detected: 1</w:t>
+      </w:r>
+    </w:p>
+    <w:p>
+      <w:pPr>
+        <w:pStyle w:val="code"/>
+      </w:pPr>
+      <w:r>
+        <w:t xml:space="preserve">  (C1 C2 C3 C4) [4 potentially interchangeable objects of type CONNECTOR]</w:t>
+      </w:r>
+    </w:p>
+    <w:p>
+      <w:pPr>
+        <w:pStyle w:val="code"/>
+      </w:pPr>
+      <w:r>
+        <w:t xml:space="preserve">  Search will prune equivalent paths that simply swap interchangeable objects.</w:t>
+      </w:r>
+    </w:p>
+    <w:p>
+      <w:pPr>
+        <w:pStyle w:val="code"/>
+      </w:pPr>
+      <w:r>
+        <w:t xml:space="preserve">  Strategy: Global — symmetric states are detected as duplicates in closed list and pruned.</w:t>
+      </w:r>
+    </w:p>
+    <w:p>
+      <w:pPr>
+        <w:spacing w:after="0" w:line="240" w:lineRule="auto"/>
+      </w:pPr>
+    </w:p>
+    <w:p>
+      <w:pPr>
+        <w:spacing w:after="0" w:line="240" w:lineRule="auto"/>
+      </w:pPr>
+      <w:r>
+        <w:t>Wouldwork automatically selects the appropriate pruning strategy based on the search mode. For graph search (*tree-or-graph* = graph), symmetric states are detected as duplicates in the closed list. For tree search, symmetric action instantiations are filtered at generation time.</w:t>
+      </w:r>
+    </w:p>
+    <w:p>
+      <w:pPr>
+        <w:spacing w:after="0" w:line="240" w:lineRule="auto"/>
+      </w:pPr>
+      <w:r>
+        <w:t>At the end of a search, symmetry statistics appear in the output:</w:t>
+      </w:r>
+    </w:p>
+    <w:p>
+      <w:pPr>
+        <w:spacing w:after="0" w:line="240" w:lineRule="auto"/>
+      </w:pPr>
+    </w:p>
+    <w:p>
+      <w:pPr>
+        <w:pStyle w:val="code"/>
+      </w:pPr>
+      <w:r>
+        <w:t>Symmetry: 847 canonical duplicates pruned (23.4% of repeated states)</w:t>
+      </w:r>
+    </w:p>
+    <w:p>
+      <w:pPr>
+        <w:spacing w:after="0" w:line="240" w:lineRule="auto"/>
+      </w:pPr>
+    </w:p>
+    <w:p>
+      <w:pPr>
+        <w:spacing w:after="0" w:line="240" w:lineRule="auto"/>
+      </w:pPr>
+      <w:r>
+        <w:t xml:space="preserve">Symmetry pruning </w:t>
+      </w:r>
+      <w:r>
+        <w:t xml:space="preserve">carries significant overhead checking, but </w:t>
+      </w:r>
+      <w:r>
+        <w:t>is most beneficial when:</w:t>
+      </w:r>
+    </w:p>
+    <w:p>
+      <w:pPr>
+        <w:numPr>
+          <w:ilvl w:val="0"/>
+          <w:numId w:val="21"/>
+        </w:numPr>
+        <w:spacing w:after="0" w:line="240" w:lineRule="auto"/>
+      </w:pPr>
+      <w:r>
+        <w:t>Your problem has multiple objects of the same type with identical initial properties</w:t>
+      </w:r>
+    </w:p>
+    <w:p>
+      <w:pPr>
+        <w:numPr>
+          <w:ilvl w:val="0"/>
+          <w:numId w:val="21"/>
+        </w:numPr>
+        <w:spacing w:after="0" w:line="240" w:lineRule="auto"/>
+      </w:pPr>
+      <w:r>
+        <w:t>The goal does not reference specific objects (e.g., "stack any block on any other block" rather than "put block A on block B")</w:t>
+      </w:r>
+    </w:p>
+    <w:p>
+      <w:pPr>
+        <w:numPr>
+          <w:ilvl w:val="0"/>
+          <w:numId w:val="21"/>
+        </w:numPr>
+        <w:spacing w:after="0" w:line="240" w:lineRule="auto"/>
+      </w:pPr>
+      <w:r>
+        <w:t>The search space is large enough that pruning redundant paths provides a measurable benefit</w:t>
+      </w:r>
+    </w:p>
+    <w:p>
+      <w:pPr>
+        <w:spacing w:after="0" w:line="240" w:lineRule="auto"/>
+      </w:pPr>
+    </w:p>
+    <w:p>
+      <w:pPr>
+        <w:spacing w:after="0" w:line="240" w:lineRule="auto"/>
+      </w:pPr>
+      <w:r>
+        <w:t>If no symmetry groups are detected, Wouldwork will report this and suggest disabling symmetry pruning for greater efficiency.</w:t>
+      </w:r>
+    </w:p>
+    <w:p>
+      <w:pPr>
+        <w:spacing w:after="0" w:line="240" w:lineRule="auto"/>
+      </w:pPr>
+    </w:p>
+    <w:p>
+      <w:pPr>
+        <w:spacing w:after="0" w:line="240" w:lineRule="auto"/>
+      </w:pPr>
+      <w:r>
+        <w:t>When using *solution-type* = every, be aware that symmetry pruning will eliminate solutions that differ only by which symmetric objects are used. If you need to enumerate all such variations, disable symmetry pruning for that search.</w:t>
+      </w:r>
+    </w:p>
+    <w:p>
+      <w:pPr>
+        <w:spacing w:after="0" w:line="240" w:lineRule="auto"/>
+      </w:pPr>
+    </w:p>
+    <w:p>
+      <w:pPr>
+        <w:pStyle w:val="Heading2"/>
+      </w:pPr>
+      <w:bookmarkStart w:id="63" w:name="_Toc206658688"/>
+      <w:r>
+        <w:t>Searching with Macro Operators</w:t>
+      </w:r>
+      <w:bookmarkEnd w:id="63"/>
+    </w:p>
+    <w:p>
+      <w:pPr>
+        <w:pStyle w:val="NoSpacing"/>
+      </w:pPr>
+    </w:p>
+    <w:p>
+      <w:pPr>
+        <w:pStyle w:val="NoSpacing"/>
+      </w:pPr>
+      <w:r>
+        <w:t xml:space="preserve">A macro </w:t>
+      </w:r>
+      <w:r>
+        <w:t xml:space="preserve">operator </w:t>
+      </w:r>
+      <w:r>
+        <w:t>is an action rule that combines two (or more)</w:t>
+      </w:r>
+      <w:r>
+        <w:t xml:space="preserve"> individual</w:t>
+      </w:r>
+      <w:r>
+        <w:t xml:space="preserve"> rules into one</w:t>
+      </w:r>
+      <w:r>
+        <w:t xml:space="preserve"> rule</w:t>
+      </w:r>
+      <w:r>
+        <w:t>.  For example, instead of taking two separate steps in two separate actions, take one big step to end up at the same place.</w:t>
+      </w:r>
+      <w:r>
+        <w:t xml:space="preserve">  The objective is to reduce the depth</w:t>
+      </w:r>
+      <w:r>
+        <w:t xml:space="preserve"> and time</w:t>
+      </w:r>
+      <w:r>
+        <w:t xml:space="preserve"> of the search, since a macro action essentially compresses multiple actions into one.</w:t>
+      </w:r>
+    </w:p>
+    <w:p>
+      <w:pPr>
+        <w:pStyle w:val="NoSpacing"/>
+      </w:pPr>
+    </w:p>
+    <w:p>
+      <w:pPr>
+        <w:pStyle w:val="NoSpacing"/>
+      </w:pPr>
+      <w:r>
+        <w:t>Macro actions should be added to the individual actions, not replace them.</w:t>
+      </w:r>
+      <w:r>
+        <w:t xml:space="preserve">  </w:t>
+      </w:r>
+      <w:r>
+        <w:t xml:space="preserve">Place all macro actions before any of the baseline individual actions, so they will be considered first during the planning process.  </w:t>
+      </w:r>
+      <w:r>
+        <w:t>Macro actions should be added judiciously, however, since each new action rule adds to the processing overhead for each state.</w:t>
+      </w:r>
+      <w:r>
+        <w:t xml:space="preserve">  </w:t>
+      </w:r>
+      <w:r>
+        <w:t>It is something of an art to select useful macros that will quickly lead to a solution, from the myriad potentially useful macros for a problem.  (After all, it is even possible to</w:t>
+      </w:r>
+      <w:r>
+        <w:t xml:space="preserve"> envision a direct solution from the start state to the goal in one step, given </w:t>
+      </w:r>
+      <w:r>
+        <w:t>prescien</w:t>
+      </w:r>
+      <w:r>
+        <w:t xml:space="preserve">t knowledge of the search space.)  </w:t>
+      </w:r>
+    </w:p>
+    <w:p>
+      <w:pPr>
+        <w:pStyle w:val="NoSpacing"/>
+      </w:pPr>
+    </w:p>
+    <w:p>
+      <w:pPr>
+        <w:pStyle w:val="NoSpacing"/>
+      </w:pPr>
+      <w:r>
+        <w:t>Examples are provided in the files</w:t>
+      </w:r>
+      <w:r>
+        <w:t xml:space="preserve"> labeled</w:t>
+      </w:r>
+      <w:r>
+        <w:rPr>
+          <w:rStyle w:val="codeChar"/>
+        </w:rPr>
+        <w:t xml:space="preserve"> problem-triangle-macros.lisp</w:t>
+      </w:r>
+      <w:r>
+        <w:t xml:space="preserve"> and </w:t>
+      </w:r>
+      <w:r>
+        <w:rPr>
+          <w:rStyle w:val="codeChar"/>
+        </w:rPr>
+        <w:t>problem-triangle-macros-one.lisp</w:t>
+      </w:r>
+      <w:r>
+        <w:t xml:space="preserve">.  The six macros </w:t>
+      </w:r>
+      <w:r>
+        <w:t>included in these files were add</w:t>
+      </w:r>
+      <w:r>
+        <w:t xml:space="preserve">ed to the </w:t>
+      </w:r>
+      <w:r>
+        <w:t xml:space="preserve">baseline </w:t>
+      </w:r>
+      <w:r>
+        <w:t>triangle peg problem</w:t>
+      </w:r>
+      <w:r>
+        <w:t xml:space="preserve">s labeled </w:t>
+      </w:r>
+      <w:r>
+        <w:rPr>
+          <w:rStyle w:val="codeChar"/>
+        </w:rPr>
+        <w:t>problem-triangle-xyz.lisp</w:t>
+      </w:r>
+      <w:r>
+        <w:t xml:space="preserve"> and </w:t>
+      </w:r>
+      <w:r>
+        <w:rPr>
+          <w:rStyle w:val="codeChar"/>
+        </w:rPr>
+        <w:t>problem-triangle-xyz-one.lisp</w:t>
+      </w:r>
+      <w:r>
+        <w:t>, respectively</w:t>
+      </w:r>
+      <w:r>
+        <w:t>.  Each macro</w:t>
+      </w:r>
+      <w:r>
+        <w:t xml:space="preserve"> jump</w:t>
+      </w:r>
+      <w:r>
+        <w:t>s</w:t>
+      </w:r>
+      <w:r>
+        <w:t xml:space="preserve"> two pegs, rather than one at a time</w:t>
+      </w:r>
+      <w:r>
+        <w:t>.  The time savings is achieved by interspersing double jumps among the usual single jumps whenever possible.</w:t>
+      </w:r>
+    </w:p>
+    <w:p>
+      <w:pPr>
+        <w:pStyle w:val="NoSpacing"/>
+      </w:pPr>
+      <w:r>
+        <w:lastRenderedPageBreak/>
+        <w:t xml:space="preserve">A utility program, named </w:t>
       </w:r>
       <w:r>
         <w:rPr>
           <w:i/>
           <w:iCs/>
         </w:rPr>
+        <w:t>freq</w:t>
+      </w:r>
+      <w:r>
+        <w:t xml:space="preserve">, is provided for analyzing the possible macros associated with a problem.  If the problem specification file is set up to find </w:t>
+      </w:r>
+      <w:r>
+        <w:rPr>
+          <w:i/>
+          <w:iCs/>
+        </w:rPr>
         <w:t>every</w:t>
       </w:r>
       <w:r>
@@ -29798,7 +30015,15 @@
           <w:rFonts w:cstheme="minorHAnsi"/>
           <w:sz w:val="24"/>
         </w:rPr>
-        <w:t>In Wouldwork the two problem specifications are run independently, but are coordinated via a user-defined function for efficiently encoding problem states.  The general procedure involves 1) running a backward search to some depth d</w:t>
+        <w:t xml:space="preserve">In Wouldwork the two problem specifications are run independently, but are coordinated via a user-defined function for efficiently </w:t>
+      </w:r>
+      <w:r>
+        <w:rPr>
+          <w:rFonts w:cstheme="minorHAnsi"/>
+          <w:sz w:val="24"/>
+        </w:rPr>
+        <w:lastRenderedPageBreak/>
+        <w:t>encoding problem states.  The general procedure involves 1) running a backward search to some depth d</w:t>
       </w:r>
       <w:r>
         <w:rPr>
@@ -29883,7 +30108,6 @@
           <w:rFonts w:cstheme="minorHAnsi"/>
           <w:sz w:val="24"/>
         </w:rPr>
-        <w:lastRenderedPageBreak/>
         <w:t>The following outlines in more detail the procedure for setting up and running a bi-directional search:</w:t>
       </w:r>
     </w:p>
@@ -30075,7 +30299,15 @@
           <w:rFonts w:cstheme="minorHAnsi"/>
           <w:sz w:val="24"/>
         </w:rPr>
-        <w:t>to a small value, and perform a backwards search only to that depth.  Modify the goal to detect a solution whenever that depth is reached.  Then steadily increase the depth-cutoff until all available memory is used up with every solution recorded at the depth-cutoff.  You want to set the final depth-cutoff at the maximum value, d</w:t>
+        <w:t xml:space="preserve">to a small value, and perform a backwards search only to that depth.  Modify the goal to detect a solution whenever that depth is reached.  Then steadily increase the </w:t>
+      </w:r>
+      <w:r>
+        <w:rPr>
+          <w:rFonts w:cstheme="minorHAnsi"/>
+          <w:sz w:val="24"/>
+        </w:rPr>
+        <w:lastRenderedPageBreak/>
+        <w:t>depth-cutoff until all available memory is used up with every solution recorded at the depth-cutoff.  You want to set the final depth-cutoff at the maximum value, d</w:t>
       </w:r>
       <w:r>
         <w:rPr>
@@ -30156,15 +30388,7 @@
           <w:rFonts w:cstheme="minorHAnsi"/>
           <w:sz w:val="24"/>
         </w:rPr>
-        <w:t xml:space="preserve"> to the backward search specification—ie, (defun encode-state (propositions) …), which takes a list of propositions and returns </w:t>
-      </w:r>
-      <w:r>
-        <w:rPr>
-          <w:rFonts w:cstheme="minorHAnsi"/>
-          <w:sz w:val="24"/>
-        </w:rPr>
-        <w:lastRenderedPageBreak/>
-        <w:t xml:space="preserve">a coded representation of those propositions.  The propositions are the list of current (dynamic) propositions defining any state.  The encode-state function must return a </w:t>
+        <w:t xml:space="preserve"> to the backward search specification—ie, (defun encode-state (propositions) …), which takes a list of propositions and returns a coded representation of those propositions.  The propositions are the list of current (dynamic) propositions defining any state.  The encode-state function must return a </w:t>
       </w:r>
       <w:r>
         <w:rPr>
@@ -30398,7 +30622,15 @@
           <w:rFonts w:cstheme="minorHAnsi"/>
           <w:sz w:val="24"/>
         </w:rPr>
-        <w:t xml:space="preserve"> to see if it is in the hash table, and paste together the forward path with the backward path as a solution if it is.</w:t>
+        <w:t xml:space="preserve"> </w:t>
+      </w:r>
+      <w:r>
+        <w:rPr>
+          <w:rFonts w:cstheme="minorHAnsi"/>
+          <w:sz w:val="24"/>
+        </w:rPr>
+        <w:lastRenderedPageBreak/>
+        <w:t>to see if it is in the hash table, and paste together the forward path with the backward path as a solution if it is.</w:t>
       </w:r>
     </w:p>
     <w:p>
@@ -30433,16 +30665,10 @@
     </w:p>
     <w:p>
       <w:pPr>
-        <w:pStyle w:val="NoSpacing"/>
-      </w:pPr>
-    </w:p>
-    <w:p>
-      <w:pPr>
         <w:pStyle w:val="Heading2"/>
       </w:pPr>
       <w:bookmarkStart w:id="65" w:name="_Toc206658690"/>
       <w:r>
-        <w:lastRenderedPageBreak/>
         <w:t>The Wouldwork</w:t>
       </w:r>
       <w:r>
@@ -30663,7 +30889,11 @@
         <w:t>CLOSED</w:t>
       </w:r>
       <w:r>
-        <w:t xml:space="preserve"> whose f values were thus lowered and redirect to n, the pointers from all nodes whose f values were lowered. </w:t>
+        <w:t xml:space="preserve"> </w:t>
+      </w:r>
+      <w:r>
+        <w:lastRenderedPageBreak/>
+        <w:t>whose f values were thus lowered and redirect to n, the pointers from all nodes whose f values were lowered. </w:t>
       </w:r>
     </w:p>
     <w:p>
@@ -30696,7 +30926,6 @@
         <w:t xml:space="preserve">Note that Wouldwork can perform either a depth-first or backtracking search using the same problem specification.  Backtracking search is more efficient when working with trees since it doesn’t copy states or maintain OPEN or CLOSED tables of states.  However, backtracking </w:t>
       </w:r>
       <w:r>
-        <w:lastRenderedPageBreak/>
         <w:t>often will get lost if there are repeated states, so use depth-first with graphs.</w:t>
       </w:r>
     </w:p>
@@ -32435,7 +32664,7 @@
           <v:shape id="_x0000_i1025" type="#_x0000_t75" style="width:237.45pt;height:226.3pt" o:ole="">
             <v:imagedata r:id="rId15" o:title=""/>
           </v:shape>
-          <o:OLEObject Type="Embed" ProgID="Visio.Drawing.15" ShapeID="_x0000_i1025" DrawAspect="Content" ObjectID="_1829631101" r:id="rId16"/>
+          <o:OLEObject Type="Embed" ProgID="Visio.Drawing.15" ShapeID="_x0000_i1025" DrawAspect="Content" ObjectID="_1830425463" r:id="rId16"/>
         </w:object>
       </w:r>
     </w:p>
@@ -35385,7 +35614,7 @@
           <v:shape id="_x0000_i1026" type="#_x0000_t75" style="width:334.3pt;height:189.45pt" o:ole="">
             <v:imagedata r:id="rId23" o:title=""/>
           </v:shape>
-          <o:OLEObject Type="Embed" ProgID="Visio.Drawing.15" ShapeID="_x0000_i1026" DrawAspect="Content" ObjectID="_1829631102" r:id="rId24"/>
+          <o:OLEObject Type="Embed" ProgID="Visio.Drawing.15" ShapeID="_x0000_i1026" DrawAspect="Content" ObjectID="_1830425464" r:id="rId24"/>
         </w:object>
       </w:r>
     </w:p>
@@ -40986,7 +41215,7 @@
           <v:shape id="_x0000_i1027" type="#_x0000_t75" style="width:297.45pt;height:186pt" o:ole="">
             <v:imagedata r:id="rId29" o:title="" croptop="10508f" cropbottom="10508f" cropleft="9845f" cropright="14768f"/>
           </v:shape>
-          <o:OLEObject Type="Embed" ProgID="PowerPoint.Show.12" ShapeID="_x0000_i1027" DrawAspect="Content" ObjectID="_1829631103" r:id="rId30"/>
+          <o:OLEObject Type="Embed" ProgID="PowerPoint.Show.12" ShapeID="_x0000_i1027" DrawAspect="Content" ObjectID="_1830425465" r:id="rId30"/>
         </w:object>
       </w:r>
     </w:p>
@@ -55780,747 +56009,9 @@
     </w:lvl>
   </w:abstractNum>
   <w:abstractNum w:abstractNumId="8" w15:restartNumberingAfterBreak="0">
-    <w:nsid w:val="3F5E4002"/>
-    <w:multiLevelType w:val="hybridMultilevel"/>
-    <w:tmpl w:val="90743D8E"/>
-    <w:lvl w:ilvl="0" w:tplc="0409000F">
-      <w:start w:val="1"/>
-      <w:numFmt w:val="decimal"/>
-      <w:lvlText w:val="%1."/>
-      <w:lvlJc w:val="left"/>
-      <w:pPr>
-        <w:ind w:left="360" w:hanging="360"/>
-      </w:pPr>
-      <w:rPr>
-        <w:rFonts w:hint="default"/>
-      </w:rPr>
-    </w:lvl>
-    <w:lvl w:ilvl="1" w:tplc="04090019" w:tentative="1">
-      <w:start w:val="1"/>
-      <w:numFmt w:val="lowerLetter"/>
-      <w:lvlText w:val="%2."/>
-      <w:lvlJc w:val="left"/>
-      <w:pPr>
-        <w:ind w:left="1080" w:hanging="360"/>
-      </w:pPr>
-    </w:lvl>
-    <w:lvl w:ilvl="2" w:tplc="0409001B" w:tentative="1">
-      <w:start w:val="1"/>
-      <w:numFmt w:val="lowerRoman"/>
-      <w:lvlText w:val="%3."/>
-      <w:lvlJc w:val="right"/>
-      <w:pPr>
-        <w:ind w:left="1800" w:hanging="180"/>
-      </w:pPr>
-    </w:lvl>
-    <w:lvl w:ilvl="3" w:tplc="0409000F" w:tentative="1">
-      <w:start w:val="1"/>
-      <w:numFmt w:val="decimal"/>
-      <w:lvlText w:val="%4."/>
-      <w:lvlJc w:val="left"/>
-      <w:pPr>
-        <w:ind w:left="2520" w:hanging="360"/>
-      </w:pPr>
-    </w:lvl>
-    <w:lvl w:ilvl="4" w:tplc="04090019" w:tentative="1">
-      <w:start w:val="1"/>
-      <w:numFmt w:val="lowerLetter"/>
-      <w:lvlText w:val="%5."/>
-      <w:lvlJc w:val="left"/>
-      <w:pPr>
-        <w:ind w:left="3240" w:hanging="360"/>
-      </w:pPr>
-    </w:lvl>
-    <w:lvl w:ilvl="5" w:tplc="0409001B" w:tentative="1">
-      <w:start w:val="1"/>
-      <w:numFmt w:val="lowerRoman"/>
-      <w:lvlText w:val="%6."/>
-      <w:lvlJc w:val="right"/>
-      <w:pPr>
-        <w:ind w:left="3960" w:hanging="180"/>
-      </w:pPr>
-    </w:lvl>
-    <w:lvl w:ilvl="6" w:tplc="0409000F" w:tentative="1">
-      <w:start w:val="1"/>
-      <w:numFmt w:val="decimal"/>
-      <w:lvlText w:val="%7."/>
-      <w:lvlJc w:val="left"/>
-      <w:pPr>
-        <w:ind w:left="4680" w:hanging="360"/>
-      </w:pPr>
-    </w:lvl>
-    <w:lvl w:ilvl="7" w:tplc="04090019" w:tentative="1">
-      <w:start w:val="1"/>
-      <w:numFmt w:val="lowerLetter"/>
-      <w:lvlText w:val="%8."/>
-      <w:lvlJc w:val="left"/>
-      <w:pPr>
-        <w:ind w:left="5400" w:hanging="360"/>
-      </w:pPr>
-    </w:lvl>
-    <w:lvl w:ilvl="8" w:tplc="0409001B" w:tentative="1">
-      <w:start w:val="1"/>
-      <w:numFmt w:val="lowerRoman"/>
-      <w:lvlText w:val="%9."/>
-      <w:lvlJc w:val="right"/>
-      <w:pPr>
-        <w:ind w:left="6120" w:hanging="180"/>
-      </w:pPr>
-    </w:lvl>
-  </w:abstractNum>
-  <w:abstractNum w:abstractNumId="9" w15:restartNumberingAfterBreak="0">
-    <w:nsid w:val="47ED02A9"/>
+    <w:nsid w:val="3F241704"/>
     <w:multiLevelType w:val="multilevel"/>
-    <w:tmpl w:val="8B363A70"/>
-    <w:lvl w:ilvl="0">
-      <w:start w:val="1"/>
-      <w:numFmt w:val="decimal"/>
-      <w:lvlText w:val="%1."/>
-      <w:lvlJc w:val="left"/>
-      <w:pPr>
-        <w:tabs>
-          <w:tab w:val="num" w:pos="720"/>
-        </w:tabs>
-        <w:ind w:left="720" w:hanging="360"/>
-      </w:pPr>
-    </w:lvl>
-    <w:lvl w:ilvl="1" w:tentative="1">
-      <w:start w:val="1"/>
-      <w:numFmt w:val="decimal"/>
-      <w:lvlText w:val="%2."/>
-      <w:lvlJc w:val="left"/>
-      <w:pPr>
-        <w:tabs>
-          <w:tab w:val="num" w:pos="1440"/>
-        </w:tabs>
-        <w:ind w:left="1440" w:hanging="360"/>
-      </w:pPr>
-    </w:lvl>
-    <w:lvl w:ilvl="2" w:tentative="1">
-      <w:start w:val="1"/>
-      <w:numFmt w:val="decimal"/>
-      <w:lvlText w:val="%3."/>
-      <w:lvlJc w:val="left"/>
-      <w:pPr>
-        <w:tabs>
-          <w:tab w:val="num" w:pos="2160"/>
-        </w:tabs>
-        <w:ind w:left="2160" w:hanging="360"/>
-      </w:pPr>
-    </w:lvl>
-    <w:lvl w:ilvl="3" w:tentative="1">
-      <w:start w:val="1"/>
-      <w:numFmt w:val="decimal"/>
-      <w:lvlText w:val="%4."/>
-      <w:lvlJc w:val="left"/>
-      <w:pPr>
-        <w:tabs>
-          <w:tab w:val="num" w:pos="2880"/>
-        </w:tabs>
-        <w:ind w:left="2880" w:hanging="360"/>
-      </w:pPr>
-    </w:lvl>
-    <w:lvl w:ilvl="4" w:tentative="1">
-      <w:start w:val="1"/>
-      <w:numFmt w:val="decimal"/>
-      <w:lvlText w:val="%5."/>
-      <w:lvlJc w:val="left"/>
-      <w:pPr>
-        <w:tabs>
-          <w:tab w:val="num" w:pos="3600"/>
-        </w:tabs>
-        <w:ind w:left="3600" w:hanging="360"/>
-      </w:pPr>
-    </w:lvl>
-    <w:lvl w:ilvl="5" w:tentative="1">
-      <w:start w:val="1"/>
-      <w:numFmt w:val="decimal"/>
-      <w:lvlText w:val="%6."/>
-      <w:lvlJc w:val="left"/>
-      <w:pPr>
-        <w:tabs>
-          <w:tab w:val="num" w:pos="4320"/>
-        </w:tabs>
-        <w:ind w:left="4320" w:hanging="360"/>
-      </w:pPr>
-    </w:lvl>
-    <w:lvl w:ilvl="6" w:tentative="1">
-      <w:start w:val="1"/>
-      <w:numFmt w:val="decimal"/>
-      <w:lvlText w:val="%7."/>
-      <w:lvlJc w:val="left"/>
-      <w:pPr>
-        <w:tabs>
-          <w:tab w:val="num" w:pos="5040"/>
-        </w:tabs>
-        <w:ind w:left="5040" w:hanging="360"/>
-      </w:pPr>
-    </w:lvl>
-    <w:lvl w:ilvl="7" w:tentative="1">
-      <w:start w:val="1"/>
-      <w:numFmt w:val="decimal"/>
-      <w:lvlText w:val="%8."/>
-      <w:lvlJc w:val="left"/>
-      <w:pPr>
-        <w:tabs>
-          <w:tab w:val="num" w:pos="5760"/>
-        </w:tabs>
-        <w:ind w:left="5760" w:hanging="360"/>
-      </w:pPr>
-    </w:lvl>
-    <w:lvl w:ilvl="8" w:tentative="1">
-      <w:start w:val="1"/>
-      <w:numFmt w:val="decimal"/>
-      <w:lvlText w:val="%9."/>
-      <w:lvlJc w:val="left"/>
-      <w:pPr>
-        <w:tabs>
-          <w:tab w:val="num" w:pos="6480"/>
-        </w:tabs>
-        <w:ind w:left="6480" w:hanging="360"/>
-      </w:pPr>
-    </w:lvl>
-  </w:abstractNum>
-  <w:abstractNum w:abstractNumId="10" w15:restartNumberingAfterBreak="0">
-    <w:nsid w:val="4AD76DCD"/>
-    <w:multiLevelType w:val="hybridMultilevel"/>
-    <w:tmpl w:val="CFC08EAA"/>
-    <w:lvl w:ilvl="0" w:tplc="3A32E592">
-      <w:numFmt w:val="bullet"/>
-      <w:lvlText w:val=""/>
-      <w:lvlJc w:val="left"/>
-      <w:pPr>
-        <w:ind w:left="720" w:hanging="360"/>
-      </w:pPr>
-      <w:rPr>
-        <w:rFonts w:ascii="Wingdings" w:eastAsiaTheme="minorHAnsi" w:hAnsi="Wingdings" w:cstheme="minorBidi" w:hint="default"/>
-      </w:rPr>
-    </w:lvl>
-    <w:lvl w:ilvl="1" w:tplc="04090003" w:tentative="1">
-      <w:start w:val="1"/>
-      <w:numFmt w:val="bullet"/>
-      <w:lvlText w:val="o"/>
-      <w:lvlJc w:val="left"/>
-      <w:pPr>
-        <w:ind w:left="1440" w:hanging="360"/>
-      </w:pPr>
-      <w:rPr>
-        <w:rFonts w:ascii="Courier New" w:hAnsi="Courier New" w:cs="Courier New" w:hint="default"/>
-      </w:rPr>
-    </w:lvl>
-    <w:lvl w:ilvl="2" w:tplc="04090005" w:tentative="1">
-      <w:start w:val="1"/>
-      <w:numFmt w:val="bullet"/>
-      <w:lvlText w:val=""/>
-      <w:lvlJc w:val="left"/>
-      <w:pPr>
-        <w:ind w:left="2160" w:hanging="360"/>
-      </w:pPr>
-      <w:rPr>
-        <w:rFonts w:ascii="Wingdings" w:hAnsi="Wingdings" w:hint="default"/>
-      </w:rPr>
-    </w:lvl>
-    <w:lvl w:ilvl="3" w:tplc="04090001" w:tentative="1">
-      <w:start w:val="1"/>
-      <w:numFmt w:val="bullet"/>
-      <w:lvlText w:val=""/>
-      <w:lvlJc w:val="left"/>
-      <w:pPr>
-        <w:ind w:left="2880" w:hanging="360"/>
-      </w:pPr>
-      <w:rPr>
-        <w:rFonts w:ascii="Symbol" w:hAnsi="Symbol" w:hint="default"/>
-      </w:rPr>
-    </w:lvl>
-    <w:lvl w:ilvl="4" w:tplc="04090003" w:tentative="1">
-      <w:start w:val="1"/>
-      <w:numFmt w:val="bullet"/>
-      <w:lvlText w:val="o"/>
-      <w:lvlJc w:val="left"/>
-      <w:pPr>
-        <w:ind w:left="3600" w:hanging="360"/>
-      </w:pPr>
-      <w:rPr>
-        <w:rFonts w:ascii="Courier New" w:hAnsi="Courier New" w:cs="Courier New" w:hint="default"/>
-      </w:rPr>
-    </w:lvl>
-    <w:lvl w:ilvl="5" w:tplc="04090005" w:tentative="1">
-      <w:start w:val="1"/>
-      <w:numFmt w:val="bullet"/>
-      <w:lvlText w:val=""/>
-      <w:lvlJc w:val="left"/>
-      <w:pPr>
-        <w:ind w:left="4320" w:hanging="360"/>
-      </w:pPr>
-      <w:rPr>
-        <w:rFonts w:ascii="Wingdings" w:hAnsi="Wingdings" w:hint="default"/>
-      </w:rPr>
-    </w:lvl>
-    <w:lvl w:ilvl="6" w:tplc="04090001" w:tentative="1">
-      <w:start w:val="1"/>
-      <w:numFmt w:val="bullet"/>
-      <w:lvlText w:val=""/>
-      <w:lvlJc w:val="left"/>
-      <w:pPr>
-        <w:ind w:left="5040" w:hanging="360"/>
-      </w:pPr>
-      <w:rPr>
-        <w:rFonts w:ascii="Symbol" w:hAnsi="Symbol" w:hint="default"/>
-      </w:rPr>
-    </w:lvl>
-    <w:lvl w:ilvl="7" w:tplc="04090003" w:tentative="1">
-      <w:start w:val="1"/>
-      <w:numFmt w:val="bullet"/>
-      <w:lvlText w:val="o"/>
-      <w:lvlJc w:val="left"/>
-      <w:pPr>
-        <w:ind w:left="5760" w:hanging="360"/>
-      </w:pPr>
-      <w:rPr>
-        <w:rFonts w:ascii="Courier New" w:hAnsi="Courier New" w:cs="Courier New" w:hint="default"/>
-      </w:rPr>
-    </w:lvl>
-    <w:lvl w:ilvl="8" w:tplc="04090005" w:tentative="1">
-      <w:start w:val="1"/>
-      <w:numFmt w:val="bullet"/>
-      <w:lvlText w:val=""/>
-      <w:lvlJc w:val="left"/>
-      <w:pPr>
-        <w:ind w:left="6480" w:hanging="360"/>
-      </w:pPr>
-      <w:rPr>
-        <w:rFonts w:ascii="Wingdings" w:hAnsi="Wingdings" w:hint="default"/>
-      </w:rPr>
-    </w:lvl>
-  </w:abstractNum>
-  <w:abstractNum w:abstractNumId="11" w15:restartNumberingAfterBreak="0">
-    <w:nsid w:val="4C4A74AA"/>
-    <w:multiLevelType w:val="hybridMultilevel"/>
-    <w:tmpl w:val="81AC4342"/>
-    <w:lvl w:ilvl="0" w:tplc="7166B320">
-      <w:numFmt w:val="bullet"/>
-      <w:lvlText w:val=""/>
-      <w:lvlJc w:val="left"/>
-      <w:pPr>
-        <w:ind w:left="720" w:hanging="360"/>
-      </w:pPr>
-      <w:rPr>
-        <w:rFonts w:ascii="Wingdings" w:eastAsiaTheme="minorHAnsi" w:hAnsi="Wingdings" w:cstheme="minorBidi" w:hint="default"/>
-      </w:rPr>
-    </w:lvl>
-    <w:lvl w:ilvl="1" w:tplc="04090003" w:tentative="1">
-      <w:start w:val="1"/>
-      <w:numFmt w:val="bullet"/>
-      <w:lvlText w:val="o"/>
-      <w:lvlJc w:val="left"/>
-      <w:pPr>
-        <w:ind w:left="1440" w:hanging="360"/>
-      </w:pPr>
-      <w:rPr>
-        <w:rFonts w:ascii="Courier New" w:hAnsi="Courier New" w:cs="Courier New" w:hint="default"/>
-      </w:rPr>
-    </w:lvl>
-    <w:lvl w:ilvl="2" w:tplc="04090005" w:tentative="1">
-      <w:start w:val="1"/>
-      <w:numFmt w:val="bullet"/>
-      <w:lvlText w:val=""/>
-      <w:lvlJc w:val="left"/>
-      <w:pPr>
-        <w:ind w:left="2160" w:hanging="360"/>
-      </w:pPr>
-      <w:rPr>
-        <w:rFonts w:ascii="Wingdings" w:hAnsi="Wingdings" w:hint="default"/>
-      </w:rPr>
-    </w:lvl>
-    <w:lvl w:ilvl="3" w:tplc="04090001" w:tentative="1">
-      <w:start w:val="1"/>
-      <w:numFmt w:val="bullet"/>
-      <w:lvlText w:val=""/>
-      <w:lvlJc w:val="left"/>
-      <w:pPr>
-        <w:ind w:left="2880" w:hanging="360"/>
-      </w:pPr>
-      <w:rPr>
-        <w:rFonts w:ascii="Symbol" w:hAnsi="Symbol" w:hint="default"/>
-      </w:rPr>
-    </w:lvl>
-    <w:lvl w:ilvl="4" w:tplc="04090003" w:tentative="1">
-      <w:start w:val="1"/>
-      <w:numFmt w:val="bullet"/>
-      <w:lvlText w:val="o"/>
-      <w:lvlJc w:val="left"/>
-      <w:pPr>
-        <w:ind w:left="3600" w:hanging="360"/>
-      </w:pPr>
-      <w:rPr>
-        <w:rFonts w:ascii="Courier New" w:hAnsi="Courier New" w:cs="Courier New" w:hint="default"/>
-      </w:rPr>
-    </w:lvl>
-    <w:lvl w:ilvl="5" w:tplc="04090005" w:tentative="1">
-      <w:start w:val="1"/>
-      <w:numFmt w:val="bullet"/>
-      <w:lvlText w:val=""/>
-      <w:lvlJc w:val="left"/>
-      <w:pPr>
-        <w:ind w:left="4320" w:hanging="360"/>
-      </w:pPr>
-      <w:rPr>
-        <w:rFonts w:ascii="Wingdings" w:hAnsi="Wingdings" w:hint="default"/>
-      </w:rPr>
-    </w:lvl>
-    <w:lvl w:ilvl="6" w:tplc="04090001" w:tentative="1">
-      <w:start w:val="1"/>
-      <w:numFmt w:val="bullet"/>
-      <w:lvlText w:val=""/>
-      <w:lvlJc w:val="left"/>
-      <w:pPr>
-        <w:ind w:left="5040" w:hanging="360"/>
-      </w:pPr>
-      <w:rPr>
-        <w:rFonts w:ascii="Symbol" w:hAnsi="Symbol" w:hint="default"/>
-      </w:rPr>
-    </w:lvl>
-    <w:lvl w:ilvl="7" w:tplc="04090003" w:tentative="1">
-      <w:start w:val="1"/>
-      <w:numFmt w:val="bullet"/>
-      <w:lvlText w:val="o"/>
-      <w:lvlJc w:val="left"/>
-      <w:pPr>
-        <w:ind w:left="5760" w:hanging="360"/>
-      </w:pPr>
-      <w:rPr>
-        <w:rFonts w:ascii="Courier New" w:hAnsi="Courier New" w:cs="Courier New" w:hint="default"/>
-      </w:rPr>
-    </w:lvl>
-    <w:lvl w:ilvl="8" w:tplc="04090005" w:tentative="1">
-      <w:start w:val="1"/>
-      <w:numFmt w:val="bullet"/>
-      <w:lvlText w:val=""/>
-      <w:lvlJc w:val="left"/>
-      <w:pPr>
-        <w:ind w:left="6480" w:hanging="360"/>
-      </w:pPr>
-      <w:rPr>
-        <w:rFonts w:ascii="Wingdings" w:hAnsi="Wingdings" w:hint="default"/>
-      </w:rPr>
-    </w:lvl>
-  </w:abstractNum>
-  <w:abstractNum w:abstractNumId="12" w15:restartNumberingAfterBreak="0">
-    <w:nsid w:val="4C5173EA"/>
-    <w:multiLevelType w:val="hybridMultilevel"/>
-    <w:tmpl w:val="53985B72"/>
-    <w:lvl w:ilvl="0" w:tplc="0409000F">
-      <w:start w:val="1"/>
-      <w:numFmt w:val="decimal"/>
-      <w:lvlText w:val="%1."/>
-      <w:lvlJc w:val="left"/>
-      <w:pPr>
-        <w:ind w:left="1080" w:hanging="360"/>
-      </w:pPr>
-    </w:lvl>
-    <w:lvl w:ilvl="1" w:tplc="04090019" w:tentative="1">
-      <w:start w:val="1"/>
-      <w:numFmt w:val="lowerLetter"/>
-      <w:lvlText w:val="%2."/>
-      <w:lvlJc w:val="left"/>
-      <w:pPr>
-        <w:ind w:left="1800" w:hanging="360"/>
-      </w:pPr>
-    </w:lvl>
-    <w:lvl w:ilvl="2" w:tplc="0409001B" w:tentative="1">
-      <w:start w:val="1"/>
-      <w:numFmt w:val="lowerRoman"/>
-      <w:lvlText w:val="%3."/>
-      <w:lvlJc w:val="right"/>
-      <w:pPr>
-        <w:ind w:left="2520" w:hanging="180"/>
-      </w:pPr>
-    </w:lvl>
-    <w:lvl w:ilvl="3" w:tplc="0409000F" w:tentative="1">
-      <w:start w:val="1"/>
-      <w:numFmt w:val="decimal"/>
-      <w:lvlText w:val="%4."/>
-      <w:lvlJc w:val="left"/>
-      <w:pPr>
-        <w:ind w:left="3240" w:hanging="360"/>
-      </w:pPr>
-    </w:lvl>
-    <w:lvl w:ilvl="4" w:tplc="04090019" w:tentative="1">
-      <w:start w:val="1"/>
-      <w:numFmt w:val="lowerLetter"/>
-      <w:lvlText w:val="%5."/>
-      <w:lvlJc w:val="left"/>
-      <w:pPr>
-        <w:ind w:left="3960" w:hanging="360"/>
-      </w:pPr>
-    </w:lvl>
-    <w:lvl w:ilvl="5" w:tplc="0409001B" w:tentative="1">
-      <w:start w:val="1"/>
-      <w:numFmt w:val="lowerRoman"/>
-      <w:lvlText w:val="%6."/>
-      <w:lvlJc w:val="right"/>
-      <w:pPr>
-        <w:ind w:left="4680" w:hanging="180"/>
-      </w:pPr>
-    </w:lvl>
-    <w:lvl w:ilvl="6" w:tplc="0409000F" w:tentative="1">
-      <w:start w:val="1"/>
-      <w:numFmt w:val="decimal"/>
-      <w:lvlText w:val="%7."/>
-      <w:lvlJc w:val="left"/>
-      <w:pPr>
-        <w:ind w:left="5400" w:hanging="360"/>
-      </w:pPr>
-    </w:lvl>
-    <w:lvl w:ilvl="7" w:tplc="04090019" w:tentative="1">
-      <w:start w:val="1"/>
-      <w:numFmt w:val="lowerLetter"/>
-      <w:lvlText w:val="%8."/>
-      <w:lvlJc w:val="left"/>
-      <w:pPr>
-        <w:ind w:left="6120" w:hanging="360"/>
-      </w:pPr>
-    </w:lvl>
-    <w:lvl w:ilvl="8" w:tplc="0409001B" w:tentative="1">
-      <w:start w:val="1"/>
-      <w:numFmt w:val="lowerRoman"/>
-      <w:lvlText w:val="%9."/>
-      <w:lvlJc w:val="right"/>
-      <w:pPr>
-        <w:ind w:left="6840" w:hanging="180"/>
-      </w:pPr>
-    </w:lvl>
-  </w:abstractNum>
-  <w:abstractNum w:abstractNumId="13" w15:restartNumberingAfterBreak="0">
-    <w:nsid w:val="527C16E1"/>
-    <w:multiLevelType w:val="hybridMultilevel"/>
-    <w:tmpl w:val="F04AC686"/>
-    <w:lvl w:ilvl="0" w:tplc="04090001">
-      <w:start w:val="1"/>
-      <w:numFmt w:val="bullet"/>
-      <w:lvlText w:val=""/>
-      <w:lvlJc w:val="left"/>
-      <w:pPr>
-        <w:ind w:left="720" w:hanging="360"/>
-      </w:pPr>
-      <w:rPr>
-        <w:rFonts w:ascii="Symbol" w:hAnsi="Symbol" w:hint="default"/>
-      </w:rPr>
-    </w:lvl>
-    <w:lvl w:ilvl="1" w:tplc="04090003" w:tentative="1">
-      <w:start w:val="1"/>
-      <w:numFmt w:val="bullet"/>
-      <w:lvlText w:val="o"/>
-      <w:lvlJc w:val="left"/>
-      <w:pPr>
-        <w:ind w:left="1440" w:hanging="360"/>
-      </w:pPr>
-      <w:rPr>
-        <w:rFonts w:ascii="Courier New" w:hAnsi="Courier New" w:cs="Courier New" w:hint="default"/>
-      </w:rPr>
-    </w:lvl>
-    <w:lvl w:ilvl="2" w:tplc="04090005" w:tentative="1">
-      <w:start w:val="1"/>
-      <w:numFmt w:val="bullet"/>
-      <w:lvlText w:val=""/>
-      <w:lvlJc w:val="left"/>
-      <w:pPr>
-        <w:ind w:left="2160" w:hanging="360"/>
-      </w:pPr>
-      <w:rPr>
-        <w:rFonts w:ascii="Wingdings" w:hAnsi="Wingdings" w:hint="default"/>
-      </w:rPr>
-    </w:lvl>
-    <w:lvl w:ilvl="3" w:tplc="04090001" w:tentative="1">
-      <w:start w:val="1"/>
-      <w:numFmt w:val="bullet"/>
-      <w:lvlText w:val=""/>
-      <w:lvlJc w:val="left"/>
-      <w:pPr>
-        <w:ind w:left="2880" w:hanging="360"/>
-      </w:pPr>
-      <w:rPr>
-        <w:rFonts w:ascii="Symbol" w:hAnsi="Symbol" w:hint="default"/>
-      </w:rPr>
-    </w:lvl>
-    <w:lvl w:ilvl="4" w:tplc="04090003" w:tentative="1">
-      <w:start w:val="1"/>
-      <w:numFmt w:val="bullet"/>
-      <w:lvlText w:val="o"/>
-      <w:lvlJc w:val="left"/>
-      <w:pPr>
-        <w:ind w:left="3600" w:hanging="360"/>
-      </w:pPr>
-      <w:rPr>
-        <w:rFonts w:ascii="Courier New" w:hAnsi="Courier New" w:cs="Courier New" w:hint="default"/>
-      </w:rPr>
-    </w:lvl>
-    <w:lvl w:ilvl="5" w:tplc="04090005" w:tentative="1">
-      <w:start w:val="1"/>
-      <w:numFmt w:val="bullet"/>
-      <w:lvlText w:val=""/>
-      <w:lvlJc w:val="left"/>
-      <w:pPr>
-        <w:ind w:left="4320" w:hanging="360"/>
-      </w:pPr>
-      <w:rPr>
-        <w:rFonts w:ascii="Wingdings" w:hAnsi="Wingdings" w:hint="default"/>
-      </w:rPr>
-    </w:lvl>
-    <w:lvl w:ilvl="6" w:tplc="04090001" w:tentative="1">
-      <w:start w:val="1"/>
-      <w:numFmt w:val="bullet"/>
-      <w:lvlText w:val=""/>
-      <w:lvlJc w:val="left"/>
-      <w:pPr>
-        <w:ind w:left="5040" w:hanging="360"/>
-      </w:pPr>
-      <w:rPr>
-        <w:rFonts w:ascii="Symbol" w:hAnsi="Symbol" w:hint="default"/>
-      </w:rPr>
-    </w:lvl>
-    <w:lvl w:ilvl="7" w:tplc="04090003" w:tentative="1">
-      <w:start w:val="1"/>
-      <w:numFmt w:val="bullet"/>
-      <w:lvlText w:val="o"/>
-      <w:lvlJc w:val="left"/>
-      <w:pPr>
-        <w:ind w:left="5760" w:hanging="360"/>
-      </w:pPr>
-      <w:rPr>
-        <w:rFonts w:ascii="Courier New" w:hAnsi="Courier New" w:cs="Courier New" w:hint="default"/>
-      </w:rPr>
-    </w:lvl>
-    <w:lvl w:ilvl="8" w:tplc="04090005" w:tentative="1">
-      <w:start w:val="1"/>
-      <w:numFmt w:val="bullet"/>
-      <w:lvlText w:val=""/>
-      <w:lvlJc w:val="left"/>
-      <w:pPr>
-        <w:ind w:left="6480" w:hanging="360"/>
-      </w:pPr>
-      <w:rPr>
-        <w:rFonts w:ascii="Wingdings" w:hAnsi="Wingdings" w:hint="default"/>
-      </w:rPr>
-    </w:lvl>
-  </w:abstractNum>
-  <w:abstractNum w:abstractNumId="14" w15:restartNumberingAfterBreak="0">
-    <w:nsid w:val="579C38E0"/>
-    <w:multiLevelType w:val="multilevel"/>
-    <w:tmpl w:val="4574E294"/>
-    <w:lvl w:ilvl="0">
-      <w:start w:val="1"/>
-      <w:numFmt w:val="decimal"/>
-      <w:lvlText w:val="%1."/>
-      <w:lvlJc w:val="left"/>
-      <w:pPr>
-        <w:tabs>
-          <w:tab w:val="num" w:pos="720"/>
-        </w:tabs>
-        <w:ind w:left="720" w:hanging="360"/>
-      </w:pPr>
-    </w:lvl>
-    <w:lvl w:ilvl="1" w:tentative="1">
-      <w:start w:val="1"/>
-      <w:numFmt w:val="decimal"/>
-      <w:lvlText w:val="%2."/>
-      <w:lvlJc w:val="left"/>
-      <w:pPr>
-        <w:tabs>
-          <w:tab w:val="num" w:pos="1440"/>
-        </w:tabs>
-        <w:ind w:left="1440" w:hanging="360"/>
-      </w:pPr>
-    </w:lvl>
-    <w:lvl w:ilvl="2" w:tentative="1">
-      <w:start w:val="1"/>
-      <w:numFmt w:val="decimal"/>
-      <w:lvlText w:val="%3."/>
-      <w:lvlJc w:val="left"/>
-      <w:pPr>
-        <w:tabs>
-          <w:tab w:val="num" w:pos="2160"/>
-        </w:tabs>
-        <w:ind w:left="2160" w:hanging="360"/>
-      </w:pPr>
-    </w:lvl>
-    <w:lvl w:ilvl="3" w:tentative="1">
-      <w:start w:val="1"/>
-      <w:numFmt w:val="decimal"/>
-      <w:lvlText w:val="%4."/>
-      <w:lvlJc w:val="left"/>
-      <w:pPr>
-        <w:tabs>
-          <w:tab w:val="num" w:pos="2880"/>
-        </w:tabs>
-        <w:ind w:left="2880" w:hanging="360"/>
-      </w:pPr>
-    </w:lvl>
-    <w:lvl w:ilvl="4" w:tentative="1">
-      <w:start w:val="1"/>
-      <w:numFmt w:val="decimal"/>
-      <w:lvlText w:val="%5."/>
-      <w:lvlJc w:val="left"/>
-      <w:pPr>
-        <w:tabs>
-          <w:tab w:val="num" w:pos="3600"/>
-        </w:tabs>
-        <w:ind w:left="3600" w:hanging="360"/>
-      </w:pPr>
-    </w:lvl>
-    <w:lvl w:ilvl="5" w:tentative="1">
-      <w:start w:val="1"/>
-      <w:numFmt w:val="decimal"/>
-      <w:lvlText w:val="%6."/>
-      <w:lvlJc w:val="left"/>
-      <w:pPr>
-        <w:tabs>
-          <w:tab w:val="num" w:pos="4320"/>
-        </w:tabs>
-        <w:ind w:left="4320" w:hanging="360"/>
-      </w:pPr>
-    </w:lvl>
-    <w:lvl w:ilvl="6" w:tentative="1">
-      <w:start w:val="1"/>
-      <w:numFmt w:val="decimal"/>
-      <w:lvlText w:val="%7."/>
-      <w:lvlJc w:val="left"/>
-      <w:pPr>
-        <w:tabs>
-          <w:tab w:val="num" w:pos="5040"/>
-        </w:tabs>
-        <w:ind w:left="5040" w:hanging="360"/>
-      </w:pPr>
-    </w:lvl>
-    <w:lvl w:ilvl="7" w:tentative="1">
-      <w:start w:val="1"/>
-      <w:numFmt w:val="decimal"/>
-      <w:lvlText w:val="%8."/>
-      <w:lvlJc w:val="left"/>
-      <w:pPr>
-        <w:tabs>
-          <w:tab w:val="num" w:pos="5760"/>
-        </w:tabs>
-        <w:ind w:left="5760" w:hanging="360"/>
-      </w:pPr>
-    </w:lvl>
-    <w:lvl w:ilvl="8" w:tentative="1">
-      <w:start w:val="1"/>
-      <w:numFmt w:val="decimal"/>
-      <w:lvlText w:val="%9."/>
-      <w:lvlJc w:val="left"/>
-      <w:pPr>
-        <w:tabs>
-          <w:tab w:val="num" w:pos="6480"/>
-        </w:tabs>
-        <w:ind w:left="6480" w:hanging="360"/>
-      </w:pPr>
-    </w:lvl>
-  </w:abstractNum>
-  <w:abstractNum w:abstractNumId="15" w15:restartNumberingAfterBreak="0">
-    <w:nsid w:val="5BE47529"/>
-    <w:multiLevelType w:val="multilevel"/>
-    <w:tmpl w:val="CE284F70"/>
+    <w:tmpl w:val="6FCEC38C"/>
     <w:lvl w:ilvl="0">
       <w:start w:val="1"/>
       <w:numFmt w:val="bullet"/>
@@ -56666,14 +56157,14 @@
       </w:rPr>
     </w:lvl>
   </w:abstractNum>
-  <w:abstractNum w:abstractNumId="16" w15:restartNumberingAfterBreak="0">
-    <w:nsid w:val="61373652"/>
+  <w:abstractNum w:abstractNumId="9" w15:restartNumberingAfterBreak="0">
+    <w:nsid w:val="3F5E4002"/>
     <w:multiLevelType w:val="hybridMultilevel"/>
-    <w:tmpl w:val="E57C6F88"/>
-    <w:lvl w:ilvl="0" w:tplc="04090011">
+    <w:tmpl w:val="90743D8E"/>
+    <w:lvl w:ilvl="0" w:tplc="0409000F">
       <w:start w:val="1"/>
       <w:numFmt w:val="decimal"/>
-      <w:lvlText w:val="%1)"/>
+      <w:lvlText w:val="%1."/>
       <w:lvlJc w:val="left"/>
       <w:pPr>
         <w:ind w:left="360" w:hanging="360"/>
@@ -56755,14 +56246,812 @@
       </w:pPr>
     </w:lvl>
   </w:abstractNum>
-  <w:abstractNum w:abstractNumId="17" w15:restartNumberingAfterBreak="0">
-    <w:nsid w:val="639E6C92"/>
-    <w:multiLevelType w:val="hybridMultilevel"/>
-    <w:tmpl w:val="DCEABA9A"/>
-    <w:lvl w:ilvl="0" w:tplc="0409000F">
-      <w:start w:val="2"/>
+  <w:abstractNum w:abstractNumId="10" w15:restartNumberingAfterBreak="0">
+    <w:nsid w:val="47ED02A9"/>
+    <w:multiLevelType w:val="multilevel"/>
+    <w:tmpl w:val="8B363A70"/>
+    <w:lvl w:ilvl="0">
+      <w:start w:val="1"/>
       <w:numFmt w:val="decimal"/>
       <w:lvlText w:val="%1."/>
+      <w:lvlJc w:val="left"/>
+      <w:pPr>
+        <w:tabs>
+          <w:tab w:val="num" w:pos="720"/>
+        </w:tabs>
+        <w:ind w:left="720" w:hanging="360"/>
+      </w:pPr>
+    </w:lvl>
+    <w:lvl w:ilvl="1" w:tentative="1">
+      <w:start w:val="1"/>
+      <w:numFmt w:val="decimal"/>
+      <w:lvlText w:val="%2."/>
+      <w:lvlJc w:val="left"/>
+      <w:pPr>
+        <w:tabs>
+          <w:tab w:val="num" w:pos="1440"/>
+        </w:tabs>
+        <w:ind w:left="1440" w:hanging="360"/>
+      </w:pPr>
+    </w:lvl>
+    <w:lvl w:ilvl="2" w:tentative="1">
+      <w:start w:val="1"/>
+      <w:numFmt w:val="decimal"/>
+      <w:lvlText w:val="%3."/>
+      <w:lvlJc w:val="left"/>
+      <w:pPr>
+        <w:tabs>
+          <w:tab w:val="num" w:pos="2160"/>
+        </w:tabs>
+        <w:ind w:left="2160" w:hanging="360"/>
+      </w:pPr>
+    </w:lvl>
+    <w:lvl w:ilvl="3" w:tentative="1">
+      <w:start w:val="1"/>
+      <w:numFmt w:val="decimal"/>
+      <w:lvlText w:val="%4."/>
+      <w:lvlJc w:val="left"/>
+      <w:pPr>
+        <w:tabs>
+          <w:tab w:val="num" w:pos="2880"/>
+        </w:tabs>
+        <w:ind w:left="2880" w:hanging="360"/>
+      </w:pPr>
+    </w:lvl>
+    <w:lvl w:ilvl="4" w:tentative="1">
+      <w:start w:val="1"/>
+      <w:numFmt w:val="decimal"/>
+      <w:lvlText w:val="%5."/>
+      <w:lvlJc w:val="left"/>
+      <w:pPr>
+        <w:tabs>
+          <w:tab w:val="num" w:pos="3600"/>
+        </w:tabs>
+        <w:ind w:left="3600" w:hanging="360"/>
+      </w:pPr>
+    </w:lvl>
+    <w:lvl w:ilvl="5" w:tentative="1">
+      <w:start w:val="1"/>
+      <w:numFmt w:val="decimal"/>
+      <w:lvlText w:val="%6."/>
+      <w:lvlJc w:val="left"/>
+      <w:pPr>
+        <w:tabs>
+          <w:tab w:val="num" w:pos="4320"/>
+        </w:tabs>
+        <w:ind w:left="4320" w:hanging="360"/>
+      </w:pPr>
+    </w:lvl>
+    <w:lvl w:ilvl="6" w:tentative="1">
+      <w:start w:val="1"/>
+      <w:numFmt w:val="decimal"/>
+      <w:lvlText w:val="%7."/>
+      <w:lvlJc w:val="left"/>
+      <w:pPr>
+        <w:tabs>
+          <w:tab w:val="num" w:pos="5040"/>
+        </w:tabs>
+        <w:ind w:left="5040" w:hanging="360"/>
+      </w:pPr>
+    </w:lvl>
+    <w:lvl w:ilvl="7" w:tentative="1">
+      <w:start w:val="1"/>
+      <w:numFmt w:val="decimal"/>
+      <w:lvlText w:val="%8."/>
+      <w:lvlJc w:val="left"/>
+      <w:pPr>
+        <w:tabs>
+          <w:tab w:val="num" w:pos="5760"/>
+        </w:tabs>
+        <w:ind w:left="5760" w:hanging="360"/>
+      </w:pPr>
+    </w:lvl>
+    <w:lvl w:ilvl="8" w:tentative="1">
+      <w:start w:val="1"/>
+      <w:numFmt w:val="decimal"/>
+      <w:lvlText w:val="%9."/>
+      <w:lvlJc w:val="left"/>
+      <w:pPr>
+        <w:tabs>
+          <w:tab w:val="num" w:pos="6480"/>
+        </w:tabs>
+        <w:ind w:left="6480" w:hanging="360"/>
+      </w:pPr>
+    </w:lvl>
+  </w:abstractNum>
+  <w:abstractNum w:abstractNumId="11" w15:restartNumberingAfterBreak="0">
+    <w:nsid w:val="4AD76DCD"/>
+    <w:multiLevelType w:val="hybridMultilevel"/>
+    <w:tmpl w:val="CFC08EAA"/>
+    <w:lvl w:ilvl="0" w:tplc="3A32E592">
+      <w:numFmt w:val="bullet"/>
+      <w:lvlText w:val=""/>
+      <w:lvlJc w:val="left"/>
+      <w:pPr>
+        <w:ind w:left="720" w:hanging="360"/>
+      </w:pPr>
+      <w:rPr>
+        <w:rFonts w:ascii="Wingdings" w:eastAsiaTheme="minorHAnsi" w:hAnsi="Wingdings" w:cstheme="minorBidi" w:hint="default"/>
+      </w:rPr>
+    </w:lvl>
+    <w:lvl w:ilvl="1" w:tplc="04090003" w:tentative="1">
+      <w:start w:val="1"/>
+      <w:numFmt w:val="bullet"/>
+      <w:lvlText w:val="o"/>
+      <w:lvlJc w:val="left"/>
+      <w:pPr>
+        <w:ind w:left="1440" w:hanging="360"/>
+      </w:pPr>
+      <w:rPr>
+        <w:rFonts w:ascii="Courier New" w:hAnsi="Courier New" w:cs="Courier New" w:hint="default"/>
+      </w:rPr>
+    </w:lvl>
+    <w:lvl w:ilvl="2" w:tplc="04090005" w:tentative="1">
+      <w:start w:val="1"/>
+      <w:numFmt w:val="bullet"/>
+      <w:lvlText w:val=""/>
+      <w:lvlJc w:val="left"/>
+      <w:pPr>
+        <w:ind w:left="2160" w:hanging="360"/>
+      </w:pPr>
+      <w:rPr>
+        <w:rFonts w:ascii="Wingdings" w:hAnsi="Wingdings" w:hint="default"/>
+      </w:rPr>
+    </w:lvl>
+    <w:lvl w:ilvl="3" w:tplc="04090001" w:tentative="1">
+      <w:start w:val="1"/>
+      <w:numFmt w:val="bullet"/>
+      <w:lvlText w:val=""/>
+      <w:lvlJc w:val="left"/>
+      <w:pPr>
+        <w:ind w:left="2880" w:hanging="360"/>
+      </w:pPr>
+      <w:rPr>
+        <w:rFonts w:ascii="Symbol" w:hAnsi="Symbol" w:hint="default"/>
+      </w:rPr>
+    </w:lvl>
+    <w:lvl w:ilvl="4" w:tplc="04090003" w:tentative="1">
+      <w:start w:val="1"/>
+      <w:numFmt w:val="bullet"/>
+      <w:lvlText w:val="o"/>
+      <w:lvlJc w:val="left"/>
+      <w:pPr>
+        <w:ind w:left="3600" w:hanging="360"/>
+      </w:pPr>
+      <w:rPr>
+        <w:rFonts w:ascii="Courier New" w:hAnsi="Courier New" w:cs="Courier New" w:hint="default"/>
+      </w:rPr>
+    </w:lvl>
+    <w:lvl w:ilvl="5" w:tplc="04090005" w:tentative="1">
+      <w:start w:val="1"/>
+      <w:numFmt w:val="bullet"/>
+      <w:lvlText w:val=""/>
+      <w:lvlJc w:val="left"/>
+      <w:pPr>
+        <w:ind w:left="4320" w:hanging="360"/>
+      </w:pPr>
+      <w:rPr>
+        <w:rFonts w:ascii="Wingdings" w:hAnsi="Wingdings" w:hint="default"/>
+      </w:rPr>
+    </w:lvl>
+    <w:lvl w:ilvl="6" w:tplc="04090001" w:tentative="1">
+      <w:start w:val="1"/>
+      <w:numFmt w:val="bullet"/>
+      <w:lvlText w:val=""/>
+      <w:lvlJc w:val="left"/>
+      <w:pPr>
+        <w:ind w:left="5040" w:hanging="360"/>
+      </w:pPr>
+      <w:rPr>
+        <w:rFonts w:ascii="Symbol" w:hAnsi="Symbol" w:hint="default"/>
+      </w:rPr>
+    </w:lvl>
+    <w:lvl w:ilvl="7" w:tplc="04090003" w:tentative="1">
+      <w:start w:val="1"/>
+      <w:numFmt w:val="bullet"/>
+      <w:lvlText w:val="o"/>
+      <w:lvlJc w:val="left"/>
+      <w:pPr>
+        <w:ind w:left="5760" w:hanging="360"/>
+      </w:pPr>
+      <w:rPr>
+        <w:rFonts w:ascii="Courier New" w:hAnsi="Courier New" w:cs="Courier New" w:hint="default"/>
+      </w:rPr>
+    </w:lvl>
+    <w:lvl w:ilvl="8" w:tplc="04090005" w:tentative="1">
+      <w:start w:val="1"/>
+      <w:numFmt w:val="bullet"/>
+      <w:lvlText w:val=""/>
+      <w:lvlJc w:val="left"/>
+      <w:pPr>
+        <w:ind w:left="6480" w:hanging="360"/>
+      </w:pPr>
+      <w:rPr>
+        <w:rFonts w:ascii="Wingdings" w:hAnsi="Wingdings" w:hint="default"/>
+      </w:rPr>
+    </w:lvl>
+  </w:abstractNum>
+  <w:abstractNum w:abstractNumId="12" w15:restartNumberingAfterBreak="0">
+    <w:nsid w:val="4C4A74AA"/>
+    <w:multiLevelType w:val="hybridMultilevel"/>
+    <w:tmpl w:val="81AC4342"/>
+    <w:lvl w:ilvl="0" w:tplc="7166B320">
+      <w:numFmt w:val="bullet"/>
+      <w:lvlText w:val=""/>
+      <w:lvlJc w:val="left"/>
+      <w:pPr>
+        <w:ind w:left="720" w:hanging="360"/>
+      </w:pPr>
+      <w:rPr>
+        <w:rFonts w:ascii="Wingdings" w:eastAsiaTheme="minorHAnsi" w:hAnsi="Wingdings" w:cstheme="minorBidi" w:hint="default"/>
+      </w:rPr>
+    </w:lvl>
+    <w:lvl w:ilvl="1" w:tplc="04090003" w:tentative="1">
+      <w:start w:val="1"/>
+      <w:numFmt w:val="bullet"/>
+      <w:lvlText w:val="o"/>
+      <w:lvlJc w:val="left"/>
+      <w:pPr>
+        <w:ind w:left="1440" w:hanging="360"/>
+      </w:pPr>
+      <w:rPr>
+        <w:rFonts w:ascii="Courier New" w:hAnsi="Courier New" w:cs="Courier New" w:hint="default"/>
+      </w:rPr>
+    </w:lvl>
+    <w:lvl w:ilvl="2" w:tplc="04090005" w:tentative="1">
+      <w:start w:val="1"/>
+      <w:numFmt w:val="bullet"/>
+      <w:lvlText w:val=""/>
+      <w:lvlJc w:val="left"/>
+      <w:pPr>
+        <w:ind w:left="2160" w:hanging="360"/>
+      </w:pPr>
+      <w:rPr>
+        <w:rFonts w:ascii="Wingdings" w:hAnsi="Wingdings" w:hint="default"/>
+      </w:rPr>
+    </w:lvl>
+    <w:lvl w:ilvl="3" w:tplc="04090001" w:tentative="1">
+      <w:start w:val="1"/>
+      <w:numFmt w:val="bullet"/>
+      <w:lvlText w:val=""/>
+      <w:lvlJc w:val="left"/>
+      <w:pPr>
+        <w:ind w:left="2880" w:hanging="360"/>
+      </w:pPr>
+      <w:rPr>
+        <w:rFonts w:ascii="Symbol" w:hAnsi="Symbol" w:hint="default"/>
+      </w:rPr>
+    </w:lvl>
+    <w:lvl w:ilvl="4" w:tplc="04090003" w:tentative="1">
+      <w:start w:val="1"/>
+      <w:numFmt w:val="bullet"/>
+      <w:lvlText w:val="o"/>
+      <w:lvlJc w:val="left"/>
+      <w:pPr>
+        <w:ind w:left="3600" w:hanging="360"/>
+      </w:pPr>
+      <w:rPr>
+        <w:rFonts w:ascii="Courier New" w:hAnsi="Courier New" w:cs="Courier New" w:hint="default"/>
+      </w:rPr>
+    </w:lvl>
+    <w:lvl w:ilvl="5" w:tplc="04090005" w:tentative="1">
+      <w:start w:val="1"/>
+      <w:numFmt w:val="bullet"/>
+      <w:lvlText w:val=""/>
+      <w:lvlJc w:val="left"/>
+      <w:pPr>
+        <w:ind w:left="4320" w:hanging="360"/>
+      </w:pPr>
+      <w:rPr>
+        <w:rFonts w:ascii="Wingdings" w:hAnsi="Wingdings" w:hint="default"/>
+      </w:rPr>
+    </w:lvl>
+    <w:lvl w:ilvl="6" w:tplc="04090001" w:tentative="1">
+      <w:start w:val="1"/>
+      <w:numFmt w:val="bullet"/>
+      <w:lvlText w:val=""/>
+      <w:lvlJc w:val="left"/>
+      <w:pPr>
+        <w:ind w:left="5040" w:hanging="360"/>
+      </w:pPr>
+      <w:rPr>
+        <w:rFonts w:ascii="Symbol" w:hAnsi="Symbol" w:hint="default"/>
+      </w:rPr>
+    </w:lvl>
+    <w:lvl w:ilvl="7" w:tplc="04090003" w:tentative="1">
+      <w:start w:val="1"/>
+      <w:numFmt w:val="bullet"/>
+      <w:lvlText w:val="o"/>
+      <w:lvlJc w:val="left"/>
+      <w:pPr>
+        <w:ind w:left="5760" w:hanging="360"/>
+      </w:pPr>
+      <w:rPr>
+        <w:rFonts w:ascii="Courier New" w:hAnsi="Courier New" w:cs="Courier New" w:hint="default"/>
+      </w:rPr>
+    </w:lvl>
+    <w:lvl w:ilvl="8" w:tplc="04090005" w:tentative="1">
+      <w:start w:val="1"/>
+      <w:numFmt w:val="bullet"/>
+      <w:lvlText w:val=""/>
+      <w:lvlJc w:val="left"/>
+      <w:pPr>
+        <w:ind w:left="6480" w:hanging="360"/>
+      </w:pPr>
+      <w:rPr>
+        <w:rFonts w:ascii="Wingdings" w:hAnsi="Wingdings" w:hint="default"/>
+      </w:rPr>
+    </w:lvl>
+  </w:abstractNum>
+  <w:abstractNum w:abstractNumId="13" w15:restartNumberingAfterBreak="0">
+    <w:nsid w:val="4C5173EA"/>
+    <w:multiLevelType w:val="hybridMultilevel"/>
+    <w:tmpl w:val="53985B72"/>
+    <w:lvl w:ilvl="0" w:tplc="0409000F">
+      <w:start w:val="1"/>
+      <w:numFmt w:val="decimal"/>
+      <w:lvlText w:val="%1."/>
+      <w:lvlJc w:val="left"/>
+      <w:pPr>
+        <w:ind w:left="1080" w:hanging="360"/>
+      </w:pPr>
+    </w:lvl>
+    <w:lvl w:ilvl="1" w:tplc="04090019" w:tentative="1">
+      <w:start w:val="1"/>
+      <w:numFmt w:val="lowerLetter"/>
+      <w:lvlText w:val="%2."/>
+      <w:lvlJc w:val="left"/>
+      <w:pPr>
+        <w:ind w:left="1800" w:hanging="360"/>
+      </w:pPr>
+    </w:lvl>
+    <w:lvl w:ilvl="2" w:tplc="0409001B" w:tentative="1">
+      <w:start w:val="1"/>
+      <w:numFmt w:val="lowerRoman"/>
+      <w:lvlText w:val="%3."/>
+      <w:lvlJc w:val="right"/>
+      <w:pPr>
+        <w:ind w:left="2520" w:hanging="180"/>
+      </w:pPr>
+    </w:lvl>
+    <w:lvl w:ilvl="3" w:tplc="0409000F" w:tentative="1">
+      <w:start w:val="1"/>
+      <w:numFmt w:val="decimal"/>
+      <w:lvlText w:val="%4."/>
+      <w:lvlJc w:val="left"/>
+      <w:pPr>
+        <w:ind w:left="3240" w:hanging="360"/>
+      </w:pPr>
+    </w:lvl>
+    <w:lvl w:ilvl="4" w:tplc="04090019" w:tentative="1">
+      <w:start w:val="1"/>
+      <w:numFmt w:val="lowerLetter"/>
+      <w:lvlText w:val="%5."/>
+      <w:lvlJc w:val="left"/>
+      <w:pPr>
+        <w:ind w:left="3960" w:hanging="360"/>
+      </w:pPr>
+    </w:lvl>
+    <w:lvl w:ilvl="5" w:tplc="0409001B" w:tentative="1">
+      <w:start w:val="1"/>
+      <w:numFmt w:val="lowerRoman"/>
+      <w:lvlText w:val="%6."/>
+      <w:lvlJc w:val="right"/>
+      <w:pPr>
+        <w:ind w:left="4680" w:hanging="180"/>
+      </w:pPr>
+    </w:lvl>
+    <w:lvl w:ilvl="6" w:tplc="0409000F" w:tentative="1">
+      <w:start w:val="1"/>
+      <w:numFmt w:val="decimal"/>
+      <w:lvlText w:val="%7."/>
+      <w:lvlJc w:val="left"/>
+      <w:pPr>
+        <w:ind w:left="5400" w:hanging="360"/>
+      </w:pPr>
+    </w:lvl>
+    <w:lvl w:ilvl="7" w:tplc="04090019" w:tentative="1">
+      <w:start w:val="1"/>
+      <w:numFmt w:val="lowerLetter"/>
+      <w:lvlText w:val="%8."/>
+      <w:lvlJc w:val="left"/>
+      <w:pPr>
+        <w:ind w:left="6120" w:hanging="360"/>
+      </w:pPr>
+    </w:lvl>
+    <w:lvl w:ilvl="8" w:tplc="0409001B" w:tentative="1">
+      <w:start w:val="1"/>
+      <w:numFmt w:val="lowerRoman"/>
+      <w:lvlText w:val="%9."/>
+      <w:lvlJc w:val="right"/>
+      <w:pPr>
+        <w:ind w:left="6840" w:hanging="180"/>
+      </w:pPr>
+    </w:lvl>
+  </w:abstractNum>
+  <w:abstractNum w:abstractNumId="14" w15:restartNumberingAfterBreak="0">
+    <w:nsid w:val="527C16E1"/>
+    <w:multiLevelType w:val="hybridMultilevel"/>
+    <w:tmpl w:val="F04AC686"/>
+    <w:lvl w:ilvl="0" w:tplc="04090001">
+      <w:start w:val="1"/>
+      <w:numFmt w:val="bullet"/>
+      <w:lvlText w:val=""/>
+      <w:lvlJc w:val="left"/>
+      <w:pPr>
+        <w:ind w:left="720" w:hanging="360"/>
+      </w:pPr>
+      <w:rPr>
+        <w:rFonts w:ascii="Symbol" w:hAnsi="Symbol" w:hint="default"/>
+      </w:rPr>
+    </w:lvl>
+    <w:lvl w:ilvl="1" w:tplc="04090003" w:tentative="1">
+      <w:start w:val="1"/>
+      <w:numFmt w:val="bullet"/>
+      <w:lvlText w:val="o"/>
+      <w:lvlJc w:val="left"/>
+      <w:pPr>
+        <w:ind w:left="1440" w:hanging="360"/>
+      </w:pPr>
+      <w:rPr>
+        <w:rFonts w:ascii="Courier New" w:hAnsi="Courier New" w:cs="Courier New" w:hint="default"/>
+      </w:rPr>
+    </w:lvl>
+    <w:lvl w:ilvl="2" w:tplc="04090005" w:tentative="1">
+      <w:start w:val="1"/>
+      <w:numFmt w:val="bullet"/>
+      <w:lvlText w:val=""/>
+      <w:lvlJc w:val="left"/>
+      <w:pPr>
+        <w:ind w:left="2160" w:hanging="360"/>
+      </w:pPr>
+      <w:rPr>
+        <w:rFonts w:ascii="Wingdings" w:hAnsi="Wingdings" w:hint="default"/>
+      </w:rPr>
+    </w:lvl>
+    <w:lvl w:ilvl="3" w:tplc="04090001" w:tentative="1">
+      <w:start w:val="1"/>
+      <w:numFmt w:val="bullet"/>
+      <w:lvlText w:val=""/>
+      <w:lvlJc w:val="left"/>
+      <w:pPr>
+        <w:ind w:left="2880" w:hanging="360"/>
+      </w:pPr>
+      <w:rPr>
+        <w:rFonts w:ascii="Symbol" w:hAnsi="Symbol" w:hint="default"/>
+      </w:rPr>
+    </w:lvl>
+    <w:lvl w:ilvl="4" w:tplc="04090003" w:tentative="1">
+      <w:start w:val="1"/>
+      <w:numFmt w:val="bullet"/>
+      <w:lvlText w:val="o"/>
+      <w:lvlJc w:val="left"/>
+      <w:pPr>
+        <w:ind w:left="3600" w:hanging="360"/>
+      </w:pPr>
+      <w:rPr>
+        <w:rFonts w:ascii="Courier New" w:hAnsi="Courier New" w:cs="Courier New" w:hint="default"/>
+      </w:rPr>
+    </w:lvl>
+    <w:lvl w:ilvl="5" w:tplc="04090005" w:tentative="1">
+      <w:start w:val="1"/>
+      <w:numFmt w:val="bullet"/>
+      <w:lvlText w:val=""/>
+      <w:lvlJc w:val="left"/>
+      <w:pPr>
+        <w:ind w:left="4320" w:hanging="360"/>
+      </w:pPr>
+      <w:rPr>
+        <w:rFonts w:ascii="Wingdings" w:hAnsi="Wingdings" w:hint="default"/>
+      </w:rPr>
+    </w:lvl>
+    <w:lvl w:ilvl="6" w:tplc="04090001" w:tentative="1">
+      <w:start w:val="1"/>
+      <w:numFmt w:val="bullet"/>
+      <w:lvlText w:val=""/>
+      <w:lvlJc w:val="left"/>
+      <w:pPr>
+        <w:ind w:left="5040" w:hanging="360"/>
+      </w:pPr>
+      <w:rPr>
+        <w:rFonts w:ascii="Symbol" w:hAnsi="Symbol" w:hint="default"/>
+      </w:rPr>
+    </w:lvl>
+    <w:lvl w:ilvl="7" w:tplc="04090003" w:tentative="1">
+      <w:start w:val="1"/>
+      <w:numFmt w:val="bullet"/>
+      <w:lvlText w:val="o"/>
+      <w:lvlJc w:val="left"/>
+      <w:pPr>
+        <w:ind w:left="5760" w:hanging="360"/>
+      </w:pPr>
+      <w:rPr>
+        <w:rFonts w:ascii="Courier New" w:hAnsi="Courier New" w:cs="Courier New" w:hint="default"/>
+      </w:rPr>
+    </w:lvl>
+    <w:lvl w:ilvl="8" w:tplc="04090005" w:tentative="1">
+      <w:start w:val="1"/>
+      <w:numFmt w:val="bullet"/>
+      <w:lvlText w:val=""/>
+      <w:lvlJc w:val="left"/>
+      <w:pPr>
+        <w:ind w:left="6480" w:hanging="360"/>
+      </w:pPr>
+      <w:rPr>
+        <w:rFonts w:ascii="Wingdings" w:hAnsi="Wingdings" w:hint="default"/>
+      </w:rPr>
+    </w:lvl>
+  </w:abstractNum>
+  <w:abstractNum w:abstractNumId="15" w15:restartNumberingAfterBreak="0">
+    <w:nsid w:val="579C38E0"/>
+    <w:multiLevelType w:val="multilevel"/>
+    <w:tmpl w:val="4574E294"/>
+    <w:lvl w:ilvl="0">
+      <w:start w:val="1"/>
+      <w:numFmt w:val="decimal"/>
+      <w:lvlText w:val="%1."/>
+      <w:lvlJc w:val="left"/>
+      <w:pPr>
+        <w:tabs>
+          <w:tab w:val="num" w:pos="720"/>
+        </w:tabs>
+        <w:ind w:left="720" w:hanging="360"/>
+      </w:pPr>
+    </w:lvl>
+    <w:lvl w:ilvl="1" w:tentative="1">
+      <w:start w:val="1"/>
+      <w:numFmt w:val="decimal"/>
+      <w:lvlText w:val="%2."/>
+      <w:lvlJc w:val="left"/>
+      <w:pPr>
+        <w:tabs>
+          <w:tab w:val="num" w:pos="1440"/>
+        </w:tabs>
+        <w:ind w:left="1440" w:hanging="360"/>
+      </w:pPr>
+    </w:lvl>
+    <w:lvl w:ilvl="2" w:tentative="1">
+      <w:start w:val="1"/>
+      <w:numFmt w:val="decimal"/>
+      <w:lvlText w:val="%3."/>
+      <w:lvlJc w:val="left"/>
+      <w:pPr>
+        <w:tabs>
+          <w:tab w:val="num" w:pos="2160"/>
+        </w:tabs>
+        <w:ind w:left="2160" w:hanging="360"/>
+      </w:pPr>
+    </w:lvl>
+    <w:lvl w:ilvl="3" w:tentative="1">
+      <w:start w:val="1"/>
+      <w:numFmt w:val="decimal"/>
+      <w:lvlText w:val="%4."/>
+      <w:lvlJc w:val="left"/>
+      <w:pPr>
+        <w:tabs>
+          <w:tab w:val="num" w:pos="2880"/>
+        </w:tabs>
+        <w:ind w:left="2880" w:hanging="360"/>
+      </w:pPr>
+    </w:lvl>
+    <w:lvl w:ilvl="4" w:tentative="1">
+      <w:start w:val="1"/>
+      <w:numFmt w:val="decimal"/>
+      <w:lvlText w:val="%5."/>
+      <w:lvlJc w:val="left"/>
+      <w:pPr>
+        <w:tabs>
+          <w:tab w:val="num" w:pos="3600"/>
+        </w:tabs>
+        <w:ind w:left="3600" w:hanging="360"/>
+      </w:pPr>
+    </w:lvl>
+    <w:lvl w:ilvl="5" w:tentative="1">
+      <w:start w:val="1"/>
+      <w:numFmt w:val="decimal"/>
+      <w:lvlText w:val="%6."/>
+      <w:lvlJc w:val="left"/>
+      <w:pPr>
+        <w:tabs>
+          <w:tab w:val="num" w:pos="4320"/>
+        </w:tabs>
+        <w:ind w:left="4320" w:hanging="360"/>
+      </w:pPr>
+    </w:lvl>
+    <w:lvl w:ilvl="6" w:tentative="1">
+      <w:start w:val="1"/>
+      <w:numFmt w:val="decimal"/>
+      <w:lvlText w:val="%7."/>
+      <w:lvlJc w:val="left"/>
+      <w:pPr>
+        <w:tabs>
+          <w:tab w:val="num" w:pos="5040"/>
+        </w:tabs>
+        <w:ind w:left="5040" w:hanging="360"/>
+      </w:pPr>
+    </w:lvl>
+    <w:lvl w:ilvl="7" w:tentative="1">
+      <w:start w:val="1"/>
+      <w:numFmt w:val="decimal"/>
+      <w:lvlText w:val="%8."/>
+      <w:lvlJc w:val="left"/>
+      <w:pPr>
+        <w:tabs>
+          <w:tab w:val="num" w:pos="5760"/>
+        </w:tabs>
+        <w:ind w:left="5760" w:hanging="360"/>
+      </w:pPr>
+    </w:lvl>
+    <w:lvl w:ilvl="8" w:tentative="1">
+      <w:start w:val="1"/>
+      <w:numFmt w:val="decimal"/>
+      <w:lvlText w:val="%9."/>
+      <w:lvlJc w:val="left"/>
+      <w:pPr>
+        <w:tabs>
+          <w:tab w:val="num" w:pos="6480"/>
+        </w:tabs>
+        <w:ind w:left="6480" w:hanging="360"/>
+      </w:pPr>
+    </w:lvl>
+  </w:abstractNum>
+  <w:abstractNum w:abstractNumId="16" w15:restartNumberingAfterBreak="0">
+    <w:nsid w:val="5BE47529"/>
+    <w:multiLevelType w:val="multilevel"/>
+    <w:tmpl w:val="CE284F70"/>
+    <w:lvl w:ilvl="0">
+      <w:start w:val="1"/>
+      <w:numFmt w:val="bullet"/>
+      <w:lvlText w:val=""/>
+      <w:lvlJc w:val="left"/>
+      <w:pPr>
+        <w:tabs>
+          <w:tab w:val="num" w:pos="720"/>
+        </w:tabs>
+        <w:ind w:left="720" w:hanging="360"/>
+      </w:pPr>
+      <w:rPr>
+        <w:rFonts w:ascii="Symbol" w:hAnsi="Symbol" w:hint="default"/>
+        <w:sz w:val="20"/>
+      </w:rPr>
+    </w:lvl>
+    <w:lvl w:ilvl="1" w:tentative="1">
+      <w:start w:val="1"/>
+      <w:numFmt w:val="bullet"/>
+      <w:lvlText w:val="o"/>
+      <w:lvlJc w:val="left"/>
+      <w:pPr>
+        <w:tabs>
+          <w:tab w:val="num" w:pos="1440"/>
+        </w:tabs>
+        <w:ind w:left="1440" w:hanging="360"/>
+      </w:pPr>
+      <w:rPr>
+        <w:rFonts w:ascii="Courier New" w:hAnsi="Courier New" w:hint="default"/>
+        <w:sz w:val="20"/>
+      </w:rPr>
+    </w:lvl>
+    <w:lvl w:ilvl="2" w:tentative="1">
+      <w:start w:val="1"/>
+      <w:numFmt w:val="bullet"/>
+      <w:lvlText w:val=""/>
+      <w:lvlJc w:val="left"/>
+      <w:pPr>
+        <w:tabs>
+          <w:tab w:val="num" w:pos="2160"/>
+        </w:tabs>
+        <w:ind w:left="2160" w:hanging="360"/>
+      </w:pPr>
+      <w:rPr>
+        <w:rFonts w:ascii="Wingdings" w:hAnsi="Wingdings" w:hint="default"/>
+        <w:sz w:val="20"/>
+      </w:rPr>
+    </w:lvl>
+    <w:lvl w:ilvl="3" w:tentative="1">
+      <w:start w:val="1"/>
+      <w:numFmt w:val="bullet"/>
+      <w:lvlText w:val=""/>
+      <w:lvlJc w:val="left"/>
+      <w:pPr>
+        <w:tabs>
+          <w:tab w:val="num" w:pos="2880"/>
+        </w:tabs>
+        <w:ind w:left="2880" w:hanging="360"/>
+      </w:pPr>
+      <w:rPr>
+        <w:rFonts w:ascii="Wingdings" w:hAnsi="Wingdings" w:hint="default"/>
+        <w:sz w:val="20"/>
+      </w:rPr>
+    </w:lvl>
+    <w:lvl w:ilvl="4" w:tentative="1">
+      <w:start w:val="1"/>
+      <w:numFmt w:val="bullet"/>
+      <w:lvlText w:val=""/>
+      <w:lvlJc w:val="left"/>
+      <w:pPr>
+        <w:tabs>
+          <w:tab w:val="num" w:pos="3600"/>
+        </w:tabs>
+        <w:ind w:left="3600" w:hanging="360"/>
+      </w:pPr>
+      <w:rPr>
+        <w:rFonts w:ascii="Wingdings" w:hAnsi="Wingdings" w:hint="default"/>
+        <w:sz w:val="20"/>
+      </w:rPr>
+    </w:lvl>
+    <w:lvl w:ilvl="5" w:tentative="1">
+      <w:start w:val="1"/>
+      <w:numFmt w:val="bullet"/>
+      <w:lvlText w:val=""/>
+      <w:lvlJc w:val="left"/>
+      <w:pPr>
+        <w:tabs>
+          <w:tab w:val="num" w:pos="4320"/>
+        </w:tabs>
+        <w:ind w:left="4320" w:hanging="360"/>
+      </w:pPr>
+      <w:rPr>
+        <w:rFonts w:ascii="Wingdings" w:hAnsi="Wingdings" w:hint="default"/>
+        <w:sz w:val="20"/>
+      </w:rPr>
+    </w:lvl>
+    <w:lvl w:ilvl="6" w:tentative="1">
+      <w:start w:val="1"/>
+      <w:numFmt w:val="bullet"/>
+      <w:lvlText w:val=""/>
+      <w:lvlJc w:val="left"/>
+      <w:pPr>
+        <w:tabs>
+          <w:tab w:val="num" w:pos="5040"/>
+        </w:tabs>
+        <w:ind w:left="5040" w:hanging="360"/>
+      </w:pPr>
+      <w:rPr>
+        <w:rFonts w:ascii="Wingdings" w:hAnsi="Wingdings" w:hint="default"/>
+        <w:sz w:val="20"/>
+      </w:rPr>
+    </w:lvl>
+    <w:lvl w:ilvl="7" w:tentative="1">
+      <w:start w:val="1"/>
+      <w:numFmt w:val="bullet"/>
+      <w:lvlText w:val=""/>
+      <w:lvlJc w:val="left"/>
+      <w:pPr>
+        <w:tabs>
+          <w:tab w:val="num" w:pos="5760"/>
+        </w:tabs>
+        <w:ind w:left="5760" w:hanging="360"/>
+      </w:pPr>
+      <w:rPr>
+        <w:rFonts w:ascii="Wingdings" w:hAnsi="Wingdings" w:hint="default"/>
+        <w:sz w:val="20"/>
+      </w:rPr>
+    </w:lvl>
+    <w:lvl w:ilvl="8" w:tentative="1">
+      <w:start w:val="1"/>
+      <w:numFmt w:val="bullet"/>
+      <w:lvlText w:val=""/>
+      <w:lvlJc w:val="left"/>
+      <w:pPr>
+        <w:tabs>
+          <w:tab w:val="num" w:pos="6480"/>
+        </w:tabs>
+        <w:ind w:left="6480" w:hanging="360"/>
+      </w:pPr>
+      <w:rPr>
+        <w:rFonts w:ascii="Wingdings" w:hAnsi="Wingdings" w:hint="default"/>
+        <w:sz w:val="20"/>
+      </w:rPr>
+    </w:lvl>
+  </w:abstractNum>
+  <w:abstractNum w:abstractNumId="17" w15:restartNumberingAfterBreak="0">
+    <w:nsid w:val="61373652"/>
+    <w:multiLevelType w:val="hybridMultilevel"/>
+    <w:tmpl w:val="E57C6F88"/>
+    <w:lvl w:ilvl="0" w:tplc="04090011">
+      <w:start w:val="1"/>
+      <w:numFmt w:val="decimal"/>
+      <w:lvlText w:val="%1)"/>
       <w:lvlJc w:val="left"/>
       <w:pPr>
         <w:ind w:left="360" w:hanging="360"/>
@@ -56845,16 +57134,16 @@
     </w:lvl>
   </w:abstractNum>
   <w:abstractNum w:abstractNumId="18" w15:restartNumberingAfterBreak="0">
-    <w:nsid w:val="6EB029E1"/>
+    <w:nsid w:val="639E6C92"/>
     <w:multiLevelType w:val="hybridMultilevel"/>
-    <w:tmpl w:val="CB6C8644"/>
-    <w:lvl w:ilvl="0" w:tplc="6D2A6E8E">
-      <w:start w:val="1"/>
+    <w:tmpl w:val="DCEABA9A"/>
+    <w:lvl w:ilvl="0" w:tplc="0409000F">
+      <w:start w:val="2"/>
       <w:numFmt w:val="decimal"/>
-      <w:lvlText w:val="(%1)"/>
+      <w:lvlText w:val="%1."/>
       <w:lvlJc w:val="left"/>
       <w:pPr>
-        <w:ind w:left="720" w:hanging="360"/>
+        <w:ind w:left="360" w:hanging="360"/>
       </w:pPr>
       <w:rPr>
         <w:rFonts w:hint="default"/>
@@ -56866,7 +57155,7 @@
       <w:lvlText w:val="%2."/>
       <w:lvlJc w:val="left"/>
       <w:pPr>
-        <w:ind w:left="1440" w:hanging="360"/>
+        <w:ind w:left="1080" w:hanging="360"/>
       </w:pPr>
     </w:lvl>
     <w:lvl w:ilvl="2" w:tplc="0409001B" w:tentative="1">
@@ -56875,7 +57164,7 @@
       <w:lvlText w:val="%3."/>
       <w:lvlJc w:val="right"/>
       <w:pPr>
-        <w:ind w:left="2160" w:hanging="180"/>
+        <w:ind w:left="1800" w:hanging="180"/>
       </w:pPr>
     </w:lvl>
     <w:lvl w:ilvl="3" w:tplc="0409000F" w:tentative="1">
@@ -56884,7 +57173,7 @@
       <w:lvlText w:val="%4."/>
       <w:lvlJc w:val="left"/>
       <w:pPr>
-        <w:ind w:left="2880" w:hanging="360"/>
+        <w:ind w:left="2520" w:hanging="360"/>
       </w:pPr>
     </w:lvl>
     <w:lvl w:ilvl="4" w:tplc="04090019" w:tentative="1">
@@ -56893,7 +57182,7 @@
       <w:lvlText w:val="%5."/>
       <w:lvlJc w:val="left"/>
       <w:pPr>
-        <w:ind w:left="3600" w:hanging="360"/>
+        <w:ind w:left="3240" w:hanging="360"/>
       </w:pPr>
     </w:lvl>
     <w:lvl w:ilvl="5" w:tplc="0409001B" w:tentative="1">
@@ -56902,7 +57191,7 @@
       <w:lvlText w:val="%6."/>
       <w:lvlJc w:val="right"/>
       <w:pPr>
-        <w:ind w:left="4320" w:hanging="180"/>
+        <w:ind w:left="3960" w:hanging="180"/>
       </w:pPr>
     </w:lvl>
     <w:lvl w:ilvl="6" w:tplc="0409000F" w:tentative="1">
@@ -56911,7 +57200,7 @@
       <w:lvlText w:val="%7."/>
       <w:lvlJc w:val="left"/>
       <w:pPr>
-        <w:ind w:left="5040" w:hanging="360"/>
+        <w:ind w:left="4680" w:hanging="360"/>
       </w:pPr>
     </w:lvl>
     <w:lvl w:ilvl="7" w:tplc="04090019" w:tentative="1">
@@ -56920,7 +57209,7 @@
       <w:lvlText w:val="%8."/>
       <w:lvlJc w:val="left"/>
       <w:pPr>
-        <w:ind w:left="5760" w:hanging="360"/>
+        <w:ind w:left="5400" w:hanging="360"/>
       </w:pPr>
     </w:lvl>
     <w:lvl w:ilvl="8" w:tplc="0409001B" w:tentative="1">
@@ -56929,11 +57218,100 @@
       <w:lvlText w:val="%9."/>
       <w:lvlJc w:val="right"/>
       <w:pPr>
-        <w:ind w:left="6480" w:hanging="180"/>
+        <w:ind w:left="6120" w:hanging="180"/>
       </w:pPr>
     </w:lvl>
   </w:abstractNum>
   <w:abstractNum w:abstractNumId="19" w15:restartNumberingAfterBreak="0">
+    <w:nsid w:val="6EB029E1"/>
+    <w:multiLevelType w:val="hybridMultilevel"/>
+    <w:tmpl w:val="CB6C8644"/>
+    <w:lvl w:ilvl="0" w:tplc="6D2A6E8E">
+      <w:start w:val="1"/>
+      <w:numFmt w:val="decimal"/>
+      <w:lvlText w:val="(%1)"/>
+      <w:lvlJc w:val="left"/>
+      <w:pPr>
+        <w:ind w:left="720" w:hanging="360"/>
+      </w:pPr>
+      <w:rPr>
+        <w:rFonts w:hint="default"/>
+      </w:rPr>
+    </w:lvl>
+    <w:lvl w:ilvl="1" w:tplc="04090019" w:tentative="1">
+      <w:start w:val="1"/>
+      <w:numFmt w:val="lowerLetter"/>
+      <w:lvlText w:val="%2."/>
+      <w:lvlJc w:val="left"/>
+      <w:pPr>
+        <w:ind w:left="1440" w:hanging="360"/>
+      </w:pPr>
+    </w:lvl>
+    <w:lvl w:ilvl="2" w:tplc="0409001B" w:tentative="1">
+      <w:start w:val="1"/>
+      <w:numFmt w:val="lowerRoman"/>
+      <w:lvlText w:val="%3."/>
+      <w:lvlJc w:val="right"/>
+      <w:pPr>
+        <w:ind w:left="2160" w:hanging="180"/>
+      </w:pPr>
+    </w:lvl>
+    <w:lvl w:ilvl="3" w:tplc="0409000F" w:tentative="1">
+      <w:start w:val="1"/>
+      <w:numFmt w:val="decimal"/>
+      <w:lvlText w:val="%4."/>
+      <w:lvlJc w:val="left"/>
+      <w:pPr>
+        <w:ind w:left="2880" w:hanging="360"/>
+      </w:pPr>
+    </w:lvl>
+    <w:lvl w:ilvl="4" w:tplc="04090019" w:tentative="1">
+      <w:start w:val="1"/>
+      <w:numFmt w:val="lowerLetter"/>
+      <w:lvlText w:val="%5."/>
+      <w:lvlJc w:val="left"/>
+      <w:pPr>
+        <w:ind w:left="3600" w:hanging="360"/>
+      </w:pPr>
+    </w:lvl>
+    <w:lvl w:ilvl="5" w:tplc="0409001B" w:tentative="1">
+      <w:start w:val="1"/>
+      <w:numFmt w:val="lowerRoman"/>
+      <w:lvlText w:val="%6."/>
+      <w:lvlJc w:val="right"/>
+      <w:pPr>
+        <w:ind w:left="4320" w:hanging="180"/>
+      </w:pPr>
+    </w:lvl>
+    <w:lvl w:ilvl="6" w:tplc="0409000F" w:tentative="1">
+      <w:start w:val="1"/>
+      <w:numFmt w:val="decimal"/>
+      <w:lvlText w:val="%7."/>
+      <w:lvlJc w:val="left"/>
+      <w:pPr>
+        <w:ind w:left="5040" w:hanging="360"/>
+      </w:pPr>
+    </w:lvl>
+    <w:lvl w:ilvl="7" w:tplc="04090019" w:tentative="1">
+      <w:start w:val="1"/>
+      <w:numFmt w:val="lowerLetter"/>
+      <w:lvlText w:val="%8."/>
+      <w:lvlJc w:val="left"/>
+      <w:pPr>
+        <w:ind w:left="5760" w:hanging="360"/>
+      </w:pPr>
+    </w:lvl>
+    <w:lvl w:ilvl="8" w:tplc="0409001B" w:tentative="1">
+      <w:start w:val="1"/>
+      <w:numFmt w:val="lowerRoman"/>
+      <w:lvlText w:val="%9."/>
+      <w:lvlJc w:val="right"/>
+      <w:pPr>
+        <w:ind w:left="6480" w:hanging="180"/>
+      </w:pPr>
+    </w:lvl>
+  </w:abstractNum>
+  <w:abstractNum w:abstractNumId="20" w15:restartNumberingAfterBreak="0">
     <w:nsid w:val="7DF3159A"/>
     <w:multiLevelType w:val="hybridMultilevel"/>
     <w:tmpl w:val="DC46071C"/>
@@ -57047,13 +57425,13 @@
     </w:lvl>
   </w:abstractNum>
   <w:num w:numId="1" w16cid:durableId="1383673374">
-    <w:abstractNumId w:val="16"/>
+    <w:abstractNumId w:val="17"/>
   </w:num>
   <w:num w:numId="2" w16cid:durableId="165243697">
-    <w:abstractNumId w:val="8"/>
+    <w:abstractNumId w:val="9"/>
   </w:num>
   <w:num w:numId="3" w16cid:durableId="1651596104">
-    <w:abstractNumId w:val="17"/>
+    <w:abstractNumId w:val="18"/>
   </w:num>
   <w:num w:numId="4" w16cid:durableId="407116852">
     <w:abstractNumId w:val="1"/>
@@ -57062,28 +57440,28 @@
     <w:abstractNumId w:val="5"/>
   </w:num>
   <w:num w:numId="6" w16cid:durableId="1021660251">
-    <w:abstractNumId w:val="11"/>
+    <w:abstractNumId w:val="12"/>
   </w:num>
   <w:num w:numId="7" w16cid:durableId="280379279">
-    <w:abstractNumId w:val="10"/>
+    <w:abstractNumId w:val="11"/>
   </w:num>
   <w:num w:numId="8" w16cid:durableId="1021591556">
     <w:abstractNumId w:val="7"/>
   </w:num>
   <w:num w:numId="9" w16cid:durableId="897201342">
-    <w:abstractNumId w:val="12"/>
+    <w:abstractNumId w:val="13"/>
   </w:num>
   <w:num w:numId="10" w16cid:durableId="886259552">
+    <w:abstractNumId w:val="20"/>
+  </w:num>
+  <w:num w:numId="11" w16cid:durableId="1918200726">
+    <w:abstractNumId w:val="14"/>
+  </w:num>
+  <w:num w:numId="12" w16cid:durableId="1473711680">
     <w:abstractNumId w:val="19"/>
   </w:num>
-  <w:num w:numId="11" w16cid:durableId="1918200726">
-    <w:abstractNumId w:val="13"/>
-  </w:num>
-  <w:num w:numId="12" w16cid:durableId="1473711680">
-    <w:abstractNumId w:val="18"/>
-  </w:num>
   <w:num w:numId="13" w16cid:durableId="761606157">
-    <w:abstractNumId w:val="9"/>
+    <w:abstractNumId w:val="10"/>
   </w:num>
   <w:num w:numId="14" w16cid:durableId="143550137">
     <w:abstractNumId w:val="4"/>
@@ -57101,10 +57479,13 @@
     <w:abstractNumId w:val="0"/>
   </w:num>
   <w:num w:numId="19" w16cid:durableId="52193205">
-    <w:abstractNumId w:val="14"/>
+    <w:abstractNumId w:val="15"/>
   </w:num>
   <w:num w:numId="20" w16cid:durableId="1909067785">
-    <w:abstractNumId w:val="15"/>
+    <w:abstractNumId w:val="16"/>
+  </w:num>
+  <w:num w:numId="21" w16cid:durableId="1069690456">
+    <w:abstractNumId w:val="8"/>
   </w:num>
 </w:numbering>
 </file>

--- a/Wouldwork User Manual(26.7).docx
+++ b/Wouldwork User Manual(26.7).docx
@@ -28294,7 +28294,13 @@
         <w:t>Constraint satisfaction problems (CSP)</w:t>
       </w:r>
       <w:r>
-        <w:t>, where the goal is to find a state (an assignment of values to variables) that satisfies a set of constraints. Examples include scheduling, resource allocation, and configuration problems.</w:t>
+        <w:t>, where the goal is to find a state (an assignment of values to variables) that satisfies a set of constraints.</w:t>
+      </w:r>
+      <w:r>
+        <w:t xml:space="preserve"> </w:t>
+      </w:r>
+      <w:r>
+        <w:t xml:space="preserve"> Examples include scheduling, resource allocation, and configuration problems.</w:t>
       </w:r>
     </w:p>
     <w:p>
@@ -28307,231 +28313,13 @@
       <w:pPr>
         <w:pStyle w:val="NoSpacing"/>
       </w:pPr>
+    </w:p>
+    <w:p>
+      <w:pPr>
+        <w:pStyle w:val="NoSpacing"/>
+      </w:pPr>
       <w:r>
         <w:lastRenderedPageBreak/>
-        <w:t>Your choice of problem type determines which output is most relevant:</w:t>
-      </w:r>
-    </w:p>
-    <w:p>
-      <w:pPr>
-        <w:pStyle w:val="NoSpacing"/>
-      </w:pPr>
-    </w:p>
-    <w:tbl>
-      <w:tblPr>
-        <w:tblW w:w="0" w:type="auto"/>
-        <w:jc w:val="center"/>
-        <w:tblCellSpacing w:w="15" w:type="dxa"/>
-        <w:tblBorders>
-          <w:top w:val="single" w:sz="4" w:space="0" w:color="auto"/>
-          <w:left w:val="single" w:sz="4" w:space="0" w:color="auto"/>
-          <w:bottom w:val="single" w:sz="4" w:space="0" w:color="auto"/>
-          <w:right w:val="single" w:sz="4" w:space="0" w:color="auto"/>
-          <w:insideH w:val="single" w:sz="4" w:space="0" w:color="auto"/>
-          <w:insideV w:val="single" w:sz="4" w:space="0" w:color="auto"/>
-        </w:tblBorders>
-        <w:tblCellMar>
-          <w:top w:w="15" w:type="dxa"/>
-          <w:left w:w="15" w:type="dxa"/>
-          <w:bottom w:w="15" w:type="dxa"/>
-          <w:right w:w="15" w:type="dxa"/>
-        </w:tblCellMar>
-        <w:tblLook w:val="04A0" w:firstRow="1" w:lastRow="0" w:firstColumn="1" w:lastColumn="0" w:noHBand="0" w:noVBand="1"/>
-      </w:tblPr>
-      <w:tblGrid>
-        <w:gridCol w:w="1478"/>
-        <w:gridCol w:w="1766"/>
-        <w:gridCol w:w="3566"/>
-      </w:tblGrid>
-      <w:tr>
-        <w:trPr>
-          <w:tblHeader/>
-          <w:tblCellSpacing w:w="15" w:type="dxa"/>
-          <w:jc w:val="center"/>
-        </w:trPr>
-        <w:tc>
-          <w:tcPr>
-            <w:tcW w:w="0" w:type="auto"/>
-            <w:vAlign w:val="center"/>
-            <w:hideMark/>
-          </w:tcPr>
-          <w:p>
-            <w:pPr>
-              <w:pStyle w:val="NoSpacing"/>
-              <w:rPr>
-                <w:b/>
-                <w:bCs/>
-              </w:rPr>
-            </w:pPr>
-            <w:r>
-              <w:rPr>
-                <w:b/>
-                <w:bCs/>
-              </w:rPr>
-              <w:t>Problem Type</w:t>
-            </w:r>
-          </w:p>
-        </w:tc>
-        <w:tc>
-          <w:tcPr>
-            <w:tcW w:w="0" w:type="auto"/>
-            <w:vAlign w:val="center"/>
-            <w:hideMark/>
-          </w:tcPr>
-          <w:p>
-            <w:pPr>
-              <w:pStyle w:val="NoSpacing"/>
-              <w:rPr>
-                <w:b/>
-                <w:bCs/>
-              </w:rPr>
-            </w:pPr>
-            <w:r>
-              <w:rPr>
-                <w:b/>
-                <w:bCs/>
-              </w:rPr>
-              <w:t>Primary Output</w:t>
-            </w:r>
-          </w:p>
-        </w:tc>
-        <w:tc>
-          <w:tcPr>
-            <w:tcW w:w="0" w:type="auto"/>
-            <w:vAlign w:val="center"/>
-            <w:hideMark/>
-          </w:tcPr>
-          <w:p>
-            <w:pPr>
-              <w:pStyle w:val="NoSpacing"/>
-              <w:rPr>
-                <w:b/>
-                <w:bCs/>
-              </w:rPr>
-            </w:pPr>
-            <w:r>
-              <w:rPr>
-                <w:b/>
-                <w:bCs/>
-              </w:rPr>
-              <w:t>What It Contains</w:t>
-            </w:r>
-          </w:p>
-        </w:tc>
-      </w:tr>
-      <w:tr>
-        <w:trPr>
-          <w:tblCellSpacing w:w="15" w:type="dxa"/>
-          <w:jc w:val="center"/>
-        </w:trPr>
-        <w:tc>
-          <w:tcPr>
-            <w:tcW w:w="0" w:type="auto"/>
-            <w:vAlign w:val="center"/>
-            <w:hideMark/>
-          </w:tcPr>
-          <w:p>
-            <w:pPr>
-              <w:pStyle w:val="NoSpacing"/>
-            </w:pPr>
-            <w:r>
-              <w:t>Planning</w:t>
-            </w:r>
-          </w:p>
-        </w:tc>
-        <w:tc>
-          <w:tcPr>
-            <w:tcW w:w="0" w:type="auto"/>
-            <w:vAlign w:val="center"/>
-            <w:hideMark/>
-          </w:tcPr>
-          <w:p>
-            <w:pPr>
-              <w:pStyle w:val="NoSpacing"/>
-            </w:pPr>
-            <w:r>
-              <w:t>*solution-paths*</w:t>
-            </w:r>
-          </w:p>
-        </w:tc>
-        <w:tc>
-          <w:tcPr>
-            <w:tcW w:w="0" w:type="auto"/>
-            <w:vAlign w:val="center"/>
-            <w:hideMark/>
-          </w:tcPr>
-          <w:p>
-            <w:pPr>
-              <w:pStyle w:val="NoSpacing"/>
-            </w:pPr>
-            <w:r>
-              <w:t>Action sequences from start to goal</w:t>
-            </w:r>
-          </w:p>
-        </w:tc>
-      </w:tr>
-      <w:tr>
-        <w:trPr>
-          <w:tblCellSpacing w:w="15" w:type="dxa"/>
-          <w:jc w:val="center"/>
-        </w:trPr>
-        <w:tc>
-          <w:tcPr>
-            <w:tcW w:w="0" w:type="auto"/>
-            <w:vAlign w:val="center"/>
-            <w:hideMark/>
-          </w:tcPr>
-          <w:p>
-            <w:pPr>
-              <w:pStyle w:val="NoSpacing"/>
-            </w:pPr>
-            <w:r>
-              <w:t>CSP</w:t>
-            </w:r>
-          </w:p>
-        </w:tc>
-        <w:tc>
-          <w:tcPr>
-            <w:tcW w:w="0" w:type="auto"/>
-            <w:vAlign w:val="center"/>
-            <w:hideMark/>
-          </w:tcPr>
-          <w:p>
-            <w:pPr>
-              <w:pStyle w:val="NoSpacing"/>
-            </w:pPr>
-            <w:r>
-              <w:t>*solution-states*</w:t>
-            </w:r>
-          </w:p>
-        </w:tc>
-        <w:tc>
-          <w:tcPr>
-            <w:tcW w:w="0" w:type="auto"/>
-            <w:vAlign w:val="center"/>
-            <w:hideMark/>
-          </w:tcPr>
-          <w:p>
-            <w:pPr>
-              <w:pStyle w:val="NoSpacing"/>
-            </w:pPr>
-            <w:r>
-              <w:t>Goal states satisfying constraints</w:t>
-            </w:r>
-          </w:p>
-        </w:tc>
-      </w:tr>
-    </w:tbl>
-    <w:p>
-      <w:pPr>
-        <w:pStyle w:val="NoSpacing"/>
-      </w:pPr>
-    </w:p>
-    <w:p>
-      <w:pPr>
-        <w:pStyle w:val="NoSpacing"/>
-      </w:pPr>
-      <w:r>
         <w:t>The following outline presents the key decision points. Indented items represent alternatives or refinements of the parent item. Parameter settings are shown with &gt; markers.</w:t>
       </w:r>
     </w:p>
@@ -28655,293 +28443,277 @@
           <w:sz w:val="18"/>
           <w:szCs w:val="28"/>
         </w:rPr>
-        <w:t>The primary output is *solution-paths*, which contains the recorded action sequences. Each path shows the steps needed to transform the initial state into a goal state.</w:t>
-      </w:r>
-    </w:p>
-    <w:p>
-      <w:pPr>
-        <w:pStyle w:val="NoSpacing"/>
-        <w:ind w:left="360"/>
+        <w:t>The primary output is</w:t>
+      </w:r>
+      <w:r>
         <w:rPr>
           <w:rFonts w:ascii="Courier New" w:hAnsi="Courier New" w:cs="Courier New"/>
           <w:sz w:val="18"/>
           <w:szCs w:val="28"/>
         </w:rPr>
-      </w:pPr>
-    </w:p>
-    <w:p>
-      <w:pPr>
-        <w:pStyle w:val="NoSpacing"/>
-        <w:ind w:left="360"/>
+        <w:t xml:space="preserve"> in</w:t>
+      </w:r>
+      <w:r>
         <w:rPr>
           <w:rFonts w:ascii="Courier New" w:hAnsi="Courier New" w:cs="Courier New"/>
           <w:sz w:val="18"/>
           <w:szCs w:val="28"/>
         </w:rPr>
-      </w:pPr>
+        <w:t xml:space="preserve"> *solution</w:t>
+      </w:r>
       <w:r>
         <w:rPr>
           <w:rFonts w:ascii="Courier New" w:hAnsi="Courier New" w:cs="Courier New"/>
           <w:sz w:val="18"/>
           <w:szCs w:val="28"/>
         </w:rPr>
-        <w:t>&gt; *problem-type* = planning</w:t>
-      </w:r>
-    </w:p>
-    <w:p>
-      <w:pPr>
-        <w:pStyle w:val="NoSpacing"/>
-        <w:ind w:left="360"/>
+        <w:t>s</w:t>
+      </w:r>
+      <w:r>
         <w:rPr>
           <w:rFonts w:ascii="Courier New" w:hAnsi="Courier New" w:cs="Courier New"/>
           <w:sz w:val="18"/>
           <w:szCs w:val="28"/>
         </w:rPr>
-      </w:pPr>
+        <w:t>*</w:t>
+      </w:r>
       <w:r>
         <w:rPr>
           <w:rFonts w:ascii="Courier New" w:hAnsi="Courier New" w:cs="Courier New"/>
           <w:sz w:val="18"/>
           <w:szCs w:val="28"/>
         </w:rPr>
-        <w:t>&gt; *tree-or-graph* = graph (default) or tree</w:t>
-      </w:r>
-    </w:p>
-    <w:p>
-      <w:pPr>
-        <w:pStyle w:val="NoSpacing"/>
-        <w:ind w:left="360"/>
+        <w:t xml:space="preserve"> (</w:t>
+      </w:r>
+      <w:r>
         <w:rPr>
           <w:rFonts w:ascii="Courier New" w:hAnsi="Courier New" w:cs="Courier New"/>
           <w:sz w:val="18"/>
           <w:szCs w:val="28"/>
         </w:rPr>
-      </w:pPr>
+        <w:t xml:space="preserve">which contains </w:t>
+      </w:r>
       <w:r>
         <w:rPr>
           <w:rFonts w:ascii="Courier New" w:hAnsi="Courier New" w:cs="Courier New"/>
           <w:sz w:val="18"/>
           <w:szCs w:val="28"/>
         </w:rPr>
-        <w:t>&gt; *algorithm* = depth-first (default) or backtracking</w:t>
-      </w:r>
-    </w:p>
-    <w:p>
-      <w:pPr>
-        <w:pStyle w:val="NoSpacing"/>
+        <w:t>all solutions</w:t>
+      </w:r>
+      <w:r>
         <w:rPr>
           <w:rFonts w:ascii="Courier New" w:hAnsi="Courier New" w:cs="Courier New"/>
           <w:sz w:val="18"/>
           <w:szCs w:val="28"/>
         </w:rPr>
-      </w:pPr>
-    </w:p>
-    <w:p>
-      <w:pPr>
-        <w:pStyle w:val="NoSpacing"/>
+        <w:t xml:space="preserve"> recorded</w:t>
+      </w:r>
+      <w:r>
         <w:rPr>
           <w:rFonts w:ascii="Courier New" w:hAnsi="Courier New" w:cs="Courier New"/>
           <w:sz w:val="18"/>
           <w:szCs w:val="28"/>
         </w:rPr>
-      </w:pPr>
+        <w:t xml:space="preserve"> during search) and *unique-solutions* (which </w:t>
+      </w:r>
       <w:r>
         <w:rPr>
           <w:rFonts w:ascii="Courier New" w:hAnsi="Courier New" w:cs="Courier New"/>
           <w:sz w:val="18"/>
           <w:szCs w:val="28"/>
         </w:rPr>
-        <w:t xml:space="preserve">   1. Find One or a Just a Few Paths to a Goal</w:t>
-      </w:r>
-    </w:p>
-    <w:p>
-      <w:pPr>
-        <w:pStyle w:val="NoSpacing"/>
+        <w:t>contains only one path to each</w:t>
+      </w:r>
+      <w:r>
         <w:rPr>
           <w:rFonts w:ascii="Courier New" w:hAnsi="Courier New" w:cs="Courier New"/>
           <w:sz w:val="18"/>
           <w:szCs w:val="28"/>
         </w:rPr>
-      </w:pPr>
+        <w:t xml:space="preserve"> state)</w:t>
+      </w:r>
       <w:r>
         <w:rPr>
           <w:rFonts w:ascii="Courier New" w:hAnsi="Courier New" w:cs="Courier New"/>
           <w:sz w:val="18"/>
           <w:szCs w:val="28"/>
         </w:rPr>
-        <w:t xml:space="preserve">      </w:t>
-      </w:r>
-    </w:p>
-    <w:p>
-      <w:pPr>
-        <w:pStyle w:val="NoSpacing"/>
-        <w:ind w:left="630"/>
+        <w:t>. Each path shows the steps needed to transform the initial state into a goal state.</w:t>
+      </w:r>
+    </w:p>
+    <w:p>
+      <w:pPr>
+        <w:pStyle w:val="NoSpacing"/>
+        <w:ind w:left="360"/>
         <w:rPr>
           <w:rFonts w:ascii="Courier New" w:hAnsi="Courier New" w:cs="Courier New"/>
           <w:sz w:val="18"/>
           <w:szCs w:val="28"/>
         </w:rPr>
       </w:pPr>
-      <w:r>
+    </w:p>
+    <w:p>
+      <w:pPr>
+        <w:pStyle w:val="NoSpacing"/>
+        <w:ind w:left="360"/>
         <w:rPr>
           <w:rFonts w:ascii="Courier New" w:hAnsi="Courier New" w:cs="Courier New"/>
           <w:sz w:val="18"/>
           <w:szCs w:val="28"/>
         </w:rPr>
-        <w:t>Use this when you want to find paths without optimizing the search. You can request just one path (to verify a solution exists), or a specific number of paths. Set a depth cutoff that you think will catch the solutions you want. Or set the depth cutoff to 0 to specify no cutoff.</w:t>
-      </w:r>
-    </w:p>
-    <w:p>
-      <w:pPr>
-        <w:pStyle w:val="NoSpacing"/>
-        <w:ind w:left="630"/>
+      </w:pPr>
+      <w:r>
         <w:rPr>
           <w:rFonts w:ascii="Courier New" w:hAnsi="Courier New" w:cs="Courier New"/>
           <w:sz w:val="18"/>
           <w:szCs w:val="28"/>
         </w:rPr>
-      </w:pPr>
-      <w:r>
+        <w:t>&gt; *problem-type* = planning</w:t>
+      </w:r>
+    </w:p>
+    <w:p>
+      <w:pPr>
+        <w:pStyle w:val="NoSpacing"/>
+        <w:ind w:left="360"/>
         <w:rPr>
           <w:rFonts w:ascii="Courier New" w:hAnsi="Courier New" w:cs="Courier New"/>
           <w:sz w:val="18"/>
           <w:szCs w:val="28"/>
         </w:rPr>
-        <w:t xml:space="preserve">      </w:t>
-      </w:r>
-    </w:p>
-    <w:p>
-      <w:pPr>
-        <w:pStyle w:val="NoSpacing"/>
-        <w:ind w:left="630"/>
+      </w:pPr>
+      <w:r>
         <w:rPr>
           <w:rFonts w:ascii="Courier New" w:hAnsi="Courier New" w:cs="Courier New"/>
           <w:sz w:val="18"/>
           <w:szCs w:val="28"/>
         </w:rPr>
-      </w:pPr>
-      <w:r>
+        <w:t>&gt; *tree-or-graph* = graph (default) or tree</w:t>
+      </w:r>
+    </w:p>
+    <w:p>
+      <w:pPr>
+        <w:pStyle w:val="NoSpacing"/>
+        <w:ind w:left="360"/>
         <w:rPr>
           <w:rFonts w:ascii="Courier New" w:hAnsi="Courier New" w:cs="Courier New"/>
           <w:sz w:val="18"/>
           <w:szCs w:val="28"/>
         </w:rPr>
-        <w:t>&gt; *solution-type* = first or N (pos integer)</w:t>
-      </w:r>
-    </w:p>
-    <w:p>
-      <w:pPr>
-        <w:pStyle w:val="NoSpacing"/>
-        <w:ind w:left="630"/>
+      </w:pPr>
+      <w:r>
         <w:rPr>
           <w:rFonts w:ascii="Courier New" w:hAnsi="Courier New" w:cs="Courier New"/>
           <w:sz w:val="18"/>
           <w:szCs w:val="28"/>
         </w:rPr>
-      </w:pPr>
-      <w:r>
+        <w:t>&gt; *algorithm* = depth-first (default) or backtracking</w:t>
+      </w:r>
+    </w:p>
+    <w:p>
+      <w:pPr>
+        <w:pStyle w:val="NoSpacing"/>
         <w:rPr>
           <w:rFonts w:ascii="Courier New" w:hAnsi="Courier New" w:cs="Courier New"/>
           <w:sz w:val="18"/>
           <w:szCs w:val="28"/>
         </w:rPr>
-        <w:t>&gt; *depth-cutoff* = D (pos integer) or 0 (deep</w:t>
-      </w:r>
-      <w:r>
+      </w:pPr>
+    </w:p>
+    <w:p>
+      <w:pPr>
+        <w:pStyle w:val="NoSpacing"/>
         <w:rPr>
           <w:rFonts w:ascii="Courier New" w:hAnsi="Courier New" w:cs="Courier New"/>
           <w:sz w:val="18"/>
           <w:szCs w:val="28"/>
         </w:rPr>
-        <w:t>est search</w:t>
-      </w:r>
+      </w:pPr>
       <w:r>
         <w:rPr>
           <w:rFonts w:ascii="Courier New" w:hAnsi="Courier New" w:cs="Courier New"/>
           <w:sz w:val="18"/>
           <w:szCs w:val="28"/>
         </w:rPr>
-        <w:t>)</w:t>
-      </w:r>
-    </w:p>
-    <w:p>
-      <w:pPr>
-        <w:pStyle w:val="NoSpacing"/>
+        <w:t xml:space="preserve">   1. Find </w:t>
+      </w:r>
+      <w:r>
         <w:rPr>
           <w:rFonts w:ascii="Courier New" w:hAnsi="Courier New" w:cs="Courier New"/>
           <w:sz w:val="18"/>
           <w:szCs w:val="28"/>
         </w:rPr>
-      </w:pPr>
-    </w:p>
-    <w:p>
-      <w:pPr>
-        <w:pStyle w:val="NoSpacing"/>
+        <w:t xml:space="preserve">Any </w:t>
+      </w:r>
+      <w:r>
         <w:rPr>
           <w:rFonts w:ascii="Courier New" w:hAnsi="Courier New" w:cs="Courier New"/>
           <w:sz w:val="18"/>
           <w:szCs w:val="28"/>
         </w:rPr>
-      </w:pPr>
-      <w:r>
+        <w:t>One or a Few Paths to a Goal</w:t>
+      </w:r>
+    </w:p>
+    <w:p>
+      <w:pPr>
+        <w:pStyle w:val="NoSpacing"/>
         <w:rPr>
           <w:rFonts w:ascii="Courier New" w:hAnsi="Courier New" w:cs="Courier New"/>
           <w:sz w:val="18"/>
           <w:szCs w:val="28"/>
         </w:rPr>
-        <w:t xml:space="preserve">   2. Find Every Path</w:t>
-      </w:r>
-    </w:p>
-    <w:p>
-      <w:pPr>
-        <w:pStyle w:val="NoSpacing"/>
+      </w:pPr>
+      <w:r>
         <w:rPr>
           <w:rFonts w:ascii="Courier New" w:hAnsi="Courier New" w:cs="Courier New"/>
           <w:sz w:val="18"/>
           <w:szCs w:val="28"/>
         </w:rPr>
-      </w:pPr>
-      <w:r>
+        <w:t xml:space="preserve">      </w:t>
+      </w:r>
+    </w:p>
+    <w:p>
+      <w:pPr>
+        <w:pStyle w:val="NoSpacing"/>
+        <w:ind w:left="630"/>
         <w:rPr>
           <w:rFonts w:ascii="Courier New" w:hAnsi="Courier New" w:cs="Courier New"/>
           <w:sz w:val="18"/>
           <w:szCs w:val="28"/>
         </w:rPr>
-        <w:t xml:space="preserve">      </w:t>
-      </w:r>
-    </w:p>
-    <w:p>
-      <w:pPr>
-        <w:pStyle w:val="NoSpacing"/>
-        <w:ind w:left="720"/>
+      </w:pPr>
+      <w:r>
         <w:rPr>
           <w:rFonts w:ascii="Courier New" w:hAnsi="Courier New" w:cs="Courier New"/>
           <w:sz w:val="18"/>
           <w:szCs w:val="28"/>
         </w:rPr>
-      </w:pPr>
-      <w:r>
+        <w:t>Use this when you want to find paths without optimizing the search. You can request just one path (to verify a solution exists), or a specific number of paths. Set a depth cutoff that you think will catch the solutions you want. Or set the depth cutoff to 0 to specify no cutoff.</w:t>
+      </w:r>
+    </w:p>
+    <w:p>
+      <w:pPr>
+        <w:pStyle w:val="NoSpacing"/>
+        <w:ind w:left="630"/>
         <w:rPr>
           <w:rFonts w:ascii="Courier New" w:hAnsi="Courier New" w:cs="Courier New"/>
           <w:sz w:val="18"/>
           <w:szCs w:val="28"/>
         </w:rPr>
-        <w:t>Use this when you need to find every possible path to a goal, including different routes to the same goal. Note that the number of paths can grow very quickly in problems with many action choices. Use a depth cutoff &gt; 0 if the exhaustive search takes too long.</w:t>
-      </w:r>
-    </w:p>
-    <w:p>
-      <w:pPr>
-        <w:pStyle w:val="NoSpacing"/>
+      </w:pPr>
+      <w:r>
         <w:rPr>
           <w:rFonts w:ascii="Courier New" w:hAnsi="Courier New" w:cs="Courier New"/>
           <w:sz w:val="18"/>
           <w:szCs w:val="28"/>
         </w:rPr>
-      </w:pPr>
-    </w:p>
-    <w:p>
-      <w:pPr>
-        <w:pStyle w:val="NoSpacing"/>
+        <w:t xml:space="preserve">      </w:t>
+      </w:r>
+    </w:p>
+    <w:p>
+      <w:pPr>
+        <w:pStyle w:val="NoSpacing"/>
+        <w:ind w:left="630"/>
         <w:rPr>
           <w:rFonts w:ascii="Courier New" w:hAnsi="Courier New" w:cs="Courier New"/>
           <w:sz w:val="18"/>
@@ -28954,7 +28726,134 @@
           <w:sz w:val="18"/>
           <w:szCs w:val="28"/>
         </w:rPr>
-        <w:lastRenderedPageBreak/>
+        <w:t>&gt; *solution-type* = first or N (pos integer)</w:t>
+      </w:r>
+    </w:p>
+    <w:p>
+      <w:pPr>
+        <w:pStyle w:val="NoSpacing"/>
+        <w:ind w:left="630"/>
+        <w:rPr>
+          <w:rFonts w:ascii="Courier New" w:hAnsi="Courier New" w:cs="Courier New"/>
+          <w:sz w:val="18"/>
+          <w:szCs w:val="28"/>
+        </w:rPr>
+      </w:pPr>
+      <w:r>
+        <w:rPr>
+          <w:rFonts w:ascii="Courier New" w:hAnsi="Courier New" w:cs="Courier New"/>
+          <w:sz w:val="18"/>
+          <w:szCs w:val="28"/>
+        </w:rPr>
+        <w:t>&gt; *depth-cutoff* = D (pos integer) or 0 (deep</w:t>
+      </w:r>
+      <w:r>
+        <w:rPr>
+          <w:rFonts w:ascii="Courier New" w:hAnsi="Courier New" w:cs="Courier New"/>
+          <w:sz w:val="18"/>
+          <w:szCs w:val="28"/>
+        </w:rPr>
+        <w:t xml:space="preserve"> search</w:t>
+      </w:r>
+      <w:r>
+        <w:rPr>
+          <w:rFonts w:ascii="Courier New" w:hAnsi="Courier New" w:cs="Courier New"/>
+          <w:sz w:val="18"/>
+          <w:szCs w:val="28"/>
+        </w:rPr>
+        <w:t>)</w:t>
+      </w:r>
+    </w:p>
+    <w:p>
+      <w:pPr>
+        <w:pStyle w:val="NoSpacing"/>
+        <w:rPr>
+          <w:rFonts w:ascii="Courier New" w:hAnsi="Courier New" w:cs="Courier New"/>
+          <w:sz w:val="18"/>
+          <w:szCs w:val="28"/>
+        </w:rPr>
+      </w:pPr>
+    </w:p>
+    <w:p>
+      <w:pPr>
+        <w:pStyle w:val="NoSpacing"/>
+        <w:rPr>
+          <w:rFonts w:ascii="Courier New" w:hAnsi="Courier New" w:cs="Courier New"/>
+          <w:sz w:val="18"/>
+          <w:szCs w:val="28"/>
+        </w:rPr>
+      </w:pPr>
+      <w:r>
+        <w:rPr>
+          <w:rFonts w:ascii="Courier New" w:hAnsi="Courier New" w:cs="Courier New"/>
+          <w:sz w:val="18"/>
+          <w:szCs w:val="28"/>
+        </w:rPr>
+        <w:t xml:space="preserve">   2. Find Every Path</w:t>
+      </w:r>
+    </w:p>
+    <w:p>
+      <w:pPr>
+        <w:pStyle w:val="NoSpacing"/>
+        <w:rPr>
+          <w:rFonts w:ascii="Courier New" w:hAnsi="Courier New" w:cs="Courier New"/>
+          <w:sz w:val="18"/>
+          <w:szCs w:val="28"/>
+        </w:rPr>
+      </w:pPr>
+      <w:r>
+        <w:rPr>
+          <w:rFonts w:ascii="Courier New" w:hAnsi="Courier New" w:cs="Courier New"/>
+          <w:sz w:val="18"/>
+          <w:szCs w:val="28"/>
+        </w:rPr>
+        <w:t xml:space="preserve">      </w:t>
+      </w:r>
+    </w:p>
+    <w:p>
+      <w:pPr>
+        <w:pStyle w:val="NoSpacing"/>
+        <w:ind w:left="720"/>
+        <w:rPr>
+          <w:rFonts w:ascii="Courier New" w:hAnsi="Courier New" w:cs="Courier New"/>
+          <w:sz w:val="18"/>
+          <w:szCs w:val="28"/>
+        </w:rPr>
+      </w:pPr>
+      <w:r>
+        <w:rPr>
+          <w:rFonts w:ascii="Courier New" w:hAnsi="Courier New" w:cs="Courier New"/>
+          <w:sz w:val="18"/>
+          <w:szCs w:val="28"/>
+        </w:rPr>
+        <w:t>Use this when you need to find every possible path to a goal, including different routes to the same goal. Note that the number of paths can grow very quickly in problems with many action choices. Use a depth cutoff &gt; 0 if the exhaustive search takes too long.</w:t>
+      </w:r>
+    </w:p>
+    <w:p>
+      <w:pPr>
+        <w:pStyle w:val="NoSpacing"/>
+        <w:rPr>
+          <w:rFonts w:ascii="Courier New" w:hAnsi="Courier New" w:cs="Courier New"/>
+          <w:sz w:val="18"/>
+          <w:szCs w:val="28"/>
+        </w:rPr>
+      </w:pPr>
+    </w:p>
+    <w:p>
+      <w:pPr>
+        <w:pStyle w:val="NoSpacing"/>
+        <w:rPr>
+          <w:rFonts w:ascii="Courier New" w:hAnsi="Courier New" w:cs="Courier New"/>
+          <w:sz w:val="18"/>
+          <w:szCs w:val="28"/>
+        </w:rPr>
+      </w:pPr>
+      <w:r>
+        <w:rPr>
+          <w:rFonts w:ascii="Courier New" w:hAnsi="Courier New" w:cs="Courier New"/>
+          <w:sz w:val="18"/>
+          <w:szCs w:val="28"/>
+        </w:rPr>
         <w:t xml:space="preserve">      &gt; Set *tree-or-graph* = tree</w:t>
       </w:r>
     </w:p>
@@ -29088,7 +28987,24 @@
           <w:sz w:val="18"/>
           <w:szCs w:val="28"/>
         </w:rPr>
-        <w:t>Limits the search to paths of at most d steps. Useful when you only care about short solutions, or to make an otherwise intractable search manageable. Begin low and increase depth until a solution is found.</w:t>
+        <w:lastRenderedPageBreak/>
+        <w:t xml:space="preserve">Limits the search to paths of at most </w:t>
+      </w:r>
+      <w:r>
+        <w:rPr>
+          <w:rFonts w:ascii="Courier New" w:hAnsi="Courier New" w:cs="Courier New"/>
+          <w:sz w:val="18"/>
+          <w:szCs w:val="28"/>
+        </w:rPr>
+        <w:t>D</w:t>
+      </w:r>
+      <w:r>
+        <w:rPr>
+          <w:rFonts w:ascii="Courier New" w:hAnsi="Courier New" w:cs="Courier New"/>
+          <w:sz w:val="18"/>
+          <w:szCs w:val="28"/>
+        </w:rPr>
+        <w:t xml:space="preserve"> steps. Useful when you only care about short solutions, or to make an otherwise intractable search manageable. Begin low and increase depth until a solution is found.</w:t>
       </w:r>
     </w:p>
     <w:p>
@@ -29132,36 +29048,34 @@
           <w:sz w:val="18"/>
           <w:szCs w:val="28"/>
         </w:rPr>
-        <w:t xml:space="preserve">&gt; Set *depth-cutoff* = d </w:t>
-      </w:r>
-    </w:p>
-    <w:p>
-      <w:pPr>
-        <w:pStyle w:val="NoSpacing"/>
+        <w:t xml:space="preserve">&gt; Set *depth-cutoff* = </w:t>
+      </w:r>
+      <w:r>
         <w:rPr>
           <w:rFonts w:ascii="Courier New" w:hAnsi="Courier New" w:cs="Courier New"/>
           <w:sz w:val="18"/>
           <w:szCs w:val="28"/>
         </w:rPr>
-      </w:pPr>
-    </w:p>
-    <w:p>
-      <w:pPr>
-        <w:pStyle w:val="NoSpacing"/>
+        <w:t>D</w:t>
+      </w:r>
+      <w:r>
         <w:rPr>
           <w:rFonts w:ascii="Courier New" w:hAnsi="Courier New" w:cs="Courier New"/>
           <w:sz w:val="18"/>
           <w:szCs w:val="28"/>
         </w:rPr>
-      </w:pPr>
-      <w:r>
+        <w:t xml:space="preserve"> </w:t>
+      </w:r>
+    </w:p>
+    <w:p>
+      <w:pPr>
+        <w:pStyle w:val="NoSpacing"/>
         <w:rPr>
           <w:rFonts w:ascii="Courier New" w:hAnsi="Courier New" w:cs="Courier New"/>
           <w:sz w:val="18"/>
           <w:szCs w:val="28"/>
         </w:rPr>
-        <w:t xml:space="preserve">      b. Limit Solutions to One Path Per Goal State</w:t>
-      </w:r>
+      </w:pPr>
     </w:p>
     <w:p>
       <w:pPr>
@@ -29178,13 +29092,12 @@
           <w:sz w:val="18"/>
           <w:szCs w:val="28"/>
         </w:rPr>
-        <w:t xml:space="preserve">          </w:t>
-      </w:r>
-    </w:p>
-    <w:p>
-      <w:pPr>
-        <w:pStyle w:val="NoSpacing"/>
-        <w:ind w:left="990"/>
+        <w:t xml:space="preserve">      b. Limit Solutions to One Path Per Goal State</w:t>
+      </w:r>
+    </w:p>
+    <w:p>
+      <w:pPr>
+        <w:pStyle w:val="NoSpacing"/>
         <w:rPr>
           <w:rFonts w:ascii="Courier New" w:hAnsi="Courier New" w:cs="Courier New"/>
           <w:sz w:val="18"/>
@@ -29197,7 +29110,7 @@
           <w:sz w:val="18"/>
           <w:szCs w:val="28"/>
         </w:rPr>
-        <w:t>Records only the first path found to each distinct goal state. Use this when you care about which goals are reachable, but don't need every possible route to each one.</w:t>
+        <w:t xml:space="preserve">          </w:t>
       </w:r>
     </w:p>
     <w:p>
@@ -29216,97 +29129,92 @@
           <w:sz w:val="18"/>
           <w:szCs w:val="28"/>
         </w:rPr>
-        <w:t xml:space="preserve">          </w:t>
-      </w:r>
-    </w:p>
-    <w:p>
-      <w:pPr>
-        <w:pStyle w:val="NoSpacing"/>
-        <w:ind w:left="990"/>
+        <w:t xml:space="preserve">Records only the </w:t>
+      </w:r>
+      <w:r>
         <w:rPr>
           <w:rFonts w:ascii="Courier New" w:hAnsi="Courier New" w:cs="Courier New"/>
           <w:sz w:val="18"/>
           <w:szCs w:val="28"/>
         </w:rPr>
-      </w:pPr>
+        <w:t>best</w:t>
+      </w:r>
       <w:r>
         <w:rPr>
           <w:rFonts w:ascii="Courier New" w:hAnsi="Courier New" w:cs="Courier New"/>
           <w:sz w:val="18"/>
           <w:szCs w:val="28"/>
         </w:rPr>
-        <w:t>&gt; Set *tree-or-graph* = graph</w:t>
-      </w:r>
-    </w:p>
-    <w:p>
-      <w:pPr>
-        <w:pStyle w:val="NoSpacing"/>
+        <w:t xml:space="preserve"> path found to </w:t>
+      </w:r>
+      <w:r>
         <w:rPr>
           <w:rFonts w:ascii="Courier New" w:hAnsi="Courier New" w:cs="Courier New"/>
           <w:sz w:val="18"/>
           <w:szCs w:val="28"/>
         </w:rPr>
-      </w:pPr>
-    </w:p>
-    <w:p>
-      <w:pPr>
-        <w:pStyle w:val="NoSpacing"/>
+        <w:t>a</w:t>
+      </w:r>
+      <w:r>
         <w:rPr>
           <w:rFonts w:ascii="Courier New" w:hAnsi="Courier New" w:cs="Courier New"/>
           <w:sz w:val="18"/>
           <w:szCs w:val="28"/>
         </w:rPr>
-      </w:pPr>
-      <w:r>
+        <w:t xml:space="preserve"> goal state. Use this when you care about which goals are reachable, but don't need every possible route to each one.</w:t>
+      </w:r>
+    </w:p>
+    <w:p>
+      <w:pPr>
+        <w:pStyle w:val="NoSpacing"/>
+        <w:ind w:left="990"/>
         <w:rPr>
           <w:rFonts w:ascii="Courier New" w:hAnsi="Courier New" w:cs="Courier New"/>
           <w:sz w:val="18"/>
           <w:szCs w:val="28"/>
         </w:rPr>
-        <w:t xml:space="preserve">      c. Exclude Symmetric States</w:t>
-      </w:r>
-    </w:p>
-    <w:p>
-      <w:pPr>
-        <w:pStyle w:val="NoSpacing"/>
+      </w:pPr>
+      <w:r>
         <w:rPr>
           <w:rFonts w:ascii="Courier New" w:hAnsi="Courier New" w:cs="Courier New"/>
           <w:sz w:val="18"/>
           <w:szCs w:val="28"/>
         </w:rPr>
-      </w:pPr>
-      <w:r>
+        <w:t xml:space="preserve">          </w:t>
+      </w:r>
+    </w:p>
+    <w:p>
+      <w:pPr>
+        <w:pStyle w:val="NoSpacing"/>
+        <w:ind w:left="990"/>
         <w:rPr>
           <w:rFonts w:ascii="Courier New" w:hAnsi="Courier New" w:cs="Courier New"/>
           <w:sz w:val="18"/>
           <w:szCs w:val="28"/>
         </w:rPr>
-        <w:t xml:space="preserve">          </w:t>
-      </w:r>
-    </w:p>
-    <w:p>
-      <w:pPr>
-        <w:pStyle w:val="NoSpacing"/>
-        <w:ind w:left="990"/>
+      </w:pPr>
+      <w:r>
         <w:rPr>
           <w:rFonts w:ascii="Courier New" w:hAnsi="Courier New" w:cs="Courier New"/>
           <w:sz w:val="18"/>
           <w:szCs w:val="28"/>
         </w:rPr>
-      </w:pPr>
-      <w:r>
+        <w:t>&gt; Set *tree-or-graph* = graph</w:t>
+      </w:r>
+    </w:p>
+    <w:p>
+      <w:pPr>
+        <w:pStyle w:val="NoSpacing"/>
         <w:rPr>
           <w:rFonts w:ascii="Courier New" w:hAnsi="Courier New" w:cs="Courier New"/>
           <w:sz w:val="18"/>
           <w:szCs w:val="28"/>
         </w:rPr>
-        <w:t>Avoids exploring states that are symmetrically equivalent to previously visited states. For example, if swapping two identical objects produces an equivalent state, only one canonical version is explored.</w:t>
-      </w:r>
-    </w:p>
-    <w:p>
-      <w:pPr>
-        <w:pStyle w:val="NoSpacing"/>
-        <w:ind w:left="990"/>
+      </w:pPr>
+    </w:p>
+    <w:p>
+      <w:pPr>
+        <w:pStyle w:val="NoSpacing"/>
         <w:rPr>
           <w:rFonts w:ascii="Courier New" w:hAnsi="Courier New" w:cs="Courier New"/>
           <w:sz w:val="18"/>
@@ -29319,13 +29227,12 @@
           <w:sz w:val="18"/>
           <w:szCs w:val="28"/>
         </w:rPr>
-        <w:t xml:space="preserve">          </w:t>
-      </w:r>
-    </w:p>
-    <w:p>
-      <w:pPr>
-        <w:pStyle w:val="NoSpacing"/>
-        <w:ind w:left="990"/>
+        <w:t xml:space="preserve">      c. Exclude Symmetric States</w:t>
+      </w:r>
+    </w:p>
+    <w:p>
+      <w:pPr>
+        <w:pStyle w:val="NoSpacing"/>
         <w:rPr>
           <w:rFonts w:ascii="Courier New" w:hAnsi="Courier New" w:cs="Courier New"/>
           <w:sz w:val="18"/>
@@ -29338,73 +29245,75 @@
           <w:sz w:val="18"/>
           <w:szCs w:val="28"/>
         </w:rPr>
-        <w:t>&gt; Set *symmetry-pruning* = t</w:t>
-      </w:r>
-    </w:p>
-    <w:p>
-      <w:pPr>
-        <w:pStyle w:val="NoSpacing"/>
+        <w:t xml:space="preserve">          </w:t>
+      </w:r>
+    </w:p>
+    <w:p>
+      <w:pPr>
+        <w:pStyle w:val="NoSpacing"/>
+        <w:ind w:left="990"/>
         <w:rPr>
           <w:rFonts w:ascii="Courier New" w:hAnsi="Courier New" w:cs="Courier New"/>
           <w:sz w:val="18"/>
           <w:szCs w:val="28"/>
         </w:rPr>
       </w:pPr>
-    </w:p>
-    <w:p>
-      <w:pPr>
-        <w:pStyle w:val="NoSpacing"/>
+      <w:r>
         <w:rPr>
           <w:rFonts w:ascii="Courier New" w:hAnsi="Courier New" w:cs="Courier New"/>
           <w:sz w:val="18"/>
           <w:szCs w:val="28"/>
         </w:rPr>
-      </w:pPr>
-      <w:r>
+        <w:t>Avoids exploring states that are symmetrically equivalent to previously visited states. For example, if swapping two identical objects produces an equivalent state, only one canonical version is explored.</w:t>
+      </w:r>
+    </w:p>
+    <w:p>
+      <w:pPr>
+        <w:pStyle w:val="NoSpacing"/>
+        <w:ind w:left="990"/>
         <w:rPr>
           <w:rFonts w:ascii="Courier New" w:hAnsi="Courier New" w:cs="Courier New"/>
           <w:sz w:val="18"/>
           <w:szCs w:val="28"/>
         </w:rPr>
-        <w:t xml:space="preserve">   4. Find Optimal Path(s)</w:t>
-      </w:r>
-    </w:p>
-    <w:p>
-      <w:pPr>
-        <w:pStyle w:val="NoSpacing"/>
+      </w:pPr>
+      <w:r>
         <w:rPr>
           <w:rFonts w:ascii="Courier New" w:hAnsi="Courier New" w:cs="Courier New"/>
           <w:sz w:val="18"/>
           <w:szCs w:val="28"/>
         </w:rPr>
-      </w:pPr>
-      <w:r>
+        <w:t xml:space="preserve">          </w:t>
+      </w:r>
+    </w:p>
+    <w:p>
+      <w:pPr>
+        <w:pStyle w:val="NoSpacing"/>
+        <w:ind w:left="990"/>
         <w:rPr>
           <w:rFonts w:ascii="Courier New" w:hAnsi="Courier New" w:cs="Courier New"/>
           <w:sz w:val="18"/>
           <w:szCs w:val="28"/>
         </w:rPr>
-        <w:t xml:space="preserve">      </w:t>
-      </w:r>
-    </w:p>
-    <w:p>
-      <w:pPr>
-        <w:pStyle w:val="NoSpacing"/>
-        <w:ind w:left="720"/>
+      </w:pPr>
+      <w:r>
         <w:rPr>
           <w:rFonts w:ascii="Courier New" w:hAnsi="Courier New" w:cs="Courier New"/>
           <w:sz w:val="18"/>
           <w:szCs w:val="28"/>
         </w:rPr>
-      </w:pPr>
-      <w:r>
+        <w:t>&gt; Set *symmetry-pruning* = t</w:t>
+      </w:r>
+    </w:p>
+    <w:p>
+      <w:pPr>
+        <w:pStyle w:val="NoSpacing"/>
         <w:rPr>
           <w:rFonts w:ascii="Courier New" w:hAnsi="Courier New" w:cs="Courier New"/>
           <w:sz w:val="18"/>
           <w:szCs w:val="28"/>
         </w:rPr>
-        <w:t>Use these options when you want the best path according to a specific criterion. The search will prune paths that cannot improve on the best solution found so far.</w:t>
-      </w:r>
+      </w:pPr>
     </w:p>
     <w:p>
       <w:pPr>
@@ -29415,66 +29324,65 @@
           <w:szCs w:val="28"/>
         </w:rPr>
       </w:pPr>
-    </w:p>
-    <w:p>
-      <w:pPr>
-        <w:pStyle w:val="NoSpacing"/>
+      <w:r>
         <w:rPr>
           <w:rFonts w:ascii="Courier New" w:hAnsi="Courier New" w:cs="Courier New"/>
           <w:sz w:val="18"/>
           <w:szCs w:val="28"/>
         </w:rPr>
-      </w:pPr>
-      <w:r>
+        <w:t xml:space="preserve">   4. Find Optimal Path</w:t>
+      </w:r>
+    </w:p>
+    <w:p>
+      <w:pPr>
+        <w:pStyle w:val="NoSpacing"/>
         <w:rPr>
           <w:rFonts w:ascii="Courier New" w:hAnsi="Courier New" w:cs="Courier New"/>
           <w:sz w:val="18"/>
           <w:szCs w:val="28"/>
         </w:rPr>
-        <w:t xml:space="preserve">      a. Fewest Steps</w:t>
-      </w:r>
-    </w:p>
-    <w:p>
-      <w:pPr>
-        <w:pStyle w:val="NoSpacing"/>
+      </w:pPr>
+      <w:r>
         <w:rPr>
           <w:rFonts w:ascii="Courier New" w:hAnsi="Courier New" w:cs="Courier New"/>
           <w:sz w:val="18"/>
           <w:szCs w:val="28"/>
         </w:rPr>
-      </w:pPr>
-      <w:r>
+        <w:t xml:space="preserve">      </w:t>
+      </w:r>
+    </w:p>
+    <w:p>
+      <w:pPr>
+        <w:pStyle w:val="NoSpacing"/>
+        <w:ind w:left="720"/>
         <w:rPr>
           <w:rFonts w:ascii="Courier New" w:hAnsi="Courier New" w:cs="Courier New"/>
           <w:sz w:val="18"/>
           <w:szCs w:val="28"/>
         </w:rPr>
-        <w:t xml:space="preserve">        </w:t>
-      </w:r>
-    </w:p>
-    <w:p>
-      <w:pPr>
-        <w:pStyle w:val="NoSpacing"/>
-        <w:ind w:left="990"/>
+      </w:pPr>
+      <w:r>
         <w:rPr>
           <w:rFonts w:ascii="Courier New" w:hAnsi="Courier New" w:cs="Courier New"/>
           <w:sz w:val="18"/>
           <w:szCs w:val="28"/>
         </w:rPr>
-      </w:pPr>
-      <w:r>
+        <w:t>Use these options when you want the best path according to a specific criterion. The search will prune paths that cannot improve on the best solution found so far.</w:t>
+      </w:r>
+    </w:p>
+    <w:p>
+      <w:pPr>
+        <w:pStyle w:val="NoSpacing"/>
         <w:rPr>
           <w:rFonts w:ascii="Courier New" w:hAnsi="Courier New" w:cs="Courier New"/>
           <w:sz w:val="18"/>
           <w:szCs w:val="28"/>
         </w:rPr>
-        <w:t>Finds the shortest path(s) measured by number of actions.</w:t>
-      </w:r>
-    </w:p>
-    <w:p>
-      <w:pPr>
-        <w:pStyle w:val="NoSpacing"/>
-        <w:ind w:left="990"/>
+      </w:pPr>
+    </w:p>
+    <w:p>
+      <w:pPr>
+        <w:pStyle w:val="NoSpacing"/>
         <w:rPr>
           <w:rFonts w:ascii="Courier New" w:hAnsi="Courier New" w:cs="Courier New"/>
           <w:sz w:val="18"/>
@@ -29487,13 +29395,12 @@
           <w:sz w:val="18"/>
           <w:szCs w:val="28"/>
         </w:rPr>
-        <w:t xml:space="preserve">        </w:t>
-      </w:r>
-    </w:p>
-    <w:p>
-      <w:pPr>
-        <w:pStyle w:val="NoSpacing"/>
-        <w:ind w:left="990"/>
+        <w:t xml:space="preserve">      a. Fewest Steps</w:t>
+      </w:r>
+    </w:p>
+    <w:p>
+      <w:pPr>
+        <w:pStyle w:val="NoSpacing"/>
         <w:rPr>
           <w:rFonts w:ascii="Courier New" w:hAnsi="Courier New" w:cs="Courier New"/>
           <w:sz w:val="18"/>
@@ -29506,79 +29413,79 @@
           <w:sz w:val="18"/>
           <w:szCs w:val="28"/>
         </w:rPr>
-        <w:t>&gt; Set *solution-type* = min-length</w:t>
-      </w:r>
-    </w:p>
-    <w:p>
-      <w:pPr>
-        <w:pStyle w:val="NoSpacing"/>
+        <w:t xml:space="preserve">        </w:t>
+      </w:r>
+    </w:p>
+    <w:p>
+      <w:pPr>
+        <w:pStyle w:val="NoSpacing"/>
+        <w:ind w:left="990"/>
         <w:rPr>
           <w:rFonts w:ascii="Courier New" w:hAnsi="Courier New" w:cs="Courier New"/>
           <w:sz w:val="18"/>
           <w:szCs w:val="28"/>
         </w:rPr>
       </w:pPr>
-    </w:p>
-    <w:p>
-      <w:pPr>
-        <w:pStyle w:val="NoSpacing"/>
+      <w:r>
         <w:rPr>
           <w:rFonts w:ascii="Courier New" w:hAnsi="Courier New" w:cs="Courier New"/>
           <w:sz w:val="18"/>
           <w:szCs w:val="28"/>
         </w:rPr>
-      </w:pPr>
-      <w:r>
+        <w:t>Finds the shortest path measured by number of actions.</w:t>
+      </w:r>
+    </w:p>
+    <w:p>
+      <w:pPr>
+        <w:pStyle w:val="NoSpacing"/>
+        <w:ind w:left="990"/>
         <w:rPr>
           <w:rFonts w:ascii="Courier New" w:hAnsi="Courier New" w:cs="Courier New"/>
           <w:sz w:val="18"/>
           <w:szCs w:val="28"/>
         </w:rPr>
-        <w:t xml:space="preserve">      b. Shortest Duration</w:t>
-      </w:r>
-    </w:p>
-    <w:p>
-      <w:pPr>
-        <w:pStyle w:val="NoSpacing"/>
+      </w:pPr>
+      <w:r>
         <w:rPr>
           <w:rFonts w:ascii="Courier New" w:hAnsi="Courier New" w:cs="Courier New"/>
           <w:sz w:val="18"/>
           <w:szCs w:val="28"/>
         </w:rPr>
-      </w:pPr>
-      <w:r>
+        <w:t xml:space="preserve">        </w:t>
+      </w:r>
+    </w:p>
+    <w:p>
+      <w:pPr>
+        <w:pStyle w:val="NoSpacing"/>
+        <w:ind w:left="990"/>
         <w:rPr>
           <w:rFonts w:ascii="Courier New" w:hAnsi="Courier New" w:cs="Courier New"/>
           <w:sz w:val="18"/>
           <w:szCs w:val="28"/>
         </w:rPr>
-        <w:t xml:space="preserve">        </w:t>
-      </w:r>
-    </w:p>
-    <w:p>
-      <w:pPr>
-        <w:pStyle w:val="NoSpacing"/>
-        <w:ind w:left="990"/>
+      </w:pPr>
+      <w:r>
         <w:rPr>
           <w:rFonts w:ascii="Courier New" w:hAnsi="Courier New" w:cs="Courier New"/>
           <w:sz w:val="18"/>
           <w:szCs w:val="28"/>
         </w:rPr>
-      </w:pPr>
-      <w:r>
+        <w:t>&gt; Set *solution-type* = min-length</w:t>
+      </w:r>
+    </w:p>
+    <w:p>
+      <w:pPr>
+        <w:pStyle w:val="NoSpacing"/>
         <w:rPr>
           <w:rFonts w:ascii="Courier New" w:hAnsi="Courier New" w:cs="Courier New"/>
           <w:sz w:val="18"/>
           <w:szCs w:val="28"/>
         </w:rPr>
-        <w:lastRenderedPageBreak/>
-        <w:t>Finds the fastest path(s) measured by total time elapsed. Requires that actions have associated durations.</w:t>
-      </w:r>
-    </w:p>
-    <w:p>
-      <w:pPr>
-        <w:pStyle w:val="NoSpacing"/>
-        <w:ind w:left="990"/>
+      </w:pPr>
+    </w:p>
+    <w:p>
+      <w:pPr>
+        <w:pStyle w:val="NoSpacing"/>
         <w:rPr>
           <w:rFonts w:ascii="Courier New" w:hAnsi="Courier New" w:cs="Courier New"/>
           <w:sz w:val="18"/>
@@ -29591,13 +29498,12 @@
           <w:sz w:val="18"/>
           <w:szCs w:val="28"/>
         </w:rPr>
-        <w:t xml:space="preserve">        </w:t>
-      </w:r>
-    </w:p>
-    <w:p>
-      <w:pPr>
-        <w:pStyle w:val="NoSpacing"/>
-        <w:ind w:left="990"/>
+        <w:t xml:space="preserve">      b. Shortest Duration</w:t>
+      </w:r>
+    </w:p>
+    <w:p>
+      <w:pPr>
+        <w:pStyle w:val="NoSpacing"/>
         <w:rPr>
           <w:rFonts w:ascii="Courier New" w:hAnsi="Courier New" w:cs="Courier New"/>
           <w:sz w:val="18"/>
@@ -29610,94 +29516,97 @@
           <w:sz w:val="18"/>
           <w:szCs w:val="28"/>
         </w:rPr>
-        <w:t>&gt; Set *solution-type* = min-time</w:t>
-      </w:r>
-    </w:p>
-    <w:p>
-      <w:pPr>
-        <w:pStyle w:val="NoSpacing"/>
+        <w:t xml:space="preserve">        </w:t>
+      </w:r>
+    </w:p>
+    <w:p>
+      <w:pPr>
+        <w:pStyle w:val="NoSpacing"/>
+        <w:ind w:left="990"/>
         <w:rPr>
           <w:rFonts w:ascii="Courier New" w:hAnsi="Courier New" w:cs="Courier New"/>
           <w:sz w:val="18"/>
           <w:szCs w:val="28"/>
         </w:rPr>
       </w:pPr>
-    </w:p>
-    <w:p>
-      <w:pPr>
-        <w:pStyle w:val="NoSpacing"/>
+      <w:r>
         <w:rPr>
           <w:rFonts w:ascii="Courier New" w:hAnsi="Courier New" w:cs="Courier New"/>
           <w:sz w:val="18"/>
           <w:szCs w:val="28"/>
         </w:rPr>
-      </w:pPr>
-      <w:r>
+        <w:t>Finds the fastest path measured by total time elapsed. Requires that actions have associated durations.</w:t>
+      </w:r>
+    </w:p>
+    <w:p>
+      <w:pPr>
+        <w:pStyle w:val="NoSpacing"/>
+        <w:ind w:left="990"/>
         <w:rPr>
           <w:rFonts w:ascii="Courier New" w:hAnsi="Courier New" w:cs="Courier New"/>
           <w:sz w:val="18"/>
           <w:szCs w:val="28"/>
         </w:rPr>
-        <w:t xml:space="preserve">      c. Minimum Cost</w:t>
-      </w:r>
-    </w:p>
-    <w:p>
-      <w:pPr>
-        <w:pStyle w:val="NoSpacing"/>
+      </w:pPr>
+      <w:r>
         <w:rPr>
           <w:rFonts w:ascii="Courier New" w:hAnsi="Courier New" w:cs="Courier New"/>
           <w:sz w:val="18"/>
           <w:szCs w:val="28"/>
         </w:rPr>
-      </w:pPr>
-      <w:r>
+        <w:t xml:space="preserve">        </w:t>
+      </w:r>
+    </w:p>
+    <w:p>
+      <w:pPr>
+        <w:pStyle w:val="NoSpacing"/>
+        <w:ind w:left="990"/>
         <w:rPr>
           <w:rFonts w:ascii="Courier New" w:hAnsi="Courier New" w:cs="Courier New"/>
           <w:sz w:val="18"/>
           <w:szCs w:val="28"/>
         </w:rPr>
-        <w:t xml:space="preserve">        </w:t>
-      </w:r>
-    </w:p>
-    <w:p>
-      <w:pPr>
-        <w:pStyle w:val="NoSpacing"/>
-        <w:ind w:left="990"/>
+      </w:pPr>
+      <w:r>
         <w:rPr>
           <w:rFonts w:ascii="Courier New" w:hAnsi="Courier New" w:cs="Courier New"/>
           <w:sz w:val="18"/>
           <w:szCs w:val="28"/>
         </w:rPr>
-      </w:pPr>
-      <w:r>
+        <w:t>&gt; Set *solution-type* = min-time</w:t>
+      </w:r>
+    </w:p>
+    <w:p>
+      <w:pPr>
+        <w:pStyle w:val="NoSpacing"/>
         <w:rPr>
           <w:rFonts w:ascii="Courier New" w:hAnsi="Courier New" w:cs="Courier New"/>
           <w:sz w:val="18"/>
           <w:szCs w:val="28"/>
         </w:rPr>
-        <w:t>Finds the path(s) with the lowest accumulated cost or value.</w:t>
-      </w:r>
-      <w:r>
+      </w:pPr>
+    </w:p>
+    <w:p>
+      <w:pPr>
+        <w:pStyle w:val="NoSpacing"/>
         <w:rPr>
           <w:rFonts w:ascii="Courier New" w:hAnsi="Courier New" w:cs="Courier New"/>
           <w:sz w:val="18"/>
           <w:szCs w:val="28"/>
         </w:rPr>
-        <w:t xml:space="preserve"> </w:t>
-      </w:r>
+      </w:pPr>
       <w:r>
         <w:rPr>
           <w:rFonts w:ascii="Courier New" w:hAnsi="Courier New" w:cs="Courier New"/>
           <w:sz w:val="18"/>
           <w:szCs w:val="28"/>
         </w:rPr>
-        <w:t>Requires a value function defined in the problem specification.</w:t>
-      </w:r>
-    </w:p>
-    <w:p>
-      <w:pPr>
-        <w:pStyle w:val="NoSpacing"/>
-        <w:ind w:left="990" w:firstLine="90"/>
+        <w:t xml:space="preserve">      c. Minimum Cost</w:t>
+      </w:r>
+    </w:p>
+    <w:p>
+      <w:pPr>
+        <w:pStyle w:val="NoSpacing"/>
         <w:rPr>
           <w:rFonts w:ascii="Courier New" w:hAnsi="Courier New" w:cs="Courier New"/>
           <w:sz w:val="18"/>
@@ -29716,6 +29625,7 @@
     <w:p>
       <w:pPr>
         <w:pStyle w:val="NoSpacing"/>
+        <w:ind w:left="990"/>
         <w:rPr>
           <w:rFonts w:ascii="Courier New" w:hAnsi="Courier New" w:cs="Courier New"/>
           <w:sz w:val="18"/>
@@ -29728,7 +29638,7 @@
           <w:sz w:val="18"/>
           <w:szCs w:val="28"/>
         </w:rPr>
-        <w:t xml:space="preserve">         </w:t>
+        <w:t>Finds the path with the lowest accumulated cost or value.</w:t>
       </w:r>
       <w:r>
         <w:rPr>
@@ -29736,22 +29646,21 @@
           <w:sz w:val="18"/>
           <w:szCs w:val="28"/>
         </w:rPr>
-        <w:t>&gt; Set *solution-type* = min-value</w:t>
-      </w:r>
-    </w:p>
-    <w:p>
-      <w:pPr>
-        <w:pStyle w:val="NoSpacing"/>
+        <w:t xml:space="preserve"> </w:t>
+      </w:r>
+      <w:r>
         <w:rPr>
           <w:rFonts w:ascii="Courier New" w:hAnsi="Courier New" w:cs="Courier New"/>
           <w:sz w:val="18"/>
           <w:szCs w:val="28"/>
         </w:rPr>
-      </w:pPr>
-    </w:p>
-    <w:p>
-      <w:pPr>
-        <w:pStyle w:val="NoSpacing"/>
+        <w:t>Requires a value function defined in the problem specification.</w:t>
+      </w:r>
+    </w:p>
+    <w:p>
+      <w:pPr>
+        <w:pStyle w:val="NoSpacing"/>
+        <w:ind w:left="990" w:firstLine="90"/>
         <w:rPr>
           <w:rFonts w:ascii="Courier New" w:hAnsi="Courier New" w:cs="Courier New"/>
           <w:sz w:val="18"/>
@@ -29764,7 +29673,7 @@
           <w:sz w:val="18"/>
           <w:szCs w:val="28"/>
         </w:rPr>
-        <w:t xml:space="preserve">      d. Maximum Reward</w:t>
+        <w:t xml:space="preserve">        </w:t>
       </w:r>
     </w:p>
     <w:p>
@@ -29782,32 +29691,30 @@
           <w:sz w:val="18"/>
           <w:szCs w:val="28"/>
         </w:rPr>
-        <w:t xml:space="preserve">        </w:t>
-      </w:r>
-    </w:p>
-    <w:p>
-      <w:pPr>
-        <w:pStyle w:val="NoSpacing"/>
-        <w:ind w:left="990"/>
+        <w:t xml:space="preserve">         </w:t>
+      </w:r>
+      <w:r>
         <w:rPr>
           <w:rFonts w:ascii="Courier New" w:hAnsi="Courier New" w:cs="Courier New"/>
           <w:sz w:val="18"/>
           <w:szCs w:val="28"/>
         </w:rPr>
-      </w:pPr>
-      <w:r>
+        <w:t>&gt; Set *solution-type* = min-value</w:t>
+      </w:r>
+    </w:p>
+    <w:p>
+      <w:pPr>
+        <w:pStyle w:val="NoSpacing"/>
         <w:rPr>
           <w:rFonts w:ascii="Courier New" w:hAnsi="Courier New" w:cs="Courier New"/>
           <w:sz w:val="18"/>
           <w:szCs w:val="28"/>
         </w:rPr>
-        <w:t>Finds the path(s) with the highest accumulated value. Requires a value function defined in the problem specification.</w:t>
-      </w:r>
-    </w:p>
-    <w:p>
-      <w:pPr>
-        <w:pStyle w:val="NoSpacing"/>
-        <w:ind w:left="990"/>
+      </w:pPr>
+    </w:p>
+    <w:p>
+      <w:pPr>
+        <w:pStyle w:val="NoSpacing"/>
         <w:rPr>
           <w:rFonts w:ascii="Courier New" w:hAnsi="Courier New" w:cs="Courier New"/>
           <w:sz w:val="18"/>
@@ -29820,13 +29727,12 @@
           <w:sz w:val="18"/>
           <w:szCs w:val="28"/>
         </w:rPr>
-        <w:t xml:space="preserve">        </w:t>
-      </w:r>
-    </w:p>
-    <w:p>
-      <w:pPr>
-        <w:pStyle w:val="NoSpacing"/>
-        <w:ind w:left="990"/>
+        <w:t xml:space="preserve">      d. Maximum Reward</w:t>
+      </w:r>
+    </w:p>
+    <w:p>
+      <w:pPr>
+        <w:pStyle w:val="NoSpacing"/>
         <w:rPr>
           <w:rFonts w:ascii="Courier New" w:hAnsi="Courier New" w:cs="Courier New"/>
           <w:sz w:val="18"/>
@@ -29839,306 +29745,289 @@
           <w:sz w:val="18"/>
           <w:szCs w:val="28"/>
         </w:rPr>
-        <w:t>&gt; Set *solution-type* = max-value</w:t>
-      </w:r>
-    </w:p>
-    <w:p>
-      <w:pPr>
-        <w:pStyle w:val="NoSpacing"/>
+        <w:lastRenderedPageBreak/>
+        <w:t xml:space="preserve">        </w:t>
+      </w:r>
+    </w:p>
+    <w:p>
+      <w:pPr>
+        <w:pStyle w:val="NoSpacing"/>
+        <w:ind w:left="990"/>
         <w:rPr>
           <w:rFonts w:ascii="Courier New" w:hAnsi="Courier New" w:cs="Courier New"/>
           <w:sz w:val="18"/>
           <w:szCs w:val="28"/>
         </w:rPr>
       </w:pPr>
-    </w:p>
-    <w:p>
-      <w:pPr>
-        <w:pStyle w:val="NoSpacing"/>
+      <w:r>
         <w:rPr>
           <w:rFonts w:ascii="Courier New" w:hAnsi="Courier New" w:cs="Courier New"/>
           <w:sz w:val="18"/>
           <w:szCs w:val="28"/>
         </w:rPr>
-      </w:pPr>
-      <w:r>
+        <w:t>Finds the path with the highest accumulated value. Requires a value function defined in the problem specification.</w:t>
+      </w:r>
+    </w:p>
+    <w:p>
+      <w:pPr>
+        <w:pStyle w:val="NoSpacing"/>
+        <w:ind w:left="990"/>
         <w:rPr>
           <w:rFonts w:ascii="Courier New" w:hAnsi="Courier New" w:cs="Courier New"/>
           <w:sz w:val="18"/>
           <w:szCs w:val="28"/>
         </w:rPr>
-        <w:t>B. CSP (finding goal states satisfying constraints)</w:t>
-      </w:r>
-    </w:p>
-    <w:p>
-      <w:pPr>
-        <w:pStyle w:val="NoSpacing"/>
+      </w:pPr>
+      <w:r>
         <w:rPr>
           <w:rFonts w:ascii="Courier New" w:hAnsi="Courier New" w:cs="Courier New"/>
           <w:sz w:val="18"/>
           <w:szCs w:val="28"/>
         </w:rPr>
-      </w:pPr>
-      <w:r>
+        <w:t xml:space="preserve">        </w:t>
+      </w:r>
+    </w:p>
+    <w:p>
+      <w:pPr>
+        <w:pStyle w:val="NoSpacing"/>
+        <w:ind w:left="990"/>
         <w:rPr>
           <w:rFonts w:ascii="Courier New" w:hAnsi="Courier New" w:cs="Courier New"/>
           <w:sz w:val="18"/>
           <w:szCs w:val="28"/>
         </w:rPr>
-        <w:t xml:space="preserve">  </w:t>
-      </w:r>
-    </w:p>
-    <w:p>
-      <w:pPr>
-        <w:pStyle w:val="NoSpacing"/>
-        <w:ind w:left="360"/>
+      </w:pPr>
+      <w:r>
         <w:rPr>
           <w:rFonts w:ascii="Courier New" w:hAnsi="Courier New" w:cs="Courier New"/>
           <w:sz w:val="18"/>
           <w:szCs w:val="28"/>
         </w:rPr>
-      </w:pPr>
-      <w:r>
+        <w:t>&gt; Set *solution-type* = max-value</w:t>
+      </w:r>
+    </w:p>
+    <w:p>
+      <w:pPr>
+        <w:pStyle w:val="NoSpacing"/>
         <w:rPr>
           <w:rFonts w:ascii="Courier New" w:hAnsi="Courier New" w:cs="Courier New"/>
           <w:sz w:val="18"/>
           <w:szCs w:val="28"/>
         </w:rPr>
-        <w:t>The primary output is *solution-states*, which contains the goal states found. Each state represents a complete assignment of values that satisfies the goal condition. For CSP problems, *tree-or-graph* defaults to graph search, which automatically avoids recording duplicate states.</w:t>
-      </w:r>
-    </w:p>
-    <w:p>
-      <w:pPr>
-        <w:pStyle w:val="NoSpacing"/>
-        <w:ind w:left="360"/>
+      </w:pPr>
+    </w:p>
+    <w:p>
+      <w:pPr>
+        <w:pStyle w:val="NoSpacing"/>
         <w:rPr>
           <w:rFonts w:ascii="Courier New" w:hAnsi="Courier New" w:cs="Courier New"/>
           <w:sz w:val="18"/>
           <w:szCs w:val="28"/>
         </w:rPr>
       </w:pPr>
-    </w:p>
-    <w:p>
-      <w:pPr>
-        <w:pStyle w:val="NoSpacing"/>
-        <w:ind w:left="360"/>
+      <w:r>
         <w:rPr>
           <w:rFonts w:ascii="Courier New" w:hAnsi="Courier New" w:cs="Courier New"/>
           <w:sz w:val="18"/>
           <w:szCs w:val="28"/>
         </w:rPr>
-      </w:pPr>
-      <w:r>
+        <w:t>B. CSP (finding goal states satisfying constraints)</w:t>
+      </w:r>
+    </w:p>
+    <w:p>
+      <w:pPr>
+        <w:pStyle w:val="NoSpacing"/>
         <w:rPr>
           <w:rFonts w:ascii="Courier New" w:hAnsi="Courier New" w:cs="Courier New"/>
           <w:sz w:val="18"/>
           <w:szCs w:val="28"/>
         </w:rPr>
-        <w:t>&gt; *problem-type* = csp</w:t>
-      </w:r>
-    </w:p>
-    <w:p>
-      <w:pPr>
-        <w:pStyle w:val="NoSpacing"/>
-        <w:ind w:left="360"/>
+      </w:pPr>
+      <w:r>
         <w:rPr>
           <w:rFonts w:ascii="Courier New" w:hAnsi="Courier New" w:cs="Courier New"/>
           <w:sz w:val="18"/>
           <w:szCs w:val="28"/>
         </w:rPr>
-      </w:pPr>
-      <w:r>
+        <w:t xml:space="preserve">  </w:t>
+      </w:r>
+    </w:p>
+    <w:p>
+      <w:pPr>
+        <w:pStyle w:val="NoSpacing"/>
+        <w:ind w:left="360"/>
         <w:rPr>
           <w:rFonts w:ascii="Courier New" w:hAnsi="Courier New" w:cs="Courier New"/>
           <w:sz w:val="18"/>
           <w:szCs w:val="28"/>
         </w:rPr>
-        <w:t>&gt; *tree-or-graph* = graph (default) or tree</w:t>
-      </w:r>
-    </w:p>
-    <w:p>
-      <w:pPr>
-        <w:pStyle w:val="NoSpacing"/>
-        <w:ind w:left="360"/>
+      </w:pPr>
+      <w:r>
         <w:rPr>
           <w:rFonts w:ascii="Courier New" w:hAnsi="Courier New" w:cs="Courier New"/>
           <w:sz w:val="18"/>
           <w:szCs w:val="28"/>
         </w:rPr>
-      </w:pPr>
+        <w:t>The primary output is *</w:t>
+      </w:r>
       <w:r>
         <w:rPr>
           <w:rFonts w:ascii="Courier New" w:hAnsi="Courier New" w:cs="Courier New"/>
           <w:sz w:val="18"/>
           <w:szCs w:val="28"/>
         </w:rPr>
-        <w:t>&gt; *algorithm* = depth-first (default) or backtracking</w:t>
-      </w:r>
-    </w:p>
-    <w:p>
-      <w:pPr>
-        <w:pStyle w:val="NoSpacing"/>
+        <w:t>unique-solutions</w:t>
+      </w:r>
+      <w:r>
         <w:rPr>
           <w:rFonts w:ascii="Courier New" w:hAnsi="Courier New" w:cs="Courier New"/>
           <w:sz w:val="18"/>
           <w:szCs w:val="28"/>
         </w:rPr>
-      </w:pPr>
-    </w:p>
-    <w:p>
-      <w:pPr>
-        <w:pStyle w:val="NoSpacing"/>
+        <w:t>*</w:t>
+      </w:r>
+      <w:r>
         <w:rPr>
           <w:rFonts w:ascii="Courier New" w:hAnsi="Courier New" w:cs="Courier New"/>
           <w:sz w:val="18"/>
           <w:szCs w:val="28"/>
         </w:rPr>
-      </w:pPr>
+        <w:t xml:space="preserve"> (</w:t>
+      </w:r>
       <w:r>
         <w:rPr>
           <w:rFonts w:ascii="Courier New" w:hAnsi="Courier New" w:cs="Courier New"/>
           <w:sz w:val="18"/>
           <w:szCs w:val="28"/>
         </w:rPr>
-        <w:t xml:space="preserve">   1. Find One or a Just a Few Goal States</w:t>
-      </w:r>
-    </w:p>
-    <w:p>
-      <w:pPr>
-        <w:pStyle w:val="NoSpacing"/>
+        <w:t>which contains the goal states found</w:t>
+      </w:r>
+      <w:r>
         <w:rPr>
           <w:rFonts w:ascii="Courier New" w:hAnsi="Courier New" w:cs="Courier New"/>
           <w:sz w:val="18"/>
           <w:szCs w:val="28"/>
         </w:rPr>
-      </w:pPr>
+        <w:t>, along with the sequence of variable assignments—a.k.a. a path)</w:t>
+      </w:r>
       <w:r>
         <w:rPr>
           <w:rFonts w:ascii="Courier New" w:hAnsi="Courier New" w:cs="Courier New"/>
           <w:sz w:val="18"/>
           <w:szCs w:val="28"/>
         </w:rPr>
-        <w:t xml:space="preserve">      </w:t>
-      </w:r>
-    </w:p>
-    <w:p>
-      <w:pPr>
-        <w:pStyle w:val="NoSpacing"/>
-        <w:ind w:left="720"/>
+        <w:t xml:space="preserve">. Each state represents a complete assignment of values that satisfies the goal condition. For CSP problems, *tree-or-graph* defaults to </w:t>
+      </w:r>
+      <w:r>
         <w:rPr>
           <w:rFonts w:ascii="Courier New" w:hAnsi="Courier New" w:cs="Courier New"/>
           <w:sz w:val="18"/>
           <w:szCs w:val="28"/>
         </w:rPr>
-      </w:pPr>
+        <w:t>tree</w:t>
+      </w:r>
       <w:r>
         <w:rPr>
           <w:rFonts w:ascii="Courier New" w:hAnsi="Courier New" w:cs="Courier New"/>
           <w:sz w:val="18"/>
           <w:szCs w:val="28"/>
         </w:rPr>
-        <w:t>Use this when you want to find satisfying states without optimizing for any particular criterion.</w:t>
-      </w:r>
-    </w:p>
-    <w:p>
-      <w:pPr>
-        <w:pStyle w:val="NoSpacing"/>
-        <w:ind w:left="720"/>
+        <w:t xml:space="preserve"> search</w:t>
+      </w:r>
+      <w:r>
         <w:rPr>
           <w:rFonts w:ascii="Courier New" w:hAnsi="Courier New" w:cs="Courier New"/>
           <w:sz w:val="18"/>
           <w:szCs w:val="28"/>
         </w:rPr>
-      </w:pPr>
+        <w:t xml:space="preserve"> to make sure all possible variable assignments are tried, but graph search may be more efficient</w:t>
+      </w:r>
       <w:r>
         <w:rPr>
           <w:rFonts w:ascii="Courier New" w:hAnsi="Courier New" w:cs="Courier New"/>
           <w:sz w:val="18"/>
           <w:szCs w:val="28"/>
         </w:rPr>
-        <w:t xml:space="preserve">      </w:t>
-      </w:r>
-    </w:p>
-    <w:p>
-      <w:pPr>
-        <w:pStyle w:val="NoSpacing"/>
-        <w:ind w:left="720"/>
+        <w:t>.</w:t>
+      </w:r>
+    </w:p>
+    <w:p>
+      <w:pPr>
+        <w:pStyle w:val="NoSpacing"/>
+        <w:ind w:left="360"/>
         <w:rPr>
           <w:rFonts w:ascii="Courier New" w:hAnsi="Courier New" w:cs="Courier New"/>
           <w:sz w:val="18"/>
           <w:szCs w:val="28"/>
         </w:rPr>
       </w:pPr>
-      <w:r>
+    </w:p>
+    <w:p>
+      <w:pPr>
+        <w:pStyle w:val="NoSpacing"/>
+        <w:ind w:left="360"/>
         <w:rPr>
           <w:rFonts w:ascii="Courier New" w:hAnsi="Courier New" w:cs="Courier New"/>
           <w:sz w:val="18"/>
           <w:szCs w:val="28"/>
         </w:rPr>
-        <w:t>&gt; *solution-type* = first or &lt;n&gt; (pos integer)</w:t>
-      </w:r>
-    </w:p>
-    <w:p>
-      <w:pPr>
-        <w:pStyle w:val="NoSpacing"/>
-        <w:ind w:left="720"/>
+      </w:pPr>
+      <w:r>
         <w:rPr>
           <w:rFonts w:ascii="Courier New" w:hAnsi="Courier New" w:cs="Courier New"/>
           <w:sz w:val="18"/>
           <w:szCs w:val="28"/>
         </w:rPr>
-      </w:pPr>
-      <w:r>
+        <w:t>&gt; *problem-type* = csp</w:t>
+      </w:r>
+    </w:p>
+    <w:p>
+      <w:pPr>
+        <w:pStyle w:val="NoSpacing"/>
+        <w:ind w:left="360"/>
         <w:rPr>
           <w:rFonts w:ascii="Courier New" w:hAnsi="Courier New" w:cs="Courier New"/>
           <w:sz w:val="18"/>
           <w:szCs w:val="28"/>
         </w:rPr>
-        <w:t>&gt; *tree-or-graph* = graph (default) or tree</w:t>
-      </w:r>
-    </w:p>
-    <w:p>
-      <w:pPr>
-        <w:pStyle w:val="NoSpacing"/>
+      </w:pPr>
+      <w:r>
         <w:rPr>
           <w:rFonts w:ascii="Courier New" w:hAnsi="Courier New" w:cs="Courier New"/>
           <w:sz w:val="18"/>
           <w:szCs w:val="28"/>
         </w:rPr>
-      </w:pPr>
-    </w:p>
-    <w:p>
-      <w:pPr>
-        <w:pStyle w:val="NoSpacing"/>
+        <w:t xml:space="preserve">&gt; *tree-or-graph* = </w:t>
+      </w:r>
+      <w:r>
         <w:rPr>
           <w:rFonts w:ascii="Courier New" w:hAnsi="Courier New" w:cs="Courier New"/>
           <w:sz w:val="18"/>
           <w:szCs w:val="28"/>
         </w:rPr>
-      </w:pPr>
+        <w:t>tree</w:t>
+      </w:r>
       <w:r>
         <w:rPr>
           <w:rFonts w:ascii="Courier New" w:hAnsi="Courier New" w:cs="Courier New"/>
           <w:sz w:val="18"/>
           <w:szCs w:val="28"/>
         </w:rPr>
-        <w:t xml:space="preserve">   2. Find Every Goal State</w:t>
-      </w:r>
-    </w:p>
-    <w:p>
-      <w:pPr>
-        <w:pStyle w:val="NoSpacing"/>
+        <w:t xml:space="preserve"> (default) or </w:t>
+      </w:r>
+      <w:r>
         <w:rPr>
           <w:rFonts w:ascii="Courier New" w:hAnsi="Courier New" w:cs="Courier New"/>
           <w:sz w:val="18"/>
           <w:szCs w:val="28"/>
         </w:rPr>
-      </w:pPr>
-    </w:p>
-    <w:p>
-      <w:pPr>
-        <w:pStyle w:val="NoSpacing"/>
-        <w:ind w:left="630"/>
+        <w:t>graph</w:t>
+      </w:r>
+    </w:p>
+    <w:p>
+      <w:pPr>
+        <w:pStyle w:val="NoSpacing"/>
+        <w:ind w:left="360"/>
         <w:rPr>
           <w:rFonts w:ascii="Courier New" w:hAnsi="Courier New" w:cs="Courier New"/>
           <w:sz w:val="18"/>
@@ -30151,13 +30040,12 @@
           <w:sz w:val="18"/>
           <w:szCs w:val="28"/>
         </w:rPr>
-        <w:t>Use this when you need to find every possible state satisfying a goal. Note that the number of states can grow very quickly in problems with many variables or many values of those variables.</w:t>
-      </w:r>
-    </w:p>
-    <w:p>
-      <w:pPr>
-        <w:pStyle w:val="NoSpacing"/>
-        <w:ind w:left="630"/>
+        <w:t>&gt; *algorithm* = depth-first (default) or backtracking</w:t>
+      </w:r>
+    </w:p>
+    <w:p>
+      <w:pPr>
+        <w:pStyle w:val="NoSpacing"/>
         <w:rPr>
           <w:rFonts w:ascii="Courier New" w:hAnsi="Courier New" w:cs="Courier New"/>
           <w:sz w:val="18"/>
@@ -30168,7 +30056,6 @@
     <w:p>
       <w:pPr>
         <w:pStyle w:val="NoSpacing"/>
-        <w:ind w:left="630"/>
         <w:rPr>
           <w:rFonts w:ascii="Courier New" w:hAnsi="Courier New" w:cs="Courier New"/>
           <w:sz w:val="18"/>
@@ -30181,171 +30068,164 @@
           <w:sz w:val="18"/>
           <w:szCs w:val="28"/>
         </w:rPr>
-        <w:t>&gt; *solution-type* = every</w:t>
-      </w:r>
-    </w:p>
-    <w:p>
-      <w:pPr>
-        <w:pStyle w:val="NoSpacing"/>
+        <w:t xml:space="preserve">   1. Find One or a Few Goal State</w:t>
+      </w:r>
+      <w:r>
         <w:rPr>
           <w:rFonts w:ascii="Courier New" w:hAnsi="Courier New" w:cs="Courier New"/>
           <w:sz w:val="18"/>
           <w:szCs w:val="28"/>
         </w:rPr>
-      </w:pPr>
-      <w:r>
+        <w:t xml:space="preserve"> Configurations</w:t>
+      </w:r>
+    </w:p>
+    <w:p>
+      <w:pPr>
+        <w:pStyle w:val="NoSpacing"/>
         <w:rPr>
           <w:rFonts w:ascii="Courier New" w:hAnsi="Courier New" w:cs="Courier New"/>
           <w:sz w:val="18"/>
           <w:szCs w:val="28"/>
         </w:rPr>
-        <w:t xml:space="preserve">     </w:t>
-      </w:r>
-    </w:p>
-    <w:p>
-      <w:pPr>
-        <w:pStyle w:val="NoSpacing"/>
+      </w:pPr>
+      <w:r>
         <w:rPr>
           <w:rFonts w:ascii="Courier New" w:hAnsi="Courier New" w:cs="Courier New"/>
           <w:sz w:val="18"/>
           <w:szCs w:val="28"/>
         </w:rPr>
-      </w:pPr>
-      <w:r>
+        <w:t xml:space="preserve">      </w:t>
+      </w:r>
+    </w:p>
+    <w:p>
+      <w:pPr>
+        <w:pStyle w:val="NoSpacing"/>
+        <w:ind w:left="720"/>
         <w:rPr>
           <w:rFonts w:ascii="Courier New" w:hAnsi="Courier New" w:cs="Courier New"/>
           <w:sz w:val="18"/>
           <w:szCs w:val="28"/>
         </w:rPr>
-        <w:t xml:space="preserve">   3. Exclude Symmetric States</w:t>
-      </w:r>
-    </w:p>
-    <w:p>
-      <w:pPr>
-        <w:pStyle w:val="NoSpacing"/>
+      </w:pPr>
+      <w:r>
         <w:rPr>
           <w:rFonts w:ascii="Courier New" w:hAnsi="Courier New" w:cs="Courier New"/>
           <w:sz w:val="18"/>
           <w:szCs w:val="28"/>
         </w:rPr>
-      </w:pPr>
+        <w:t xml:space="preserve">Use this when you want to find </w:t>
+      </w:r>
       <w:r>
         <w:rPr>
           <w:rFonts w:ascii="Courier New" w:hAnsi="Courier New" w:cs="Courier New"/>
           <w:sz w:val="18"/>
           <w:szCs w:val="28"/>
         </w:rPr>
-        <w:t xml:space="preserve">        </w:t>
-      </w:r>
-    </w:p>
-    <w:p>
-      <w:pPr>
-        <w:pStyle w:val="NoSpacing"/>
-        <w:ind w:left="720"/>
+        <w:t>goal-</w:t>
+      </w:r>
+      <w:r>
         <w:rPr>
           <w:rFonts w:ascii="Courier New" w:hAnsi="Courier New" w:cs="Courier New"/>
           <w:sz w:val="18"/>
           <w:szCs w:val="28"/>
         </w:rPr>
-      </w:pPr>
-      <w:r>
+        <w:t>satisfying states without optimizing for any particular criterion.</w:t>
+      </w:r>
+    </w:p>
+    <w:p>
+      <w:pPr>
+        <w:pStyle w:val="NoSpacing"/>
+        <w:ind w:left="720"/>
         <w:rPr>
           <w:rFonts w:ascii="Courier New" w:hAnsi="Courier New" w:cs="Courier New"/>
           <w:sz w:val="18"/>
           <w:szCs w:val="28"/>
         </w:rPr>
-        <w:lastRenderedPageBreak/>
-        <w:t>When multiple states are equivalent under symmetry (such as permutations of interchangeable objects), this option records only one canonical representative from each equivalence class. This is particularly useful when the problem has inherent symmetries that would otherwise produce many "different" solutions that are essentially the same.</w:t>
-      </w:r>
-    </w:p>
-    <w:p>
-      <w:pPr>
-        <w:pStyle w:val="NoSpacing"/>
-        <w:ind w:left="720"/>
+      </w:pPr>
+      <w:r>
         <w:rPr>
           <w:rFonts w:ascii="Courier New" w:hAnsi="Courier New" w:cs="Courier New"/>
           <w:sz w:val="18"/>
           <w:szCs w:val="28"/>
         </w:rPr>
-      </w:pPr>
-      <w:r>
+        <w:t xml:space="preserve">      </w:t>
+      </w:r>
+    </w:p>
+    <w:p>
+      <w:pPr>
+        <w:pStyle w:val="NoSpacing"/>
+        <w:ind w:left="720"/>
         <w:rPr>
           <w:rFonts w:ascii="Courier New" w:hAnsi="Courier New" w:cs="Courier New"/>
           <w:sz w:val="18"/>
           <w:szCs w:val="28"/>
         </w:rPr>
-        <w:t xml:space="preserve">        </w:t>
-      </w:r>
-    </w:p>
-    <w:p>
-      <w:pPr>
-        <w:pStyle w:val="NoSpacing"/>
-        <w:ind w:left="720"/>
+      </w:pPr>
+      <w:r>
         <w:rPr>
           <w:rFonts w:ascii="Courier New" w:hAnsi="Courier New" w:cs="Courier New"/>
           <w:sz w:val="18"/>
           <w:szCs w:val="28"/>
         </w:rPr>
-      </w:pPr>
-      <w:r>
+        <w:t>&gt; *solution-type* = first or &lt;n&gt; (pos integer)</w:t>
+      </w:r>
+    </w:p>
+    <w:p>
+      <w:pPr>
+        <w:pStyle w:val="NoSpacing"/>
+        <w:ind w:left="720"/>
         <w:rPr>
           <w:rFonts w:ascii="Courier New" w:hAnsi="Courier New" w:cs="Courier New"/>
           <w:sz w:val="18"/>
           <w:szCs w:val="28"/>
         </w:rPr>
-        <w:t>&gt; Set *symmetry-pruning* = t</w:t>
-      </w:r>
-    </w:p>
-    <w:p>
-      <w:pPr>
-        <w:pStyle w:val="NoSpacing"/>
+      </w:pPr>
+      <w:r>
         <w:rPr>
           <w:rFonts w:ascii="Courier New" w:hAnsi="Courier New" w:cs="Courier New"/>
           <w:sz w:val="18"/>
           <w:szCs w:val="28"/>
         </w:rPr>
-      </w:pPr>
-    </w:p>
-    <w:p>
-      <w:pPr>
-        <w:pStyle w:val="NoSpacing"/>
+        <w:t xml:space="preserve">&gt; *tree-or-graph* = </w:t>
+      </w:r>
+      <w:r>
         <w:rPr>
           <w:rFonts w:ascii="Courier New" w:hAnsi="Courier New" w:cs="Courier New"/>
           <w:sz w:val="18"/>
           <w:szCs w:val="28"/>
         </w:rPr>
-      </w:pPr>
+        <w:t>tree</w:t>
+      </w:r>
       <w:r>
         <w:rPr>
           <w:rFonts w:ascii="Courier New" w:hAnsi="Courier New" w:cs="Courier New"/>
           <w:sz w:val="18"/>
           <w:szCs w:val="28"/>
         </w:rPr>
-        <w:t xml:space="preserve">   4. Find Optimal State(s)</w:t>
-      </w:r>
-    </w:p>
-    <w:p>
-      <w:pPr>
-        <w:pStyle w:val="NoSpacing"/>
+        <w:t xml:space="preserve"> (default) or </w:t>
+      </w:r>
+      <w:r>
         <w:rPr>
           <w:rFonts w:ascii="Courier New" w:hAnsi="Courier New" w:cs="Courier New"/>
           <w:sz w:val="18"/>
           <w:szCs w:val="28"/>
         </w:rPr>
-      </w:pPr>
-      <w:r>
+        <w:t>graph</w:t>
+      </w:r>
+    </w:p>
+    <w:p>
+      <w:pPr>
+        <w:pStyle w:val="NoSpacing"/>
         <w:rPr>
           <w:rFonts w:ascii="Courier New" w:hAnsi="Courier New" w:cs="Courier New"/>
           <w:sz w:val="18"/>
           <w:szCs w:val="28"/>
         </w:rPr>
-        <w:t xml:space="preserve">      </w:t>
-      </w:r>
-    </w:p>
-    <w:p>
-      <w:pPr>
-        <w:pStyle w:val="NoSpacing"/>
-        <w:ind w:left="720"/>
+      </w:pPr>
+    </w:p>
+    <w:p>
+      <w:pPr>
+        <w:pStyle w:val="NoSpacing"/>
         <w:rPr>
           <w:rFonts w:ascii="Courier New" w:hAnsi="Courier New" w:cs="Courier New"/>
           <w:sz w:val="18"/>
@@ -30358,18 +30238,16 @@
           <w:sz w:val="18"/>
           <w:szCs w:val="28"/>
         </w:rPr>
-        <w:t>Use these options when you want the best state according to an objective function defined in the problem specification.</w:t>
-      </w:r>
-    </w:p>
-    <w:p>
-      <w:pPr>
-        <w:pStyle w:val="NoSpacing"/>
+        <w:t xml:space="preserve">   2. Find Every Goal State</w:t>
+      </w:r>
+      <w:r>
         <w:rPr>
           <w:rFonts w:ascii="Courier New" w:hAnsi="Courier New" w:cs="Courier New"/>
           <w:sz w:val="18"/>
           <w:szCs w:val="28"/>
         </w:rPr>
-      </w:pPr>
+        <w:t xml:space="preserve"> Configuration</w:t>
+      </w:r>
     </w:p>
     <w:p>
       <w:pPr>
@@ -30380,36 +30258,41 @@
           <w:szCs w:val="28"/>
         </w:rPr>
       </w:pPr>
-      <w:r>
+    </w:p>
+    <w:p>
+      <w:pPr>
+        <w:pStyle w:val="NoSpacing"/>
+        <w:ind w:left="630"/>
         <w:rPr>
           <w:rFonts w:ascii="Courier New" w:hAnsi="Courier New" w:cs="Courier New"/>
           <w:sz w:val="18"/>
           <w:szCs w:val="28"/>
         </w:rPr>
-        <w:t xml:space="preserve">      a. Minimum Value</w:t>
-      </w:r>
-    </w:p>
-    <w:p>
-      <w:pPr>
-        <w:pStyle w:val="NoSpacing"/>
+      </w:pPr>
+      <w:r>
         <w:rPr>
           <w:rFonts w:ascii="Courier New" w:hAnsi="Courier New" w:cs="Courier New"/>
           <w:sz w:val="18"/>
           <w:szCs w:val="28"/>
         </w:rPr>
-      </w:pPr>
-      <w:r>
+        <w:t>Use this when you need to find every possible state satisfying a goal. Note that the number of states can grow very quickly in problems with many variables or many values of those variables.</w:t>
+      </w:r>
+    </w:p>
+    <w:p>
+      <w:pPr>
+        <w:pStyle w:val="NoSpacing"/>
+        <w:ind w:left="630"/>
         <w:rPr>
           <w:rFonts w:ascii="Courier New" w:hAnsi="Courier New" w:cs="Courier New"/>
           <w:sz w:val="18"/>
           <w:szCs w:val="28"/>
         </w:rPr>
-        <w:t xml:space="preserve">        </w:t>
-      </w:r>
-    </w:p>
-    <w:p>
-      <w:pPr>
-        <w:pStyle w:val="NoSpacing"/>
+      </w:pPr>
+    </w:p>
+    <w:p>
+      <w:pPr>
+        <w:pStyle w:val="NoSpacing"/>
+        <w:ind w:left="630"/>
         <w:rPr>
           <w:rFonts w:ascii="Courier New" w:hAnsi="Courier New" w:cs="Courier New"/>
           <w:sz w:val="18"/>
@@ -30422,7 +30305,7 @@
           <w:sz w:val="18"/>
           <w:szCs w:val="28"/>
         </w:rPr>
-        <w:t xml:space="preserve">         Finds the state(s) with the lowest objective value.</w:t>
+        <w:t>&gt; *solution-type* = every</w:t>
       </w:r>
     </w:p>
     <w:p>
@@ -30440,7 +30323,7 @@
           <w:sz w:val="18"/>
           <w:szCs w:val="28"/>
         </w:rPr>
-        <w:t xml:space="preserve">        </w:t>
+        <w:t xml:space="preserve">     </w:t>
       </w:r>
     </w:p>
     <w:p>
@@ -30458,7 +30341,7 @@
           <w:sz w:val="18"/>
           <w:szCs w:val="28"/>
         </w:rPr>
-        <w:t xml:space="preserve">         &gt; Set *solution-type* = min-value</w:t>
+        <w:t xml:space="preserve">   3. Exclude Symmetric States</w:t>
       </w:r>
     </w:p>
     <w:p>
@@ -30470,59 +30353,340 @@
           <w:szCs w:val="28"/>
         </w:rPr>
       </w:pPr>
-    </w:p>
-    <w:p>
-      <w:pPr>
-        <w:pStyle w:val="NoSpacing"/>
+      <w:r>
         <w:rPr>
           <w:rFonts w:ascii="Courier New" w:hAnsi="Courier New" w:cs="Courier New"/>
           <w:sz w:val="18"/>
           <w:szCs w:val="28"/>
         </w:rPr>
-      </w:pPr>
-      <w:r>
+        <w:t xml:space="preserve">        </w:t>
+      </w:r>
+    </w:p>
+    <w:p>
+      <w:pPr>
+        <w:pStyle w:val="NoSpacing"/>
+        <w:ind w:left="720"/>
         <w:rPr>
           <w:rFonts w:ascii="Courier New" w:hAnsi="Courier New" w:cs="Courier New"/>
           <w:sz w:val="18"/>
           <w:szCs w:val="28"/>
         </w:rPr>
-        <w:t xml:space="preserve">      b. Maximum Value</w:t>
-      </w:r>
-    </w:p>
-    <w:p>
-      <w:pPr>
-        <w:pStyle w:val="NoSpacing"/>
+      </w:pPr>
+      <w:r>
         <w:rPr>
           <w:rFonts w:ascii="Courier New" w:hAnsi="Courier New" w:cs="Courier New"/>
           <w:sz w:val="18"/>
           <w:szCs w:val="28"/>
         </w:rPr>
-      </w:pPr>
-      <w:r>
+        <w:t>When multiple states are equivalent under symmetry (such as permutations of interchangeable objects), this option records only one canonical representative from each equivalence class. This is particularly useful when the problem has inherent symmetries that would otherwise produce many "different" solutions that are essentially the same.</w:t>
+      </w:r>
+    </w:p>
+    <w:p>
+      <w:pPr>
+        <w:pStyle w:val="NoSpacing"/>
+        <w:ind w:left="720"/>
         <w:rPr>
           <w:rFonts w:ascii="Courier New" w:hAnsi="Courier New" w:cs="Courier New"/>
           <w:sz w:val="18"/>
           <w:szCs w:val="28"/>
         </w:rPr>
-        <w:t xml:space="preserve">        </w:t>
-      </w:r>
-    </w:p>
-    <w:p>
-      <w:pPr>
-        <w:pStyle w:val="NoSpacing"/>
+      </w:pPr>
+      <w:r>
         <w:rPr>
           <w:rFonts w:ascii="Courier New" w:hAnsi="Courier New" w:cs="Courier New"/>
           <w:sz w:val="18"/>
           <w:szCs w:val="28"/>
         </w:rPr>
-      </w:pPr>
-      <w:r>
+        <w:t xml:space="preserve">        </w:t>
+      </w:r>
+    </w:p>
+    <w:p>
+      <w:pPr>
+        <w:pStyle w:val="NoSpacing"/>
+        <w:ind w:left="720"/>
         <w:rPr>
           <w:rFonts w:ascii="Courier New" w:hAnsi="Courier New" w:cs="Courier New"/>
           <w:sz w:val="18"/>
           <w:szCs w:val="28"/>
         </w:rPr>
-        <w:t xml:space="preserve">         Finds the state(s) with the highest objective value.</w:t>
+      </w:pPr>
+      <w:r>
+        <w:rPr>
+          <w:rFonts w:ascii="Courier New" w:hAnsi="Courier New" w:cs="Courier New"/>
+          <w:sz w:val="18"/>
+          <w:szCs w:val="28"/>
+        </w:rPr>
+        <w:t>&gt; Set *symmetry-pruning* = t</w:t>
+      </w:r>
+    </w:p>
+    <w:p>
+      <w:pPr>
+        <w:pStyle w:val="NoSpacing"/>
+        <w:rPr>
+          <w:rFonts w:ascii="Courier New" w:hAnsi="Courier New" w:cs="Courier New"/>
+          <w:sz w:val="18"/>
+          <w:szCs w:val="28"/>
+        </w:rPr>
+      </w:pPr>
+    </w:p>
+    <w:p>
+      <w:pPr>
+        <w:pStyle w:val="NoSpacing"/>
+        <w:rPr>
+          <w:rFonts w:ascii="Courier New" w:hAnsi="Courier New" w:cs="Courier New"/>
+          <w:sz w:val="18"/>
+          <w:szCs w:val="28"/>
+        </w:rPr>
+      </w:pPr>
+      <w:r>
+        <w:rPr>
+          <w:rFonts w:ascii="Courier New" w:hAnsi="Courier New" w:cs="Courier New"/>
+          <w:sz w:val="18"/>
+          <w:szCs w:val="28"/>
+        </w:rPr>
+        <w:t xml:space="preserve">   4. Find Optimal Stat</w:t>
+      </w:r>
+      <w:r>
+        <w:rPr>
+          <w:rFonts w:ascii="Courier New" w:hAnsi="Courier New" w:cs="Courier New"/>
+          <w:sz w:val="18"/>
+          <w:szCs w:val="28"/>
+        </w:rPr>
+        <w:t>e</w:t>
+      </w:r>
+    </w:p>
+    <w:p>
+      <w:pPr>
+        <w:pStyle w:val="NoSpacing"/>
+        <w:rPr>
+          <w:rFonts w:ascii="Courier New" w:hAnsi="Courier New" w:cs="Courier New"/>
+          <w:sz w:val="18"/>
+          <w:szCs w:val="28"/>
+        </w:rPr>
+      </w:pPr>
+      <w:r>
+        <w:rPr>
+          <w:rFonts w:ascii="Courier New" w:hAnsi="Courier New" w:cs="Courier New"/>
+          <w:sz w:val="18"/>
+          <w:szCs w:val="28"/>
+        </w:rPr>
+        <w:t xml:space="preserve">      </w:t>
+      </w:r>
+    </w:p>
+    <w:p>
+      <w:pPr>
+        <w:pStyle w:val="NoSpacing"/>
+        <w:ind w:left="720"/>
+        <w:rPr>
+          <w:rFonts w:ascii="Courier New" w:hAnsi="Courier New" w:cs="Courier New"/>
+          <w:sz w:val="18"/>
+          <w:szCs w:val="28"/>
+        </w:rPr>
+      </w:pPr>
+      <w:r>
+        <w:rPr>
+          <w:rFonts w:ascii="Courier New" w:hAnsi="Courier New" w:cs="Courier New"/>
+          <w:sz w:val="18"/>
+          <w:szCs w:val="28"/>
+        </w:rPr>
+        <w:lastRenderedPageBreak/>
+        <w:t>Use these options when you want the best state according to an objective function defined in the problem specification.</w:t>
+      </w:r>
+    </w:p>
+    <w:p>
+      <w:pPr>
+        <w:pStyle w:val="NoSpacing"/>
+        <w:rPr>
+          <w:rFonts w:ascii="Courier New" w:hAnsi="Courier New" w:cs="Courier New"/>
+          <w:sz w:val="18"/>
+          <w:szCs w:val="28"/>
+        </w:rPr>
+      </w:pPr>
+    </w:p>
+    <w:p>
+      <w:pPr>
+        <w:pStyle w:val="NoSpacing"/>
+        <w:rPr>
+          <w:rFonts w:ascii="Courier New" w:hAnsi="Courier New" w:cs="Courier New"/>
+          <w:sz w:val="18"/>
+          <w:szCs w:val="28"/>
+        </w:rPr>
+      </w:pPr>
+      <w:r>
+        <w:rPr>
+          <w:rFonts w:ascii="Courier New" w:hAnsi="Courier New" w:cs="Courier New"/>
+          <w:sz w:val="18"/>
+          <w:szCs w:val="28"/>
+        </w:rPr>
+        <w:t xml:space="preserve">      a. Minimum Value</w:t>
+      </w:r>
+    </w:p>
+    <w:p>
+      <w:pPr>
+        <w:pStyle w:val="NoSpacing"/>
+        <w:rPr>
+          <w:rFonts w:ascii="Courier New" w:hAnsi="Courier New" w:cs="Courier New"/>
+          <w:sz w:val="18"/>
+          <w:szCs w:val="28"/>
+        </w:rPr>
+      </w:pPr>
+      <w:r>
+        <w:rPr>
+          <w:rFonts w:ascii="Courier New" w:hAnsi="Courier New" w:cs="Courier New"/>
+          <w:sz w:val="18"/>
+          <w:szCs w:val="28"/>
+        </w:rPr>
+        <w:t xml:space="preserve">        </w:t>
+      </w:r>
+    </w:p>
+    <w:p>
+      <w:pPr>
+        <w:pStyle w:val="NoSpacing"/>
+        <w:rPr>
+          <w:rFonts w:ascii="Courier New" w:hAnsi="Courier New" w:cs="Courier New"/>
+          <w:sz w:val="18"/>
+          <w:szCs w:val="28"/>
+        </w:rPr>
+      </w:pPr>
+      <w:r>
+        <w:rPr>
+          <w:rFonts w:ascii="Courier New" w:hAnsi="Courier New" w:cs="Courier New"/>
+          <w:sz w:val="18"/>
+          <w:szCs w:val="28"/>
+        </w:rPr>
+        <w:t xml:space="preserve">         Finds </w:t>
+      </w:r>
+      <w:r>
+        <w:rPr>
+          <w:rFonts w:ascii="Courier New" w:hAnsi="Courier New" w:cs="Courier New"/>
+          <w:sz w:val="18"/>
+          <w:szCs w:val="28"/>
+        </w:rPr>
+        <w:t>a</w:t>
+      </w:r>
+      <w:r>
+        <w:rPr>
+          <w:rFonts w:ascii="Courier New" w:hAnsi="Courier New" w:cs="Courier New"/>
+          <w:sz w:val="18"/>
+          <w:szCs w:val="28"/>
+        </w:rPr>
+        <w:t xml:space="preserve"> state with the lowest objective value.</w:t>
+      </w:r>
+    </w:p>
+    <w:p>
+      <w:pPr>
+        <w:pStyle w:val="NoSpacing"/>
+        <w:rPr>
+          <w:rFonts w:ascii="Courier New" w:hAnsi="Courier New" w:cs="Courier New"/>
+          <w:sz w:val="18"/>
+          <w:szCs w:val="28"/>
+        </w:rPr>
+      </w:pPr>
+      <w:r>
+        <w:rPr>
+          <w:rFonts w:ascii="Courier New" w:hAnsi="Courier New" w:cs="Courier New"/>
+          <w:sz w:val="18"/>
+          <w:szCs w:val="28"/>
+        </w:rPr>
+        <w:t xml:space="preserve">        </w:t>
+      </w:r>
+    </w:p>
+    <w:p>
+      <w:pPr>
+        <w:pStyle w:val="NoSpacing"/>
+        <w:rPr>
+          <w:rFonts w:ascii="Courier New" w:hAnsi="Courier New" w:cs="Courier New"/>
+          <w:sz w:val="18"/>
+          <w:szCs w:val="28"/>
+        </w:rPr>
+      </w:pPr>
+      <w:r>
+        <w:rPr>
+          <w:rFonts w:ascii="Courier New" w:hAnsi="Courier New" w:cs="Courier New"/>
+          <w:sz w:val="18"/>
+          <w:szCs w:val="28"/>
+        </w:rPr>
+        <w:t xml:space="preserve">         &gt; Set *solution-type* = min-value</w:t>
+      </w:r>
+    </w:p>
+    <w:p>
+      <w:pPr>
+        <w:pStyle w:val="NoSpacing"/>
+        <w:rPr>
+          <w:rFonts w:ascii="Courier New" w:hAnsi="Courier New" w:cs="Courier New"/>
+          <w:sz w:val="18"/>
+          <w:szCs w:val="28"/>
+        </w:rPr>
+      </w:pPr>
+    </w:p>
+    <w:p>
+      <w:pPr>
+        <w:pStyle w:val="NoSpacing"/>
+        <w:rPr>
+          <w:rFonts w:ascii="Courier New" w:hAnsi="Courier New" w:cs="Courier New"/>
+          <w:sz w:val="18"/>
+          <w:szCs w:val="28"/>
+        </w:rPr>
+      </w:pPr>
+      <w:r>
+        <w:rPr>
+          <w:rFonts w:ascii="Courier New" w:hAnsi="Courier New" w:cs="Courier New"/>
+          <w:sz w:val="18"/>
+          <w:szCs w:val="28"/>
+        </w:rPr>
+        <w:t xml:space="preserve">      b. Maximum Value</w:t>
+      </w:r>
+    </w:p>
+    <w:p>
+      <w:pPr>
+        <w:pStyle w:val="NoSpacing"/>
+        <w:rPr>
+          <w:rFonts w:ascii="Courier New" w:hAnsi="Courier New" w:cs="Courier New"/>
+          <w:sz w:val="18"/>
+          <w:szCs w:val="28"/>
+        </w:rPr>
+      </w:pPr>
+      <w:r>
+        <w:rPr>
+          <w:rFonts w:ascii="Courier New" w:hAnsi="Courier New" w:cs="Courier New"/>
+          <w:sz w:val="18"/>
+          <w:szCs w:val="28"/>
+        </w:rPr>
+        <w:t xml:space="preserve">        </w:t>
+      </w:r>
+    </w:p>
+    <w:p>
+      <w:pPr>
+        <w:pStyle w:val="NoSpacing"/>
+        <w:rPr>
+          <w:rFonts w:ascii="Courier New" w:hAnsi="Courier New" w:cs="Courier New"/>
+          <w:sz w:val="18"/>
+          <w:szCs w:val="28"/>
+        </w:rPr>
+      </w:pPr>
+      <w:r>
+        <w:rPr>
+          <w:rFonts w:ascii="Courier New" w:hAnsi="Courier New" w:cs="Courier New"/>
+          <w:sz w:val="18"/>
+          <w:szCs w:val="28"/>
+        </w:rPr>
+        <w:t xml:space="preserve">         Finds </w:t>
+      </w:r>
+      <w:r>
+        <w:rPr>
+          <w:rFonts w:ascii="Courier New" w:hAnsi="Courier New" w:cs="Courier New"/>
+          <w:sz w:val="18"/>
+          <w:szCs w:val="28"/>
+        </w:rPr>
+        <w:t>a</w:t>
+      </w:r>
+      <w:r>
+        <w:rPr>
+          <w:rFonts w:ascii="Courier New" w:hAnsi="Courier New" w:cs="Courier New"/>
+          <w:sz w:val="18"/>
+          <w:szCs w:val="28"/>
+        </w:rPr>
+        <w:t xml:space="preserve"> state with the highest objective value.</w:t>
       </w:r>
     </w:p>
     <w:p>
@@ -30879,7 +31043,10 @@
               <w:pStyle w:val="NoSpacing"/>
             </w:pPr>
             <w:r>
-              <w:t>*depth-cutoff* = d</w:t>
+              <w:t xml:space="preserve">*depth-cutoff* = </w:t>
+            </w:r>
+            <w:r>
+              <w:t>D</w:t>
             </w:r>
           </w:p>
         </w:tc>
@@ -30925,7 +31092,6 @@
         <w:pStyle w:val="NoSpacing"/>
       </w:pPr>
       <w:r>
-        <w:lastRenderedPageBreak/>
         <w:pict w14:anchorId="40D76C2B">
           <v:rect id="_x0000_i1027" style="width:0;height:1.5pt" o:hralign="center" o:hrstd="t" o:hr="t" fillcolor="#a0a0a0" stroked="f"/>
         </w:pict>
@@ -31001,10 +31167,17 @@
           <w:b/>
           <w:bCs/>
         </w:rPr>
+        <w:lastRenderedPageBreak/>
         <w:t>Watch for path explosion.</w:t>
       </w:r>
       <w:r>
-        <w:t xml:space="preserve"> When using *tree-or-graph* = tree with *solution-type* = every, the number of paths can grow very large. Use *depth-cutoff* to keep results manageable.</w:t>
+        <w:t xml:space="preserve"> When using *solution-type* = every, the number of </w:t>
+      </w:r>
+      <w:r>
+        <w:t>states</w:t>
+      </w:r>
+      <w:r>
+        <w:t xml:space="preserve"> can grow very large. Use *depth-cutoff* to keep results manageable.</w:t>
       </w:r>
     </w:p>
     <w:p>
@@ -31023,7 +31196,19 @@
         <w:t>Check both outputs.</w:t>
       </w:r>
       <w:r>
-        <w:t xml:space="preserve"> After a search, *solution-paths* contains all recorded paths while *solution-states* contains distinct goal states. Depending on your objective, one may be more useful than the other.</w:t>
+        <w:t xml:space="preserve"> After a search, *solution</w:t>
+      </w:r>
+      <w:r>
+        <w:t>s</w:t>
+      </w:r>
+      <w:r>
+        <w:t>* contains all recorded paths while *</w:t>
+      </w:r>
+      <w:r>
+        <w:t>unique-solutions</w:t>
+      </w:r>
+      <w:r>
+        <w:t>* contains distinct goal states. Depending on your objective, one may be more useful than the other.</w:t>
       </w:r>
     </w:p>
     <w:p>
@@ -31093,49 +31278,49 @@
       </w:pPr>
       <w:bookmarkStart w:id="58" w:name="_Toc206658683"/>
       <w:r>
+        <w:t>Parallel Search</w:t>
+      </w:r>
+      <w:bookmarkEnd w:id="58"/>
+    </w:p>
+    <w:p>
+      <w:pPr>
+        <w:pStyle w:val="NoSpacing"/>
+      </w:pPr>
+    </w:p>
+    <w:p>
+      <w:pPr>
+        <w:pStyle w:val="NoSpacing"/>
+      </w:pPr>
+      <w:r>
+        <w:t xml:space="preserve">Probably the simplest improvement to implement is to use </w:t>
+      </w:r>
+      <w:r>
+        <w:t xml:space="preserve">some </w:t>
+      </w:r>
+      <w:r>
+        <w:t xml:space="preserve">of the available core processors in your CPU.  The search uses only one core by default, but this can be increased as discussed </w:t>
+      </w:r>
+      <w:r>
+        <w:t>below</w:t>
+      </w:r>
+      <w:r>
+        <w:t>.</w:t>
+      </w:r>
+      <w:r>
+        <w:t xml:space="preserve">  (But note that recent updates to the parallel algorithm to increase thread safety have significantly reduced its performance.)</w:t>
+      </w:r>
+    </w:p>
+    <w:p>
+      <w:pPr>
+        <w:pStyle w:val="NoSpacing"/>
+      </w:pPr>
+    </w:p>
+    <w:p>
+      <w:pPr>
+        <w:pStyle w:val="NoSpacing"/>
+      </w:pPr>
+      <w:r>
         <w:lastRenderedPageBreak/>
-        <w:t>Parallel Search</w:t>
-      </w:r>
-      <w:bookmarkEnd w:id="58"/>
-    </w:p>
-    <w:p>
-      <w:pPr>
-        <w:pStyle w:val="NoSpacing"/>
-      </w:pPr>
-    </w:p>
-    <w:p>
-      <w:pPr>
-        <w:pStyle w:val="NoSpacing"/>
-      </w:pPr>
-      <w:r>
-        <w:t xml:space="preserve">Probably the simplest improvement to implement is to use </w:t>
-      </w:r>
-      <w:r>
-        <w:t xml:space="preserve">some </w:t>
-      </w:r>
-      <w:r>
-        <w:t xml:space="preserve">of the available core processors in your CPU.  The search uses only one core by default, but this can be increased as discussed </w:t>
-      </w:r>
-      <w:r>
-        <w:t>below</w:t>
-      </w:r>
-      <w:r>
-        <w:t>.</w:t>
-      </w:r>
-      <w:r>
-        <w:t xml:space="preserve">  (But note that recent updates to the parallel algorithm to increase thread safety have significantly reduced its performance.)</w:t>
-      </w:r>
-    </w:p>
-    <w:p>
-      <w:pPr>
-        <w:pStyle w:val="NoSpacing"/>
-      </w:pPr>
-    </w:p>
-    <w:p>
-      <w:pPr>
-        <w:pStyle w:val="NoSpacing"/>
-      </w:pPr>
-      <w:r>
         <w:t xml:space="preserve">Parallel processing probably works best when using a tree (as opposed to a graph) search, because </w:t>
       </w:r>
       <w:r>
@@ -31253,7 +31438,11 @@
         <w:t xml:space="preserve">shortest unexplored </w:t>
       </w:r>
       <w:r>
-        <w:t xml:space="preserve">linear path back to the start state.  Subsequent state expansions in the subproblem will continue from the last state in this path.  This strategy (ie, top linear split) seems to work well for most problems, although massively parallel simulations have shown that a more complex multi-level strategy (ie, stack split) is generally more efficient overall.  In Wouldwork the best parallel speedups seem to correlate with tree (as opposed to graph) search.  But note that too many threads, or even </w:t>
+        <w:t xml:space="preserve">linear path back to the start state.  Subsequent state expansions in the subproblem will continue from the last state in this path.  This strategy (ie, top linear split) seems to work well for </w:t>
+      </w:r>
+      <w:r>
+        <w:lastRenderedPageBreak/>
+        <w:t xml:space="preserve">most problems, although massively parallel simulations have shown that a more complex multi-level strategy (ie, stack split) is generally more efficient overall.  In Wouldwork the best parallel speedups seem to correlate with tree (as opposed to graph) search.  But note that too many threads, or even </w:t>
       </w:r>
       <w:r>
         <w:rPr>
@@ -31309,7 +31498,6 @@
         <w:pStyle w:val="Heading2"/>
       </w:pPr>
       <w:r>
-        <w:lastRenderedPageBreak/>
         <w:t>Goal Chaining (Sequential Subgoals)</w:t>
       </w:r>
     </w:p>
@@ -31386,6 +31574,7 @@
         <w:rPr>
           <w:sz w:val="24"/>
         </w:rPr>
+        <w:lastRenderedPageBreak/>
         <w:t>Specify the first subgoal in your problem specification file using (define-goal ...)</w:t>
       </w:r>
     </w:p>
@@ -31569,40 +31758,40 @@
           <w:rFonts w:cstheme="minorHAnsi"/>
           <w:sz w:val="24"/>
         </w:rPr>
-        <w:t xml:space="preserve">A heuristic function is a user-defined function that can focus the search for a solution.  Adding a heuristic function to Wouldwork may be useful, if the baseline unfocused depth-first search fails to find a solution within a reasonable amount of time.  The heuristic function essentially tells Wouldwork to explore the next possible problem states in a best-first, rather than arbitrary, order.  Given a current state and the set of all possible states reachable from the current state, the lower-valued next-states will be explored before the higher-valued ones.  An effective heuristic function may lead the search to the first solution quickly, although it may not be an optimal solution.  </w:t>
-      </w:r>
-      <w:r>
+        <w:t>A heuristic function is a user-defined function that can focus the search for a solution.  Adding a heuristic function to Wouldwork may be useful, if the baseline unfocused depth-first search fails to find a solution within a reasonable amount of time.  The heuristic function essentially tells Wouldwork to explore the next possible problem states in a best-first, rather than arbitrary, order.  Given a current state and the set of all possible states reachable from the current state, the lower-valued next-states will be explored before the higher-valued ones.  An effective heuristic function may lead the search to the first solution quickly, although it may not be an optimal solution.  But sometimes even a relatively poor heuristic may be enough to make an intractable problem solvable.  Note that Wouldwork’s heuristic strategy results in a so-called “beam” search, and not an optimal A* search.</w:t>
+      </w:r>
+    </w:p>
+    <w:p>
+      <w:pPr>
+        <w:spacing w:after="0" w:line="240" w:lineRule="auto"/>
         <w:rPr>
           <w:rFonts w:cstheme="minorHAnsi"/>
           <w:sz w:val="24"/>
         </w:rPr>
+      </w:pPr>
+    </w:p>
+    <w:p>
+      <w:pPr>
+        <w:spacing w:after="0" w:line="240" w:lineRule="auto"/>
+        <w:rPr>
+          <w:rFonts w:cstheme="minorHAnsi"/>
+          <w:sz w:val="24"/>
+        </w:rPr>
+      </w:pPr>
+      <w:r>
+        <w:rPr>
+          <w:rFonts w:cstheme="minorHAnsi"/>
+          <w:sz w:val="24"/>
+        </w:rPr>
+        <w:t xml:space="preserve">The heuristic function analyses a state, and returns a real number indicating how promising that state is for leading to a solution.  A lower value indicates a more promising state than a higher value.  In general, a lower value may correspond to a state which is closer to a </w:t>
+      </w:r>
+      <w:r>
+        <w:rPr>
+          <w:rFonts w:cstheme="minorHAnsi"/>
+          <w:sz w:val="24"/>
+        </w:rPr>
         <w:lastRenderedPageBreak/>
-        <w:t>But sometimes even a relatively poor heuristic may be enough to make an intractable problem solvable.  Note that Wouldwork’s heuristic strategy results in a so-called “beam” search, and not an optimal A* search.</w:t>
-      </w:r>
-    </w:p>
-    <w:p>
-      <w:pPr>
-        <w:spacing w:after="0" w:line="240" w:lineRule="auto"/>
-        <w:rPr>
-          <w:rFonts w:cstheme="minorHAnsi"/>
-          <w:sz w:val="24"/>
-        </w:rPr>
-      </w:pPr>
-    </w:p>
-    <w:p>
-      <w:pPr>
-        <w:spacing w:after="0" w:line="240" w:lineRule="auto"/>
-        <w:rPr>
-          <w:rFonts w:cstheme="minorHAnsi"/>
-          <w:sz w:val="24"/>
-        </w:rPr>
-      </w:pPr>
-      <w:r>
-        <w:rPr>
-          <w:rFonts w:cstheme="minorHAnsi"/>
-          <w:sz w:val="24"/>
-        </w:rPr>
-        <w:t>The heuristic function analyses a state, and returns a real number indicating how promising that state is for leading to a solution.  A lower value indicates a more promising state than a higher value.  In general, a lower value may correspond to a state which is closer to a goal.  But not always.  It is probably better to think of the heuristic value as an indicator of how likely a state is to eventually lead to a solution—ie, its promise.</w:t>
+        <w:t>goal.  But not always.  It is probably better to think of the heuristic value as an indicator of how likely a state is to eventually lead to a solution—ie, its promise.</w:t>
       </w:r>
     </w:p>
     <w:p>
@@ -31822,7 +32011,6 @@
         <w:rPr>
           <w:sz w:val="24"/>
         </w:rPr>
-        <w:lastRenderedPageBreak/>
         <w:t xml:space="preserve">To optimize on the number of steps, set solution-type to </w:t>
       </w:r>
       <w:r>
@@ -31925,7 +32113,14 @@
         <w:rPr>
           <w:sz w:val="24"/>
         </w:rPr>
-        <w:t>, calculate the current value in the relevant action rule, and assign it to the special fluent variable named $objective-value</w:t>
+        <w:t xml:space="preserve">, calculate the current value in the relevant action rule, and </w:t>
+      </w:r>
+      <w:r>
+        <w:rPr>
+          <w:sz w:val="24"/>
+        </w:rPr>
+        <w:lastRenderedPageBreak/>
+        <w:t>assign it to the special fluent variable named $objective-value</w:t>
       </w:r>
       <w:r>
         <w:rPr>
@@ -32144,7 +32339,6 @@
       </w:pPr>
       <w:bookmarkStart w:id="61" w:name="_Toc206658687"/>
       <w:r>
-        <w:lastRenderedPageBreak/>
         <w:t>Constraint Satisfaction Problems</w:t>
       </w:r>
       <w:bookmarkEnd w:id="61"/>
@@ -32246,6 +32440,7 @@
           <w:sz w:val="24"/>
           <w:szCs w:val="24"/>
         </w:rPr>
+        <w:lastRenderedPageBreak/>
         <w:t>problem-</w:t>
       </w:r>
       <w:r>
@@ -32511,42 +32706,39 @@
         <w:spacing w:after="0" w:line="240" w:lineRule="auto"/>
       </w:pPr>
       <w:r>
-        <w:t xml:space="preserve">Many planning problems involve multiple objects of the same type that are functionally interchangeable. For example, four identical blocks on a table, or six equivalent connectors to be placed. In such cases, the search may explore </w:t>
-      </w:r>
+        <w:t>Many planning problems involve multiple objects of the same type that are functionally interchangeable. For example, four identical blocks on a table, or six equivalent connectors to be placed. In such cases, the search may explore many equivalent solution paths that differ only in which specific objects are used, but not in the structure of the solution. Symmetry pruning detects these interchangeable objects and avoids exploring redundant paths, potentially reducing search time significantly.</w:t>
+      </w:r>
+      <w:r>
+        <w:t xml:space="preserve"> </w:t>
+      </w:r>
+      <w:r>
+        <w:t>To enable symmetry pruning, include the following in your problem specification file:</w:t>
+      </w:r>
+    </w:p>
+    <w:p>
+      <w:pPr>
+        <w:spacing w:after="0" w:line="240" w:lineRule="auto"/>
+      </w:pPr>
+    </w:p>
+    <w:p>
+      <w:pPr>
+        <w:pStyle w:val="code"/>
+      </w:pPr>
+      <w:r>
+        <w:t>(ww-set *symmetry-pruning* t)</w:t>
+      </w:r>
+    </w:p>
+    <w:p>
+      <w:pPr>
+        <w:spacing w:after="0" w:line="240" w:lineRule="auto"/>
+      </w:pPr>
+    </w:p>
+    <w:p>
+      <w:pPr>
+        <w:spacing w:after="0" w:line="240" w:lineRule="auto"/>
+      </w:pPr>
       <w:r>
         <w:lastRenderedPageBreak/>
-        <w:t>many equivalent solution paths that differ only in which specific objects are used, but not in the structure of the solution. Symmetry pruning detects these interchangeable objects and avoids exploring redundant paths, potentially reducing search time significantly.</w:t>
-      </w:r>
-      <w:r>
-        <w:t xml:space="preserve"> </w:t>
-      </w:r>
-      <w:r>
-        <w:t>To enable symmetry pruning, include the following in your problem specification file:</w:t>
-      </w:r>
-    </w:p>
-    <w:p>
-      <w:pPr>
-        <w:spacing w:after="0" w:line="240" w:lineRule="auto"/>
-      </w:pPr>
-    </w:p>
-    <w:p>
-      <w:pPr>
-        <w:pStyle w:val="code"/>
-      </w:pPr>
-      <w:r>
-        <w:t>(ww-set *symmetry-pruning* t)</w:t>
-      </w:r>
-    </w:p>
-    <w:p>
-      <w:pPr>
-        <w:spacing w:after="0" w:line="240" w:lineRule="auto"/>
-      </w:pPr>
-    </w:p>
-    <w:p>
-      <w:pPr>
-        <w:spacing w:after="0" w:line="240" w:lineRule="auto"/>
-      </w:pPr>
-      <w:r>
         <w:t xml:space="preserve">When enabled, Wouldwork automatically analyzes your problem before search begins and identifies </w:t>
       </w:r>
       <w:r>
@@ -32704,34 +32896,34 @@
         <w:spacing w:after="0" w:line="240" w:lineRule="auto"/>
       </w:pPr>
       <w:r>
+        <w:t>If no symmetry groups are detected, Wouldwork will report this and suggest disabling symmetry pruning for greater efficiency.</w:t>
+      </w:r>
+    </w:p>
+    <w:p>
+      <w:pPr>
+        <w:spacing w:after="0" w:line="240" w:lineRule="auto"/>
+      </w:pPr>
+    </w:p>
+    <w:p>
+      <w:pPr>
+        <w:spacing w:after="0" w:line="240" w:lineRule="auto"/>
+      </w:pPr>
+      <w:r>
+        <w:t>When using *solution-type* = every, be aware that symmetry pruning will eliminate solutions that differ only by which symmetric objects are used. If you need to enumerate all such variations, disable symmetry pruning for that search.</w:t>
+      </w:r>
+    </w:p>
+    <w:p>
+      <w:pPr>
+        <w:spacing w:after="0" w:line="240" w:lineRule="auto"/>
+      </w:pPr>
+    </w:p>
+    <w:p>
+      <w:pPr>
+        <w:pStyle w:val="Heading2"/>
+      </w:pPr>
+      <w:bookmarkStart w:id="63" w:name="_Toc206658688"/>
+      <w:r>
         <w:lastRenderedPageBreak/>
-        <w:t>If no symmetry groups are detected, Wouldwork will report this and suggest disabling symmetry pruning for greater efficiency.</w:t>
-      </w:r>
-    </w:p>
-    <w:p>
-      <w:pPr>
-        <w:spacing w:after="0" w:line="240" w:lineRule="auto"/>
-      </w:pPr>
-    </w:p>
-    <w:p>
-      <w:pPr>
-        <w:spacing w:after="0" w:line="240" w:lineRule="auto"/>
-      </w:pPr>
-      <w:r>
-        <w:t>When using *solution-type* = every, be aware that symmetry pruning will eliminate solutions that differ only by which symmetric objects are used. If you need to enumerate all such variations, disable symmetry pruning for that search.</w:t>
-      </w:r>
-    </w:p>
-    <w:p>
-      <w:pPr>
-        <w:spacing w:after="0" w:line="240" w:lineRule="auto"/>
-      </w:pPr>
-    </w:p>
-    <w:p>
-      <w:pPr>
-        <w:pStyle w:val="Heading2"/>
-      </w:pPr>
-      <w:bookmarkStart w:id="63" w:name="_Toc206658688"/>
-      <w:r>
         <w:t>Searching with Macro Operators</w:t>
       </w:r>
       <w:bookmarkEnd w:id="63"/>
@@ -32910,11 +33102,7 @@
         <w:t>freq</w:t>
       </w:r>
       <w:r>
-        <w:t xml:space="preserve">, is provided for analyzing the possible macros associated with a problem.  If the problem specification file is </w:t>
-      </w:r>
-      <w:r>
-        <w:lastRenderedPageBreak/>
-        <w:t xml:space="preserve">set up to find </w:t>
+        <w:t xml:space="preserve">, is provided for analyzing the possible macros associated with a problem.  If the problem specification file is set up to find </w:t>
       </w:r>
       <w:r>
         <w:rPr>
@@ -33182,15 +33370,7 @@
           <w:rFonts w:cstheme="minorHAnsi"/>
           <w:sz w:val="24"/>
         </w:rPr>
-        <w:t xml:space="preserve"> to collect all possible states at that </w:t>
-      </w:r>
-      <w:r>
-        <w:rPr>
-          <w:rFonts w:cstheme="minorHAnsi"/>
-          <w:sz w:val="24"/>
-        </w:rPr>
-        <w:lastRenderedPageBreak/>
-        <w:t>depth reachable from a goal state, 2) running a user-defined function to efficiently encode all of those states, and 3) running a forward search to a depth d</w:t>
+        <w:t xml:space="preserve"> to collect all possible states at that depth reachable from a goal state, 2) running a user-defined function to efficiently encode all of those states, and 3) running a forward search to a depth d</w:t>
       </w:r>
       <w:r>
         <w:rPr>
@@ -33260,6 +33440,7 @@
           <w:rFonts w:cstheme="minorHAnsi"/>
           <w:sz w:val="24"/>
         </w:rPr>
+        <w:lastRenderedPageBreak/>
         <w:t>The following outlines in more detail the procedure for setting up and running a bi-directional search:</w:t>
       </w:r>
     </w:p>
@@ -33451,15 +33632,7 @@
           <w:rFonts w:cstheme="minorHAnsi"/>
           <w:sz w:val="24"/>
         </w:rPr>
-        <w:t xml:space="preserve">to a small value, and perform a backwards search only to that depth.  Modify the goal to detect a solution whenever that depth is reached.  Then steadily increase the depth-cutoff until all available memory is used up with every solution recorded at the depth-cutoff.  You want to set the </w:t>
-      </w:r>
-      <w:r>
-        <w:rPr>
-          <w:rFonts w:cstheme="minorHAnsi"/>
-          <w:sz w:val="24"/>
-        </w:rPr>
-        <w:lastRenderedPageBreak/>
-        <w:t>final depth-cutoff at the maximum value, d</w:t>
+        <w:t>to a small value, and perform a backwards search only to that depth.  Modify the goal to detect a solution whenever that depth is reached.  Then steadily increase the depth-cutoff until all available memory is used up with every solution recorded at the depth-cutoff.  You want to set the final depth-cutoff at the maximum value, d</w:t>
       </w:r>
       <w:r>
         <w:rPr>
@@ -33540,7 +33713,15 @@
           <w:rFonts w:cstheme="minorHAnsi"/>
           <w:sz w:val="24"/>
         </w:rPr>
-        <w:t xml:space="preserve"> to the backward search specification—ie, (defun encode-state (propositions) …), which takes a list of propositions and returns a coded representation of those propositions.  The propositions are the list of current (dynamic) propositions defining any state.  The encode-state function must return a </w:t>
+        <w:t xml:space="preserve"> to the backward search specification—ie, (defun encode-state (propositions) …), which takes a list of propositions and returns </w:t>
+      </w:r>
+      <w:r>
+        <w:rPr>
+          <w:rFonts w:cstheme="minorHAnsi"/>
+          <w:sz w:val="24"/>
+        </w:rPr>
+        <w:lastRenderedPageBreak/>
+        <w:t xml:space="preserve">a coded representation of those propositions.  The propositions are the list of current (dynamic) propositions defining any state.  The encode-state function must return a </w:t>
       </w:r>
       <w:r>
         <w:rPr>
@@ -33794,46 +33975,46 @@
           <w:rFonts w:cstheme="minorHAnsi"/>
           <w:sz w:val="24"/>
         </w:rPr>
+        <w:t>The forward search may benefit from a heuristic or other optimizing strategy to better guide the search toward a solution--but not in the backward search, since every state at the given depth must be visited.</w:t>
+      </w:r>
+    </w:p>
+    <w:p>
+      <w:pPr>
+        <w:pStyle w:val="NoSpacing"/>
+      </w:pPr>
+    </w:p>
+    <w:p>
+      <w:pPr>
+        <w:pStyle w:val="NoSpacing"/>
+      </w:pPr>
+    </w:p>
+    <w:p>
+      <w:pPr>
+        <w:pStyle w:val="Heading2"/>
+      </w:pPr>
+      <w:bookmarkStart w:id="65" w:name="_Toc206658690"/>
+      <w:r>
+        <w:t>The Wouldwork</w:t>
+      </w:r>
+      <w:r>
+        <w:t xml:space="preserve"> Depth-first</w:t>
+      </w:r>
+      <w:r>
+        <w:t xml:space="preserve"> Search Algorithm</w:t>
+      </w:r>
+      <w:bookmarkEnd w:id="65"/>
+    </w:p>
+    <w:p>
+      <w:pPr>
+        <w:pStyle w:val="NoSpacing"/>
+      </w:pPr>
+    </w:p>
+    <w:p>
+      <w:pPr>
+        <w:pStyle w:val="NoSpacing"/>
+      </w:pPr>
+      <w:r>
         <w:lastRenderedPageBreak/>
-        <w:t>The forward search may benefit from a heuristic or other optimizing strategy to better guide the search toward a solution--but not in the backward search, since every state at the given depth must be visited.</w:t>
-      </w:r>
-    </w:p>
-    <w:p>
-      <w:pPr>
-        <w:pStyle w:val="NoSpacing"/>
-      </w:pPr>
-    </w:p>
-    <w:p>
-      <w:pPr>
-        <w:pStyle w:val="NoSpacing"/>
-      </w:pPr>
-    </w:p>
-    <w:p>
-      <w:pPr>
-        <w:pStyle w:val="Heading2"/>
-      </w:pPr>
-      <w:bookmarkStart w:id="65" w:name="_Toc206658690"/>
-      <w:r>
-        <w:t>The Wouldwork</w:t>
-      </w:r>
-      <w:r>
-        <w:t xml:space="preserve"> Depth-first</w:t>
-      </w:r>
-      <w:r>
-        <w:t xml:space="preserve"> Search Algorithm</w:t>
-      </w:r>
-      <w:bookmarkEnd w:id="65"/>
-    </w:p>
-    <w:p>
-      <w:pPr>
-        <w:pStyle w:val="NoSpacing"/>
-      </w:pPr>
-    </w:p>
-    <w:p>
-      <w:pPr>
-        <w:pStyle w:val="NoSpacing"/>
-      </w:pPr>
-      <w:r>
         <w:t>This final section provides a description of the particular algorithm that Wouldwork uses to perform</w:t>
       </w:r>
       <w:r>
@@ -35802,10 +35983,10 @@
           <w:noProof/>
         </w:rPr>
         <w:object w:dxaOrig="25500" w:dyaOrig="24340" w14:anchorId="67D04CA6">
-          <v:shape id="_x0000_i1028" type="#_x0000_t75" style="width:237.45pt;height:226.3pt" o:ole="">
+          <v:shape id="_x0000_i1028" type="#_x0000_t75" style="width:237pt;height:226.5pt" o:ole="">
             <v:imagedata r:id="rId15" o:title=""/>
           </v:shape>
-          <o:OLEObject Type="Embed" ProgID="Visio.Drawing.15" ShapeID="_x0000_i1028" DrawAspect="Content" ObjectID="_1831738001" r:id="rId16"/>
+          <o:OLEObject Type="Embed" ProgID="Visio.Drawing.15" ShapeID="_x0000_i1028" DrawAspect="Content" ObjectID="_1832084077" r:id="rId16"/>
         </w:object>
       </w:r>
     </w:p>
@@ -38752,10 +38933,10 @@
           <w:rFonts w:cstheme="minorHAnsi"/>
         </w:rPr>
         <w:object w:dxaOrig="20445" w:dyaOrig="11605" w14:anchorId="39012751">
-          <v:shape id="_x0000_i1029" type="#_x0000_t75" style="width:334.3pt;height:189.45pt" o:ole="">
+          <v:shape id="_x0000_i1029" type="#_x0000_t75" style="width:334.5pt;height:189pt" o:ole="">
             <v:imagedata r:id="rId23" o:title=""/>
           </v:shape>
-          <o:OLEObject Type="Embed" ProgID="Visio.Drawing.15" ShapeID="_x0000_i1029" DrawAspect="Content" ObjectID="_1831738002" r:id="rId24"/>
+          <o:OLEObject Type="Embed" ProgID="Visio.Drawing.15" ShapeID="_x0000_i1029" DrawAspect="Content" ObjectID="_1832084078" r:id="rId24"/>
         </w:object>
       </w:r>
     </w:p>
@@ -44353,10 +44534,10 @@
       </w:pPr>
       <w:r>
         <w:object w:dxaOrig="9586" w:dyaOrig="5389" w14:anchorId="3C70712B">
-          <v:shape id="_x0000_i1030" type="#_x0000_t75" style="width:297.45pt;height:186pt" o:ole="">
+          <v:shape id="_x0000_i1030" type="#_x0000_t75" style="width:297.5pt;height:186pt" o:ole="">
             <v:imagedata r:id="rId29" o:title="" croptop="10508f" cropbottom="10508f" cropleft="9845f" cropright="14768f"/>
           </v:shape>
-          <o:OLEObject Type="Embed" ProgID="PowerPoint.Show.12" ShapeID="_x0000_i1030" DrawAspect="Content" ObjectID="_1831738003" r:id="rId30"/>
+          <o:OLEObject Type="Embed" ProgID="PowerPoint.Show.12" ShapeID="_x0000_i1030" DrawAspect="Content" ObjectID="_1832084079" r:id="rId30"/>
         </w:object>
       </w:r>
     </w:p>

--- a/Wouldwork User Manual(26.7).docx
+++ b/Wouldwork User Manual(26.7).docx
@@ -28713,7 +28713,7 @@
     <w:p>
       <w:pPr>
         <w:pStyle w:val="NoSpacing"/>
-        <w:ind w:left="630"/>
+        <w:ind w:left="720"/>
         <w:rPr>
           <w:rFonts w:ascii="Courier New" w:hAnsi="Courier New" w:cs="Courier New"/>
           <w:sz w:val="18"/>
@@ -28745,7 +28745,7 @@
           <w:sz w:val="18"/>
           <w:szCs w:val="28"/>
         </w:rPr>
-        <w:t>&gt; *depth-cutoff* = D (pos integer) or 0 (deep</w:t>
+        <w:t xml:space="preserve"> </w:t>
       </w:r>
       <w:r>
         <w:rPr>
@@ -28753,7 +28753,7 @@
           <w:sz w:val="18"/>
           <w:szCs w:val="28"/>
         </w:rPr>
-        <w:t xml:space="preserve"> search</w:t>
+        <w:t>&gt; *depth-cutoff* = D (pos integer) or 0 (deep</w:t>
       </w:r>
       <w:r>
         <w:rPr>
@@ -28761,18 +28761,16 @@
           <w:sz w:val="18"/>
           <w:szCs w:val="28"/>
         </w:rPr>
-        <w:t>)</w:t>
-      </w:r>
-    </w:p>
-    <w:p>
-      <w:pPr>
-        <w:pStyle w:val="NoSpacing"/>
+        <w:t xml:space="preserve"> search</w:t>
+      </w:r>
+      <w:r>
         <w:rPr>
           <w:rFonts w:ascii="Courier New" w:hAnsi="Courier New" w:cs="Courier New"/>
           <w:sz w:val="18"/>
           <w:szCs w:val="28"/>
         </w:rPr>
-      </w:pPr>
+        <w:t>)</w:t>
+      </w:r>
     </w:p>
     <w:p>
       <w:pPr>
@@ -28783,61 +28781,61 @@
           <w:szCs w:val="28"/>
         </w:rPr>
       </w:pPr>
-      <w:r>
+    </w:p>
+    <w:p>
+      <w:pPr>
+        <w:pStyle w:val="NoSpacing"/>
         <w:rPr>
           <w:rFonts w:ascii="Courier New" w:hAnsi="Courier New" w:cs="Courier New"/>
           <w:sz w:val="18"/>
           <w:szCs w:val="28"/>
         </w:rPr>
-        <w:t xml:space="preserve">   2. Find Every Path</w:t>
-      </w:r>
-    </w:p>
-    <w:p>
-      <w:pPr>
-        <w:pStyle w:val="NoSpacing"/>
+      </w:pPr>
+      <w:r>
         <w:rPr>
           <w:rFonts w:ascii="Courier New" w:hAnsi="Courier New" w:cs="Courier New"/>
           <w:sz w:val="18"/>
           <w:szCs w:val="28"/>
         </w:rPr>
-      </w:pPr>
-      <w:r>
+        <w:t xml:space="preserve">   2. Find Every Path</w:t>
+      </w:r>
+    </w:p>
+    <w:p>
+      <w:pPr>
+        <w:pStyle w:val="NoSpacing"/>
         <w:rPr>
           <w:rFonts w:ascii="Courier New" w:hAnsi="Courier New" w:cs="Courier New"/>
           <w:sz w:val="18"/>
           <w:szCs w:val="28"/>
         </w:rPr>
-        <w:t xml:space="preserve">      </w:t>
-      </w:r>
-    </w:p>
-    <w:p>
-      <w:pPr>
-        <w:pStyle w:val="NoSpacing"/>
-        <w:ind w:left="720"/>
+      </w:pPr>
+      <w:r>
         <w:rPr>
           <w:rFonts w:ascii="Courier New" w:hAnsi="Courier New" w:cs="Courier New"/>
           <w:sz w:val="18"/>
           <w:szCs w:val="28"/>
         </w:rPr>
-      </w:pPr>
-      <w:r>
+        <w:t xml:space="preserve">      </w:t>
+      </w:r>
+    </w:p>
+    <w:p>
+      <w:pPr>
+        <w:pStyle w:val="NoSpacing"/>
+        <w:ind w:left="720"/>
         <w:rPr>
           <w:rFonts w:ascii="Courier New" w:hAnsi="Courier New" w:cs="Courier New"/>
           <w:sz w:val="18"/>
           <w:szCs w:val="28"/>
         </w:rPr>
-        <w:t>Use this when you need to find every possible path to a goal, including different routes to the same goal. Note that the number of paths can grow very quickly in problems with many action choices. Use a depth cutoff &gt; 0 if the exhaustive search takes too long.</w:t>
-      </w:r>
-    </w:p>
-    <w:p>
-      <w:pPr>
-        <w:pStyle w:val="NoSpacing"/>
+      </w:pPr>
+      <w:r>
         <w:rPr>
           <w:rFonts w:ascii="Courier New" w:hAnsi="Courier New" w:cs="Courier New"/>
           <w:sz w:val="18"/>
           <w:szCs w:val="28"/>
         </w:rPr>
-      </w:pPr>
+        <w:t>Use this when you need to find every possible path to a goal, including different routes to the same goal. Note that the number of paths can grow very quickly in problems with many action choices. Use a depth cutoff &gt; 0 if the exhaustive search takes too long.</w:t>
+      </w:r>
     </w:p>
     <w:p>
       <w:pPr>
@@ -28848,65 +28846,60 @@
           <w:szCs w:val="28"/>
         </w:rPr>
       </w:pPr>
-      <w:r>
+    </w:p>
+    <w:p>
+      <w:pPr>
+        <w:pStyle w:val="NoSpacing"/>
         <w:rPr>
           <w:rFonts w:ascii="Courier New" w:hAnsi="Courier New" w:cs="Courier New"/>
           <w:sz w:val="18"/>
           <w:szCs w:val="28"/>
         </w:rPr>
-        <w:t xml:space="preserve">      &gt; Set *tree-or-graph* = tree</w:t>
-      </w:r>
-    </w:p>
-    <w:p>
-      <w:pPr>
-        <w:pStyle w:val="NoSpacing"/>
+      </w:pPr>
+      <w:r>
         <w:rPr>
           <w:rFonts w:ascii="Courier New" w:hAnsi="Courier New" w:cs="Courier New"/>
           <w:sz w:val="18"/>
           <w:szCs w:val="28"/>
         </w:rPr>
-      </w:pPr>
-    </w:p>
-    <w:p>
-      <w:pPr>
-        <w:pStyle w:val="NoSpacing"/>
+        <w:t xml:space="preserve">     </w:t>
+      </w:r>
+      <w:r>
         <w:rPr>
           <w:rFonts w:ascii="Courier New" w:hAnsi="Courier New" w:cs="Courier New"/>
           <w:sz w:val="18"/>
           <w:szCs w:val="28"/>
         </w:rPr>
-      </w:pPr>
+        <w:t xml:space="preserve"> </w:t>
+      </w:r>
       <w:r>
         <w:rPr>
           <w:rFonts w:ascii="Courier New" w:hAnsi="Courier New" w:cs="Courier New"/>
           <w:sz w:val="18"/>
           <w:szCs w:val="28"/>
         </w:rPr>
-        <w:t xml:space="preserve">   3. Use Search Pruning to Avoid Unneeded Solutions</w:t>
-      </w:r>
-    </w:p>
-    <w:p>
-      <w:pPr>
-        <w:pStyle w:val="NoSpacing"/>
+        <w:t xml:space="preserve"> </w:t>
+      </w:r>
+      <w:r>
         <w:rPr>
           <w:rFonts w:ascii="Courier New" w:hAnsi="Courier New" w:cs="Courier New"/>
           <w:sz w:val="18"/>
           <w:szCs w:val="28"/>
         </w:rPr>
-      </w:pPr>
+        <w:t xml:space="preserve">&gt; </w:t>
+      </w:r>
       <w:r>
         <w:rPr>
           <w:rFonts w:ascii="Courier New" w:hAnsi="Courier New" w:cs="Courier New"/>
           <w:sz w:val="18"/>
           <w:szCs w:val="28"/>
         </w:rPr>
-        <w:t xml:space="preserve">        </w:t>
-      </w:r>
-    </w:p>
-    <w:p>
-      <w:pPr>
-        <w:pStyle w:val="NoSpacing"/>
-        <w:ind w:left="720"/>
+        <w:t>*solution-type* = every</w:t>
+      </w:r>
+    </w:p>
+    <w:p>
+      <w:pPr>
+        <w:pStyle w:val="NoSpacing"/>
         <w:rPr>
           <w:rFonts w:ascii="Courier New" w:hAnsi="Courier New" w:cs="Courier New"/>
           <w:sz w:val="18"/>
@@ -28919,18 +28912,16 @@
           <w:sz w:val="18"/>
           <w:szCs w:val="28"/>
         </w:rPr>
-        <w:t>These options reduce the search space, making the search faster and reducing memory usage. They can be combined as needed.</w:t>
-      </w:r>
-    </w:p>
-    <w:p>
-      <w:pPr>
-        <w:pStyle w:val="NoSpacing"/>
+        <w:t xml:space="preserve">       </w:t>
+      </w:r>
+      <w:r>
         <w:rPr>
           <w:rFonts w:ascii="Courier New" w:hAnsi="Courier New" w:cs="Courier New"/>
           <w:sz w:val="18"/>
           <w:szCs w:val="28"/>
         </w:rPr>
-      </w:pPr>
+        <w:t>&gt; *tree-or-graph* = tree</w:t>
+      </w:r>
     </w:p>
     <w:p>
       <w:pPr>
@@ -28941,30 +28932,106 @@
           <w:szCs w:val="28"/>
         </w:rPr>
       </w:pPr>
-      <w:r>
+    </w:p>
+    <w:p>
+      <w:pPr>
+        <w:pStyle w:val="NoSpacing"/>
         <w:rPr>
           <w:rFonts w:ascii="Courier New" w:hAnsi="Courier New" w:cs="Courier New"/>
           <w:sz w:val="18"/>
           <w:szCs w:val="28"/>
         </w:rPr>
-        <w:t xml:space="preserve">      a. Depth Bounded</w:t>
-      </w:r>
-    </w:p>
-    <w:p>
-      <w:pPr>
-        <w:pStyle w:val="NoSpacing"/>
+      </w:pPr>
+      <w:r>
         <w:rPr>
           <w:rFonts w:ascii="Courier New" w:hAnsi="Courier New" w:cs="Courier New"/>
           <w:sz w:val="18"/>
           <w:szCs w:val="28"/>
         </w:rPr>
-      </w:pPr>
-      <w:r>
+        <w:t xml:space="preserve">   3. Use Search Pruning to Avoid Unneeded Solutions</w:t>
+      </w:r>
+    </w:p>
+    <w:p>
+      <w:pPr>
+        <w:pStyle w:val="NoSpacing"/>
         <w:rPr>
           <w:rFonts w:ascii="Courier New" w:hAnsi="Courier New" w:cs="Courier New"/>
           <w:sz w:val="18"/>
           <w:szCs w:val="28"/>
         </w:rPr>
+      </w:pPr>
+      <w:r>
+        <w:rPr>
+          <w:rFonts w:ascii="Courier New" w:hAnsi="Courier New" w:cs="Courier New"/>
+          <w:sz w:val="18"/>
+          <w:szCs w:val="28"/>
+        </w:rPr>
+        <w:t xml:space="preserve">        </w:t>
+      </w:r>
+    </w:p>
+    <w:p>
+      <w:pPr>
+        <w:pStyle w:val="NoSpacing"/>
+        <w:ind w:left="720"/>
+        <w:rPr>
+          <w:rFonts w:ascii="Courier New" w:hAnsi="Courier New" w:cs="Courier New"/>
+          <w:sz w:val="18"/>
+          <w:szCs w:val="28"/>
+        </w:rPr>
+      </w:pPr>
+      <w:r>
+        <w:rPr>
+          <w:rFonts w:ascii="Courier New" w:hAnsi="Courier New" w:cs="Courier New"/>
+          <w:sz w:val="18"/>
+          <w:szCs w:val="28"/>
+        </w:rPr>
+        <w:t>These options reduce the search space, making the search faster and reducing memory usage. They can be combined as needed.</w:t>
+      </w:r>
+    </w:p>
+    <w:p>
+      <w:pPr>
+        <w:pStyle w:val="NoSpacing"/>
+        <w:rPr>
+          <w:rFonts w:ascii="Courier New" w:hAnsi="Courier New" w:cs="Courier New"/>
+          <w:sz w:val="18"/>
+          <w:szCs w:val="28"/>
+        </w:rPr>
+      </w:pPr>
+    </w:p>
+    <w:p>
+      <w:pPr>
+        <w:pStyle w:val="NoSpacing"/>
+        <w:rPr>
+          <w:rFonts w:ascii="Courier New" w:hAnsi="Courier New" w:cs="Courier New"/>
+          <w:sz w:val="18"/>
+          <w:szCs w:val="28"/>
+        </w:rPr>
+      </w:pPr>
+      <w:r>
+        <w:rPr>
+          <w:rFonts w:ascii="Courier New" w:hAnsi="Courier New" w:cs="Courier New"/>
+          <w:sz w:val="18"/>
+          <w:szCs w:val="28"/>
+        </w:rPr>
+        <w:t xml:space="preserve">      a. Depth Bounded</w:t>
+      </w:r>
+    </w:p>
+    <w:p>
+      <w:pPr>
+        <w:pStyle w:val="NoSpacing"/>
+        <w:rPr>
+          <w:rFonts w:ascii="Courier New" w:hAnsi="Courier New" w:cs="Courier New"/>
+          <w:sz w:val="18"/>
+          <w:szCs w:val="28"/>
+        </w:rPr>
+      </w:pPr>
+      <w:r>
+        <w:rPr>
+          <w:rFonts w:ascii="Courier New" w:hAnsi="Courier New" w:cs="Courier New"/>
+          <w:sz w:val="18"/>
+          <w:szCs w:val="28"/>
+        </w:rPr>
+        <w:lastRenderedPageBreak/>
         <w:t xml:space="preserve">          </w:t>
       </w:r>
     </w:p>
@@ -28987,7 +29054,6 @@
           <w:sz w:val="18"/>
           <w:szCs w:val="28"/>
         </w:rPr>
-        <w:lastRenderedPageBreak/>
         <w:t xml:space="preserve">Limits the search to paths of at most </w:t>
       </w:r>
       <w:r>
@@ -29048,7 +29114,7 @@
           <w:sz w:val="18"/>
           <w:szCs w:val="28"/>
         </w:rPr>
-        <w:t xml:space="preserve">&gt; Set *depth-cutoff* = </w:t>
+        <w:t xml:space="preserve">&gt; *depth-cutoff* = </w:t>
       </w:r>
       <w:r>
         <w:rPr>
@@ -29199,7 +29265,7 @@
           <w:sz w:val="18"/>
           <w:szCs w:val="28"/>
         </w:rPr>
-        <w:t>&gt; Set *tree-or-graph* = graph</w:t>
+        <w:t>&gt; *tree-or-graph* = graph</w:t>
       </w:r>
     </w:p>
     <w:p>
@@ -29302,7 +29368,7 @@
           <w:sz w:val="18"/>
           <w:szCs w:val="28"/>
         </w:rPr>
-        <w:t>&gt; Set *symmetry-pruning* = t</w:t>
+        <w:t>&gt; *symmetry-pruning* = t</w:t>
       </w:r>
     </w:p>
     <w:p>
@@ -29369,33 +29435,29 @@
         </w:rPr>
         <w:t>Use these options when you want the best path according to a specific criterion. The search will prune paths that cannot improve on the best solution found so far.</w:t>
       </w:r>
-    </w:p>
-    <w:p>
-      <w:pPr>
-        <w:pStyle w:val="NoSpacing"/>
+      <w:r>
         <w:rPr>
           <w:rFonts w:ascii="Courier New" w:hAnsi="Courier New" w:cs="Courier New"/>
           <w:sz w:val="18"/>
           <w:szCs w:val="28"/>
         </w:rPr>
-      </w:pPr>
-    </w:p>
-    <w:p>
-      <w:pPr>
-        <w:pStyle w:val="NoSpacing"/>
+        <w:t xml:space="preserve"> </w:t>
+      </w:r>
+      <w:r>
         <w:rPr>
           <w:rFonts w:ascii="Courier New" w:hAnsi="Courier New" w:cs="Courier New"/>
           <w:sz w:val="18"/>
           <w:szCs w:val="28"/>
         </w:rPr>
-      </w:pPr>
+        <w:t>With min-value/max-value and no goal, results are tracked in *best-states*; with a goal, best goal-reaching solutions are in *solutions*/*unique-solutions*</w:t>
+      </w:r>
       <w:r>
         <w:rPr>
           <w:rFonts w:ascii="Courier New" w:hAnsi="Courier New" w:cs="Courier New"/>
           <w:sz w:val="18"/>
           <w:szCs w:val="28"/>
         </w:rPr>
-        <w:t xml:space="preserve">      a. Fewest Steps</w:t>
+        <w:t>.</w:t>
       </w:r>
     </w:p>
     <w:p>
@@ -29407,85 +29469,85 @@
           <w:szCs w:val="28"/>
         </w:rPr>
       </w:pPr>
-      <w:r>
+    </w:p>
+    <w:p>
+      <w:pPr>
+        <w:pStyle w:val="NoSpacing"/>
         <w:rPr>
           <w:rFonts w:ascii="Courier New" w:hAnsi="Courier New" w:cs="Courier New"/>
           <w:sz w:val="18"/>
           <w:szCs w:val="28"/>
         </w:rPr>
-        <w:t xml:space="preserve">        </w:t>
-      </w:r>
-    </w:p>
-    <w:p>
-      <w:pPr>
-        <w:pStyle w:val="NoSpacing"/>
-        <w:ind w:left="990"/>
+      </w:pPr>
+      <w:r>
         <w:rPr>
           <w:rFonts w:ascii="Courier New" w:hAnsi="Courier New" w:cs="Courier New"/>
           <w:sz w:val="18"/>
           <w:szCs w:val="28"/>
         </w:rPr>
-      </w:pPr>
-      <w:r>
+        <w:t xml:space="preserve">      a. Fewest Steps</w:t>
+      </w:r>
+    </w:p>
+    <w:p>
+      <w:pPr>
+        <w:pStyle w:val="NoSpacing"/>
         <w:rPr>
           <w:rFonts w:ascii="Courier New" w:hAnsi="Courier New" w:cs="Courier New"/>
           <w:sz w:val="18"/>
           <w:szCs w:val="28"/>
         </w:rPr>
-        <w:t>Finds the shortest path measured by number of actions.</w:t>
-      </w:r>
-    </w:p>
-    <w:p>
-      <w:pPr>
-        <w:pStyle w:val="NoSpacing"/>
-        <w:ind w:left="990"/>
+      </w:pPr>
+      <w:r>
         <w:rPr>
           <w:rFonts w:ascii="Courier New" w:hAnsi="Courier New" w:cs="Courier New"/>
           <w:sz w:val="18"/>
           <w:szCs w:val="28"/>
         </w:rPr>
-      </w:pPr>
-      <w:r>
+        <w:t xml:space="preserve">        </w:t>
+      </w:r>
+    </w:p>
+    <w:p>
+      <w:pPr>
+        <w:pStyle w:val="NoSpacing"/>
+        <w:ind w:left="990"/>
         <w:rPr>
           <w:rFonts w:ascii="Courier New" w:hAnsi="Courier New" w:cs="Courier New"/>
           <w:sz w:val="18"/>
           <w:szCs w:val="28"/>
         </w:rPr>
-        <w:t xml:space="preserve">        </w:t>
-      </w:r>
-    </w:p>
-    <w:p>
-      <w:pPr>
-        <w:pStyle w:val="NoSpacing"/>
-        <w:ind w:left="990"/>
+      </w:pPr>
+      <w:r>
         <w:rPr>
           <w:rFonts w:ascii="Courier New" w:hAnsi="Courier New" w:cs="Courier New"/>
           <w:sz w:val="18"/>
           <w:szCs w:val="28"/>
         </w:rPr>
-      </w:pPr>
-      <w:r>
+        <w:t>Finds the shortest path measured by number of actions.</w:t>
+      </w:r>
+    </w:p>
+    <w:p>
+      <w:pPr>
+        <w:pStyle w:val="NoSpacing"/>
+        <w:ind w:left="990"/>
         <w:rPr>
           <w:rFonts w:ascii="Courier New" w:hAnsi="Courier New" w:cs="Courier New"/>
           <w:sz w:val="18"/>
           <w:szCs w:val="28"/>
         </w:rPr>
-        <w:t>&gt; Set *solution-type* = min-length</w:t>
-      </w:r>
-    </w:p>
-    <w:p>
-      <w:pPr>
-        <w:pStyle w:val="NoSpacing"/>
+      </w:pPr>
+      <w:r>
         <w:rPr>
           <w:rFonts w:ascii="Courier New" w:hAnsi="Courier New" w:cs="Courier New"/>
           <w:sz w:val="18"/>
           <w:szCs w:val="28"/>
         </w:rPr>
-      </w:pPr>
-    </w:p>
-    <w:p>
-      <w:pPr>
-        <w:pStyle w:val="NoSpacing"/>
+        <w:t xml:space="preserve">        </w:t>
+      </w:r>
+    </w:p>
+    <w:p>
+      <w:pPr>
+        <w:pStyle w:val="NoSpacing"/>
+        <w:ind w:left="990"/>
         <w:rPr>
           <w:rFonts w:ascii="Courier New" w:hAnsi="Courier New" w:cs="Courier New"/>
           <w:sz w:val="18"/>
@@ -29498,7 +29560,7 @@
           <w:sz w:val="18"/>
           <w:szCs w:val="28"/>
         </w:rPr>
-        <w:t xml:space="preserve">      b. Shortest Duration</w:t>
+        <w:t>&gt; *solution-type* = min-length</w:t>
       </w:r>
     </w:p>
     <w:p>
@@ -29510,85 +29572,85 @@
           <w:szCs w:val="28"/>
         </w:rPr>
       </w:pPr>
-      <w:r>
+    </w:p>
+    <w:p>
+      <w:pPr>
+        <w:pStyle w:val="NoSpacing"/>
         <w:rPr>
           <w:rFonts w:ascii="Courier New" w:hAnsi="Courier New" w:cs="Courier New"/>
           <w:sz w:val="18"/>
           <w:szCs w:val="28"/>
         </w:rPr>
-        <w:t xml:space="preserve">        </w:t>
-      </w:r>
-    </w:p>
-    <w:p>
-      <w:pPr>
-        <w:pStyle w:val="NoSpacing"/>
-        <w:ind w:left="990"/>
+      </w:pPr>
+      <w:r>
         <w:rPr>
           <w:rFonts w:ascii="Courier New" w:hAnsi="Courier New" w:cs="Courier New"/>
           <w:sz w:val="18"/>
           <w:szCs w:val="28"/>
         </w:rPr>
-      </w:pPr>
-      <w:r>
+        <w:t xml:space="preserve">      b. Shortest Duration</w:t>
+      </w:r>
+    </w:p>
+    <w:p>
+      <w:pPr>
+        <w:pStyle w:val="NoSpacing"/>
         <w:rPr>
           <w:rFonts w:ascii="Courier New" w:hAnsi="Courier New" w:cs="Courier New"/>
           <w:sz w:val="18"/>
           <w:szCs w:val="28"/>
         </w:rPr>
-        <w:t>Finds the fastest path measured by total time elapsed. Requires that actions have associated durations.</w:t>
-      </w:r>
-    </w:p>
-    <w:p>
-      <w:pPr>
-        <w:pStyle w:val="NoSpacing"/>
-        <w:ind w:left="990"/>
+      </w:pPr>
+      <w:r>
         <w:rPr>
           <w:rFonts w:ascii="Courier New" w:hAnsi="Courier New" w:cs="Courier New"/>
           <w:sz w:val="18"/>
           <w:szCs w:val="28"/>
         </w:rPr>
-      </w:pPr>
-      <w:r>
+        <w:t xml:space="preserve">        </w:t>
+      </w:r>
+    </w:p>
+    <w:p>
+      <w:pPr>
+        <w:pStyle w:val="NoSpacing"/>
+        <w:ind w:left="990"/>
         <w:rPr>
           <w:rFonts w:ascii="Courier New" w:hAnsi="Courier New" w:cs="Courier New"/>
           <w:sz w:val="18"/>
           <w:szCs w:val="28"/>
         </w:rPr>
-        <w:t xml:space="preserve">        </w:t>
-      </w:r>
-    </w:p>
-    <w:p>
-      <w:pPr>
-        <w:pStyle w:val="NoSpacing"/>
-        <w:ind w:left="990"/>
+      </w:pPr>
+      <w:r>
         <w:rPr>
           <w:rFonts w:ascii="Courier New" w:hAnsi="Courier New" w:cs="Courier New"/>
           <w:sz w:val="18"/>
           <w:szCs w:val="28"/>
         </w:rPr>
-      </w:pPr>
-      <w:r>
+        <w:t>Finds the fastest path measured by total time elapsed. Requires that actions have associated durations.</w:t>
+      </w:r>
+    </w:p>
+    <w:p>
+      <w:pPr>
+        <w:pStyle w:val="NoSpacing"/>
+        <w:ind w:left="990"/>
         <w:rPr>
           <w:rFonts w:ascii="Courier New" w:hAnsi="Courier New" w:cs="Courier New"/>
           <w:sz w:val="18"/>
           <w:szCs w:val="28"/>
         </w:rPr>
-        <w:t>&gt; Set *solution-type* = min-time</w:t>
-      </w:r>
-    </w:p>
-    <w:p>
-      <w:pPr>
-        <w:pStyle w:val="NoSpacing"/>
+      </w:pPr>
+      <w:r>
         <w:rPr>
           <w:rFonts w:ascii="Courier New" w:hAnsi="Courier New" w:cs="Courier New"/>
           <w:sz w:val="18"/>
           <w:szCs w:val="28"/>
         </w:rPr>
-      </w:pPr>
-    </w:p>
-    <w:p>
-      <w:pPr>
-        <w:pStyle w:val="NoSpacing"/>
+        <w:t xml:space="preserve">        </w:t>
+      </w:r>
+    </w:p>
+    <w:p>
+      <w:pPr>
+        <w:pStyle w:val="NoSpacing"/>
+        <w:ind w:left="990"/>
         <w:rPr>
           <w:rFonts w:ascii="Courier New" w:hAnsi="Courier New" w:cs="Courier New"/>
           <w:sz w:val="18"/>
@@ -29601,7 +29663,7 @@
           <w:sz w:val="18"/>
           <w:szCs w:val="28"/>
         </w:rPr>
-        <w:t xml:space="preserve">      c. Minimum Cost</w:t>
+        <w:t>&gt; *solution-type* = min-time</w:t>
       </w:r>
     </w:p>
     <w:p>
@@ -29613,93 +29675,96 @@
           <w:szCs w:val="28"/>
         </w:rPr>
       </w:pPr>
-      <w:r>
+    </w:p>
+    <w:p>
+      <w:pPr>
+        <w:pStyle w:val="NoSpacing"/>
         <w:rPr>
           <w:rFonts w:ascii="Courier New" w:hAnsi="Courier New" w:cs="Courier New"/>
           <w:sz w:val="18"/>
           <w:szCs w:val="28"/>
         </w:rPr>
-        <w:t xml:space="preserve">        </w:t>
-      </w:r>
-    </w:p>
-    <w:p>
-      <w:pPr>
-        <w:pStyle w:val="NoSpacing"/>
-        <w:ind w:left="990"/>
+      </w:pPr>
+      <w:r>
         <w:rPr>
           <w:rFonts w:ascii="Courier New" w:hAnsi="Courier New" w:cs="Courier New"/>
           <w:sz w:val="18"/>
           <w:szCs w:val="28"/>
         </w:rPr>
-      </w:pPr>
-      <w:r>
+        <w:t xml:space="preserve">      c. Minimum Cost</w:t>
+      </w:r>
+    </w:p>
+    <w:p>
+      <w:pPr>
+        <w:pStyle w:val="NoSpacing"/>
         <w:rPr>
           <w:rFonts w:ascii="Courier New" w:hAnsi="Courier New" w:cs="Courier New"/>
           <w:sz w:val="18"/>
           <w:szCs w:val="28"/>
         </w:rPr>
-        <w:t>Finds the path with the lowest accumulated cost or value.</w:t>
-      </w:r>
+      </w:pPr>
       <w:r>
         <w:rPr>
           <w:rFonts w:ascii="Courier New" w:hAnsi="Courier New" w:cs="Courier New"/>
           <w:sz w:val="18"/>
           <w:szCs w:val="28"/>
         </w:rPr>
-        <w:t xml:space="preserve"> </w:t>
-      </w:r>
-      <w:r>
+        <w:t xml:space="preserve">        </w:t>
+      </w:r>
+    </w:p>
+    <w:p>
+      <w:pPr>
+        <w:pStyle w:val="NoSpacing"/>
+        <w:ind w:left="990"/>
         <w:rPr>
           <w:rFonts w:ascii="Courier New" w:hAnsi="Courier New" w:cs="Courier New"/>
           <w:sz w:val="18"/>
           <w:szCs w:val="28"/>
         </w:rPr>
-        <w:t>Requires a value function defined in the problem specification.</w:t>
-      </w:r>
-    </w:p>
-    <w:p>
-      <w:pPr>
-        <w:pStyle w:val="NoSpacing"/>
-        <w:ind w:left="990" w:firstLine="90"/>
+      </w:pPr>
+      <w:r>
         <w:rPr>
           <w:rFonts w:ascii="Courier New" w:hAnsi="Courier New" w:cs="Courier New"/>
           <w:sz w:val="18"/>
           <w:szCs w:val="28"/>
         </w:rPr>
-      </w:pPr>
+        <w:t>Finds the path with the lowest accumulated cost or value.</w:t>
+      </w:r>
       <w:r>
         <w:rPr>
           <w:rFonts w:ascii="Courier New" w:hAnsi="Courier New" w:cs="Courier New"/>
           <w:sz w:val="18"/>
           <w:szCs w:val="28"/>
         </w:rPr>
-        <w:t xml:space="preserve">        </w:t>
-      </w:r>
-    </w:p>
-    <w:p>
-      <w:pPr>
-        <w:pStyle w:val="NoSpacing"/>
+        <w:t xml:space="preserve"> </w:t>
+      </w:r>
+      <w:r>
         <w:rPr>
           <w:rFonts w:ascii="Courier New" w:hAnsi="Courier New" w:cs="Courier New"/>
           <w:sz w:val="18"/>
           <w:szCs w:val="28"/>
         </w:rPr>
-      </w:pPr>
-      <w:r>
+        <w:t>Requires a value function defined in the problem specification.</w:t>
+      </w:r>
+    </w:p>
+    <w:p>
+      <w:pPr>
+        <w:pStyle w:val="NoSpacing"/>
+        <w:ind w:left="990" w:firstLine="90"/>
         <w:rPr>
           <w:rFonts w:ascii="Courier New" w:hAnsi="Courier New" w:cs="Courier New"/>
           <w:sz w:val="18"/>
           <w:szCs w:val="28"/>
         </w:rPr>
-        <w:t xml:space="preserve">         </w:t>
-      </w:r>
+      </w:pPr>
       <w:r>
         <w:rPr>
           <w:rFonts w:ascii="Courier New" w:hAnsi="Courier New" w:cs="Courier New"/>
           <w:sz w:val="18"/>
           <w:szCs w:val="28"/>
         </w:rPr>
-        <w:t>&gt; Set *solution-type* = min-value</w:t>
+        <w:lastRenderedPageBreak/>
+        <w:t xml:space="preserve">        </w:t>
       </w:r>
     </w:p>
     <w:p>
@@ -29711,23 +29776,21 @@
           <w:szCs w:val="28"/>
         </w:rPr>
       </w:pPr>
-    </w:p>
-    <w:p>
-      <w:pPr>
-        <w:pStyle w:val="NoSpacing"/>
+      <w:r>
         <w:rPr>
           <w:rFonts w:ascii="Courier New" w:hAnsi="Courier New" w:cs="Courier New"/>
           <w:sz w:val="18"/>
           <w:szCs w:val="28"/>
         </w:rPr>
-      </w:pPr>
+        <w:t xml:space="preserve">         </w:t>
+      </w:r>
       <w:r>
         <w:rPr>
           <w:rFonts w:ascii="Courier New" w:hAnsi="Courier New" w:cs="Courier New"/>
           <w:sz w:val="18"/>
           <w:szCs w:val="28"/>
         </w:rPr>
-        <w:t xml:space="preserve">      d. Maximum Reward</w:t>
+        <w:t>&gt; *solution-type* = min-value</w:t>
       </w:r>
     </w:p>
     <w:p>
@@ -29739,86 +29802,85 @@
           <w:szCs w:val="28"/>
         </w:rPr>
       </w:pPr>
-      <w:r>
+    </w:p>
+    <w:p>
+      <w:pPr>
+        <w:pStyle w:val="NoSpacing"/>
         <w:rPr>
           <w:rFonts w:ascii="Courier New" w:hAnsi="Courier New" w:cs="Courier New"/>
           <w:sz w:val="18"/>
           <w:szCs w:val="28"/>
         </w:rPr>
-        <w:lastRenderedPageBreak/>
-        <w:t xml:space="preserve">        </w:t>
-      </w:r>
-    </w:p>
-    <w:p>
-      <w:pPr>
-        <w:pStyle w:val="NoSpacing"/>
-        <w:ind w:left="990"/>
+      </w:pPr>
+      <w:r>
         <w:rPr>
           <w:rFonts w:ascii="Courier New" w:hAnsi="Courier New" w:cs="Courier New"/>
           <w:sz w:val="18"/>
           <w:szCs w:val="28"/>
         </w:rPr>
-      </w:pPr>
-      <w:r>
+        <w:t xml:space="preserve">      d. Maximum Reward</w:t>
+      </w:r>
+    </w:p>
+    <w:p>
+      <w:pPr>
+        <w:pStyle w:val="NoSpacing"/>
         <w:rPr>
           <w:rFonts w:ascii="Courier New" w:hAnsi="Courier New" w:cs="Courier New"/>
           <w:sz w:val="18"/>
           <w:szCs w:val="28"/>
         </w:rPr>
-        <w:t>Finds the path with the highest accumulated value. Requires a value function defined in the problem specification.</w:t>
-      </w:r>
-    </w:p>
-    <w:p>
-      <w:pPr>
-        <w:pStyle w:val="NoSpacing"/>
-        <w:ind w:left="990"/>
+      </w:pPr>
+      <w:r>
         <w:rPr>
           <w:rFonts w:ascii="Courier New" w:hAnsi="Courier New" w:cs="Courier New"/>
           <w:sz w:val="18"/>
           <w:szCs w:val="28"/>
         </w:rPr>
-      </w:pPr>
-      <w:r>
+        <w:t xml:space="preserve">        </w:t>
+      </w:r>
+    </w:p>
+    <w:p>
+      <w:pPr>
+        <w:pStyle w:val="NoSpacing"/>
+        <w:ind w:left="990"/>
         <w:rPr>
           <w:rFonts w:ascii="Courier New" w:hAnsi="Courier New" w:cs="Courier New"/>
           <w:sz w:val="18"/>
           <w:szCs w:val="28"/>
         </w:rPr>
-        <w:t xml:space="preserve">        </w:t>
-      </w:r>
-    </w:p>
-    <w:p>
-      <w:pPr>
-        <w:pStyle w:val="NoSpacing"/>
-        <w:ind w:left="990"/>
+      </w:pPr>
+      <w:r>
         <w:rPr>
           <w:rFonts w:ascii="Courier New" w:hAnsi="Courier New" w:cs="Courier New"/>
           <w:sz w:val="18"/>
           <w:szCs w:val="28"/>
         </w:rPr>
-      </w:pPr>
-      <w:r>
+        <w:t>Finds the path with the highest accumulated value. Requires a value function defined in the problem specification.</w:t>
+      </w:r>
+    </w:p>
+    <w:p>
+      <w:pPr>
+        <w:pStyle w:val="NoSpacing"/>
+        <w:ind w:left="990"/>
         <w:rPr>
           <w:rFonts w:ascii="Courier New" w:hAnsi="Courier New" w:cs="Courier New"/>
           <w:sz w:val="18"/>
           <w:szCs w:val="28"/>
         </w:rPr>
-        <w:t>&gt; Set *solution-type* = max-value</w:t>
-      </w:r>
-    </w:p>
-    <w:p>
-      <w:pPr>
-        <w:pStyle w:val="NoSpacing"/>
+      </w:pPr>
+      <w:r>
         <w:rPr>
           <w:rFonts w:ascii="Courier New" w:hAnsi="Courier New" w:cs="Courier New"/>
           <w:sz w:val="18"/>
           <w:szCs w:val="28"/>
         </w:rPr>
-      </w:pPr>
-    </w:p>
-    <w:p>
-      <w:pPr>
-        <w:pStyle w:val="NoSpacing"/>
+        <w:t xml:space="preserve">        </w:t>
+      </w:r>
+    </w:p>
+    <w:p>
+      <w:pPr>
+        <w:pStyle w:val="NoSpacing"/>
+        <w:ind w:left="990"/>
         <w:rPr>
           <w:rFonts w:ascii="Courier New" w:hAnsi="Courier New" w:cs="Courier New"/>
           <w:sz w:val="18"/>
@@ -29831,7 +29893,7 @@
           <w:sz w:val="18"/>
           <w:szCs w:val="28"/>
         </w:rPr>
-        <w:t>B. CSP (finding goal states satisfying constraints)</w:t>
+        <w:t>&gt; *solution-type* = max-value</w:t>
       </w:r>
     </w:p>
     <w:p>
@@ -29843,56 +29905,60 @@
           <w:szCs w:val="28"/>
         </w:rPr>
       </w:pPr>
-      <w:r>
+    </w:p>
+    <w:p>
+      <w:pPr>
+        <w:pStyle w:val="NoSpacing"/>
         <w:rPr>
           <w:rFonts w:ascii="Courier New" w:hAnsi="Courier New" w:cs="Courier New"/>
           <w:sz w:val="18"/>
           <w:szCs w:val="28"/>
         </w:rPr>
-        <w:t xml:space="preserve">  </w:t>
-      </w:r>
-    </w:p>
-    <w:p>
-      <w:pPr>
-        <w:pStyle w:val="NoSpacing"/>
-        <w:ind w:left="360"/>
+      </w:pPr>
+      <w:r>
         <w:rPr>
           <w:rFonts w:ascii="Courier New" w:hAnsi="Courier New" w:cs="Courier New"/>
           <w:sz w:val="18"/>
           <w:szCs w:val="28"/>
         </w:rPr>
-      </w:pPr>
-      <w:r>
+        <w:t>B. CSP (finding goal states satisfying constraints)</w:t>
+      </w:r>
+    </w:p>
+    <w:p>
+      <w:pPr>
+        <w:pStyle w:val="NoSpacing"/>
         <w:rPr>
           <w:rFonts w:ascii="Courier New" w:hAnsi="Courier New" w:cs="Courier New"/>
           <w:sz w:val="18"/>
           <w:szCs w:val="28"/>
         </w:rPr>
-        <w:t>The primary output is *</w:t>
-      </w:r>
+      </w:pPr>
       <w:r>
         <w:rPr>
           <w:rFonts w:ascii="Courier New" w:hAnsi="Courier New" w:cs="Courier New"/>
           <w:sz w:val="18"/>
           <w:szCs w:val="28"/>
         </w:rPr>
-        <w:t>unique-solutions</w:t>
-      </w:r>
-      <w:r>
+        <w:t xml:space="preserve">  </w:t>
+      </w:r>
+    </w:p>
+    <w:p>
+      <w:pPr>
+        <w:pStyle w:val="NoSpacing"/>
+        <w:ind w:left="360"/>
         <w:rPr>
           <w:rFonts w:ascii="Courier New" w:hAnsi="Courier New" w:cs="Courier New"/>
           <w:sz w:val="18"/>
           <w:szCs w:val="28"/>
         </w:rPr>
-        <w:t>*</w:t>
-      </w:r>
+      </w:pPr>
       <w:r>
         <w:rPr>
           <w:rFonts w:ascii="Courier New" w:hAnsi="Courier New" w:cs="Courier New"/>
           <w:sz w:val="18"/>
           <w:szCs w:val="28"/>
         </w:rPr>
-        <w:t xml:space="preserve"> (</w:t>
+        <w:t>The primary output is *</w:t>
       </w:r>
       <w:r>
         <w:rPr>
@@ -29900,7 +29966,7 @@
           <w:sz w:val="18"/>
           <w:szCs w:val="28"/>
         </w:rPr>
-        <w:t>which contains the goal states found</w:t>
+        <w:t>unique-solutions</w:t>
       </w:r>
       <w:r>
         <w:rPr>
@@ -29908,7 +29974,7 @@
           <w:sz w:val="18"/>
           <w:szCs w:val="28"/>
         </w:rPr>
-        <w:t>, along with the sequence of variable assignments—a.k.a. a path)</w:t>
+        <w:t>*</w:t>
       </w:r>
       <w:r>
         <w:rPr>
@@ -29916,7 +29982,7 @@
           <w:sz w:val="18"/>
           <w:szCs w:val="28"/>
         </w:rPr>
-        <w:t xml:space="preserve">. Each state represents a complete assignment of values that satisfies the goal condition. For CSP problems, *tree-or-graph* defaults to </w:t>
+        <w:t xml:space="preserve"> (</w:t>
       </w:r>
       <w:r>
         <w:rPr>
@@ -29924,7 +29990,7 @@
           <w:sz w:val="18"/>
           <w:szCs w:val="28"/>
         </w:rPr>
-        <w:t>tree</w:t>
+        <w:t>which contains the goal states found</w:t>
       </w:r>
       <w:r>
         <w:rPr>
@@ -29932,7 +29998,7 @@
           <w:sz w:val="18"/>
           <w:szCs w:val="28"/>
         </w:rPr>
-        <w:t xml:space="preserve"> search</w:t>
+        <w:t>, along with the sequence of variable assignments—a.k.a. a path)</w:t>
       </w:r>
       <w:r>
         <w:rPr>
@@ -29940,7 +30006,7 @@
           <w:sz w:val="18"/>
           <w:szCs w:val="28"/>
         </w:rPr>
-        <w:t xml:space="preserve"> to make sure all possible variable assignments are tried, but graph search may be more efficient</w:t>
+        <w:t xml:space="preserve">. Each state represents a complete assignment of values that satisfies the goal condition. For CSP problems, *tree-or-graph* defaults to </w:t>
       </w:r>
       <w:r>
         <w:rPr>
@@ -29948,37 +30014,31 @@
           <w:sz w:val="18"/>
           <w:szCs w:val="28"/>
         </w:rPr>
-        <w:t>.</w:t>
-      </w:r>
-    </w:p>
-    <w:p>
-      <w:pPr>
-        <w:pStyle w:val="NoSpacing"/>
-        <w:ind w:left="360"/>
+        <w:t>tree</w:t>
+      </w:r>
+      <w:r>
         <w:rPr>
           <w:rFonts w:ascii="Courier New" w:hAnsi="Courier New" w:cs="Courier New"/>
           <w:sz w:val="18"/>
           <w:szCs w:val="28"/>
         </w:rPr>
-      </w:pPr>
-    </w:p>
-    <w:p>
-      <w:pPr>
-        <w:pStyle w:val="NoSpacing"/>
-        <w:ind w:left="360"/>
+        <w:t xml:space="preserve"> search</w:t>
+      </w:r>
+      <w:r>
         <w:rPr>
           <w:rFonts w:ascii="Courier New" w:hAnsi="Courier New" w:cs="Courier New"/>
           <w:sz w:val="18"/>
           <w:szCs w:val="28"/>
         </w:rPr>
-      </w:pPr>
+        <w:t xml:space="preserve"> to make sure all possible variable assignments are tried, but graph search may be more efficient</w:t>
+      </w:r>
       <w:r>
         <w:rPr>
           <w:rFonts w:ascii="Courier New" w:hAnsi="Courier New" w:cs="Courier New"/>
           <w:sz w:val="18"/>
           <w:szCs w:val="28"/>
         </w:rPr>
-        <w:t>&gt; *problem-type* = csp</w:t>
+        <w:t>.</w:t>
       </w:r>
     </w:p>
     <w:p>
@@ -29991,67 +30051,71 @@
           <w:szCs w:val="28"/>
         </w:rPr>
       </w:pPr>
-      <w:r>
+    </w:p>
+    <w:p>
+      <w:pPr>
+        <w:pStyle w:val="NoSpacing"/>
+        <w:ind w:left="360"/>
         <w:rPr>
           <w:rFonts w:ascii="Courier New" w:hAnsi="Courier New" w:cs="Courier New"/>
           <w:sz w:val="18"/>
           <w:szCs w:val="28"/>
         </w:rPr>
-        <w:t xml:space="preserve">&gt; *tree-or-graph* = </w:t>
-      </w:r>
+      </w:pPr>
       <w:r>
         <w:rPr>
           <w:rFonts w:ascii="Courier New" w:hAnsi="Courier New" w:cs="Courier New"/>
           <w:sz w:val="18"/>
           <w:szCs w:val="28"/>
         </w:rPr>
-        <w:t>tree</w:t>
-      </w:r>
-      <w:r>
+        <w:t>&gt; *problem-type* = csp</w:t>
+      </w:r>
+    </w:p>
+    <w:p>
+      <w:pPr>
+        <w:pStyle w:val="NoSpacing"/>
+        <w:ind w:left="360"/>
         <w:rPr>
           <w:rFonts w:ascii="Courier New" w:hAnsi="Courier New" w:cs="Courier New"/>
           <w:sz w:val="18"/>
           <w:szCs w:val="28"/>
         </w:rPr>
-        <w:t xml:space="preserve"> (default) or </w:t>
-      </w:r>
+      </w:pPr>
       <w:r>
         <w:rPr>
           <w:rFonts w:ascii="Courier New" w:hAnsi="Courier New" w:cs="Courier New"/>
           <w:sz w:val="18"/>
           <w:szCs w:val="28"/>
         </w:rPr>
-        <w:t>graph</w:t>
-      </w:r>
-    </w:p>
-    <w:p>
-      <w:pPr>
-        <w:pStyle w:val="NoSpacing"/>
-        <w:ind w:left="360"/>
+        <w:t xml:space="preserve">&gt; </w:t>
+      </w:r>
+      <w:r>
         <w:rPr>
           <w:rFonts w:ascii="Courier New" w:hAnsi="Courier New" w:cs="Courier New"/>
           <w:sz w:val="18"/>
           <w:szCs w:val="28"/>
         </w:rPr>
-      </w:pPr>
-      <w:r>
+        <w:t>*tree-or-graph* = graph (default), tree is usually better</w:t>
+      </w:r>
+    </w:p>
+    <w:p>
+      <w:pPr>
+        <w:pStyle w:val="NoSpacing"/>
+        <w:ind w:left="360"/>
         <w:rPr>
           <w:rFonts w:ascii="Courier New" w:hAnsi="Courier New" w:cs="Courier New"/>
           <w:sz w:val="18"/>
           <w:szCs w:val="28"/>
         </w:rPr>
-        <w:t>&gt; *algorithm* = depth-first (default) or backtracking</w:t>
-      </w:r>
-    </w:p>
-    <w:p>
-      <w:pPr>
-        <w:pStyle w:val="NoSpacing"/>
+      </w:pPr>
+      <w:r>
         <w:rPr>
           <w:rFonts w:ascii="Courier New" w:hAnsi="Courier New" w:cs="Courier New"/>
           <w:sz w:val="18"/>
           <w:szCs w:val="28"/>
         </w:rPr>
-      </w:pPr>
+        <w:t>&gt; *algorithm* = depth-first (default) or backtracking</w:t>
+      </w:r>
     </w:p>
     <w:p>
       <w:pPr>
@@ -30062,66 +30126,68 @@
           <w:szCs w:val="28"/>
         </w:rPr>
       </w:pPr>
-      <w:r>
+    </w:p>
+    <w:p>
+      <w:pPr>
+        <w:pStyle w:val="NoSpacing"/>
         <w:rPr>
           <w:rFonts w:ascii="Courier New" w:hAnsi="Courier New" w:cs="Courier New"/>
           <w:sz w:val="18"/>
           <w:szCs w:val="28"/>
         </w:rPr>
-        <w:t xml:space="preserve">   1. Find One or a Few Goal State</w:t>
-      </w:r>
+      </w:pPr>
       <w:r>
         <w:rPr>
           <w:rFonts w:ascii="Courier New" w:hAnsi="Courier New" w:cs="Courier New"/>
           <w:sz w:val="18"/>
           <w:szCs w:val="28"/>
         </w:rPr>
-        <w:t xml:space="preserve"> Configurations</w:t>
-      </w:r>
-    </w:p>
-    <w:p>
-      <w:pPr>
-        <w:pStyle w:val="NoSpacing"/>
+        <w:t xml:space="preserve">   1. Find One or a Few Goal State</w:t>
+      </w:r>
+      <w:r>
         <w:rPr>
           <w:rFonts w:ascii="Courier New" w:hAnsi="Courier New" w:cs="Courier New"/>
           <w:sz w:val="18"/>
           <w:szCs w:val="28"/>
         </w:rPr>
-      </w:pPr>
-      <w:r>
+        <w:t xml:space="preserve"> Configurations</w:t>
+      </w:r>
+    </w:p>
+    <w:p>
+      <w:pPr>
+        <w:pStyle w:val="NoSpacing"/>
         <w:rPr>
           <w:rFonts w:ascii="Courier New" w:hAnsi="Courier New" w:cs="Courier New"/>
           <w:sz w:val="18"/>
           <w:szCs w:val="28"/>
         </w:rPr>
-        <w:t xml:space="preserve">      </w:t>
-      </w:r>
-    </w:p>
-    <w:p>
-      <w:pPr>
-        <w:pStyle w:val="NoSpacing"/>
-        <w:ind w:left="720"/>
+      </w:pPr>
+      <w:r>
         <w:rPr>
           <w:rFonts w:ascii="Courier New" w:hAnsi="Courier New" w:cs="Courier New"/>
           <w:sz w:val="18"/>
           <w:szCs w:val="28"/>
         </w:rPr>
-      </w:pPr>
-      <w:r>
+        <w:t xml:space="preserve">      </w:t>
+      </w:r>
+    </w:p>
+    <w:p>
+      <w:pPr>
+        <w:pStyle w:val="NoSpacing"/>
+        <w:ind w:left="720"/>
         <w:rPr>
           <w:rFonts w:ascii="Courier New" w:hAnsi="Courier New" w:cs="Courier New"/>
           <w:sz w:val="18"/>
           <w:szCs w:val="28"/>
         </w:rPr>
-        <w:t xml:space="preserve">Use this when you want to find </w:t>
-      </w:r>
+      </w:pPr>
       <w:r>
         <w:rPr>
           <w:rFonts w:ascii="Courier New" w:hAnsi="Courier New" w:cs="Courier New"/>
           <w:sz w:val="18"/>
           <w:szCs w:val="28"/>
         </w:rPr>
-        <w:t>goal-</w:t>
+        <w:t xml:space="preserve">Use this when you want to find </w:t>
       </w:r>
       <w:r>
         <w:rPr>
@@ -30129,72 +30195,72 @@
           <w:sz w:val="18"/>
           <w:szCs w:val="28"/>
         </w:rPr>
-        <w:t>satisfying states without optimizing for any particular criterion.</w:t>
-      </w:r>
-    </w:p>
-    <w:p>
-      <w:pPr>
-        <w:pStyle w:val="NoSpacing"/>
-        <w:ind w:left="720"/>
+        <w:t>goal-</w:t>
+      </w:r>
+      <w:r>
         <w:rPr>
           <w:rFonts w:ascii="Courier New" w:hAnsi="Courier New" w:cs="Courier New"/>
           <w:sz w:val="18"/>
           <w:szCs w:val="28"/>
         </w:rPr>
-      </w:pPr>
-      <w:r>
+        <w:t>satisfying states without optimizing for any particular criterion.</w:t>
+      </w:r>
+    </w:p>
+    <w:p>
+      <w:pPr>
+        <w:pStyle w:val="NoSpacing"/>
+        <w:ind w:left="720"/>
         <w:rPr>
           <w:rFonts w:ascii="Courier New" w:hAnsi="Courier New" w:cs="Courier New"/>
           <w:sz w:val="18"/>
           <w:szCs w:val="28"/>
         </w:rPr>
-        <w:t xml:space="preserve">      </w:t>
-      </w:r>
-    </w:p>
-    <w:p>
-      <w:pPr>
-        <w:pStyle w:val="NoSpacing"/>
-        <w:ind w:left="720"/>
+      </w:pPr>
+      <w:r>
         <w:rPr>
           <w:rFonts w:ascii="Courier New" w:hAnsi="Courier New" w:cs="Courier New"/>
           <w:sz w:val="18"/>
           <w:szCs w:val="28"/>
         </w:rPr>
-      </w:pPr>
-      <w:r>
+        <w:t xml:space="preserve">      </w:t>
+      </w:r>
+    </w:p>
+    <w:p>
+      <w:pPr>
+        <w:pStyle w:val="NoSpacing"/>
+        <w:ind w:left="720"/>
         <w:rPr>
           <w:rFonts w:ascii="Courier New" w:hAnsi="Courier New" w:cs="Courier New"/>
           <w:sz w:val="18"/>
           <w:szCs w:val="28"/>
         </w:rPr>
-        <w:t>&gt; *solution-type* = first or &lt;n&gt; (pos integer)</w:t>
-      </w:r>
-    </w:p>
-    <w:p>
-      <w:pPr>
-        <w:pStyle w:val="NoSpacing"/>
-        <w:ind w:left="720"/>
+      </w:pPr>
+      <w:r>
         <w:rPr>
           <w:rFonts w:ascii="Courier New" w:hAnsi="Courier New" w:cs="Courier New"/>
           <w:sz w:val="18"/>
           <w:szCs w:val="28"/>
         </w:rPr>
-      </w:pPr>
-      <w:r>
+        <w:t>&gt; *solution-type* = first or &lt;n&gt; (pos integer)</w:t>
+      </w:r>
+    </w:p>
+    <w:p>
+      <w:pPr>
+        <w:pStyle w:val="NoSpacing"/>
+        <w:ind w:left="720"/>
         <w:rPr>
           <w:rFonts w:ascii="Courier New" w:hAnsi="Courier New" w:cs="Courier New"/>
           <w:sz w:val="18"/>
           <w:szCs w:val="28"/>
         </w:rPr>
-        <w:t xml:space="preserve">&gt; *tree-or-graph* = </w:t>
-      </w:r>
+      </w:pPr>
       <w:r>
         <w:rPr>
           <w:rFonts w:ascii="Courier New" w:hAnsi="Courier New" w:cs="Courier New"/>
           <w:sz w:val="18"/>
           <w:szCs w:val="28"/>
         </w:rPr>
-        <w:t>tree</w:t>
+        <w:t xml:space="preserve">&gt; *tree-or-graph* = </w:t>
       </w:r>
       <w:r>
         <w:rPr>
@@ -30202,7 +30268,7 @@
           <w:sz w:val="18"/>
           <w:szCs w:val="28"/>
         </w:rPr>
-        <w:t xml:space="preserve"> (default) or </w:t>
+        <w:t>tree</w:t>
       </w:r>
       <w:r>
         <w:rPr>
@@ -30210,18 +30276,16 @@
           <w:sz w:val="18"/>
           <w:szCs w:val="28"/>
         </w:rPr>
-        <w:t>graph</w:t>
-      </w:r>
-    </w:p>
-    <w:p>
-      <w:pPr>
-        <w:pStyle w:val="NoSpacing"/>
+        <w:t xml:space="preserve"> (default) or </w:t>
+      </w:r>
+      <w:r>
         <w:rPr>
           <w:rFonts w:ascii="Courier New" w:hAnsi="Courier New" w:cs="Courier New"/>
           <w:sz w:val="18"/>
           <w:szCs w:val="28"/>
         </w:rPr>
-      </w:pPr>
+        <w:t>graph</w:t>
+      </w:r>
     </w:p>
     <w:p>
       <w:pPr>
@@ -30232,62 +30296,61 @@
           <w:szCs w:val="28"/>
         </w:rPr>
       </w:pPr>
-      <w:r>
+    </w:p>
+    <w:p>
+      <w:pPr>
+        <w:pStyle w:val="NoSpacing"/>
         <w:rPr>
           <w:rFonts w:ascii="Courier New" w:hAnsi="Courier New" w:cs="Courier New"/>
           <w:sz w:val="18"/>
           <w:szCs w:val="28"/>
         </w:rPr>
-        <w:t xml:space="preserve">   2. Find Every Goal State</w:t>
-      </w:r>
+      </w:pPr>
       <w:r>
         <w:rPr>
           <w:rFonts w:ascii="Courier New" w:hAnsi="Courier New" w:cs="Courier New"/>
           <w:sz w:val="18"/>
           <w:szCs w:val="28"/>
         </w:rPr>
-        <w:t xml:space="preserve"> Configuration</w:t>
-      </w:r>
-    </w:p>
-    <w:p>
-      <w:pPr>
-        <w:pStyle w:val="NoSpacing"/>
+        <w:t xml:space="preserve">   2. Find Every Goal State</w:t>
+      </w:r>
+      <w:r>
         <w:rPr>
           <w:rFonts w:ascii="Courier New" w:hAnsi="Courier New" w:cs="Courier New"/>
           <w:sz w:val="18"/>
           <w:szCs w:val="28"/>
         </w:rPr>
-      </w:pPr>
-    </w:p>
-    <w:p>
-      <w:pPr>
-        <w:pStyle w:val="NoSpacing"/>
-        <w:ind w:left="630"/>
+        <w:t xml:space="preserve"> Configuration</w:t>
+      </w:r>
+    </w:p>
+    <w:p>
+      <w:pPr>
+        <w:pStyle w:val="NoSpacing"/>
         <w:rPr>
           <w:rFonts w:ascii="Courier New" w:hAnsi="Courier New" w:cs="Courier New"/>
           <w:sz w:val="18"/>
           <w:szCs w:val="28"/>
         </w:rPr>
       </w:pPr>
-      <w:r>
+    </w:p>
+    <w:p>
+      <w:pPr>
+        <w:pStyle w:val="NoSpacing"/>
+        <w:ind w:left="630"/>
         <w:rPr>
           <w:rFonts w:ascii="Courier New" w:hAnsi="Courier New" w:cs="Courier New"/>
           <w:sz w:val="18"/>
           <w:szCs w:val="28"/>
         </w:rPr>
-        <w:t>Use this when you need to find every possible state satisfying a goal. Note that the number of states can grow very quickly in problems with many variables or many values of those variables.</w:t>
-      </w:r>
-    </w:p>
-    <w:p>
-      <w:pPr>
-        <w:pStyle w:val="NoSpacing"/>
-        <w:ind w:left="630"/>
+      </w:pPr>
+      <w:r>
         <w:rPr>
           <w:rFonts w:ascii="Courier New" w:hAnsi="Courier New" w:cs="Courier New"/>
           <w:sz w:val="18"/>
           <w:szCs w:val="28"/>
         </w:rPr>
-      </w:pPr>
+        <w:t>Use this when you need to find every possible state satisfying a goal. Note that the number of states can grow very quickly in problems with many variables or many values of those variables.</w:t>
+      </w:r>
     </w:p>
     <w:p>
       <w:pPr>
@@ -30299,135 +30362,136 @@
           <w:szCs w:val="28"/>
         </w:rPr>
       </w:pPr>
-      <w:r>
+    </w:p>
+    <w:p>
+      <w:pPr>
+        <w:pStyle w:val="NoSpacing"/>
+        <w:ind w:left="630"/>
         <w:rPr>
           <w:rFonts w:ascii="Courier New" w:hAnsi="Courier New" w:cs="Courier New"/>
           <w:sz w:val="18"/>
           <w:szCs w:val="28"/>
         </w:rPr>
-        <w:t>&gt; *solution-type* = every</w:t>
-      </w:r>
-    </w:p>
-    <w:p>
-      <w:pPr>
-        <w:pStyle w:val="NoSpacing"/>
+      </w:pPr>
+      <w:r>
         <w:rPr>
           <w:rFonts w:ascii="Courier New" w:hAnsi="Courier New" w:cs="Courier New"/>
           <w:sz w:val="18"/>
           <w:szCs w:val="28"/>
         </w:rPr>
-      </w:pPr>
-      <w:r>
+        <w:t>&gt; *solution-type* = every</w:t>
+      </w:r>
+    </w:p>
+    <w:p>
+      <w:pPr>
+        <w:pStyle w:val="NoSpacing"/>
         <w:rPr>
           <w:rFonts w:ascii="Courier New" w:hAnsi="Courier New" w:cs="Courier New"/>
           <w:sz w:val="18"/>
           <w:szCs w:val="28"/>
         </w:rPr>
-        <w:t xml:space="preserve">     </w:t>
-      </w:r>
-    </w:p>
-    <w:p>
-      <w:pPr>
-        <w:pStyle w:val="NoSpacing"/>
+      </w:pPr>
+      <w:r>
         <w:rPr>
           <w:rFonts w:ascii="Courier New" w:hAnsi="Courier New" w:cs="Courier New"/>
           <w:sz w:val="18"/>
           <w:szCs w:val="28"/>
         </w:rPr>
-      </w:pPr>
-      <w:r>
+        <w:t xml:space="preserve">     </w:t>
+      </w:r>
+    </w:p>
+    <w:p>
+      <w:pPr>
+        <w:pStyle w:val="NoSpacing"/>
         <w:rPr>
           <w:rFonts w:ascii="Courier New" w:hAnsi="Courier New" w:cs="Courier New"/>
           <w:sz w:val="18"/>
           <w:szCs w:val="28"/>
         </w:rPr>
-        <w:t xml:space="preserve">   3. Exclude Symmetric States</w:t>
-      </w:r>
-    </w:p>
-    <w:p>
-      <w:pPr>
-        <w:pStyle w:val="NoSpacing"/>
+      </w:pPr>
+      <w:r>
         <w:rPr>
           <w:rFonts w:ascii="Courier New" w:hAnsi="Courier New" w:cs="Courier New"/>
           <w:sz w:val="18"/>
           <w:szCs w:val="28"/>
         </w:rPr>
-      </w:pPr>
-      <w:r>
+        <w:t xml:space="preserve">   3. Exclude Symmetric States</w:t>
+      </w:r>
+    </w:p>
+    <w:p>
+      <w:pPr>
+        <w:pStyle w:val="NoSpacing"/>
         <w:rPr>
           <w:rFonts w:ascii="Courier New" w:hAnsi="Courier New" w:cs="Courier New"/>
           <w:sz w:val="18"/>
           <w:szCs w:val="28"/>
         </w:rPr>
-        <w:t xml:space="preserve">        </w:t>
-      </w:r>
-    </w:p>
-    <w:p>
-      <w:pPr>
-        <w:pStyle w:val="NoSpacing"/>
-        <w:ind w:left="720"/>
+      </w:pPr>
+      <w:r>
         <w:rPr>
           <w:rFonts w:ascii="Courier New" w:hAnsi="Courier New" w:cs="Courier New"/>
           <w:sz w:val="18"/>
           <w:szCs w:val="28"/>
         </w:rPr>
-      </w:pPr>
-      <w:r>
+        <w:t xml:space="preserve">        </w:t>
+      </w:r>
+    </w:p>
+    <w:p>
+      <w:pPr>
+        <w:pStyle w:val="NoSpacing"/>
+        <w:ind w:left="720"/>
         <w:rPr>
           <w:rFonts w:ascii="Courier New" w:hAnsi="Courier New" w:cs="Courier New"/>
           <w:sz w:val="18"/>
           <w:szCs w:val="28"/>
         </w:rPr>
-        <w:t>When multiple states are equivalent under symmetry (such as permutations of interchangeable objects), this option records only one canonical representative from each equivalence class. This is particularly useful when the problem has inherent symmetries that would otherwise produce many "different" solutions that are essentially the same.</w:t>
-      </w:r>
-    </w:p>
-    <w:p>
-      <w:pPr>
-        <w:pStyle w:val="NoSpacing"/>
-        <w:ind w:left="720"/>
+      </w:pPr>
+      <w:r>
         <w:rPr>
           <w:rFonts w:ascii="Courier New" w:hAnsi="Courier New" w:cs="Courier New"/>
           <w:sz w:val="18"/>
           <w:szCs w:val="28"/>
         </w:rPr>
-      </w:pPr>
-      <w:r>
+        <w:t>When multiple states are equivalent under symmetry (such as permutations of interchangeable objects), this option records only one canonical representative from each equivalence class. This is particularly useful when the problem has inherent symmetries that would otherwise produce many "different" solutions that are essentially the same.</w:t>
+      </w:r>
+    </w:p>
+    <w:p>
+      <w:pPr>
+        <w:pStyle w:val="NoSpacing"/>
+        <w:ind w:left="720"/>
         <w:rPr>
           <w:rFonts w:ascii="Courier New" w:hAnsi="Courier New" w:cs="Courier New"/>
           <w:sz w:val="18"/>
           <w:szCs w:val="28"/>
         </w:rPr>
-        <w:t xml:space="preserve">        </w:t>
-      </w:r>
-    </w:p>
-    <w:p>
-      <w:pPr>
-        <w:pStyle w:val="NoSpacing"/>
-        <w:ind w:left="720"/>
+      </w:pPr>
+      <w:r>
         <w:rPr>
           <w:rFonts w:ascii="Courier New" w:hAnsi="Courier New" w:cs="Courier New"/>
           <w:sz w:val="18"/>
           <w:szCs w:val="28"/>
         </w:rPr>
-      </w:pPr>
-      <w:r>
+        <w:t xml:space="preserve">        </w:t>
+      </w:r>
+    </w:p>
+    <w:p>
+      <w:pPr>
+        <w:pStyle w:val="NoSpacing"/>
+        <w:ind w:left="720"/>
         <w:rPr>
           <w:rFonts w:ascii="Courier New" w:hAnsi="Courier New" w:cs="Courier New"/>
           <w:sz w:val="18"/>
           <w:szCs w:val="28"/>
         </w:rPr>
-        <w:t>&gt; Set *symmetry-pruning* = t</w:t>
-      </w:r>
-    </w:p>
-    <w:p>
-      <w:pPr>
-        <w:pStyle w:val="NoSpacing"/>
+      </w:pPr>
+      <w:r>
         <w:rPr>
           <w:rFonts w:ascii="Courier New" w:hAnsi="Courier New" w:cs="Courier New"/>
           <w:sz w:val="18"/>
           <w:szCs w:val="28"/>
         </w:rPr>
-      </w:pPr>
+        <w:t>&gt; *symmetry-pruning* = t</w:t>
+      </w:r>
     </w:p>
     <w:p>
       <w:pPr>
@@ -30438,70 +30502,69 @@
           <w:szCs w:val="28"/>
         </w:rPr>
       </w:pPr>
-      <w:r>
+    </w:p>
+    <w:p>
+      <w:pPr>
+        <w:pStyle w:val="NoSpacing"/>
         <w:rPr>
           <w:rFonts w:ascii="Courier New" w:hAnsi="Courier New" w:cs="Courier New"/>
           <w:sz w:val="18"/>
           <w:szCs w:val="28"/>
         </w:rPr>
-        <w:t xml:space="preserve">   4. Find Optimal Stat</w:t>
-      </w:r>
+      </w:pPr>
       <w:r>
         <w:rPr>
           <w:rFonts w:ascii="Courier New" w:hAnsi="Courier New" w:cs="Courier New"/>
           <w:sz w:val="18"/>
           <w:szCs w:val="28"/>
         </w:rPr>
-        <w:t>e</w:t>
-      </w:r>
-    </w:p>
-    <w:p>
-      <w:pPr>
-        <w:pStyle w:val="NoSpacing"/>
+        <w:t xml:space="preserve">   4. Find Optimal Stat</w:t>
+      </w:r>
+      <w:r>
         <w:rPr>
           <w:rFonts w:ascii="Courier New" w:hAnsi="Courier New" w:cs="Courier New"/>
           <w:sz w:val="18"/>
           <w:szCs w:val="28"/>
         </w:rPr>
-      </w:pPr>
-      <w:r>
+        <w:t>e</w:t>
+      </w:r>
+    </w:p>
+    <w:p>
+      <w:pPr>
+        <w:pStyle w:val="NoSpacing"/>
         <w:rPr>
           <w:rFonts w:ascii="Courier New" w:hAnsi="Courier New" w:cs="Courier New"/>
           <w:sz w:val="18"/>
           <w:szCs w:val="28"/>
         </w:rPr>
-        <w:t xml:space="preserve">      </w:t>
-      </w:r>
-    </w:p>
-    <w:p>
-      <w:pPr>
-        <w:pStyle w:val="NoSpacing"/>
-        <w:ind w:left="720"/>
+      </w:pPr>
+      <w:r>
         <w:rPr>
           <w:rFonts w:ascii="Courier New" w:hAnsi="Courier New" w:cs="Courier New"/>
           <w:sz w:val="18"/>
           <w:szCs w:val="28"/>
         </w:rPr>
-      </w:pPr>
-      <w:r>
+        <w:t xml:space="preserve">      </w:t>
+      </w:r>
+    </w:p>
+    <w:p>
+      <w:pPr>
+        <w:pStyle w:val="NoSpacing"/>
+        <w:ind w:left="720"/>
         <w:rPr>
           <w:rFonts w:ascii="Courier New" w:hAnsi="Courier New" w:cs="Courier New"/>
           <w:sz w:val="18"/>
           <w:szCs w:val="28"/>
         </w:rPr>
-        <w:lastRenderedPageBreak/>
-        <w:t>Use these options when you want the best state according to an objective function defined in the problem specification.</w:t>
-      </w:r>
-    </w:p>
-    <w:p>
-      <w:pPr>
-        <w:pStyle w:val="NoSpacing"/>
+      </w:pPr>
+      <w:r>
         <w:rPr>
           <w:rFonts w:ascii="Courier New" w:hAnsi="Courier New" w:cs="Courier New"/>
           <w:sz w:val="18"/>
           <w:szCs w:val="28"/>
         </w:rPr>
-      </w:pPr>
+        <w:t>Use these options when you want the best state according to an objective function defined in the problem specification.</w:t>
+      </w:r>
     </w:p>
     <w:p>
       <w:pPr>
@@ -30512,57 +30575,59 @@
           <w:szCs w:val="28"/>
         </w:rPr>
       </w:pPr>
-      <w:r>
+    </w:p>
+    <w:p>
+      <w:pPr>
+        <w:pStyle w:val="NoSpacing"/>
         <w:rPr>
           <w:rFonts w:ascii="Courier New" w:hAnsi="Courier New" w:cs="Courier New"/>
           <w:sz w:val="18"/>
           <w:szCs w:val="28"/>
         </w:rPr>
-        <w:t xml:space="preserve">      a. Minimum Value</w:t>
-      </w:r>
-    </w:p>
-    <w:p>
-      <w:pPr>
-        <w:pStyle w:val="NoSpacing"/>
+      </w:pPr>
+      <w:r>
         <w:rPr>
           <w:rFonts w:ascii="Courier New" w:hAnsi="Courier New" w:cs="Courier New"/>
           <w:sz w:val="18"/>
           <w:szCs w:val="28"/>
         </w:rPr>
-      </w:pPr>
-      <w:r>
+        <w:t xml:space="preserve">      a. Minimum Value</w:t>
+      </w:r>
+    </w:p>
+    <w:p>
+      <w:pPr>
+        <w:pStyle w:val="NoSpacing"/>
         <w:rPr>
           <w:rFonts w:ascii="Courier New" w:hAnsi="Courier New" w:cs="Courier New"/>
           <w:sz w:val="18"/>
           <w:szCs w:val="28"/>
         </w:rPr>
-        <w:t xml:space="preserve">        </w:t>
-      </w:r>
-    </w:p>
-    <w:p>
-      <w:pPr>
-        <w:pStyle w:val="NoSpacing"/>
+      </w:pPr>
+      <w:r>
         <w:rPr>
           <w:rFonts w:ascii="Courier New" w:hAnsi="Courier New" w:cs="Courier New"/>
           <w:sz w:val="18"/>
           <w:szCs w:val="28"/>
         </w:rPr>
-      </w:pPr>
-      <w:r>
+        <w:t xml:space="preserve">        </w:t>
+      </w:r>
+    </w:p>
+    <w:p>
+      <w:pPr>
+        <w:pStyle w:val="NoSpacing"/>
         <w:rPr>
           <w:rFonts w:ascii="Courier New" w:hAnsi="Courier New" w:cs="Courier New"/>
           <w:sz w:val="18"/>
           <w:szCs w:val="28"/>
         </w:rPr>
-        <w:t xml:space="preserve">         Finds </w:t>
-      </w:r>
+      </w:pPr>
       <w:r>
         <w:rPr>
           <w:rFonts w:ascii="Courier New" w:hAnsi="Courier New" w:cs="Courier New"/>
           <w:sz w:val="18"/>
           <w:szCs w:val="28"/>
         </w:rPr>
-        <w:t>a</w:t>
+        <w:t xml:space="preserve">         Finds </w:t>
       </w:r>
       <w:r>
         <w:rPr>
@@ -30570,43 +30635,51 @@
           <w:sz w:val="18"/>
           <w:szCs w:val="28"/>
         </w:rPr>
-        <w:t xml:space="preserve"> state with the lowest objective value.</w:t>
-      </w:r>
-    </w:p>
-    <w:p>
-      <w:pPr>
-        <w:pStyle w:val="NoSpacing"/>
+        <w:t>a</w:t>
+      </w:r>
+      <w:r>
         <w:rPr>
           <w:rFonts w:ascii="Courier New" w:hAnsi="Courier New" w:cs="Courier New"/>
           <w:sz w:val="18"/>
           <w:szCs w:val="28"/>
         </w:rPr>
-      </w:pPr>
-      <w:r>
+        <w:t xml:space="preserve"> state with the lowest objective value.</w:t>
+      </w:r>
+    </w:p>
+    <w:p>
+      <w:pPr>
+        <w:pStyle w:val="NoSpacing"/>
         <w:rPr>
           <w:rFonts w:ascii="Courier New" w:hAnsi="Courier New" w:cs="Courier New"/>
           <w:sz w:val="18"/>
           <w:szCs w:val="28"/>
         </w:rPr>
-        <w:t xml:space="preserve">        </w:t>
-      </w:r>
-    </w:p>
-    <w:p>
-      <w:pPr>
-        <w:pStyle w:val="NoSpacing"/>
+      </w:pPr>
+      <w:r>
         <w:rPr>
           <w:rFonts w:ascii="Courier New" w:hAnsi="Courier New" w:cs="Courier New"/>
           <w:sz w:val="18"/>
           <w:szCs w:val="28"/>
         </w:rPr>
-      </w:pPr>
-      <w:r>
+        <w:t xml:space="preserve">        </w:t>
+      </w:r>
+    </w:p>
+    <w:p>
+      <w:pPr>
+        <w:pStyle w:val="NoSpacing"/>
         <w:rPr>
           <w:rFonts w:ascii="Courier New" w:hAnsi="Courier New" w:cs="Courier New"/>
           <w:sz w:val="18"/>
           <w:szCs w:val="28"/>
         </w:rPr>
-        <w:t xml:space="preserve">         &gt; Set *solution-type* = min-value</w:t>
+      </w:pPr>
+      <w:r>
+        <w:rPr>
+          <w:rFonts w:ascii="Courier New" w:hAnsi="Courier New" w:cs="Courier New"/>
+          <w:sz w:val="18"/>
+          <w:szCs w:val="28"/>
+        </w:rPr>
+        <w:t xml:space="preserve">         &gt; *solution-type* = min-value</w:t>
       </w:r>
     </w:p>
     <w:p>
@@ -31145,6 +31218,7 @@
           <w:b/>
           <w:bCs/>
         </w:rPr>
+        <w:lastRenderedPageBreak/>
         <w:t>Combine pruning options.</w:t>
       </w:r>
       <w:r>
@@ -31167,7 +31241,6 @@
           <w:b/>
           <w:bCs/>
         </w:rPr>
-        <w:lastRenderedPageBreak/>
         <w:t>Watch for path explosion.</w:t>
       </w:r>
       <w:r>
@@ -31307,20 +31380,23 @@
         <w:t>.</w:t>
       </w:r>
       <w:r>
-        <w:t xml:space="preserve">  (But note that recent updates to the parallel algorithm to increase thread safety have significantly reduced its performance.)</w:t>
-      </w:r>
-    </w:p>
-    <w:p>
-      <w:pPr>
-        <w:pStyle w:val="NoSpacing"/>
-      </w:pPr>
-    </w:p>
-    <w:p>
-      <w:pPr>
-        <w:pStyle w:val="NoSpacing"/>
-      </w:pPr>
+        <w:t xml:space="preserve">  (But </w:t>
+      </w:r>
       <w:r>
         <w:lastRenderedPageBreak/>
+        <w:t>note that recent updates to the parallel algorithm to increase thread safety have significantly reduced its performance.)</w:t>
+      </w:r>
+    </w:p>
+    <w:p>
+      <w:pPr>
+        <w:pStyle w:val="NoSpacing"/>
+      </w:pPr>
+    </w:p>
+    <w:p>
+      <w:pPr>
+        <w:pStyle w:val="NoSpacing"/>
+      </w:pPr>
+      <w:r>
         <w:t xml:space="preserve">Parallel processing probably works best when using a tree (as opposed to a graph) search, because </w:t>
       </w:r>
       <w:r>
@@ -31435,14 +31511,11 @@
         <w:t xml:space="preserve"> the </w:t>
       </w:r>
       <w:r>
+        <w:lastRenderedPageBreak/>
         <w:t xml:space="preserve">shortest unexplored </w:t>
       </w:r>
       <w:r>
-        <w:t xml:space="preserve">linear path back to the start state.  Subsequent state expansions in the subproblem will continue from the last state in this path.  This strategy (ie, top linear split) seems to work well for </w:t>
-      </w:r>
-      <w:r>
-        <w:lastRenderedPageBreak/>
-        <w:t xml:space="preserve">most problems, although massively parallel simulations have shown that a more complex multi-level strategy (ie, stack split) is generally more efficient overall.  In Wouldwork the best parallel speedups seem to correlate with tree (as opposed to graph) search.  But note that too many threads, or even </w:t>
+        <w:t xml:space="preserve">linear path back to the start state.  Subsequent state expansions in the subproblem will continue from the last state in this path.  This strategy (ie, top linear split) seems to work well for most problems, although massively parallel simulations have shown that a more complex multi-level strategy (ie, stack split) is generally more efficient overall.  In Wouldwork the best parallel speedups seem to correlate with tree (as opposed to graph) search.  But note that too many threads, or even </w:t>
       </w:r>
       <w:r>
         <w:rPr>
@@ -31534,7 +31607,14 @@
         <w:rPr>
           <w:sz w:val="24"/>
         </w:rPr>
-        <w:t xml:space="preserve"> - the ability to solve a sequence of subgoals where each search continues from the final state of the previous search.</w:t>
+        <w:t xml:space="preserve"> - the ability </w:t>
+      </w:r>
+      <w:r>
+        <w:rPr>
+          <w:sz w:val="24"/>
+        </w:rPr>
+        <w:lastRenderedPageBreak/>
+        <w:t>to solve a sequence of subgoals where each search continues from the final state of the previous search.</w:t>
       </w:r>
     </w:p>
     <w:p>
@@ -31574,7 +31654,6 @@
         <w:rPr>
           <w:sz w:val="24"/>
         </w:rPr>
-        <w:lastRenderedPageBreak/>
         <w:t>Specify the first subgoal in your problem specification file using (define-goal ...)</w:t>
       </w:r>
     </w:p>
@@ -31783,15 +31862,8 @@
           <w:rFonts w:cstheme="minorHAnsi"/>
           <w:sz w:val="24"/>
         </w:rPr>
-        <w:t xml:space="preserve">The heuristic function analyses a state, and returns a real number indicating how promising that state is for leading to a solution.  A lower value indicates a more promising state than a higher value.  In general, a lower value may correspond to a state which is closer to a </w:t>
-      </w:r>
-      <w:r>
-        <w:rPr>
-          <w:rFonts w:cstheme="minorHAnsi"/>
-          <w:sz w:val="24"/>
-        </w:rPr>
         <w:lastRenderedPageBreak/>
-        <w:t>goal.  But not always.  It is probably better to think of the heuristic value as an indicator of how likely a state is to eventually lead to a solution—ie, its promise.</w:t>
+        <w:t>The heuristic function analyses a state, and returns a real number indicating how promising that state is for leading to a solution.  A lower value indicates a more promising state than a higher value.  In general, a lower value may correspond to a state which is closer to a goal.  But not always.  It is probably better to think of the heuristic value as an indicator of how likely a state is to eventually lead to a solution—ie, its promise.</w:t>
       </w:r>
     </w:p>
     <w:p>
@@ -32113,14 +32185,7 @@
         <w:rPr>
           <w:sz w:val="24"/>
         </w:rPr>
-        <w:t xml:space="preserve">, calculate the current value in the relevant action rule, and </w:t>
-      </w:r>
-      <w:r>
-        <w:rPr>
-          <w:sz w:val="24"/>
-        </w:rPr>
-        <w:lastRenderedPageBreak/>
-        <w:t>assign it to the special fluent variable named $objective-value</w:t>
+        <w:t>, calculate the current value in the relevant action rule, and assign it to the special fluent variable named $objective-value</w:t>
       </w:r>
       <w:r>
         <w:rPr>
@@ -32391,56 +32456,63 @@
           <w:sz w:val="24"/>
           <w:szCs w:val="24"/>
         </w:rPr>
-        <w:t xml:space="preserve"> finding a value for each of a number of variables that together satisfy a number of constraints.</w:t>
+        <w:t xml:space="preserve"> finding a value for each of a number of variables that together satisfy a number of </w:t>
       </w:r>
       <w:r>
         <w:rPr>
           <w:sz w:val="24"/>
           <w:szCs w:val="24"/>
         </w:rPr>
-        <w:t xml:space="preserve">  One popular type of CSP are logic problems, </w:t>
+        <w:lastRenderedPageBreak/>
+        <w:t>constraints.</w:t>
       </w:r>
       <w:r>
         <w:rPr>
           <w:sz w:val="24"/>
           <w:szCs w:val="24"/>
         </w:rPr>
-        <w:t xml:space="preserve">as illustrated in the file </w:t>
+        <w:t xml:space="preserve">  One popular type of CSP are logic problems, </w:t>
       </w:r>
       <w:r>
         <w:rPr>
           <w:sz w:val="24"/>
           <w:szCs w:val="24"/>
         </w:rPr>
-        <w:t>problem-</w:t>
+        <w:t xml:space="preserve">as illustrated in the file </w:t>
       </w:r>
       <w:r>
         <w:rPr>
           <w:sz w:val="24"/>
           <w:szCs w:val="24"/>
         </w:rPr>
-        <w:t>captjohn.lisp</w:t>
+        <w:t>problem-</w:t>
       </w:r>
       <w:r>
         <w:rPr>
           <w:sz w:val="24"/>
           <w:szCs w:val="24"/>
         </w:rPr>
-        <w:t>, where there are multiple constraints on the relative positions of objects</w:t>
+        <w:t>captjohn.lisp</w:t>
       </w:r>
       <w:r>
         <w:rPr>
           <w:sz w:val="24"/>
           <w:szCs w:val="24"/>
         </w:rPr>
-        <w:t xml:space="preserve">.  The n-queens problem (eg, </w:t>
+        <w:t>, where there are multiple constraints on the relative positions of objects</w:t>
       </w:r>
       <w:r>
         <w:rPr>
           <w:sz w:val="24"/>
           <w:szCs w:val="24"/>
         </w:rPr>
-        <w:lastRenderedPageBreak/>
+        <w:t xml:space="preserve">.  The n-queens problem (eg, </w:t>
+      </w:r>
+      <w:r>
+        <w:rPr>
+          <w:sz w:val="24"/>
+          <w:szCs w:val="24"/>
+        </w:rPr>
         <w:t>problem-</w:t>
       </w:r>
       <w:r>
@@ -32738,7 +32810,6 @@
         <w:spacing w:after="0" w:line="240" w:lineRule="auto"/>
       </w:pPr>
       <w:r>
-        <w:lastRenderedPageBreak/>
         <w:t xml:space="preserve">When enabled, Wouldwork automatically analyzes your problem before search begins and identifies </w:t>
       </w:r>
       <w:r>
@@ -32909,7 +32980,11 @@
         <w:spacing w:after="0" w:line="240" w:lineRule="auto"/>
       </w:pPr>
       <w:r>
-        <w:t>When using *solution-type* = every, be aware that symmetry pruning will eliminate solutions that differ only by which symmetric objects are used. If you need to enumerate all such variations, disable symmetry pruning for that search.</w:t>
+        <w:t xml:space="preserve">When using *solution-type* = every, be aware that symmetry pruning will eliminate solutions that differ only by which symmetric objects are used. If </w:t>
+      </w:r>
+      <w:r>
+        <w:lastRenderedPageBreak/>
+        <w:t>you need to enumerate all such variations, disable symmetry pruning for that search.</w:t>
       </w:r>
     </w:p>
     <w:p>
@@ -32923,7 +32998,6 @@
       </w:pPr>
       <w:bookmarkStart w:id="63" w:name="_Toc206658688"/>
       <w:r>
-        <w:lastRenderedPageBreak/>
         <w:t>Searching with Macro Operators</w:t>
       </w:r>
       <w:bookmarkEnd w:id="63"/>
@@ -33127,7 +33201,11 @@
         <w:t xml:space="preserve"> target problem, then the utility program can extract all possible macros that lead to those solutions.</w:t>
       </w:r>
       <w:r>
-        <w:t xml:space="preserve">  The arguments to freq are the macros of the desired length.  For example, (freq 2 3) will return all macros of length 2 and length 3, ordered by frequency</w:t>
+        <w:t xml:space="preserve">  The arguments to freq are the macros of the desired length.  For example, (freq 2 3) will return all macros of length </w:t>
+      </w:r>
+      <w:r>
+        <w:lastRenderedPageBreak/>
+        <w:t>2 and length 3, ordered by frequency</w:t>
       </w:r>
       <w:r>
         <w:t>.  The most frequently found macro actions are the ones most likely to be of use in the final problem specification.  But intuitions can be deceptive.</w:t>
@@ -33415,7 +33493,15 @@
           <w:rFonts w:cstheme="minorHAnsi"/>
           <w:sz w:val="24"/>
         </w:rPr>
-        <w:t xml:space="preserve"> that hopefully matches one (or more) of the encoded backward states.  Wouldwork then joins together the solutions from the forward and backward directions to derive the net solutions.</w:t>
+        <w:t xml:space="preserve"> that hopefully matches one (or more) of the encoded backward states.  Wouldwork then joins together the </w:t>
+      </w:r>
+      <w:r>
+        <w:rPr>
+          <w:rFonts w:cstheme="minorHAnsi"/>
+          <w:sz w:val="24"/>
+        </w:rPr>
+        <w:lastRenderedPageBreak/>
+        <w:t>solutions from the forward and backward directions to derive the net solutions.</w:t>
       </w:r>
     </w:p>
     <w:p>
@@ -33440,7 +33526,6 @@
           <w:rFonts w:cstheme="minorHAnsi"/>
           <w:sz w:val="24"/>
         </w:rPr>
-        <w:lastRenderedPageBreak/>
         <w:t>The following outlines in more detail the procedure for setting up and running a bi-directional search:</w:t>
       </w:r>
     </w:p>
@@ -33683,6 +33768,7 @@
           <w:rFonts w:cstheme="minorHAnsi"/>
           <w:sz w:val="24"/>
         </w:rPr>
+        <w:lastRenderedPageBreak/>
         <w:t xml:space="preserve">Add a standard </w:t>
       </w:r>
       <w:r>
@@ -33713,15 +33799,7 @@
           <w:rFonts w:cstheme="minorHAnsi"/>
           <w:sz w:val="24"/>
         </w:rPr>
-        <w:t xml:space="preserve"> to the backward search specification—ie, (defun encode-state (propositions) …), which takes a list of propositions and returns </w:t>
-      </w:r>
-      <w:r>
-        <w:rPr>
-          <w:rFonts w:cstheme="minorHAnsi"/>
-          <w:sz w:val="24"/>
-        </w:rPr>
-        <w:lastRenderedPageBreak/>
-        <w:t xml:space="preserve">a coded representation of those propositions.  The propositions are the list of current (dynamic) propositions defining any state.  The encode-state function must return a </w:t>
+        <w:t xml:space="preserve"> to the backward search specification—ie, (defun encode-state (propositions) …), which takes a list of propositions and returns a coded representation of those propositions.  The propositions are the list of current (dynamic) propositions defining any state.  The encode-state function must return a </w:t>
       </w:r>
       <w:r>
         <w:rPr>
@@ -34014,7 +34092,6 @@
         <w:pStyle w:val="NoSpacing"/>
       </w:pPr>
       <w:r>
-        <w:lastRenderedPageBreak/>
         <w:t>This final section provides a description of the particular algorithm that Wouldwork uses to perform</w:t>
       </w:r>
       <w:r>
@@ -34245,7 +34322,11 @@
         <w:pStyle w:val="NoSpacing"/>
       </w:pPr>
       <w:r>
-        <w:t xml:space="preserve">Note that Wouldwork can perform either a depth-first or backtracking search using the same problem specification.  Backtracking search is more efficient when working with trees since it doesn’t copy states or maintain OPEN or CLOSED tables of states.  However, backtracking </w:t>
+        <w:t xml:space="preserve">Note that Wouldwork can perform either a depth-first or backtracking search using the same problem specification.  Backtracking search is more efficient when working with trees since it doesn’t copy states or </w:t>
+      </w:r>
+      <w:r>
+        <w:lastRenderedPageBreak/>
+        <w:t xml:space="preserve">maintain OPEN or CLOSED tables of states.  However, backtracking </w:t>
       </w:r>
       <w:r>
         <w:t>often will get lost if there are repeated states, so use depth-first with graphs.</w:t>
@@ -35986,7 +36067,7 @@
           <v:shape id="_x0000_i1028" type="#_x0000_t75" style="width:237pt;height:226.5pt" o:ole="">
             <v:imagedata r:id="rId15" o:title=""/>
           </v:shape>
-          <o:OLEObject Type="Embed" ProgID="Visio.Drawing.15" ShapeID="_x0000_i1028" DrawAspect="Content" ObjectID="_1832084077" r:id="rId16"/>
+          <o:OLEObject Type="Embed" ProgID="Visio.Drawing.15" ShapeID="_x0000_i1028" DrawAspect="Content" ObjectID="_1832174752" r:id="rId16"/>
         </w:object>
       </w:r>
     </w:p>
@@ -38936,7 +39017,7 @@
           <v:shape id="_x0000_i1029" type="#_x0000_t75" style="width:334.5pt;height:189pt" o:ole="">
             <v:imagedata r:id="rId23" o:title=""/>
           </v:shape>
-          <o:OLEObject Type="Embed" ProgID="Visio.Drawing.15" ShapeID="_x0000_i1029" DrawAspect="Content" ObjectID="_1832084078" r:id="rId24"/>
+          <o:OLEObject Type="Embed" ProgID="Visio.Drawing.15" ShapeID="_x0000_i1029" DrawAspect="Content" ObjectID="_1832174753" r:id="rId24"/>
         </w:object>
       </w:r>
     </w:p>
@@ -44537,7 +44618,7 @@
           <v:shape id="_x0000_i1030" type="#_x0000_t75" style="width:297.5pt;height:186pt" o:ole="">
             <v:imagedata r:id="rId29" o:title="" croptop="10508f" cropbottom="10508f" cropleft="9845f" cropright="14768f"/>
           </v:shape>
-          <o:OLEObject Type="Embed" ProgID="PowerPoint.Show.12" ShapeID="_x0000_i1030" DrawAspect="Content" ObjectID="_1832084079" r:id="rId30"/>
+          <o:OLEObject Type="Embed" ProgID="PowerPoint.Show.12" ShapeID="_x0000_i1030" DrawAspect="Content" ObjectID="_1832174754" r:id="rId30"/>
         </w:object>
       </w:r>
     </w:p>
